--- a/P-F-I-P.docx
+++ b/P-F-I-P.docx
@@ -365,7 +365,10 @@
     <w:sdt>
       <w:sdtPr>
         <w:rPr>
-          <w:lang w:val="es-ES"/>
+          <w:rFonts w:eastAsiaTheme="minorHAnsi" w:cstheme="minorBidi"/>
+          <w:sz w:val="24"/>
+          <w:szCs w:val="22"/>
+          <w:lang w:val="es-ES" w:eastAsia="en-US"/>
         </w:rPr>
         <w:id w:val="-240488749"/>
         <w:docPartObj>
@@ -375,12 +378,8 @@
       </w:sdtPr>
       <w:sdtEndPr>
         <w:rPr>
-          <w:rFonts w:eastAsiaTheme="minorHAnsi" w:cstheme="minorBidi"/>
           <w:b/>
           <w:bCs/>
-          <w:sz w:val="24"/>
-          <w:szCs w:val="22"/>
-          <w:lang w:eastAsia="en-US"/>
         </w:rPr>
       </w:sdtEndPr>
       <w:sdtContent>
@@ -1546,6 +1545,7 @@
     <w:p>
       <w:pPr>
         <w:pStyle w:val="Ttulo1"/>
+        <w:spacing w:line="360" w:lineRule="auto"/>
         <w:rPr>
           <w:rFonts w:eastAsiaTheme="minorHAnsi" w:cstheme="minorBidi"/>
           <w:sz w:val="24"/>
@@ -1657,16 +1657,7 @@
         <w:t xml:space="preserve"> </w:t>
       </w:r>
       <w:r>
-        <w:t>Sí</w:t>
-      </w:r>
-      <w:r>
-        <w:t xml:space="preserve"> la nota ingresada por el usuario es de 19 y 20 se clasifica en que la nota será A, sí es 17, 16 y 18 será B, sí es 13, 14 y 15 será C, sí es 10,</w:t>
-      </w:r>
-      <w:r>
-        <w:t xml:space="preserve"> 11 y</w:t>
-      </w:r>
-      <w:r>
-        <w:t xml:space="preserve"> 12 será D, sí es 1, 2, 3, 4, 5, 6, 7, 8 y 9 será E.</w:t>
+        <w:t>Sí la nota ingresada por el usuario es de 19 y 20 se clasifica en que la nota será A, sí es 17, 16 y 18 será B, sí es 13, 14 y 15 será C, sí es 10, 11 y 12 será D, sí es 1, 2, 3, 4, 5, 6, 7, 8 y 9 será E.</w:t>
       </w:r>
     </w:p>
     <w:p>
@@ -1688,8 +1679,6 @@
       <w:r>
         <w:t>ingresada.</w:t>
       </w:r>
-      <w:bookmarkStart w:id="4" w:name="_GoBack"/>
-      <w:bookmarkEnd w:id="4"/>
     </w:p>
     <w:p/>
     <w:p/>
@@ -1724,19 +1713,19 @@
           <w:szCs w:val="22"/>
         </w:rPr>
       </w:pPr>
-      <w:bookmarkStart w:id="5" w:name="_Toc445810493"/>
+      <w:bookmarkStart w:id="4" w:name="_Toc445810493"/>
     </w:p>
     <w:p>
       <w:pPr>
         <w:pStyle w:val="Ttulo1"/>
       </w:pPr>
-      <w:bookmarkStart w:id="6" w:name="_Toc445811391"/>
+      <w:bookmarkStart w:id="5" w:name="_Toc445811391"/>
       <w:proofErr w:type="spellStart"/>
       <w:r>
         <w:t>Abstract</w:t>
       </w:r>
+      <w:bookmarkEnd w:id="4"/>
       <w:bookmarkEnd w:id="5"/>
-      <w:bookmarkEnd w:id="6"/>
       <w:proofErr w:type="spellEnd"/>
       <w:r>
         <w:t xml:space="preserve"> </w:t>
@@ -1757,78 +1746,72 @@
     <w:p/>
     <w:p/>
     <w:p/>
-    <w:p/>
-    <w:p/>
-    <w:p/>
-    <w:p/>
-    <w:p/>
-    <w:p/>
-    <w:p/>
-    <w:p/>
-    <w:p/>
     <w:p>
       <w:pPr>
         <w:pStyle w:val="Ttulo1"/>
+        <w:spacing w:line="360" w:lineRule="auto"/>
+        <w:jc w:val="left"/>
         <w:rPr>
           <w:rFonts w:eastAsiaTheme="minorHAnsi" w:cstheme="minorBidi"/>
           <w:sz w:val="24"/>
           <w:szCs w:val="22"/>
         </w:rPr>
       </w:pPr>
-      <w:bookmarkStart w:id="7" w:name="_Toc445810494"/>
+      <w:bookmarkStart w:id="6" w:name="_Toc445810494"/>
+      <w:bookmarkStart w:id="7" w:name="_Toc445811392"/>
+      <w:bookmarkStart w:id="8" w:name="_GoBack"/>
+      <w:bookmarkEnd w:id="8"/>
     </w:p>
     <w:p>
       <w:pPr>
         <w:pStyle w:val="Ttulo1"/>
         <w:spacing w:line="360" w:lineRule="auto"/>
       </w:pPr>
-      <w:bookmarkStart w:id="8" w:name="_Toc445811392"/>
       <w:r>
         <w:t>Objetivos</w:t>
       </w:r>
+      <w:bookmarkEnd w:id="6"/>
       <w:bookmarkEnd w:id="7"/>
-      <w:bookmarkEnd w:id="8"/>
       <w:r>
         <w:t xml:space="preserve"> </w:t>
       </w:r>
+    </w:p>
+    <w:p>
+      <w:pPr>
+        <w:pStyle w:val="Ttulo2"/>
+      </w:pPr>
+      <w:bookmarkStart w:id="9" w:name="_Toc445810495"/>
+      <w:bookmarkStart w:id="10" w:name="_Toc445811393"/>
+      <w:r>
+        <w:t>Objetivo general:</w:t>
+      </w:r>
+      <w:bookmarkEnd w:id="9"/>
+      <w:bookmarkEnd w:id="10"/>
+    </w:p>
+    <w:p>
+      <w:pPr>
+        <w:spacing w:line="360" w:lineRule="auto"/>
+      </w:pPr>
+      <w:r>
+        <w:t xml:space="preserve">     </w:t>
+      </w:r>
+      <w:r>
+        <w:t>Realizar un programa, el cual de la solución al problema que se presenta</w:t>
+      </w:r>
+      <w:r>
+        <w:t>.</w:t>
+      </w:r>
+    </w:p>
+    <w:p>
+      <w:pPr>
+        <w:spacing w:line="360" w:lineRule="auto"/>
+      </w:pPr>
     </w:p>
     <w:p>
       <w:pPr>
         <w:pStyle w:val="Ttulo2"/>
         <w:spacing w:line="360" w:lineRule="auto"/>
       </w:pPr>
-      <w:bookmarkStart w:id="9" w:name="_Toc445810495"/>
-      <w:bookmarkStart w:id="10" w:name="_Toc445811393"/>
-      <w:r>
-        <w:t>Objetivo general:</w:t>
-      </w:r>
-      <w:bookmarkEnd w:id="9"/>
-      <w:bookmarkEnd w:id="10"/>
-    </w:p>
-    <w:p>
-      <w:pPr>
-        <w:spacing w:line="360" w:lineRule="auto"/>
-      </w:pPr>
-      <w:r>
-        <w:t xml:space="preserve">     </w:t>
-      </w:r>
-      <w:r>
-        <w:t>Realizar un programa, el cual de la solución al problema que se presenta</w:t>
-      </w:r>
-      <w:r>
-        <w:t>.</w:t>
-      </w:r>
-    </w:p>
-    <w:p>
-      <w:pPr>
-        <w:spacing w:line="360" w:lineRule="auto"/>
-      </w:pPr>
-    </w:p>
-    <w:p>
-      <w:pPr>
-        <w:pStyle w:val="Ttulo2"/>
-        <w:spacing w:line="360" w:lineRule="auto"/>
-      </w:pPr>
       <w:bookmarkStart w:id="11" w:name="_Toc445810496"/>
       <w:bookmarkStart w:id="12" w:name="_Toc445811394"/>
       <w:r>
@@ -1838,6 +1821,9 @@
       <w:bookmarkEnd w:id="12"/>
     </w:p>
     <w:p>
+      <w:pPr>
+        <w:spacing w:line="360" w:lineRule="auto"/>
+      </w:pPr>
       <w:r>
         <w:t xml:space="preserve">     Analizar el </w:t>
       </w:r>
@@ -1849,6 +1835,9 @@
       </w:r>
     </w:p>
     <w:p>
+      <w:pPr>
+        <w:spacing w:line="360" w:lineRule="auto"/>
+      </w:pPr>
       <w:r>
         <w:t xml:space="preserve">     Encontrar problemas, que </w:t>
       </w:r>
@@ -1860,6 +1849,9 @@
       </w:r>
     </w:p>
     <w:p>
+      <w:pPr>
+        <w:spacing w:line="360" w:lineRule="auto"/>
+      </w:pPr>
       <w:r>
         <w:t xml:space="preserve">     Realizar un</w:t>
       </w:r>
@@ -1870,18 +1862,11 @@
         <w:t xml:space="preserve"> en Raptor, que encuentre la solución del problema dado.</w:t>
       </w:r>
     </w:p>
-    <w:p/>
-    <w:p/>
-    <w:p/>
-    <w:p/>
-    <w:p/>
-    <w:p/>
-    <w:p/>
-    <w:p/>
-    <w:p/>
-    <w:p/>
-    <w:p/>
-    <w:p/>
+    <w:p>
+      <w:pPr>
+        <w:spacing w:line="360" w:lineRule="auto"/>
+      </w:pPr>
+    </w:p>
     <w:p/>
     <w:p/>
     <w:p/>
@@ -1894,6 +1879,7 @@
     <w:p>
       <w:pPr>
         <w:pStyle w:val="Ttulo1"/>
+        <w:jc w:val="left"/>
         <w:rPr>
           <w:rFonts w:eastAsiaTheme="minorHAnsi" w:cstheme="minorBidi"/>
           <w:sz w:val="24"/>
@@ -1901,29 +1887,134 @@
         </w:rPr>
       </w:pPr>
       <w:bookmarkStart w:id="13" w:name="_Toc445810497"/>
+      <w:bookmarkStart w:id="14" w:name="_Toc445811395"/>
     </w:p>
     <w:p>
       <w:pPr>
         <w:pStyle w:val="Ttulo1"/>
       </w:pPr>
-      <w:bookmarkStart w:id="14" w:name="_Toc445811395"/>
-      <w:r>
+    </w:p>
+    <w:p>
+      <w:pPr>
+        <w:pStyle w:val="Ttulo1"/>
+        <w:spacing w:line="360" w:lineRule="auto"/>
+        <w:jc w:val="left"/>
+      </w:pPr>
+    </w:p>
+    <w:p>
+      <w:pPr>
+        <w:pStyle w:val="Ttulo1"/>
+        <w:spacing w:line="360" w:lineRule="auto"/>
+        <w:jc w:val="left"/>
+      </w:pPr>
+    </w:p>
+    <w:bookmarkEnd w:id="13"/>
+    <w:bookmarkEnd w:id="14"/>
+    <w:p>
+      <w:pPr>
+        <w:spacing w:line="360" w:lineRule="auto"/>
+      </w:pPr>
+    </w:p>
+    <w:p>
+      <w:pPr>
+        <w:pStyle w:val="Ttulo1"/>
+        <w:spacing w:line="360" w:lineRule="auto"/>
+      </w:pPr>
+      <w:r>
+        <w:lastRenderedPageBreak/>
         <w:t>Introducción</w:t>
       </w:r>
-      <w:bookmarkEnd w:id="13"/>
-      <w:bookmarkEnd w:id="14"/>
+    </w:p>
+    <w:p>
+      <w:r>
+        <w:t xml:space="preserve">     Este proyecto esta basado en buscar la solución de un problema utilizando el programa Raptor. Este tiene muchas soluciones pero cada quien tiene su lógica para resolverlo.</w:t>
+      </w:r>
+    </w:p>
+    <w:p>
+      <w:r>
+        <w:t xml:space="preserve">      El programa Raptor nos ayuda a elaborar un programa para clasificar las notas introducidas por el usuario.</w:t>
+      </w:r>
+    </w:p>
+    <w:p>
+      <w:r>
+        <w:t xml:space="preserve">     El fin de este proyecto es que la persona que lo utilice este satisfecha y de esta manera lo aproveche en su ámbito laboral para facilitar su trabajo.</w:t>
+      </w:r>
+    </w:p>
+    <w:p>
+      <w:pPr>
+        <w:spacing w:line="360" w:lineRule="auto"/>
+      </w:pPr>
+      <w:r>
+        <w:t xml:space="preserve">     </w:t>
+      </w:r>
+    </w:p>
+    <w:p>
+      <w:pPr>
+        <w:spacing w:line="360" w:lineRule="auto"/>
+      </w:pPr>
+    </w:p>
+    <w:p/>
+    <w:p/>
+    <w:p/>
+    <w:p/>
+    <w:p/>
+    <w:p/>
+    <w:p/>
+    <w:p/>
+    <w:p/>
+    <w:p/>
+    <w:p/>
+    <w:p/>
+    <w:p/>
+    <w:p/>
+    <w:p/>
+    <w:p/>
+    <w:p/>
+    <w:p/>
+    <w:p/>
+    <w:p/>
+    <w:p>
+      <w:pPr>
+        <w:pStyle w:val="Ttulo1"/>
+      </w:pPr>
+      <w:bookmarkStart w:id="15" w:name="_Toc445811396"/>
+      <w:r>
+        <w:lastRenderedPageBreak/>
+        <w:t>Desarrollo</w:t>
+      </w:r>
+      <w:bookmarkEnd w:id="15"/>
       <w:r>
         <w:t xml:space="preserve"> </w:t>
       </w:r>
     </w:p>
-    <w:p/>
-    <w:p/>
-    <w:p/>
-    <w:p/>
-    <w:p/>
-    <w:p/>
-    <w:p/>
-    <w:p/>
+    <w:p>
+      <w:r>
+        <w:t>¿Qué es lo que hay que resolver? Identificar pequeños problemas que deben resolverse en el proyecto.</w:t>
+      </w:r>
+    </w:p>
+    <w:p/>
+    <w:p>
+      <w:r>
+        <w:t xml:space="preserve">¿Cómo se va </w:t>
+      </w:r>
+      <w:r>
+        <w:t>resolver el problema? La forma en que se planea resolver el problema</w:t>
+      </w:r>
+    </w:p>
+    <w:p/>
+    <w:p>
+      <w:r>
+        <w:t xml:space="preserve">Análisis </w:t>
+      </w:r>
+      <w:proofErr w:type="gramStart"/>
+      <w:r>
+        <w:t>de la</w:t>
+      </w:r>
+      <w:proofErr w:type="gramEnd"/>
+      <w:r>
+        <w:t xml:space="preserve"> problema: donde con sus palabras, analice el problema que se desea solucionar desde el punto de vista de las implicaciones y los retos que tiene que realizar este proyecto </w:t>
+      </w:r>
+    </w:p>
     <w:p/>
     <w:p/>
     <w:p/>
@@ -1949,50 +2040,61 @@
           <w:szCs w:val="22"/>
         </w:rPr>
       </w:pPr>
-      <w:bookmarkStart w:id="15" w:name="_Toc445810498"/>
+      <w:bookmarkStart w:id="16" w:name="_Toc445810499"/>
     </w:p>
     <w:p>
       <w:pPr>
         <w:pStyle w:val="Ttulo1"/>
       </w:pPr>
-      <w:bookmarkStart w:id="16" w:name="_Toc445811396"/>
-      <w:r>
-        <w:t>Desarrollo</w:t>
-      </w:r>
-      <w:bookmarkEnd w:id="15"/>
+      <w:bookmarkStart w:id="17" w:name="_Toc445811397"/>
+    </w:p>
+    <w:p>
+      <w:pPr>
+        <w:pStyle w:val="Ttulo1"/>
+      </w:pPr>
+      <w:r>
+        <w:t>Análisis de la solución</w:t>
+      </w:r>
       <w:bookmarkEnd w:id="16"/>
+      <w:bookmarkEnd w:id="17"/>
       <w:r>
         <w:t xml:space="preserve"> </w:t>
       </w:r>
     </w:p>
     <w:p>
       <w:r>
-        <w:t>¿Qué es lo que hay que resolver? Identificar pequeños problemas que deben resolverse en el proyecto.</w:t>
-      </w:r>
-    </w:p>
-    <w:p/>
-    <w:p>
-      <w:r>
-        <w:t xml:space="preserve">¿Cómo se va </w:t>
-      </w:r>
-      <w:r>
-        <w:t>resolver el problema? La forma en que se planea resolver el problema</w:t>
-      </w:r>
-    </w:p>
-    <w:p/>
-    <w:p>
-      <w:r>
-        <w:t xml:space="preserve">Análisis </w:t>
-      </w:r>
-      <w:proofErr w:type="gramStart"/>
-      <w:r>
-        <w:t>de la</w:t>
-      </w:r>
-      <w:proofErr w:type="gramEnd"/>
-      <w:r>
-        <w:t xml:space="preserve"> problema: donde con sus palabras, analice el problema que se desea solucionar desde el punto de vista de las implicaciones y los retos que tiene que realizar este proyecto </w:t>
-      </w:r>
-    </w:p>
+        <w:t xml:space="preserve">Luego de la implementación, decir que se </w:t>
+      </w:r>
+      <w:proofErr w:type="spellStart"/>
+      <w:r>
+        <w:t>logro</w:t>
+      </w:r>
+      <w:proofErr w:type="spellEnd"/>
+      <w:r>
+        <w:t xml:space="preserve"> implementar, lo que falto y que cosas se podrían mejorar de lo que se implementó. No solo mencionar, si no explicar </w:t>
+      </w:r>
+      <w:proofErr w:type="spellStart"/>
+      <w:r>
+        <w:t>por que</w:t>
+      </w:r>
+      <w:proofErr w:type="spellEnd"/>
+      <w:r>
+        <w:t xml:space="preserve">. También, debe </w:t>
+      </w:r>
+      <w:proofErr w:type="spellStart"/>
+      <w:r>
+        <w:t>explcar</w:t>
+      </w:r>
+      <w:proofErr w:type="spellEnd"/>
+      <w:r>
+        <w:t xml:space="preserve"> detalles de implementación de la aplicación.</w:t>
+      </w:r>
+    </w:p>
+    <w:p/>
+    <w:p/>
+    <w:p/>
+    <w:p/>
+    <w:p/>
     <w:p/>
     <w:p/>
     <w:p/>
@@ -2018,51 +2120,26 @@
           <w:szCs w:val="22"/>
         </w:rPr>
       </w:pPr>
-      <w:bookmarkStart w:id="17" w:name="_Toc445810499"/>
+      <w:bookmarkStart w:id="18" w:name="_Toc445810500"/>
     </w:p>
     <w:p>
       <w:pPr>
         <w:pStyle w:val="Ttulo1"/>
       </w:pPr>
-      <w:bookmarkStart w:id="18" w:name="_Toc445811397"/>
-      <w:r>
-        <w:t>Análisis de la solución</w:t>
-      </w:r>
-      <w:bookmarkEnd w:id="17"/>
+      <w:bookmarkStart w:id="19" w:name="_Toc445811398"/>
+      <w:r>
+        <w:t>Resultados obtenidos</w:t>
+      </w:r>
       <w:bookmarkEnd w:id="18"/>
-      <w:r>
-        <w:t xml:space="preserve"> </w:t>
-      </w:r>
-    </w:p>
-    <w:p>
-      <w:r>
-        <w:t xml:space="preserve">Luego de la implementación, decir que se </w:t>
-      </w:r>
-      <w:proofErr w:type="spellStart"/>
-      <w:r>
-        <w:t>logro</w:t>
-      </w:r>
-      <w:proofErr w:type="spellEnd"/>
-      <w:r>
-        <w:t xml:space="preserve"> implementar, lo que falto y que cosas se podrían mejorar de lo que se implementó. No solo mencionar, si no explicar </w:t>
-      </w:r>
-      <w:proofErr w:type="spellStart"/>
-      <w:r>
-        <w:t>por que</w:t>
-      </w:r>
-      <w:proofErr w:type="spellEnd"/>
-      <w:r>
-        <w:t xml:space="preserve">. También, debe </w:t>
-      </w:r>
-      <w:proofErr w:type="spellStart"/>
-      <w:r>
-        <w:t>explcar</w:t>
-      </w:r>
-      <w:proofErr w:type="spellEnd"/>
-      <w:r>
-        <w:t xml:space="preserve"> detalles de implementación de la aplicación.</w:t>
-      </w:r>
-    </w:p>
+      <w:bookmarkEnd w:id="19"/>
+    </w:p>
+    <w:p>
+      <w:r>
+        <w:t>En donde se analiza el grado de completitud y los problemas que se presentaron y si estos fueron corregidos o no y como se corrigieron si es del caso</w:t>
+      </w:r>
+    </w:p>
+    <w:p/>
+    <w:p/>
     <w:p/>
     <w:p/>
     <w:p/>
@@ -2093,24 +2170,18 @@
           <w:szCs w:val="22"/>
         </w:rPr>
       </w:pPr>
-      <w:bookmarkStart w:id="19" w:name="_Toc445810500"/>
-    </w:p>
+      <w:bookmarkStart w:id="20" w:name="_Toc445810501"/>
+    </w:p>
+    <w:bookmarkEnd w:id="20"/>
     <w:p>
       <w:pPr>
         <w:pStyle w:val="Ttulo1"/>
       </w:pPr>
-      <w:bookmarkStart w:id="20" w:name="_Toc445811398"/>
-      <w:r>
-        <w:t>Resultados obtenidos</w:t>
-      </w:r>
-      <w:bookmarkEnd w:id="19"/>
-      <w:bookmarkEnd w:id="20"/>
-    </w:p>
-    <w:p>
-      <w:r>
-        <w:t>En donde se analiza el grado de completitud y los problemas que se presentaron y si estos fueron corregidos o no y como se corrigieron si es del caso</w:t>
-      </w:r>
-    </w:p>
+      <w:r>
+        <w:t xml:space="preserve">Conclusión  </w:t>
+      </w:r>
+    </w:p>
+    <w:p/>
     <w:p/>
     <w:p/>
     <w:p/>
@@ -2143,20 +2214,32 @@
           <w:szCs w:val="22"/>
         </w:rPr>
       </w:pPr>
-      <w:bookmarkStart w:id="21" w:name="_Toc445810501"/>
-    </w:p>
-    <w:bookmarkEnd w:id="21"/>
+      <w:bookmarkStart w:id="21" w:name="_Toc445810502"/>
+    </w:p>
     <w:p>
       <w:pPr>
         <w:pStyle w:val="Ttulo1"/>
       </w:pPr>
-      <w:r>
-        <w:t xml:space="preserve">Conclusión  </w:t>
-      </w:r>
-    </w:p>
-    <w:p/>
-    <w:p/>
-    <w:p/>
+      <w:bookmarkStart w:id="22" w:name="_Toc445811400"/>
+      <w:r>
+        <w:t>Recomendaciones</w:t>
+      </w:r>
+      <w:bookmarkEnd w:id="21"/>
+      <w:bookmarkEnd w:id="22"/>
+      <w:r>
+        <w:t xml:space="preserve"> </w:t>
+      </w:r>
+    </w:p>
+    <w:p>
+      <w:r>
+        <w:t>Consejos o advertencias que se derivan de las conclusiones.</w:t>
+      </w:r>
+    </w:p>
+    <w:p>
+      <w:r>
+        <w:t>Lecciones aprendidas durante el desarrollo del proyecto. Recomendaciones para personas que tengan que hacer el mismo trabajo. Así como posibles proyectos que podrían realizarse en el curso.</w:t>
+      </w:r>
+    </w:p>
     <w:p/>
     <w:p/>
     <w:p/>
@@ -2187,32 +2270,29 @@
           <w:szCs w:val="22"/>
         </w:rPr>
       </w:pPr>
-      <w:bookmarkStart w:id="22" w:name="_Toc445810502"/>
+      <w:bookmarkStart w:id="23" w:name="_Toc445810503"/>
     </w:p>
     <w:p>
       <w:pPr>
         <w:pStyle w:val="Ttulo1"/>
       </w:pPr>
-      <w:bookmarkStart w:id="23" w:name="_Toc445811400"/>
-      <w:r>
-        <w:t>Recomendaciones</w:t>
-      </w:r>
-      <w:bookmarkEnd w:id="22"/>
+      <w:bookmarkStart w:id="24" w:name="_Toc445811401"/>
+      <w:r>
+        <w:t>Cronograma de trabajo</w:t>
+      </w:r>
       <w:bookmarkEnd w:id="23"/>
+      <w:bookmarkEnd w:id="24"/>
       <w:r>
         <w:t xml:space="preserve"> </w:t>
       </w:r>
     </w:p>
     <w:p>
       <w:r>
-        <w:t>Consejos o advertencias que se derivan de las conclusiones.</w:t>
-      </w:r>
-    </w:p>
-    <w:p>
-      <w:r>
-        <w:t>Lecciones aprendidas durante el desarrollo del proyecto. Recomendaciones para personas que tengan que hacer el mismo trabajo. Así como posibles proyectos que podrían realizarse en el curso.</w:t>
-      </w:r>
-    </w:p>
+        <w:t xml:space="preserve">Distribución de las actividades y el tiempo asignado para su realización </w:t>
+      </w:r>
+    </w:p>
+    <w:p/>
+    <w:p/>
     <w:p/>
     <w:p/>
     <w:p/>
@@ -2243,27 +2323,20 @@
           <w:szCs w:val="22"/>
         </w:rPr>
       </w:pPr>
-      <w:bookmarkStart w:id="24" w:name="_Toc445810503"/>
+      <w:bookmarkStart w:id="25" w:name="_Toc445810504"/>
     </w:p>
     <w:p>
       <w:pPr>
         <w:pStyle w:val="Ttulo1"/>
       </w:pPr>
-      <w:bookmarkStart w:id="25" w:name="_Toc445811401"/>
-      <w:r>
-        <w:t>Cronograma de trabajo</w:t>
-      </w:r>
-      <w:bookmarkEnd w:id="24"/>
+      <w:bookmarkStart w:id="26" w:name="_Toc445811402"/>
+      <w:r>
+        <w:t>Referencias Bibliográficas</w:t>
+      </w:r>
       <w:bookmarkEnd w:id="25"/>
-      <w:r>
-        <w:t xml:space="preserve"> </w:t>
-      </w:r>
-    </w:p>
-    <w:p>
-      <w:r>
-        <w:t xml:space="preserve">Distribución de las actividades y el tiempo asignado para su realización </w:t>
-      </w:r>
-    </w:p>
+      <w:bookmarkEnd w:id="26"/>
+    </w:p>
+    <w:p/>
     <w:p/>
     <w:p/>
     <w:p/>
@@ -2296,72 +2369,22 @@
           <w:szCs w:val="22"/>
         </w:rPr>
       </w:pPr>
-      <w:bookmarkStart w:id="26" w:name="_Toc445810504"/>
+      <w:bookmarkStart w:id="27" w:name="_Toc445810505"/>
     </w:p>
     <w:p>
       <w:pPr>
         <w:pStyle w:val="Ttulo1"/>
       </w:pPr>
-      <w:bookmarkStart w:id="27" w:name="_Toc445811402"/>
-      <w:r>
-        <w:t>Referencias Bibliográficas</w:t>
-      </w:r>
-      <w:bookmarkEnd w:id="26"/>
+      <w:bookmarkStart w:id="28" w:name="_Toc445811403"/>
+      <w:r>
+        <w:t>Bitácora</w:t>
+      </w:r>
       <w:bookmarkEnd w:id="27"/>
-    </w:p>
-    <w:p/>
-    <w:p/>
-    <w:p/>
-    <w:p/>
-    <w:p/>
-    <w:p/>
-    <w:p/>
-    <w:p/>
-    <w:p/>
-    <w:p/>
-    <w:p/>
-    <w:p/>
-    <w:p/>
-    <w:p/>
-    <w:p/>
-    <w:p/>
-    <w:p/>
-    <w:p/>
-    <w:p/>
-    <w:p/>
-    <w:p/>
-    <w:p/>
-    <w:p/>
-    <w:p/>
-    <w:p>
-      <w:pPr>
-        <w:pStyle w:val="Ttulo1"/>
-        <w:rPr>
-          <w:rFonts w:eastAsiaTheme="minorHAnsi" w:cstheme="minorBidi"/>
-          <w:sz w:val="24"/>
-          <w:szCs w:val="22"/>
-        </w:rPr>
-      </w:pPr>
-      <w:bookmarkStart w:id="28" w:name="_Toc445810505"/>
-    </w:p>
-    <w:p>
-      <w:pPr>
-        <w:pStyle w:val="Ttulo1"/>
-      </w:pPr>
-      <w:bookmarkStart w:id="29" w:name="_Toc445811403"/>
-      <w:r>
-        <w:t>Bitácora</w:t>
-      </w:r>
       <w:bookmarkEnd w:id="28"/>
-      <w:bookmarkEnd w:id="29"/>
       <w:r>
         <w:t xml:space="preserve"> </w:t>
       </w:r>
     </w:p>
-    <w:p/>
-    <w:p/>
-    <w:p/>
-    <w:p/>
     <w:p/>
     <w:p/>
     <w:p/>
@@ -2476,6 +2499,7 @@
         <w:docPartUnique/>
       </w:docPartObj>
     </w:sdtPr>
+    <w:sdtEndPr/>
     <w:sdtContent>
       <w:p>
         <w:pPr>
@@ -2496,7 +2520,7 @@
             <w:noProof/>
             <w:lang w:val="es-ES"/>
           </w:rPr>
-          <w:t>XVI</w:t>
+          <w:t>VI</w:t>
         </w:r>
         <w:r>
           <w:fldChar w:fldCharType="end"/>
@@ -2940,7 +2964,7 @@
     <w:uiPriority w:val="9"/>
     <w:unhideWhenUsed/>
     <w:qFormat/>
-    <w:rsid w:val="00956B3C"/>
+    <w:rsid w:val="008B544C"/>
     <w:pPr>
       <w:keepNext/>
       <w:keepLines/>
@@ -2948,7 +2972,7 @@
       <w:outlineLvl w:val="1"/>
     </w:pPr>
     <w:rPr>
-      <w:rFonts w:asciiTheme="majorHAnsi" w:eastAsiaTheme="majorEastAsia" w:hAnsiTheme="majorHAnsi" w:cstheme="majorBidi"/>
+      <w:rFonts w:eastAsiaTheme="majorEastAsia" w:cstheme="majorBidi"/>
       <w:sz w:val="28"/>
       <w:szCs w:val="26"/>
     </w:rPr>
@@ -3012,9 +3036,9 @@
     <w:basedOn w:val="Fuentedeprrafopredeter"/>
     <w:link w:val="Ttulo2"/>
     <w:uiPriority w:val="9"/>
-    <w:rsid w:val="00956B3C"/>
+    <w:rsid w:val="008B544C"/>
     <w:rPr>
-      <w:rFonts w:asciiTheme="majorHAnsi" w:eastAsiaTheme="majorEastAsia" w:hAnsiTheme="majorHAnsi" w:cstheme="majorBidi"/>
+      <w:rFonts w:ascii="Times New Roman" w:eastAsiaTheme="majorEastAsia" w:hAnsi="Times New Roman" w:cstheme="majorBidi"/>
       <w:sz w:val="28"/>
       <w:szCs w:val="26"/>
     </w:rPr>
@@ -3389,7 +3413,7 @@
 </file>
 
 <file path=customXml/itemProps1.xml><?xml version="1.0" encoding="utf-8"?>
-<ds:datastoreItem xmlns:ds="http://schemas.openxmlformats.org/officeDocument/2006/customXml" ds:itemID="{6AEBF1FE-B6CC-43FB-A9F7-3DED3708979E}">
+<ds:datastoreItem xmlns:ds="http://schemas.openxmlformats.org/officeDocument/2006/customXml" ds:itemID="{60D2413F-348C-45B7-B1BF-C89F706E6216}">
   <ds:schemaRefs>
     <ds:schemaRef ds:uri="http://schemas.openxmlformats.org/officeDocument/2006/bibliography"/>
   </ds:schemaRefs>

--- a/P-F-I-P.docx
+++ b/P-F-I-P.docx
@@ -4,6 +4,7 @@
   <w:body>
     <w:p>
       <w:pPr>
+        <w:spacing w:line="360" w:lineRule="auto"/>
         <w:jc w:val="center"/>
         <w:rPr>
           <w:rFonts w:cs="Times New Roman"/>
@@ -30,6 +31,7 @@
     </w:p>
     <w:p>
       <w:pPr>
+        <w:spacing w:line="360" w:lineRule="auto"/>
         <w:jc w:val="center"/>
         <w:rPr>
           <w:rFonts w:cs="Times New Roman"/>
@@ -40,16 +42,7 @@
     </w:p>
     <w:p>
       <w:pPr>
-        <w:jc w:val="center"/>
-        <w:rPr>
-          <w:rFonts w:cs="Times New Roman"/>
-          <w:sz w:val="40"/>
-          <w:szCs w:val="40"/>
-        </w:rPr>
-      </w:pPr>
-    </w:p>
-    <w:p>
-      <w:pPr>
+        <w:spacing w:line="360" w:lineRule="auto"/>
         <w:jc w:val="center"/>
         <w:rPr>
           <w:rFonts w:cs="Times New Roman"/>
@@ -76,6 +69,7 @@
     </w:p>
     <w:p>
       <w:pPr>
+        <w:spacing w:line="360" w:lineRule="auto"/>
         <w:jc w:val="center"/>
         <w:rPr>
           <w:rFonts w:cs="Times New Roman"/>
@@ -86,6 +80,7 @@
     </w:p>
     <w:p>
       <w:pPr>
+        <w:spacing w:line="360" w:lineRule="auto"/>
         <w:jc w:val="center"/>
         <w:rPr>
           <w:rFonts w:cs="Times New Roman"/>
@@ -93,35 +88,37 @@
           <w:szCs w:val="32"/>
         </w:rPr>
       </w:pPr>
-    </w:p>
-    <w:p>
-      <w:pPr>
-        <w:jc w:val="center"/>
+      <w:r>
         <w:rPr>
           <w:rFonts w:cs="Times New Roman"/>
           <w:sz w:val="32"/>
           <w:szCs w:val="32"/>
         </w:rPr>
-      </w:pPr>
+        <w:t>INTRODUCCIÓN A LA PROGRAMACIÓ</w:t>
+      </w:r>
       <w:r>
         <w:rPr>
           <w:rFonts w:cs="Times New Roman"/>
           <w:sz w:val="32"/>
           <w:szCs w:val="32"/>
         </w:rPr>
-        <w:t>INTRODUCCIÓN A LA PROGRAMACIÓ</w:t>
-      </w:r>
-      <w:r>
+        <w:t>N</w:t>
+      </w:r>
+    </w:p>
+    <w:p>
+      <w:pPr>
+        <w:spacing w:line="360" w:lineRule="auto"/>
+        <w:jc w:val="center"/>
         <w:rPr>
           <w:rFonts w:cs="Times New Roman"/>
           <w:sz w:val="32"/>
           <w:szCs w:val="32"/>
         </w:rPr>
-        <w:t xml:space="preserve">N </w:t>
-      </w:r>
-    </w:p>
-    <w:p>
-      <w:pPr>
+      </w:pPr>
+    </w:p>
+    <w:p>
+      <w:pPr>
+        <w:spacing w:line="360" w:lineRule="auto"/>
         <w:jc w:val="center"/>
         <w:rPr>
           <w:rFonts w:cs="Times New Roman"/>
@@ -129,127 +126,129 @@
           <w:szCs w:val="32"/>
         </w:rPr>
       </w:pPr>
-    </w:p>
-    <w:p>
-      <w:pPr>
-        <w:jc w:val="center"/>
+      <w:r>
         <w:rPr>
           <w:rFonts w:cs="Times New Roman"/>
           <w:sz w:val="32"/>
           <w:szCs w:val="32"/>
         </w:rPr>
-      </w:pPr>
-    </w:p>
-    <w:p>
-      <w:pPr>
-        <w:jc w:val="center"/>
+        <w:t>PROYECTO FINAL DE INTRODUCCIÓ</w:t>
+      </w:r>
+      <w:r>
         <w:rPr>
           <w:rFonts w:cs="Times New Roman"/>
           <w:sz w:val="32"/>
           <w:szCs w:val="32"/>
         </w:rPr>
-      </w:pPr>
-      <w:r>
+        <w:t>N A LA</w:t>
+      </w:r>
+    </w:p>
+    <w:p>
+      <w:pPr>
+        <w:spacing w:line="360" w:lineRule="auto"/>
+        <w:jc w:val="center"/>
         <w:rPr>
           <w:rFonts w:cs="Times New Roman"/>
           <w:sz w:val="32"/>
           <w:szCs w:val="32"/>
         </w:rPr>
-        <w:t>PROYECTO FINAL DE INTRODUCCIÓ</w:t>
-      </w:r>
+      </w:pPr>
       <w:r>
         <w:rPr>
           <w:rFonts w:cs="Times New Roman"/>
           <w:sz w:val="32"/>
           <w:szCs w:val="32"/>
         </w:rPr>
-        <w:t xml:space="preserve">N A LA </w:t>
-      </w:r>
-    </w:p>
-    <w:p>
-      <w:pPr>
-        <w:jc w:val="center"/>
+        <w:t>PROGRAMACIÓ</w:t>
+      </w:r>
+      <w:r>
         <w:rPr>
           <w:rFonts w:cs="Times New Roman"/>
           <w:sz w:val="32"/>
           <w:szCs w:val="32"/>
         </w:rPr>
-      </w:pPr>
-      <w:r>
+        <w:t>N</w:t>
+      </w:r>
+    </w:p>
+    <w:p>
+      <w:pPr>
+        <w:spacing w:line="360" w:lineRule="auto"/>
+        <w:jc w:val="center"/>
         <w:rPr>
           <w:rFonts w:cs="Times New Roman"/>
           <w:sz w:val="32"/>
           <w:szCs w:val="32"/>
         </w:rPr>
-        <w:t>PROGRAMACIÓ</w:t>
-      </w:r>
-      <w:r>
+      </w:pPr>
+    </w:p>
+    <w:p>
+      <w:pPr>
+        <w:spacing w:line="360" w:lineRule="auto"/>
+        <w:jc w:val="center"/>
         <w:rPr>
           <w:rFonts w:cs="Times New Roman"/>
           <w:sz w:val="32"/>
           <w:szCs w:val="32"/>
         </w:rPr>
-        <w:t>N</w:t>
-      </w:r>
-    </w:p>
-    <w:p>
-      <w:pPr>
-        <w:jc w:val="center"/>
+      </w:pPr>
+      <w:r>
         <w:rPr>
           <w:rFonts w:cs="Times New Roman"/>
           <w:sz w:val="32"/>
           <w:szCs w:val="32"/>
         </w:rPr>
-      </w:pPr>
-    </w:p>
-    <w:p>
-      <w:pPr>
-        <w:jc w:val="center"/>
+        <w:t>ANDRÉS JIMÉ</w:t>
+      </w:r>
+      <w:r>
         <w:rPr>
           <w:rFonts w:cs="Times New Roman"/>
           <w:sz w:val="32"/>
           <w:szCs w:val="32"/>
         </w:rPr>
-      </w:pPr>
-      <w:r>
+        <w:t>NEZ LEANDRO</w:t>
+      </w:r>
+    </w:p>
+    <w:p>
+      <w:pPr>
+        <w:spacing w:line="360" w:lineRule="auto"/>
+        <w:jc w:val="center"/>
         <w:rPr>
           <w:rFonts w:cs="Times New Roman"/>
           <w:sz w:val="32"/>
           <w:szCs w:val="32"/>
         </w:rPr>
-        <w:t>ANDRÉS JIMÉ</w:t>
-      </w:r>
-      <w:r>
+      </w:pPr>
+    </w:p>
+    <w:p>
+      <w:pPr>
+        <w:spacing w:line="360" w:lineRule="auto"/>
+        <w:jc w:val="center"/>
         <w:rPr>
           <w:rFonts w:cs="Times New Roman"/>
           <w:sz w:val="32"/>
           <w:szCs w:val="32"/>
         </w:rPr>
-        <w:t xml:space="preserve">NEZ LEANDRO </w:t>
-      </w:r>
-    </w:p>
-    <w:p>
-      <w:pPr>
-        <w:jc w:val="center"/>
+      </w:pPr>
+      <w:r>
         <w:rPr>
           <w:rFonts w:cs="Times New Roman"/>
           <w:sz w:val="32"/>
           <w:szCs w:val="32"/>
         </w:rPr>
-      </w:pPr>
-    </w:p>
-    <w:p>
-      <w:pPr>
-        <w:jc w:val="center"/>
+        <w:t>ANDREY BERMÚ</w:t>
+      </w:r>
+      <w:r>
         <w:rPr>
           <w:rFonts w:cs="Times New Roman"/>
           <w:sz w:val="32"/>
           <w:szCs w:val="32"/>
         </w:rPr>
-      </w:pPr>
-    </w:p>
-    <w:p>
-      <w:pPr>
+        <w:t>DEZ ALTAMIRANO</w:t>
+      </w:r>
+    </w:p>
+    <w:p>
+      <w:pPr>
+        <w:spacing w:line="360" w:lineRule="auto"/>
         <w:jc w:val="center"/>
         <w:rPr>
           <w:rFonts w:cs="Times New Roman"/>
@@ -257,45 +256,21 @@
           <w:szCs w:val="32"/>
         </w:rPr>
       </w:pPr>
-      <w:r>
+    </w:p>
+    <w:p>
+      <w:pPr>
+        <w:spacing w:line="360" w:lineRule="auto"/>
+        <w:jc w:val="center"/>
         <w:rPr>
           <w:rFonts w:cs="Times New Roman"/>
           <w:sz w:val="32"/>
           <w:szCs w:val="32"/>
         </w:rPr>
-        <w:t>ANDREY BERMÚ</w:t>
-      </w:r>
-      <w:r>
-        <w:rPr>
-          <w:rFonts w:cs="Times New Roman"/>
-          <w:sz w:val="32"/>
-          <w:szCs w:val="32"/>
-        </w:rPr>
-        <w:t>DEZ ALTAMIRANO</w:t>
-      </w:r>
-    </w:p>
-    <w:p>
-      <w:pPr>
-        <w:jc w:val="center"/>
-        <w:rPr>
-          <w:rFonts w:cs="Times New Roman"/>
-          <w:sz w:val="32"/>
-          <w:szCs w:val="32"/>
-        </w:rPr>
-      </w:pPr>
-    </w:p>
-    <w:p>
-      <w:pPr>
-        <w:jc w:val="center"/>
-        <w:rPr>
-          <w:rFonts w:cs="Times New Roman"/>
-          <w:sz w:val="32"/>
-          <w:szCs w:val="32"/>
-        </w:rPr>
-      </w:pPr>
-    </w:p>
-    <w:p>
-      <w:pPr>
+      </w:pPr>
+    </w:p>
+    <w:p>
+      <w:pPr>
+        <w:spacing w:line="360" w:lineRule="auto"/>
         <w:jc w:val="center"/>
         <w:rPr>
           <w:rFonts w:cs="Times New Roman"/>
@@ -314,6 +289,7 @@
     </w:p>
     <w:p>
       <w:pPr>
+        <w:spacing w:line="360" w:lineRule="auto"/>
         <w:jc w:val="center"/>
         <w:rPr>
           <w:rFonts w:cs="Times New Roman"/>
@@ -324,6 +300,7 @@
     </w:p>
     <w:p>
       <w:pPr>
+        <w:spacing w:line="360" w:lineRule="auto"/>
         <w:jc w:val="center"/>
         <w:rPr>
           <w:rFonts w:cs="Times New Roman"/>
@@ -334,6 +311,7 @@
     </w:p>
     <w:p>
       <w:pPr>
+        <w:spacing w:line="360" w:lineRule="auto"/>
         <w:jc w:val="center"/>
         <w:rPr>
           <w:rFonts w:cs="Times New Roman"/>
@@ -344,6 +322,7 @@
     </w:p>
     <w:p>
       <w:pPr>
+        <w:spacing w:line="360" w:lineRule="auto"/>
         <w:jc w:val="center"/>
         <w:rPr>
           <w:rFonts w:cs="Times New Roman"/>
@@ -354,6 +333,7 @@
     </w:p>
     <w:p>
       <w:pPr>
+        <w:spacing w:line="360" w:lineRule="auto"/>
         <w:jc w:val="center"/>
         <w:rPr>
           <w:rFonts w:cs="Times New Roman"/>
@@ -386,6 +366,7 @@
         <w:p>
           <w:pPr>
             <w:pStyle w:val="TtulodeTDC"/>
+            <w:spacing w:line="360" w:lineRule="auto"/>
           </w:pPr>
           <w:r>
             <w:rPr>
@@ -400,6 +381,7 @@
             <w:tabs>
               <w:tab w:val="right" w:leader="dot" w:pos="8828"/>
             </w:tabs>
+            <w:spacing w:line="360" w:lineRule="auto"/>
             <w:rPr>
               <w:rFonts w:asciiTheme="minorHAnsi" w:eastAsiaTheme="minorEastAsia" w:hAnsiTheme="minorHAnsi"/>
               <w:noProof/>
@@ -480,6 +462,7 @@
             <w:tabs>
               <w:tab w:val="right" w:leader="dot" w:pos="8828"/>
             </w:tabs>
+            <w:spacing w:line="360" w:lineRule="auto"/>
             <w:rPr>
               <w:rFonts w:asciiTheme="minorHAnsi" w:eastAsiaTheme="minorEastAsia" w:hAnsiTheme="minorHAnsi"/>
               <w:noProof/>
@@ -551,6 +534,7 @@
             <w:tabs>
               <w:tab w:val="right" w:leader="dot" w:pos="8828"/>
             </w:tabs>
+            <w:spacing w:line="360" w:lineRule="auto"/>
             <w:rPr>
               <w:rFonts w:asciiTheme="minorHAnsi" w:eastAsiaTheme="minorEastAsia" w:hAnsiTheme="minorHAnsi"/>
               <w:noProof/>
@@ -622,6 +606,7 @@
             <w:tabs>
               <w:tab w:val="right" w:leader="dot" w:pos="8828"/>
             </w:tabs>
+            <w:spacing w:line="360" w:lineRule="auto"/>
             <w:rPr>
               <w:rFonts w:asciiTheme="minorHAnsi" w:eastAsiaTheme="minorEastAsia" w:hAnsiTheme="minorHAnsi"/>
               <w:noProof/>
@@ -693,6 +678,7 @@
             <w:tabs>
               <w:tab w:val="right" w:leader="dot" w:pos="8828"/>
             </w:tabs>
+            <w:spacing w:line="360" w:lineRule="auto"/>
             <w:rPr>
               <w:rFonts w:asciiTheme="minorHAnsi" w:eastAsiaTheme="minorEastAsia" w:hAnsiTheme="minorHAnsi"/>
               <w:noProof/>
@@ -764,6 +750,7 @@
             <w:tabs>
               <w:tab w:val="right" w:leader="dot" w:pos="8828"/>
             </w:tabs>
+            <w:spacing w:line="360" w:lineRule="auto"/>
             <w:rPr>
               <w:rFonts w:asciiTheme="minorHAnsi" w:eastAsiaTheme="minorEastAsia" w:hAnsiTheme="minorHAnsi"/>
               <w:noProof/>
@@ -835,6 +822,7 @@
             <w:tabs>
               <w:tab w:val="right" w:leader="dot" w:pos="8828"/>
             </w:tabs>
+            <w:spacing w:line="360" w:lineRule="auto"/>
             <w:rPr>
               <w:rFonts w:asciiTheme="minorHAnsi" w:eastAsiaTheme="minorEastAsia" w:hAnsiTheme="minorHAnsi"/>
               <w:noProof/>
@@ -906,6 +894,7 @@
             <w:tabs>
               <w:tab w:val="right" w:leader="dot" w:pos="8828"/>
             </w:tabs>
+            <w:spacing w:line="360" w:lineRule="auto"/>
             <w:rPr>
               <w:rFonts w:asciiTheme="minorHAnsi" w:eastAsiaTheme="minorEastAsia" w:hAnsiTheme="minorHAnsi"/>
               <w:noProof/>
@@ -977,6 +966,7 @@
             <w:tabs>
               <w:tab w:val="right" w:leader="dot" w:pos="8828"/>
             </w:tabs>
+            <w:spacing w:line="360" w:lineRule="auto"/>
             <w:rPr>
               <w:rFonts w:asciiTheme="minorHAnsi" w:eastAsiaTheme="minorEastAsia" w:hAnsiTheme="minorHAnsi"/>
               <w:noProof/>
@@ -1048,6 +1038,7 @@
             <w:tabs>
               <w:tab w:val="right" w:leader="dot" w:pos="8828"/>
             </w:tabs>
+            <w:spacing w:line="360" w:lineRule="auto"/>
             <w:rPr>
               <w:rFonts w:asciiTheme="minorHAnsi" w:eastAsiaTheme="minorEastAsia" w:hAnsiTheme="minorHAnsi"/>
               <w:noProof/>
@@ -1119,6 +1110,7 @@
             <w:tabs>
               <w:tab w:val="right" w:leader="dot" w:pos="8828"/>
             </w:tabs>
+            <w:spacing w:line="360" w:lineRule="auto"/>
             <w:rPr>
               <w:rFonts w:asciiTheme="minorHAnsi" w:eastAsiaTheme="minorEastAsia" w:hAnsiTheme="minorHAnsi"/>
               <w:noProof/>
@@ -1190,6 +1182,7 @@
             <w:tabs>
               <w:tab w:val="right" w:leader="dot" w:pos="8828"/>
             </w:tabs>
+            <w:spacing w:line="360" w:lineRule="auto"/>
             <w:rPr>
               <w:rFonts w:asciiTheme="minorHAnsi" w:eastAsiaTheme="minorEastAsia" w:hAnsiTheme="minorHAnsi"/>
               <w:noProof/>
@@ -1261,6 +1254,7 @@
             <w:tabs>
               <w:tab w:val="right" w:leader="dot" w:pos="8828"/>
             </w:tabs>
+            <w:spacing w:line="360" w:lineRule="auto"/>
             <w:rPr>
               <w:rFonts w:asciiTheme="minorHAnsi" w:eastAsiaTheme="minorEastAsia" w:hAnsiTheme="minorHAnsi"/>
               <w:noProof/>
@@ -1332,6 +1326,7 @@
             <w:tabs>
               <w:tab w:val="right" w:leader="dot" w:pos="8828"/>
             </w:tabs>
+            <w:spacing w:line="360" w:lineRule="auto"/>
             <w:rPr>
               <w:rFonts w:asciiTheme="minorHAnsi" w:eastAsiaTheme="minorEastAsia" w:hAnsiTheme="minorHAnsi"/>
               <w:noProof/>
@@ -1403,6 +1398,7 @@
             <w:tabs>
               <w:tab w:val="right" w:leader="dot" w:pos="8828"/>
             </w:tabs>
+            <w:spacing w:line="360" w:lineRule="auto"/>
             <w:rPr>
               <w:rFonts w:asciiTheme="minorHAnsi" w:eastAsiaTheme="minorEastAsia" w:hAnsiTheme="minorHAnsi"/>
               <w:noProof/>
@@ -1469,6 +1465,9 @@
           </w:hyperlink>
         </w:p>
         <w:p>
+          <w:pPr>
+            <w:spacing w:line="360" w:lineRule="auto"/>
+          </w:pPr>
           <w:r>
             <w:rPr>
               <w:b/>
@@ -1483,10 +1482,12 @@
     <w:p>
       <w:pPr>
         <w:pStyle w:val="TtulodeTDC"/>
-      </w:pPr>
-    </w:p>
-    <w:p>
-      <w:pPr>
+        <w:spacing w:line="360" w:lineRule="auto"/>
+      </w:pPr>
+    </w:p>
+    <w:p>
+      <w:pPr>
+        <w:spacing w:line="360" w:lineRule="auto"/>
         <w:rPr>
           <w:rFonts w:cs="Times New Roman"/>
           <w:sz w:val="20"/>
@@ -1504,6 +1505,7 @@
     <w:p>
       <w:pPr>
         <w:pStyle w:val="Ttulo1"/>
+        <w:spacing w:line="360" w:lineRule="auto"/>
       </w:pPr>
       <w:bookmarkStart w:id="0" w:name="_Toc445810491"/>
       <w:bookmarkStart w:id="1" w:name="_Toc445811389"/>
@@ -1517,35 +1519,101 @@
         <w:t xml:space="preserve"> </w:t>
       </w:r>
     </w:p>
-    <w:p/>
-    <w:p/>
-    <w:p/>
-    <w:p/>
-    <w:p/>
-    <w:p/>
-    <w:p/>
-    <w:p/>
-    <w:p/>
-    <w:p/>
-    <w:p/>
-    <w:p/>
-    <w:p/>
-    <w:p/>
-    <w:p/>
-    <w:p/>
-    <w:p/>
-    <w:p/>
-    <w:p/>
-    <w:p/>
-    <w:p/>
-    <w:p/>
-    <w:p/>
-    <w:p/>
-    <w:p/>
-    <w:p>
-      <w:pPr>
-        <w:pStyle w:val="Ttulo1"/>
-        <w:spacing w:line="360" w:lineRule="auto"/>
+    <w:p>
+      <w:pPr>
+        <w:spacing w:line="360" w:lineRule="auto"/>
+      </w:pPr>
+    </w:p>
+    <w:p>
+      <w:pPr>
+        <w:spacing w:line="360" w:lineRule="auto"/>
+      </w:pPr>
+    </w:p>
+    <w:p>
+      <w:pPr>
+        <w:spacing w:line="360" w:lineRule="auto"/>
+      </w:pPr>
+    </w:p>
+    <w:p>
+      <w:pPr>
+        <w:spacing w:line="360" w:lineRule="auto"/>
+      </w:pPr>
+    </w:p>
+    <w:p>
+      <w:pPr>
+        <w:spacing w:line="360" w:lineRule="auto"/>
+      </w:pPr>
+    </w:p>
+    <w:p>
+      <w:pPr>
+        <w:spacing w:line="360" w:lineRule="auto"/>
+      </w:pPr>
+    </w:p>
+    <w:p>
+      <w:pPr>
+        <w:spacing w:line="360" w:lineRule="auto"/>
+      </w:pPr>
+    </w:p>
+    <w:p>
+      <w:pPr>
+        <w:spacing w:line="360" w:lineRule="auto"/>
+      </w:pPr>
+    </w:p>
+    <w:p>
+      <w:pPr>
+        <w:spacing w:line="360" w:lineRule="auto"/>
+      </w:pPr>
+    </w:p>
+    <w:p>
+      <w:pPr>
+        <w:spacing w:line="360" w:lineRule="auto"/>
+      </w:pPr>
+    </w:p>
+    <w:p>
+      <w:pPr>
+        <w:spacing w:line="360" w:lineRule="auto"/>
+      </w:pPr>
+    </w:p>
+    <w:p>
+      <w:pPr>
+        <w:spacing w:line="360" w:lineRule="auto"/>
+      </w:pPr>
+    </w:p>
+    <w:p>
+      <w:pPr>
+        <w:spacing w:line="360" w:lineRule="auto"/>
+      </w:pPr>
+    </w:p>
+    <w:p>
+      <w:pPr>
+        <w:spacing w:line="360" w:lineRule="auto"/>
+      </w:pPr>
+    </w:p>
+    <w:p>
+      <w:pPr>
+        <w:spacing w:line="360" w:lineRule="auto"/>
+      </w:pPr>
+    </w:p>
+    <w:p>
+      <w:pPr>
+        <w:spacing w:line="360" w:lineRule="auto"/>
+      </w:pPr>
+    </w:p>
+    <w:p>
+      <w:pPr>
+        <w:spacing w:line="360" w:lineRule="auto"/>
+      </w:pPr>
+    </w:p>
+    <w:p>
+      <w:pPr>
+        <w:spacing w:line="360" w:lineRule="auto"/>
+      </w:pPr>
+    </w:p>
+    <w:p>
+      <w:pPr>
+        <w:pStyle w:val="Ttulo1"/>
+        <w:spacing w:line="360" w:lineRule="auto"/>
+        <w:jc w:val="left"/>
         <w:rPr>
           <w:rFonts w:eastAsiaTheme="minorHAnsi" w:cstheme="minorBidi"/>
           <w:sz w:val="24"/>
@@ -1553,13 +1621,13 @@
         </w:rPr>
       </w:pPr>
       <w:bookmarkStart w:id="2" w:name="_Toc445810492"/>
-    </w:p>
-    <w:p>
-      <w:pPr>
-        <w:pStyle w:val="Ttulo1"/>
-        <w:spacing w:line="360" w:lineRule="auto"/>
-      </w:pPr>
       <w:bookmarkStart w:id="3" w:name="_Toc445811390"/>
+    </w:p>
+    <w:p>
+      <w:pPr>
+        <w:pStyle w:val="Ttulo1"/>
+        <w:spacing w:line="360" w:lineRule="auto"/>
+      </w:pPr>
       <w:r>
         <w:t>Descripció</w:t>
       </w:r>
@@ -1680,33 +1748,66 @@
         <w:t>ingresada.</w:t>
       </w:r>
     </w:p>
-    <w:p/>
-    <w:p/>
-    <w:p/>
-    <w:p/>
-    <w:p/>
-    <w:p/>
-    <w:p/>
-    <w:p/>
-    <w:p/>
-    <w:p/>
-    <w:p/>
-    <w:p/>
-    <w:p/>
-    <w:p/>
-    <w:p/>
-    <w:p/>
-    <w:p/>
-    <w:p/>
-    <w:p/>
-    <w:p/>
-    <w:p/>
-    <w:p/>
-    <w:p/>
-    <w:p/>
-    <w:p>
-      <w:pPr>
-        <w:pStyle w:val="Ttulo1"/>
+    <w:p>
+      <w:pPr>
+        <w:spacing w:line="360" w:lineRule="auto"/>
+      </w:pPr>
+    </w:p>
+    <w:p>
+      <w:pPr>
+        <w:spacing w:line="360" w:lineRule="auto"/>
+      </w:pPr>
+    </w:p>
+    <w:p>
+      <w:pPr>
+        <w:spacing w:line="360" w:lineRule="auto"/>
+      </w:pPr>
+    </w:p>
+    <w:p>
+      <w:pPr>
+        <w:spacing w:line="360" w:lineRule="auto"/>
+      </w:pPr>
+    </w:p>
+    <w:p>
+      <w:pPr>
+        <w:spacing w:line="360" w:lineRule="auto"/>
+      </w:pPr>
+    </w:p>
+    <w:p>
+      <w:pPr>
+        <w:spacing w:line="360" w:lineRule="auto"/>
+      </w:pPr>
+    </w:p>
+    <w:p>
+      <w:pPr>
+        <w:spacing w:line="360" w:lineRule="auto"/>
+      </w:pPr>
+    </w:p>
+    <w:p>
+      <w:pPr>
+        <w:spacing w:line="360" w:lineRule="auto"/>
+      </w:pPr>
+    </w:p>
+    <w:p>
+      <w:pPr>
+        <w:spacing w:line="360" w:lineRule="auto"/>
+      </w:pPr>
+    </w:p>
+    <w:p>
+      <w:pPr>
+        <w:spacing w:line="360" w:lineRule="auto"/>
+      </w:pPr>
+    </w:p>
+    <w:p>
+      <w:pPr>
+        <w:spacing w:line="360" w:lineRule="auto"/>
+      </w:pPr>
+    </w:p>
+    <w:p>
+      <w:pPr>
+        <w:pStyle w:val="Ttulo1"/>
+        <w:spacing w:line="360" w:lineRule="auto"/>
+        <w:jc w:val="left"/>
         <w:rPr>
           <w:rFonts w:eastAsiaTheme="minorHAnsi" w:cstheme="minorBidi"/>
           <w:sz w:val="24"/>
@@ -1714,12 +1815,13 @@
         </w:rPr>
       </w:pPr>
       <w:bookmarkStart w:id="4" w:name="_Toc445810493"/>
-    </w:p>
-    <w:p>
-      <w:pPr>
-        <w:pStyle w:val="Ttulo1"/>
-      </w:pPr>
       <w:bookmarkStart w:id="5" w:name="_Toc445811391"/>
+    </w:p>
+    <w:p>
+      <w:pPr>
+        <w:pStyle w:val="Ttulo1"/>
+        <w:spacing w:line="360" w:lineRule="auto"/>
+      </w:pPr>
       <w:proofErr w:type="spellStart"/>
       <w:r>
         <w:t>Abstract</w:t>
@@ -1731,21 +1833,362 @@
         <w:t xml:space="preserve"> </w:t>
       </w:r>
     </w:p>
-    <w:p/>
-    <w:p/>
-    <w:p/>
-    <w:p/>
-    <w:p/>
-    <w:p/>
-    <w:p/>
-    <w:p/>
-    <w:p/>
-    <w:p/>
-    <w:p/>
-    <w:p/>
-    <w:p/>
-    <w:p/>
-    <w:p/>
+    <w:p>
+      <w:pPr>
+        <w:spacing w:line="360" w:lineRule="auto"/>
+      </w:pPr>
+    </w:p>
+    <w:p>
+      <w:pPr>
+        <w:spacing w:line="360" w:lineRule="auto"/>
+      </w:pPr>
+    </w:p>
+    <w:p>
+      <w:pPr>
+        <w:spacing w:line="360" w:lineRule="auto"/>
+      </w:pPr>
+    </w:p>
+    <w:p>
+      <w:pPr>
+        <w:spacing w:line="360" w:lineRule="auto"/>
+      </w:pPr>
+    </w:p>
+    <w:p>
+      <w:pPr>
+        <w:spacing w:line="360" w:lineRule="auto"/>
+      </w:pPr>
+    </w:p>
+    <w:p>
+      <w:pPr>
+        <w:spacing w:line="360" w:lineRule="auto"/>
+      </w:pPr>
+    </w:p>
+    <w:p>
+      <w:pPr>
+        <w:spacing w:line="360" w:lineRule="auto"/>
+      </w:pPr>
+    </w:p>
+    <w:p>
+      <w:pPr>
+        <w:pStyle w:val="Ttulo1"/>
+        <w:spacing w:line="360" w:lineRule="auto"/>
+      </w:pPr>
+      <w:bookmarkStart w:id="6" w:name="_Toc445810494"/>
+      <w:bookmarkStart w:id="7" w:name="_Toc445811392"/>
+    </w:p>
+    <w:p>
+      <w:pPr>
+        <w:pStyle w:val="Ttulo1"/>
+        <w:spacing w:line="360" w:lineRule="auto"/>
+      </w:pPr>
+    </w:p>
+    <w:p>
+      <w:pPr>
+        <w:pStyle w:val="Ttulo1"/>
+        <w:spacing w:line="360" w:lineRule="auto"/>
+      </w:pPr>
+    </w:p>
+    <w:p>
+      <w:pPr>
+        <w:pStyle w:val="Ttulo1"/>
+        <w:spacing w:line="360" w:lineRule="auto"/>
+      </w:pPr>
+    </w:p>
+    <w:p>
+      <w:pPr>
+        <w:pStyle w:val="Ttulo1"/>
+        <w:spacing w:line="360" w:lineRule="auto"/>
+      </w:pPr>
+    </w:p>
+    <w:p>
+      <w:pPr>
+        <w:pStyle w:val="Ttulo1"/>
+        <w:spacing w:line="360" w:lineRule="auto"/>
+      </w:pPr>
+    </w:p>
+    <w:p>
+      <w:pPr>
+        <w:pStyle w:val="Ttulo1"/>
+        <w:spacing w:line="360" w:lineRule="auto"/>
+      </w:pPr>
+    </w:p>
+    <w:p>
+      <w:pPr>
+        <w:pStyle w:val="Ttulo1"/>
+        <w:spacing w:line="360" w:lineRule="auto"/>
+      </w:pPr>
+    </w:p>
+    <w:p>
+      <w:pPr>
+        <w:pStyle w:val="Ttulo1"/>
+        <w:spacing w:line="360" w:lineRule="auto"/>
+      </w:pPr>
+    </w:p>
+    <w:p>
+      <w:pPr>
+        <w:pStyle w:val="Ttulo1"/>
+        <w:spacing w:line="360" w:lineRule="auto"/>
+      </w:pPr>
+    </w:p>
+    <w:p>
+      <w:pPr>
+        <w:spacing w:line="360" w:lineRule="auto"/>
+      </w:pPr>
+    </w:p>
+    <w:p>
+      <w:pPr>
+        <w:pStyle w:val="Ttulo1"/>
+        <w:spacing w:line="360" w:lineRule="auto"/>
+      </w:pPr>
+    </w:p>
+    <w:p>
+      <w:pPr>
+        <w:pStyle w:val="Ttulo1"/>
+        <w:spacing w:line="360" w:lineRule="auto"/>
+      </w:pPr>
+      <w:r>
+        <w:t xml:space="preserve">Objetivos </w:t>
+      </w:r>
+    </w:p>
+    <w:p>
+      <w:pPr>
+        <w:pStyle w:val="Ttulo2"/>
+        <w:spacing w:line="360" w:lineRule="auto"/>
+      </w:pPr>
+      <w:bookmarkStart w:id="8" w:name="_Toc445811393"/>
+      <w:bookmarkStart w:id="9" w:name="_Toc445810495"/>
+      <w:r>
+        <w:t>Objetivo general:</w:t>
+      </w:r>
+      <w:bookmarkEnd w:id="8"/>
+      <w:bookmarkEnd w:id="9"/>
+    </w:p>
+    <w:p>
+      <w:pPr>
+        <w:spacing w:line="360" w:lineRule="auto"/>
+      </w:pPr>
+      <w:r>
+        <w:t xml:space="preserve">     Realizar un programa, el cual de la solución al problema que se presenta.</w:t>
+      </w:r>
+    </w:p>
+    <w:p>
+      <w:pPr>
+        <w:spacing w:line="360" w:lineRule="auto"/>
+      </w:pPr>
+    </w:p>
+    <w:p>
+      <w:pPr>
+        <w:pStyle w:val="Ttulo2"/>
+        <w:spacing w:line="360" w:lineRule="auto"/>
+      </w:pPr>
+      <w:bookmarkStart w:id="10" w:name="_Toc445811394"/>
+      <w:bookmarkStart w:id="11" w:name="_Toc445810496"/>
+      <w:r>
+        <w:t>Objetivos específicos:</w:t>
+      </w:r>
+      <w:bookmarkEnd w:id="10"/>
+      <w:bookmarkEnd w:id="11"/>
+    </w:p>
+    <w:p>
+      <w:pPr>
+        <w:spacing w:line="360" w:lineRule="auto"/>
+      </w:pPr>
+      <w:r>
+        <w:t xml:space="preserve">     Analizar el problema, para pensar en el diseño del programa.</w:t>
+      </w:r>
+    </w:p>
+    <w:p>
+      <w:pPr>
+        <w:spacing w:line="360" w:lineRule="auto"/>
+      </w:pPr>
+      <w:r>
+        <w:t xml:space="preserve">     Encontrar problemas, que pueden intervenir en el programa.</w:t>
+      </w:r>
+    </w:p>
+    <w:p>
+      <w:pPr>
+        <w:spacing w:line="360" w:lineRule="auto"/>
+      </w:pPr>
+      <w:r>
+        <w:t xml:space="preserve">     Realizar un programa en Raptor, que encuentre la solución del problema dado.</w:t>
+      </w:r>
+    </w:p>
+    <w:p>
+      <w:pPr>
+        <w:spacing w:line="360" w:lineRule="auto"/>
+      </w:pPr>
+    </w:p>
+    <w:p>
+      <w:pPr>
+        <w:spacing w:line="360" w:lineRule="auto"/>
+      </w:pPr>
+    </w:p>
+    <w:p>
+      <w:pPr>
+        <w:spacing w:line="360" w:lineRule="auto"/>
+      </w:pPr>
+    </w:p>
+    <w:p>
+      <w:pPr>
+        <w:spacing w:line="360" w:lineRule="auto"/>
+      </w:pPr>
+    </w:p>
+    <w:p>
+      <w:pPr>
+        <w:spacing w:line="360" w:lineRule="auto"/>
+      </w:pPr>
+      <w:r>
+        <w:t xml:space="preserve">     </w:t>
+      </w:r>
+    </w:p>
+    <w:p>
+      <w:pPr>
+        <w:spacing w:line="360" w:lineRule="auto"/>
+      </w:pPr>
+    </w:p>
+    <w:p>
+      <w:pPr>
+        <w:pStyle w:val="Ttulo1"/>
+        <w:spacing w:line="360" w:lineRule="auto"/>
+      </w:pPr>
+    </w:p>
+    <w:p>
+      <w:pPr>
+        <w:pStyle w:val="Ttulo1"/>
+        <w:spacing w:line="360" w:lineRule="auto"/>
+      </w:pPr>
+    </w:p>
+    <w:p>
+      <w:pPr>
+        <w:pStyle w:val="Ttulo1"/>
+        <w:spacing w:line="360" w:lineRule="auto"/>
+      </w:pPr>
+    </w:p>
+    <w:p>
+      <w:pPr>
+        <w:pStyle w:val="Ttulo1"/>
+        <w:spacing w:line="360" w:lineRule="auto"/>
+      </w:pPr>
+    </w:p>
+    <w:p>
+      <w:pPr>
+        <w:pStyle w:val="Ttulo1"/>
+        <w:spacing w:line="360" w:lineRule="auto"/>
+      </w:pPr>
+    </w:p>
+    <w:p>
+      <w:pPr>
+        <w:spacing w:line="360" w:lineRule="auto"/>
+      </w:pPr>
+    </w:p>
+    <w:p>
+      <w:pPr>
+        <w:spacing w:line="360" w:lineRule="auto"/>
+      </w:pPr>
+    </w:p>
+    <w:p>
+      <w:pPr>
+        <w:pStyle w:val="Ttulo1"/>
+        <w:spacing w:line="360" w:lineRule="auto"/>
+      </w:pPr>
+      <w:r>
+        <w:lastRenderedPageBreak/>
+        <w:t>Introducción</w:t>
+      </w:r>
+    </w:p>
+    <w:p>
+      <w:pPr>
+        <w:spacing w:line="360" w:lineRule="auto"/>
+      </w:pPr>
+      <w:r>
+        <w:t>Este proyecto está basado en buscar la solución de un problema utilizando el programa Raptor. Este tiene muchas soluciones pero cada quien tiene su lógica para resolverlo.</w:t>
+      </w:r>
+    </w:p>
+    <w:p>
+      <w:pPr>
+        <w:spacing w:line="360" w:lineRule="auto"/>
+      </w:pPr>
+      <w:r>
+        <w:t xml:space="preserve">     El programa Raptor nos ayuda a elaborar un programa para clasificar las notas introducidas por el usuario.</w:t>
+      </w:r>
+    </w:p>
+    <w:p>
+      <w:pPr>
+        <w:spacing w:line="360" w:lineRule="auto"/>
+      </w:pPr>
+      <w:r>
+        <w:t xml:space="preserve">     El fin de este proyecto es que la persona que lo utilice este satisfecha y de esta manera lo aproveche en su ámbito laboral para facilitar su trabajo.</w:t>
+      </w:r>
+    </w:p>
+    <w:p>
+      <w:pPr>
+        <w:spacing w:line="360" w:lineRule="auto"/>
+      </w:pPr>
+      <w:r>
+        <w:t xml:space="preserve">     </w:t>
+      </w:r>
+    </w:p>
+    <w:p>
+      <w:pPr>
+        <w:pStyle w:val="Ttulo1"/>
+        <w:spacing w:line="360" w:lineRule="auto"/>
+      </w:pPr>
+    </w:p>
+    <w:p>
+      <w:pPr>
+        <w:pStyle w:val="Ttulo1"/>
+        <w:spacing w:line="360" w:lineRule="auto"/>
+      </w:pPr>
+    </w:p>
+    <w:p>
+      <w:pPr>
+        <w:pStyle w:val="Ttulo1"/>
+        <w:spacing w:line="360" w:lineRule="auto"/>
+      </w:pPr>
+    </w:p>
+    <w:p>
+      <w:pPr>
+        <w:pStyle w:val="Ttulo1"/>
+        <w:spacing w:line="360" w:lineRule="auto"/>
+      </w:pPr>
+    </w:p>
+    <w:p>
+      <w:pPr>
+        <w:pStyle w:val="Ttulo1"/>
+        <w:spacing w:line="360" w:lineRule="auto"/>
+      </w:pPr>
+    </w:p>
+    <w:p>
+      <w:pPr>
+        <w:pStyle w:val="Ttulo1"/>
+        <w:spacing w:line="360" w:lineRule="auto"/>
+      </w:pPr>
+    </w:p>
+    <w:p>
+      <w:pPr>
+        <w:pStyle w:val="Ttulo1"/>
+        <w:spacing w:line="360" w:lineRule="auto"/>
+      </w:pPr>
+    </w:p>
+    <w:p>
+      <w:pPr>
+        <w:pStyle w:val="Ttulo1"/>
+        <w:spacing w:line="360" w:lineRule="auto"/>
+      </w:pPr>
+    </w:p>
+    <w:p>
+      <w:pPr>
+        <w:pStyle w:val="Ttulo1"/>
+        <w:spacing w:line="360" w:lineRule="auto"/>
+      </w:pPr>
+    </w:p>
+    <w:bookmarkEnd w:id="6"/>
+    <w:bookmarkEnd w:id="7"/>
+    <w:p>
+      <w:pPr>
+        <w:spacing w:line="360" w:lineRule="auto"/>
+      </w:pPr>
+    </w:p>
     <w:p>
       <w:pPr>
         <w:pStyle w:val="Ttulo1"/>
@@ -1757,128 +2200,350 @@
           <w:szCs w:val="22"/>
         </w:rPr>
       </w:pPr>
-      <w:bookmarkStart w:id="6" w:name="_Toc445810494"/>
-      <w:bookmarkStart w:id="7" w:name="_Toc445811392"/>
-      <w:bookmarkStart w:id="8" w:name="_GoBack"/>
-      <w:bookmarkEnd w:id="8"/>
-    </w:p>
-    <w:p>
-      <w:pPr>
-        <w:pStyle w:val="Ttulo1"/>
-        <w:spacing w:line="360" w:lineRule="auto"/>
-      </w:pPr>
-      <w:r>
-        <w:t>Objetivos</w:t>
-      </w:r>
-      <w:bookmarkEnd w:id="6"/>
-      <w:bookmarkEnd w:id="7"/>
+    </w:p>
+    <w:p>
+      <w:pPr>
+        <w:pStyle w:val="Ttulo1"/>
+        <w:spacing w:line="360" w:lineRule="auto"/>
+        <w:jc w:val="left"/>
+      </w:pPr>
+    </w:p>
+    <w:p>
+      <w:pPr>
+        <w:pStyle w:val="Ttulo1"/>
+        <w:spacing w:line="360" w:lineRule="auto"/>
+      </w:pPr>
+      <w:r>
+        <w:t>D</w:t>
+      </w:r>
+      <w:r>
+        <w:t xml:space="preserve">esarrollo </w:t>
+      </w:r>
+    </w:p>
+    <w:p>
+      <w:pPr>
+        <w:spacing w:line="360" w:lineRule="auto"/>
+      </w:pPr>
+      <w:r>
+        <w:t>El problema a resolver, es hacer un programa realizado en Raptor el cual pueda agilizar a los profesores en el ámbito laboral a la hora de la clasificación de notas.</w:t>
+      </w:r>
+    </w:p>
+    <w:p>
+      <w:pPr>
+        <w:spacing w:line="360" w:lineRule="auto"/>
+      </w:pPr>
+      <w:r>
+        <w:t xml:space="preserve">     El programa que se realizó, solamente clasificara las notas en: A-B-C-D-E, lo cual solo reconocerá los números del 1 al 20.</w:t>
+      </w:r>
+    </w:p>
+    <w:p>
+      <w:pPr>
+        <w:spacing w:line="360" w:lineRule="auto"/>
+      </w:pPr>
+      <w:r>
+        <w:t xml:space="preserve">     Un problema es que si el usuario ingresa un número que no sea apto para clasificar, el programa no funcionara ya que solo con ciertos números dará el resultado. Lo que se procedió hacer para evitar este problema fue introducir una condición luego de que se introduce la nota, esta condición lo que realizara es que si se inserte un número que no sea apto, el programa automáticamente no realizara una acción y terminaría su función. Pero sí se ingresa en número que la condición la acepte procederá a clasificar la nota.</w:t>
+      </w:r>
+    </w:p>
+    <w:p>
+      <w:pPr>
+        <w:spacing w:line="360" w:lineRule="auto"/>
+      </w:pPr>
+      <w:r>
+        <w:t xml:space="preserve">     Para realizar la solución de este problema, se creara un programa por medio de Raptor, lo que se debe tener claro es lo que desea el cliente para obtener un buen resultado al final de este, lo que se empezara hacer es un buen análisis para así empezar a diseñar el programa, que funcionara por medio de condiciones para la clasificación de las notas.</w:t>
+      </w:r>
+    </w:p>
+    <w:p>
+      <w:pPr>
+        <w:spacing w:line="360" w:lineRule="auto"/>
+      </w:pPr>
+      <w:r>
+        <w:t xml:space="preserve">     </w:t>
+      </w:r>
+      <w:r>
+        <w:t xml:space="preserve">Lo </w:t>
+      </w:r>
+      <w:r>
+        <w:t>que el cliente desea es que se le facilite clasificar las notas para obtener mayor fluidez en su trabajo.</w:t>
+      </w:r>
+    </w:p>
+    <w:p>
+      <w:pPr>
+        <w:spacing w:line="360" w:lineRule="auto"/>
+      </w:pPr>
+      <w:r>
+        <w:t xml:space="preserve">     Lo que se vuelve complicado es analizar el proyecto, porque se debe analizar por un buen tiempo, porque al instante cuesta mucho la idea que se desea por lo cual se tuvo que analizar mucho, luego de esto se empezó a diseñar por lo que se tuvieron que hacer varios borradores para poder tener ideas de como poder hacerlo y concluir con un buen resultado.</w:t>
+      </w:r>
+    </w:p>
+    <w:p>
+      <w:pPr>
+        <w:spacing w:line="360" w:lineRule="auto"/>
+      </w:pPr>
+    </w:p>
+    <w:p>
+      <w:pPr>
+        <w:pStyle w:val="Ttulo1"/>
+        <w:spacing w:line="360" w:lineRule="auto"/>
+      </w:pPr>
+    </w:p>
+    <w:p>
+      <w:pPr>
+        <w:pStyle w:val="Ttulo1"/>
+        <w:spacing w:line="360" w:lineRule="auto"/>
+      </w:pPr>
+      <w:bookmarkStart w:id="12" w:name="_Toc445811396"/>
+      <w:r>
+        <w:t>Análisis de la solución</w:t>
+      </w:r>
+    </w:p>
+    <w:p>
+      <w:pPr>
+        <w:spacing w:line="360" w:lineRule="auto"/>
+      </w:pPr>
+      <w:r>
+        <w:t xml:space="preserve">     En lo solicitado para la realización del programa, se presentan casos en los que se pueden implementar cosas para un mejor funcionamiento.</w:t>
+      </w:r>
+    </w:p>
+    <w:p>
+      <w:pPr>
+        <w:spacing w:line="360" w:lineRule="auto"/>
+      </w:pPr>
+      <w:r>
+        <w:t xml:space="preserve">     A la hora del análisis se captó que solo notas del 1-20 se podían clasificar por lo que se implementó una condición, la cual solo dejaría pasar notas mayores o iguales a 19 y menores o iguales a veinte (</w:t>
+      </w:r>
+      <w:r>
+        <w:rPr>
+          <w:rFonts w:cs="Times New Roman"/>
+          <w:szCs w:val="24"/>
+        </w:rPr>
+        <w:t>NOTA&gt;=19 AND NOTA&lt;=20</w:t>
+      </w:r>
+      <w:r>
+        <w:rPr>
+          <w:rFonts w:cs="Times New Roman"/>
+          <w:szCs w:val="24"/>
+        </w:rPr>
+        <w:t>).</w:t>
+      </w:r>
+    </w:p>
+    <w:p>
+      <w:pPr>
+        <w:spacing w:line="360" w:lineRule="auto"/>
+      </w:pPr>
+      <w:r>
+        <w:t xml:space="preserve">     Al final del programa, se pudo analizar que a la hora de que el usuario inserte el número y no sea uno autorizado por el programa este llegara al fin. Por lo que en este paso puede llevar un ciclo el cual a la hora de que implemente un número no apto aparezca un mensaje el cual diga: “solo números del 1-20”, luego de aparecer este mensaje automáticamente el programa pedirá que se inserte otro número y así el cliente ya tendrá presente que solo números del 1-20, puesto que el programa realizara correctamente el procedimiento para clasificar las notas. Otra mejora que podría realizarse seria que al final del procedimiento se inserte un ciclo el cual pregunte al cliente que si desea clasificar otra nota sí o no.</w:t>
+      </w:r>
+    </w:p>
+    <w:p>
+      <w:pPr>
+        <w:spacing w:line="360" w:lineRule="auto"/>
+      </w:pPr>
+      <w:r>
+        <w:t xml:space="preserve">     </w:t>
+      </w:r>
+    </w:p>
+    <w:p>
+      <w:pPr>
+        <w:spacing w:line="360" w:lineRule="auto"/>
+      </w:pPr>
+    </w:p>
+    <w:p>
+      <w:pPr>
+        <w:spacing w:line="360" w:lineRule="auto"/>
+      </w:pPr>
+    </w:p>
+    <w:p>
+      <w:pPr>
+        <w:pStyle w:val="Ttulo1"/>
+        <w:spacing w:line="360" w:lineRule="auto"/>
+      </w:pPr>
+    </w:p>
+    <w:p>
+      <w:pPr>
+        <w:pStyle w:val="Ttulo1"/>
+        <w:spacing w:line="360" w:lineRule="auto"/>
+      </w:pPr>
+    </w:p>
+    <w:p>
+      <w:pPr>
+        <w:pStyle w:val="Ttulo1"/>
+        <w:spacing w:line="360" w:lineRule="auto"/>
+      </w:pPr>
+    </w:p>
+    <w:p>
+      <w:pPr>
+        <w:spacing w:line="360" w:lineRule="auto"/>
+        <w:rPr>
+          <w:rFonts w:eastAsiaTheme="majorEastAsia" w:cstheme="majorBidi"/>
+          <w:sz w:val="28"/>
+          <w:szCs w:val="32"/>
+        </w:rPr>
+      </w:pPr>
+    </w:p>
+    <w:p>
+      <w:pPr>
+        <w:spacing w:line="360" w:lineRule="auto"/>
+        <w:rPr>
+          <w:rFonts w:eastAsiaTheme="majorEastAsia" w:cstheme="majorBidi"/>
+          <w:sz w:val="28"/>
+          <w:szCs w:val="32"/>
+        </w:rPr>
+      </w:pPr>
+    </w:p>
+    <w:p>
+      <w:pPr>
+        <w:spacing w:line="360" w:lineRule="auto"/>
+        <w:rPr>
+          <w:rFonts w:eastAsiaTheme="majorEastAsia" w:cstheme="majorBidi"/>
+          <w:sz w:val="28"/>
+          <w:szCs w:val="32"/>
+        </w:rPr>
+      </w:pPr>
+    </w:p>
+    <w:p>
+      <w:pPr>
+        <w:pStyle w:val="Ttulo1"/>
+        <w:spacing w:line="360" w:lineRule="auto"/>
+      </w:pPr>
+    </w:p>
+    <w:p>
+      <w:pPr>
+        <w:pStyle w:val="Ttulo1"/>
+        <w:spacing w:line="360" w:lineRule="auto"/>
+      </w:pPr>
+    </w:p>
+    <w:p>
+      <w:pPr>
+        <w:pStyle w:val="Ttulo1"/>
+        <w:spacing w:line="360" w:lineRule="auto"/>
+      </w:pPr>
+      <w:r>
+        <w:t>Resultados obtenidos</w:t>
+      </w:r>
+    </w:p>
+    <w:p>
+      <w:pPr>
+        <w:spacing w:line="360" w:lineRule="auto"/>
+      </w:pPr>
+      <w:r>
+        <w:t>Al finalizar este programa quedo muy satisfecho de lo realizado ya que se puede decir que es muy apto para poder ser usado a la hora de clasificar las notas, mientras se diseñaba se presentaba el problema de que si el usuario digitaba una nota mayor que 20 no iba a funcionar por que las condiciones insertadas al programa solo leían del 1-20, por lo que antes de estas se implementó una condición lo cual solo permitiera clasificar notas que las condiciones pudieran leer.</w:t>
+      </w:r>
+    </w:p>
+    <w:p>
+      <w:pPr>
+        <w:spacing w:line="360" w:lineRule="auto"/>
+      </w:pPr>
+    </w:p>
+    <w:p>
+      <w:pPr>
+        <w:spacing w:line="360" w:lineRule="auto"/>
+      </w:pPr>
+    </w:p>
+    <w:p>
+      <w:pPr>
+        <w:spacing w:line="360" w:lineRule="auto"/>
+      </w:pPr>
+    </w:p>
+    <w:p>
+      <w:pPr>
+        <w:pStyle w:val="Ttulo1"/>
+        <w:spacing w:line="360" w:lineRule="auto"/>
+      </w:pPr>
+      <w:r>
+        <w:t xml:space="preserve">  </w:t>
+      </w:r>
+    </w:p>
+    <w:p>
+      <w:pPr>
+        <w:pStyle w:val="Ttulo1"/>
+        <w:spacing w:line="360" w:lineRule="auto"/>
+      </w:pPr>
+    </w:p>
+    <w:p>
+      <w:pPr>
+        <w:pStyle w:val="Ttulo1"/>
+        <w:spacing w:line="360" w:lineRule="auto"/>
+      </w:pPr>
+    </w:p>
+    <w:p>
+      <w:pPr>
+        <w:pStyle w:val="Ttulo1"/>
+        <w:spacing w:line="360" w:lineRule="auto"/>
+      </w:pPr>
+    </w:p>
+    <w:p>
+      <w:pPr>
+        <w:pStyle w:val="Ttulo1"/>
+        <w:spacing w:line="360" w:lineRule="auto"/>
+      </w:pPr>
+    </w:p>
+    <w:p>
+      <w:pPr>
+        <w:pStyle w:val="Ttulo1"/>
+        <w:spacing w:line="360" w:lineRule="auto"/>
+      </w:pPr>
+    </w:p>
+    <w:p>
+      <w:pPr>
+        <w:pStyle w:val="Ttulo1"/>
+        <w:spacing w:line="360" w:lineRule="auto"/>
+      </w:pPr>
+    </w:p>
+    <w:p>
+      <w:pPr>
+        <w:spacing w:line="360" w:lineRule="auto"/>
+      </w:pPr>
+    </w:p>
+    <w:p>
+      <w:pPr>
+        <w:spacing w:line="360" w:lineRule="auto"/>
+      </w:pPr>
+    </w:p>
+    <w:p>
+      <w:pPr>
+        <w:spacing w:line="360" w:lineRule="auto"/>
+      </w:pPr>
       <w:r>
         <w:t xml:space="preserve"> </w:t>
       </w:r>
     </w:p>
     <w:p>
       <w:pPr>
-        <w:pStyle w:val="Ttulo2"/>
-      </w:pPr>
-      <w:bookmarkStart w:id="9" w:name="_Toc445810495"/>
-      <w:bookmarkStart w:id="10" w:name="_Toc445811393"/>
-      <w:r>
-        <w:t>Objetivo general:</w:t>
-      </w:r>
-      <w:bookmarkEnd w:id="9"/>
-      <w:bookmarkEnd w:id="10"/>
-    </w:p>
-    <w:p>
-      <w:pPr>
-        <w:spacing w:line="360" w:lineRule="auto"/>
-      </w:pPr>
-      <w:r>
-        <w:t xml:space="preserve">     </w:t>
-      </w:r>
-      <w:r>
-        <w:t>Realizar un programa, el cual de la solución al problema que se presenta</w:t>
-      </w:r>
-      <w:r>
-        <w:t>.</w:t>
-      </w:r>
-    </w:p>
-    <w:p>
-      <w:pPr>
-        <w:spacing w:line="360" w:lineRule="auto"/>
-      </w:pPr>
-    </w:p>
-    <w:p>
-      <w:pPr>
-        <w:pStyle w:val="Ttulo2"/>
-        <w:spacing w:line="360" w:lineRule="auto"/>
-      </w:pPr>
-      <w:bookmarkStart w:id="11" w:name="_Toc445810496"/>
-      <w:bookmarkStart w:id="12" w:name="_Toc445811394"/>
-      <w:r>
-        <w:t>Objetivos específicos:</w:t>
-      </w:r>
-      <w:bookmarkEnd w:id="11"/>
-      <w:bookmarkEnd w:id="12"/>
-    </w:p>
-    <w:p>
-      <w:pPr>
-        <w:spacing w:line="360" w:lineRule="auto"/>
-      </w:pPr>
-      <w:r>
-        <w:t xml:space="preserve">     Analizar el </w:t>
-      </w:r>
-      <w:r>
-        <w:t>problema,</w:t>
-      </w:r>
-      <w:r>
-        <w:t xml:space="preserve"> para pensar en el diseño del programa.</w:t>
-      </w:r>
-    </w:p>
-    <w:p>
-      <w:pPr>
-        <w:spacing w:line="360" w:lineRule="auto"/>
-      </w:pPr>
-      <w:r>
-        <w:t xml:space="preserve">     Encontrar problemas, que </w:t>
-      </w:r>
-      <w:r>
-        <w:t>pueden intervenir en el programa</w:t>
-      </w:r>
-      <w:r>
-        <w:t>.</w:t>
-      </w:r>
-    </w:p>
-    <w:p>
-      <w:pPr>
-        <w:spacing w:line="360" w:lineRule="auto"/>
-      </w:pPr>
-      <w:r>
-        <w:t xml:space="preserve">     Realizar un</w:t>
-      </w:r>
-      <w:r>
-        <w:t xml:space="preserve"> programa</w:t>
-      </w:r>
-      <w:r>
-        <w:t xml:space="preserve"> en Raptor, que encuentre la solución del problema dado.</w:t>
-      </w:r>
-    </w:p>
-    <w:p>
-      <w:pPr>
-        <w:spacing w:line="360" w:lineRule="auto"/>
-      </w:pPr>
-    </w:p>
-    <w:p/>
-    <w:p/>
-    <w:p/>
-    <w:p/>
-    <w:p/>
-    <w:p/>
-    <w:p/>
-    <w:p/>
-    <w:p/>
-    <w:p>
-      <w:pPr>
-        <w:pStyle w:val="Ttulo1"/>
+        <w:pStyle w:val="Ttulo1"/>
+        <w:spacing w:line="360" w:lineRule="auto"/>
+      </w:pPr>
+    </w:p>
+    <w:p>
+      <w:pPr>
+        <w:pStyle w:val="Ttulo1"/>
+        <w:spacing w:line="360" w:lineRule="auto"/>
+      </w:pPr>
+      <w:r>
+        <w:t xml:space="preserve">Conclusión  </w:t>
+      </w:r>
+    </w:p>
+    <w:p>
+      <w:pPr>
+        <w:spacing w:line="360" w:lineRule="auto"/>
+      </w:pPr>
+      <w:r>
+        <w:t>Luego de realizado el trabajo, pude ver que si no hubiera insertado la primera condición el programa realizado no habría funcionada, por el motivo de que las notas dadas para clasificarlas eran del 1-20 por lo tanto esta permite que si funcione con normalidad. También pude pensar en otro diseño el cual era insertar un ciclo el cual indicara al usuario que las notas permitidas solo eran del 1-20 y luego de esta información permitiera insertar nuevamente la nota y no dar por terminado el procedimiento del programa.</w:t>
+      </w:r>
+    </w:p>
+    <w:p>
+      <w:pPr>
+        <w:spacing w:line="360" w:lineRule="auto"/>
+      </w:pPr>
+    </w:p>
+    <w:p>
+      <w:pPr>
+        <w:pStyle w:val="Ttulo1"/>
+        <w:spacing w:line="360" w:lineRule="auto"/>
+      </w:pPr>
+    </w:p>
+    <w:p>
+      <w:pPr>
+        <w:pStyle w:val="Ttulo1"/>
+        <w:spacing w:line="360" w:lineRule="auto"/>
         <w:jc w:val="left"/>
         <w:rPr>
           <w:rFonts w:eastAsiaTheme="minorHAnsi" w:cstheme="minorBidi"/>
@@ -1886,12 +2551,14 @@
           <w:szCs w:val="22"/>
         </w:rPr>
       </w:pPr>
-      <w:bookmarkStart w:id="13" w:name="_Toc445810497"/>
-      <w:bookmarkStart w:id="14" w:name="_Toc445811395"/>
-    </w:p>
-    <w:p>
-      <w:pPr>
-        <w:pStyle w:val="Ttulo1"/>
+      <w:bookmarkStart w:id="13" w:name="_Toc445810499"/>
+      <w:bookmarkStart w:id="14" w:name="_Toc445811397"/>
+      <w:bookmarkEnd w:id="12"/>
+    </w:p>
+    <w:p>
+      <w:pPr>
+        <w:pStyle w:val="Ttulo1"/>
+        <w:spacing w:line="360" w:lineRule="auto"/>
       </w:pPr>
     </w:p>
     <w:p>
@@ -1905,512 +2572,443 @@
       <w:pPr>
         <w:pStyle w:val="Ttulo1"/>
         <w:spacing w:line="360" w:lineRule="auto"/>
-        <w:jc w:val="left"/>
+      </w:pPr>
+    </w:p>
+    <w:p>
+      <w:pPr>
+        <w:pStyle w:val="Ttulo1"/>
+        <w:spacing w:line="360" w:lineRule="auto"/>
+      </w:pPr>
+    </w:p>
+    <w:p>
+      <w:pPr>
+        <w:pStyle w:val="Ttulo1"/>
+        <w:spacing w:line="360" w:lineRule="auto"/>
+      </w:pPr>
+    </w:p>
+    <w:p>
+      <w:pPr>
+        <w:pStyle w:val="Ttulo1"/>
+        <w:spacing w:line="360" w:lineRule="auto"/>
+      </w:pPr>
+    </w:p>
+    <w:p>
+      <w:pPr>
+        <w:pStyle w:val="Ttulo1"/>
+        <w:spacing w:line="360" w:lineRule="auto"/>
+      </w:pPr>
+    </w:p>
+    <w:p>
+      <w:pPr>
+        <w:pStyle w:val="Ttulo1"/>
+        <w:spacing w:line="360" w:lineRule="auto"/>
       </w:pPr>
     </w:p>
     <w:bookmarkEnd w:id="13"/>
     <w:bookmarkEnd w:id="14"/>
     <w:p>
       <w:pPr>
-        <w:spacing w:line="360" w:lineRule="auto"/>
-      </w:pPr>
-    </w:p>
-    <w:p>
-      <w:pPr>
-        <w:pStyle w:val="Ttulo1"/>
-        <w:spacing w:line="360" w:lineRule="auto"/>
-      </w:pPr>
+        <w:pStyle w:val="Ttulo1"/>
+        <w:spacing w:line="360" w:lineRule="auto"/>
+        <w:jc w:val="left"/>
+      </w:pPr>
+    </w:p>
+    <w:p>
+      <w:pPr>
+        <w:spacing w:line="360" w:lineRule="auto"/>
+      </w:pPr>
+    </w:p>
+    <w:p>
+      <w:pPr>
+        <w:pStyle w:val="Ttulo1"/>
+        <w:spacing w:line="360" w:lineRule="auto"/>
+      </w:pPr>
+      <w:bookmarkStart w:id="15" w:name="_Toc445810500"/>
+      <w:bookmarkStart w:id="16" w:name="_Toc445811398"/>
       <w:r>
         <w:lastRenderedPageBreak/>
-        <w:t>Introducción</w:t>
-      </w:r>
-    </w:p>
-    <w:p>
-      <w:r>
-        <w:t xml:space="preserve">     Este proyecto esta basado en buscar la solución de un problema utilizando el programa Raptor. Este tiene muchas soluciones pero cada quien tiene su lógica para resolverlo.</w:t>
-      </w:r>
-    </w:p>
-    <w:p>
-      <w:r>
-        <w:t xml:space="preserve">      El programa Raptor nos ayuda a elaborar un programa para clasificar las notas introducidas por el usuario.</w:t>
-      </w:r>
-    </w:p>
-    <w:p>
-      <w:r>
-        <w:t xml:space="preserve">     El fin de este proyecto es que la persona que lo utilice este satisfecha y de esta manera lo aproveche en su ámbito laboral para facilitar su trabajo.</w:t>
-      </w:r>
-    </w:p>
-    <w:p>
-      <w:pPr>
-        <w:spacing w:line="360" w:lineRule="auto"/>
-      </w:pPr>
-      <w:r>
-        <w:t xml:space="preserve">     </w:t>
-      </w:r>
-    </w:p>
-    <w:p>
-      <w:pPr>
-        <w:spacing w:line="360" w:lineRule="auto"/>
-      </w:pPr>
-    </w:p>
-    <w:p/>
-    <w:p/>
-    <w:p/>
-    <w:p/>
-    <w:p/>
-    <w:p/>
-    <w:p/>
-    <w:p/>
-    <w:p/>
-    <w:p/>
-    <w:p/>
-    <w:p/>
-    <w:p/>
-    <w:p/>
-    <w:p/>
-    <w:p/>
-    <w:p/>
-    <w:p/>
-    <w:p/>
-    <w:p/>
-    <w:p>
-      <w:pPr>
-        <w:pStyle w:val="Ttulo1"/>
-      </w:pPr>
-      <w:bookmarkStart w:id="15" w:name="_Toc445811396"/>
-      <w:r>
-        <w:lastRenderedPageBreak/>
-        <w:t>Desarrollo</w:t>
-      </w:r>
-      <w:bookmarkEnd w:id="15"/>
+        <w:t>Recomendaciones</w:t>
+      </w:r>
+    </w:p>
+    <w:p>
+      <w:pPr>
+        <w:spacing w:line="360" w:lineRule="auto"/>
+      </w:pPr>
+      <w:r>
+        <w:t xml:space="preserve">     Una advertencia es la dicha anteriormente en las conclusiones, la cual se trata de insertar esa primera condición para que el programa pueda funcionar con normalidad y no presentar un error.</w:t>
+      </w:r>
+    </w:p>
+    <w:p>
+      <w:pPr>
+        <w:spacing w:line="360" w:lineRule="auto"/>
+      </w:pPr>
+      <w:r>
+        <w:t xml:space="preserve">     Una enseñanza que me deja de realizar este programa es que se deben de realizar varios borradores de este programa para así poder llegar al fin, así que se debe tener presente que al diseñar no todo dará resultado de primera si no habrá que diseñar cuantas veces se pueda, para obtener un buen resultado.</w:t>
+      </w:r>
+    </w:p>
+    <w:p>
+      <w:pPr>
+        <w:pStyle w:val="Ttulo1"/>
+        <w:spacing w:line="360" w:lineRule="auto"/>
+      </w:pPr>
       <w:r>
         <w:t xml:space="preserve"> </w:t>
       </w:r>
     </w:p>
     <w:p>
-      <w:r>
-        <w:t>¿Qué es lo que hay que resolver? Identificar pequeños problemas que deben resolverse en el proyecto.</w:t>
-      </w:r>
-    </w:p>
-    <w:p/>
-    <w:p>
-      <w:r>
-        <w:t xml:space="preserve">¿Cómo se va </w:t>
-      </w:r>
-      <w:r>
-        <w:t>resolver el problema? La forma en que se planea resolver el problema</w:t>
-      </w:r>
-    </w:p>
-    <w:p/>
-    <w:p>
-      <w:r>
-        <w:t xml:space="preserve">Análisis </w:t>
-      </w:r>
-      <w:proofErr w:type="gramStart"/>
-      <w:r>
-        <w:t>de la</w:t>
-      </w:r>
-      <w:proofErr w:type="gramEnd"/>
-      <w:r>
-        <w:t xml:space="preserve"> problema: donde con sus palabras, analice el problema que se desea solucionar desde el punto de vista de las implicaciones y los retos que tiene que realizar este proyecto </w:t>
-      </w:r>
-    </w:p>
-    <w:p/>
-    <w:p/>
-    <w:p/>
-    <w:p/>
-    <w:p/>
-    <w:p/>
-    <w:p/>
-    <w:p/>
-    <w:p/>
-    <w:p/>
-    <w:p/>
-    <w:p/>
-    <w:p/>
-    <w:p/>
-    <w:p/>
-    <w:p/>
-    <w:p>
-      <w:pPr>
-        <w:pStyle w:val="Ttulo1"/>
+      <w:pPr>
+        <w:pStyle w:val="Ttulo1"/>
+        <w:spacing w:line="360" w:lineRule="auto"/>
+        <w:jc w:val="left"/>
         <w:rPr>
           <w:rFonts w:eastAsiaTheme="minorHAnsi" w:cstheme="minorBidi"/>
           <w:sz w:val="24"/>
           <w:szCs w:val="22"/>
         </w:rPr>
       </w:pPr>
-      <w:bookmarkStart w:id="16" w:name="_Toc445810499"/>
-    </w:p>
-    <w:p>
-      <w:pPr>
-        <w:pStyle w:val="Ttulo1"/>
-      </w:pPr>
-      <w:bookmarkStart w:id="17" w:name="_Toc445811397"/>
-    </w:p>
-    <w:p>
-      <w:pPr>
-        <w:pStyle w:val="Ttulo1"/>
-      </w:pPr>
-      <w:r>
-        <w:t>Análisis de la solución</w:t>
-      </w:r>
-      <w:bookmarkEnd w:id="16"/>
+    </w:p>
+    <w:bookmarkEnd w:id="15"/>
+    <w:bookmarkEnd w:id="16"/>
+    <w:p>
+      <w:pPr>
+        <w:spacing w:line="360" w:lineRule="auto"/>
+      </w:pPr>
+    </w:p>
+    <w:p>
+      <w:pPr>
+        <w:spacing w:line="360" w:lineRule="auto"/>
+      </w:pPr>
+    </w:p>
+    <w:p>
+      <w:pPr>
+        <w:spacing w:line="360" w:lineRule="auto"/>
+      </w:pPr>
+    </w:p>
+    <w:p>
+      <w:pPr>
+        <w:spacing w:line="360" w:lineRule="auto"/>
+      </w:pPr>
+    </w:p>
+    <w:p>
+      <w:pPr>
+        <w:spacing w:line="360" w:lineRule="auto"/>
+      </w:pPr>
+    </w:p>
+    <w:p>
+      <w:pPr>
+        <w:spacing w:line="360" w:lineRule="auto"/>
+      </w:pPr>
+    </w:p>
+    <w:p>
+      <w:pPr>
+        <w:spacing w:line="360" w:lineRule="auto"/>
+      </w:pPr>
+    </w:p>
+    <w:p>
+      <w:pPr>
+        <w:spacing w:line="360" w:lineRule="auto"/>
+      </w:pPr>
+    </w:p>
+    <w:p>
+      <w:pPr>
+        <w:spacing w:line="360" w:lineRule="auto"/>
+      </w:pPr>
+    </w:p>
+    <w:p>
+      <w:pPr>
+        <w:spacing w:line="360" w:lineRule="auto"/>
+      </w:pPr>
+    </w:p>
+    <w:p>
+      <w:pPr>
+        <w:spacing w:line="360" w:lineRule="auto"/>
+      </w:pPr>
+    </w:p>
+    <w:p>
+      <w:pPr>
+        <w:spacing w:line="360" w:lineRule="auto"/>
+      </w:pPr>
+    </w:p>
+    <w:p>
+      <w:pPr>
+        <w:spacing w:line="360" w:lineRule="auto"/>
+      </w:pPr>
+    </w:p>
+    <w:p>
+      <w:pPr>
+        <w:spacing w:line="360" w:lineRule="auto"/>
+      </w:pPr>
+    </w:p>
+    <w:p>
+      <w:pPr>
+        <w:pStyle w:val="Ttulo1"/>
+        <w:spacing w:line="360" w:lineRule="auto"/>
+      </w:pPr>
+      <w:bookmarkStart w:id="17" w:name="_Toc445810503"/>
+      <w:bookmarkStart w:id="18" w:name="_Toc445811401"/>
+      <w:r>
+        <w:lastRenderedPageBreak/>
+        <w:t>Cronograma de trabajo</w:t>
+      </w:r>
       <w:bookmarkEnd w:id="17"/>
+      <w:bookmarkEnd w:id="18"/>
       <w:r>
         <w:t xml:space="preserve"> </w:t>
       </w:r>
     </w:p>
     <w:p>
-      <w:r>
-        <w:t xml:space="preserve">Luego de la implementación, decir que se </w:t>
-      </w:r>
-      <w:proofErr w:type="spellStart"/>
-      <w:r>
-        <w:t>logro</w:t>
-      </w:r>
-      <w:proofErr w:type="spellEnd"/>
-      <w:r>
-        <w:t xml:space="preserve"> implementar, lo que falto y que cosas se podrían mejorar de lo que se implementó. No solo mencionar, si no explicar </w:t>
-      </w:r>
-      <w:proofErr w:type="spellStart"/>
-      <w:r>
-        <w:t>por que</w:t>
-      </w:r>
-      <w:proofErr w:type="spellEnd"/>
-      <w:r>
-        <w:t xml:space="preserve">. También, debe </w:t>
-      </w:r>
-      <w:proofErr w:type="spellStart"/>
-      <w:r>
-        <w:t>explcar</w:t>
-      </w:r>
-      <w:proofErr w:type="spellEnd"/>
-      <w:r>
-        <w:t xml:space="preserve"> detalles de implementación de la aplicación.</w:t>
-      </w:r>
-    </w:p>
-    <w:p/>
-    <w:p/>
-    <w:p/>
-    <w:p/>
-    <w:p/>
-    <w:p/>
-    <w:p/>
-    <w:p/>
-    <w:p/>
-    <w:p/>
-    <w:p/>
-    <w:p/>
-    <w:p/>
-    <w:p/>
-    <w:p/>
-    <w:p/>
-    <w:p/>
-    <w:p/>
-    <w:p/>
-    <w:p/>
-    <w:p/>
-    <w:p>
-      <w:pPr>
-        <w:pStyle w:val="Ttulo1"/>
+      <w:pPr>
+        <w:spacing w:line="360" w:lineRule="auto"/>
+      </w:pPr>
+    </w:p>
+    <w:p>
+      <w:pPr>
+        <w:spacing w:line="360" w:lineRule="auto"/>
+      </w:pPr>
+    </w:p>
+    <w:p>
+      <w:pPr>
+        <w:pStyle w:val="Ttulo1"/>
+        <w:spacing w:line="360" w:lineRule="auto"/>
+      </w:pPr>
+    </w:p>
+    <w:p>
+      <w:pPr>
+        <w:pStyle w:val="Ttulo1"/>
+        <w:spacing w:line="360" w:lineRule="auto"/>
+        <w:jc w:val="left"/>
         <w:rPr>
           <w:rFonts w:eastAsiaTheme="minorHAnsi" w:cstheme="minorBidi"/>
           <w:sz w:val="24"/>
           <w:szCs w:val="22"/>
         </w:rPr>
       </w:pPr>
-      <w:bookmarkStart w:id="18" w:name="_Toc445810500"/>
-    </w:p>
-    <w:p>
-      <w:pPr>
-        <w:pStyle w:val="Ttulo1"/>
-      </w:pPr>
-      <w:bookmarkStart w:id="19" w:name="_Toc445811398"/>
-      <w:r>
-        <w:t>Resultados obtenidos</w:t>
-      </w:r>
-      <w:bookmarkEnd w:id="18"/>
-      <w:bookmarkEnd w:id="19"/>
-    </w:p>
-    <w:p>
-      <w:r>
-        <w:t>En donde se analiza el grado de completitud y los problemas que se presentaron y si estos fueron corregidos o no y como se corrigieron si es del caso</w:t>
-      </w:r>
-    </w:p>
-    <w:p/>
-    <w:p/>
-    <w:p/>
-    <w:p/>
-    <w:p/>
-    <w:p/>
-    <w:p/>
-    <w:p/>
-    <w:p/>
-    <w:p/>
-    <w:p/>
-    <w:p/>
-    <w:p/>
-    <w:p/>
-    <w:p/>
-    <w:p/>
-    <w:p/>
-    <w:p/>
-    <w:p/>
-    <w:p/>
-    <w:p/>
-    <w:p/>
-    <w:p/>
-    <w:p>
-      <w:pPr>
-        <w:pStyle w:val="Ttulo1"/>
+    </w:p>
+    <w:p>
+      <w:pPr>
+        <w:spacing w:line="360" w:lineRule="auto"/>
+      </w:pPr>
+    </w:p>
+    <w:p>
+      <w:pPr>
+        <w:spacing w:line="360" w:lineRule="auto"/>
+      </w:pPr>
+    </w:p>
+    <w:p>
+      <w:pPr>
+        <w:spacing w:line="360" w:lineRule="auto"/>
+      </w:pPr>
+    </w:p>
+    <w:p>
+      <w:pPr>
+        <w:pStyle w:val="Ttulo1"/>
+        <w:spacing w:line="360" w:lineRule="auto"/>
+        <w:jc w:val="left"/>
         <w:rPr>
           <w:rFonts w:eastAsiaTheme="minorHAnsi" w:cstheme="minorBidi"/>
           <w:sz w:val="24"/>
           <w:szCs w:val="22"/>
         </w:rPr>
       </w:pPr>
-      <w:bookmarkStart w:id="20" w:name="_Toc445810501"/>
-    </w:p>
+      <w:bookmarkStart w:id="19" w:name="_Toc445810502"/>
+      <w:bookmarkStart w:id="20" w:name="_Toc445811400"/>
+    </w:p>
+    <w:bookmarkEnd w:id="19"/>
     <w:bookmarkEnd w:id="20"/>
     <w:p>
       <w:pPr>
-        <w:pStyle w:val="Ttulo1"/>
-      </w:pPr>
-      <w:r>
-        <w:t xml:space="preserve">Conclusión  </w:t>
-      </w:r>
-    </w:p>
-    <w:p/>
-    <w:p/>
-    <w:p/>
-    <w:p/>
-    <w:p/>
-    <w:p/>
-    <w:p/>
-    <w:p/>
-    <w:p/>
-    <w:p/>
-    <w:p/>
-    <w:p/>
-    <w:p/>
-    <w:p/>
-    <w:p/>
-    <w:p/>
-    <w:p/>
-    <w:p/>
-    <w:p/>
-    <w:p/>
-    <w:p/>
-    <w:p/>
-    <w:p/>
-    <w:p/>
-    <w:p>
-      <w:pPr>
-        <w:pStyle w:val="Ttulo1"/>
-        <w:rPr>
-          <w:rFonts w:eastAsiaTheme="minorHAnsi" w:cstheme="minorBidi"/>
-          <w:sz w:val="24"/>
-          <w:szCs w:val="22"/>
-        </w:rPr>
-      </w:pPr>
-      <w:bookmarkStart w:id="21" w:name="_Toc445810502"/>
-    </w:p>
-    <w:p>
-      <w:pPr>
-        <w:pStyle w:val="Ttulo1"/>
-      </w:pPr>
-      <w:bookmarkStart w:id="22" w:name="_Toc445811400"/>
-      <w:r>
-        <w:t>Recomendaciones</w:t>
-      </w:r>
+        <w:spacing w:line="360" w:lineRule="auto"/>
+      </w:pPr>
+    </w:p>
+    <w:p>
+      <w:pPr>
+        <w:spacing w:line="360" w:lineRule="auto"/>
+      </w:pPr>
+    </w:p>
+    <w:p>
+      <w:pPr>
+        <w:spacing w:line="360" w:lineRule="auto"/>
+      </w:pPr>
+    </w:p>
+    <w:p>
+      <w:pPr>
+        <w:spacing w:line="360" w:lineRule="auto"/>
+      </w:pPr>
+    </w:p>
+    <w:p>
+      <w:pPr>
+        <w:spacing w:line="360" w:lineRule="auto"/>
+      </w:pPr>
+    </w:p>
+    <w:p>
+      <w:pPr>
+        <w:spacing w:line="360" w:lineRule="auto"/>
+      </w:pPr>
+    </w:p>
+    <w:p>
+      <w:pPr>
+        <w:spacing w:line="360" w:lineRule="auto"/>
+      </w:pPr>
+    </w:p>
+    <w:p>
+      <w:pPr>
+        <w:spacing w:line="360" w:lineRule="auto"/>
+      </w:pPr>
+    </w:p>
+    <w:p>
+      <w:pPr>
+        <w:spacing w:line="360" w:lineRule="auto"/>
+      </w:pPr>
+    </w:p>
+    <w:p>
+      <w:pPr>
+        <w:pStyle w:val="Ttulo1"/>
+        <w:spacing w:line="360" w:lineRule="auto"/>
+      </w:pPr>
+    </w:p>
+    <w:p>
+      <w:pPr>
+        <w:spacing w:line="360" w:lineRule="auto"/>
+      </w:pPr>
+    </w:p>
+    <w:p>
+      <w:pPr>
+        <w:spacing w:line="360" w:lineRule="auto"/>
+      </w:pPr>
+    </w:p>
+    <w:p>
+      <w:pPr>
+        <w:spacing w:line="360" w:lineRule="auto"/>
+      </w:pPr>
+    </w:p>
+    <w:p>
+      <w:pPr>
+        <w:spacing w:line="360" w:lineRule="auto"/>
+      </w:pPr>
+    </w:p>
+    <w:p>
+      <w:pPr>
+        <w:pStyle w:val="Ttulo1"/>
+        <w:spacing w:line="360" w:lineRule="auto"/>
+      </w:pPr>
+      <w:r>
+        <w:lastRenderedPageBreak/>
+        <w:t xml:space="preserve">Bitácora </w:t>
+      </w:r>
+    </w:p>
+    <w:p>
+      <w:pPr>
+        <w:spacing w:line="360" w:lineRule="auto"/>
+      </w:pPr>
+    </w:p>
+    <w:p>
+      <w:pPr>
+        <w:spacing w:line="360" w:lineRule="auto"/>
+      </w:pPr>
+    </w:p>
+    <w:p>
+      <w:pPr>
+        <w:spacing w:line="360" w:lineRule="auto"/>
+      </w:pPr>
+    </w:p>
+    <w:p>
+      <w:pPr>
+        <w:spacing w:line="360" w:lineRule="auto"/>
+      </w:pPr>
+    </w:p>
+    <w:p>
+      <w:pPr>
+        <w:spacing w:line="360" w:lineRule="auto"/>
+      </w:pPr>
+    </w:p>
+    <w:p>
+      <w:pPr>
+        <w:spacing w:line="360" w:lineRule="auto"/>
+      </w:pPr>
+    </w:p>
+    <w:p>
+      <w:pPr>
+        <w:spacing w:line="360" w:lineRule="auto"/>
+      </w:pPr>
+    </w:p>
+    <w:p>
+      <w:pPr>
+        <w:spacing w:line="360" w:lineRule="auto"/>
+      </w:pPr>
+    </w:p>
+    <w:p>
+      <w:pPr>
+        <w:spacing w:line="360" w:lineRule="auto"/>
+      </w:pPr>
+    </w:p>
+    <w:p>
+      <w:pPr>
+        <w:spacing w:line="360" w:lineRule="auto"/>
+      </w:pPr>
+    </w:p>
+    <w:p>
+      <w:pPr>
+        <w:spacing w:line="360" w:lineRule="auto"/>
+      </w:pPr>
+    </w:p>
+    <w:p>
+      <w:pPr>
+        <w:spacing w:line="360" w:lineRule="auto"/>
+      </w:pPr>
+    </w:p>
+    <w:p>
+      <w:pPr>
+        <w:spacing w:line="360" w:lineRule="auto"/>
+      </w:pPr>
+    </w:p>
+    <w:p>
+      <w:pPr>
+        <w:spacing w:line="360" w:lineRule="auto"/>
+      </w:pPr>
+    </w:p>
+    <w:p>
+      <w:pPr>
+        <w:spacing w:line="360" w:lineRule="auto"/>
+      </w:pPr>
+    </w:p>
+    <w:p>
+      <w:pPr>
+        <w:pStyle w:val="Ttulo1"/>
+        <w:spacing w:line="360" w:lineRule="auto"/>
+      </w:pPr>
+    </w:p>
+    <w:p>
+      <w:pPr>
+        <w:spacing w:line="360" w:lineRule="auto"/>
+      </w:pPr>
+    </w:p>
+    <w:p>
+      <w:pPr>
+        <w:spacing w:line="360" w:lineRule="auto"/>
+      </w:pPr>
+    </w:p>
+    <w:p>
+      <w:pPr>
+        <w:spacing w:line="360" w:lineRule="auto"/>
+      </w:pPr>
+    </w:p>
+    <w:p>
+      <w:pPr>
+        <w:spacing w:line="360" w:lineRule="auto"/>
+      </w:pPr>
+    </w:p>
+    <w:p>
+      <w:pPr>
+        <w:spacing w:line="360" w:lineRule="auto"/>
+      </w:pPr>
+    </w:p>
+    <w:p>
+      <w:pPr>
+        <w:spacing w:line="360" w:lineRule="auto"/>
+      </w:pPr>
+      <w:bookmarkStart w:id="21" w:name="_GoBack"/>
       <w:bookmarkEnd w:id="21"/>
-      <w:bookmarkEnd w:id="22"/>
-      <w:r>
-        <w:t xml:space="preserve"> </w:t>
-      </w:r>
-    </w:p>
-    <w:p>
-      <w:r>
-        <w:t>Consejos o advertencias que se derivan de las conclusiones.</w:t>
-      </w:r>
-    </w:p>
-    <w:p>
-      <w:r>
-        <w:t>Lecciones aprendidas durante el desarrollo del proyecto. Recomendaciones para personas que tengan que hacer el mismo trabajo. Así como posibles proyectos que podrían realizarse en el curso.</w:t>
-      </w:r>
-    </w:p>
-    <w:p/>
-    <w:p/>
-    <w:p/>
-    <w:p/>
-    <w:p/>
-    <w:p/>
-    <w:p/>
-    <w:p/>
-    <w:p/>
-    <w:p/>
-    <w:p/>
-    <w:p/>
-    <w:p/>
-    <w:p/>
-    <w:p/>
-    <w:p/>
-    <w:p/>
-    <w:p/>
-    <w:p/>
-    <w:p/>
-    <w:p/>
-    <w:p>
-      <w:pPr>
-        <w:pStyle w:val="Ttulo1"/>
-        <w:rPr>
-          <w:rFonts w:eastAsiaTheme="minorHAnsi" w:cstheme="minorBidi"/>
-          <w:sz w:val="24"/>
-          <w:szCs w:val="22"/>
-        </w:rPr>
-      </w:pPr>
-      <w:bookmarkStart w:id="23" w:name="_Toc445810503"/>
-    </w:p>
-    <w:p>
-      <w:pPr>
-        <w:pStyle w:val="Ttulo1"/>
-      </w:pPr>
-      <w:bookmarkStart w:id="24" w:name="_Toc445811401"/>
-      <w:r>
-        <w:t>Cronograma de trabajo</w:t>
-      </w:r>
-      <w:bookmarkEnd w:id="23"/>
-      <w:bookmarkEnd w:id="24"/>
-      <w:r>
-        <w:t xml:space="preserve"> </w:t>
-      </w:r>
-    </w:p>
-    <w:p>
-      <w:r>
-        <w:t xml:space="preserve">Distribución de las actividades y el tiempo asignado para su realización </w:t>
-      </w:r>
-    </w:p>
-    <w:p/>
-    <w:p/>
-    <w:p/>
-    <w:p/>
-    <w:p/>
-    <w:p/>
-    <w:p/>
-    <w:p/>
-    <w:p/>
-    <w:p/>
-    <w:p/>
-    <w:p/>
-    <w:p/>
-    <w:p/>
-    <w:p/>
-    <w:p/>
-    <w:p/>
-    <w:p/>
-    <w:p/>
-    <w:p/>
-    <w:p/>
-    <w:p/>
-    <w:p/>
-    <w:p>
-      <w:pPr>
-        <w:pStyle w:val="Ttulo1"/>
-        <w:rPr>
-          <w:rFonts w:eastAsiaTheme="minorHAnsi" w:cstheme="minorBidi"/>
-          <w:sz w:val="24"/>
-          <w:szCs w:val="22"/>
-        </w:rPr>
-      </w:pPr>
-      <w:bookmarkStart w:id="25" w:name="_Toc445810504"/>
-    </w:p>
-    <w:p>
-      <w:pPr>
-        <w:pStyle w:val="Ttulo1"/>
-      </w:pPr>
-      <w:bookmarkStart w:id="26" w:name="_Toc445811402"/>
-      <w:r>
-        <w:t>Referencias Bibliográficas</w:t>
-      </w:r>
-      <w:bookmarkEnd w:id="25"/>
-      <w:bookmarkEnd w:id="26"/>
-    </w:p>
-    <w:p/>
-    <w:p/>
-    <w:p/>
-    <w:p/>
-    <w:p/>
-    <w:p/>
-    <w:p/>
-    <w:p/>
-    <w:p/>
-    <w:p/>
-    <w:p/>
-    <w:p/>
-    <w:p/>
-    <w:p/>
-    <w:p/>
-    <w:p/>
-    <w:p/>
-    <w:p/>
-    <w:p/>
-    <w:p/>
-    <w:p/>
-    <w:p/>
-    <w:p/>
-    <w:p/>
-    <w:p>
-      <w:pPr>
-        <w:pStyle w:val="Ttulo1"/>
-        <w:rPr>
-          <w:rFonts w:eastAsiaTheme="minorHAnsi" w:cstheme="minorBidi"/>
-          <w:sz w:val="24"/>
-          <w:szCs w:val="22"/>
-        </w:rPr>
-      </w:pPr>
-      <w:bookmarkStart w:id="27" w:name="_Toc445810505"/>
-    </w:p>
-    <w:p>
-      <w:pPr>
-        <w:pStyle w:val="Ttulo1"/>
-      </w:pPr>
-      <w:bookmarkStart w:id="28" w:name="_Toc445811403"/>
-      <w:r>
-        <w:t>Bitácora</w:t>
-      </w:r>
-      <w:bookmarkEnd w:id="27"/>
-      <w:bookmarkEnd w:id="28"/>
-      <w:r>
-        <w:t xml:space="preserve"> </w:t>
-      </w:r>
-    </w:p>
-    <w:p/>
-    <w:p/>
-    <w:p/>
-    <w:p/>
-    <w:p/>
-    <w:p/>
-    <w:p/>
-    <w:p/>
-    <w:p/>
-    <w:p/>
-    <w:p/>
-    <w:p/>
-    <w:p/>
-    <w:p/>
-    <w:p/>
-    <w:p/>
-    <w:p/>
-    <w:p/>
-    <w:p/>
-    <w:p/>
-    <w:p/>
-    <w:p/>
-    <w:p/>
-    <w:p/>
-    <w:p/>
-    <w:p/>
+    </w:p>
     <w:sectPr>
       <w:headerReference w:type="default" r:id="rId8"/>
       <w:pgSz w:w="12240" w:h="15840"/>
@@ -2520,7 +3118,7 @@
             <w:noProof/>
             <w:lang w:val="es-ES"/>
           </w:rPr>
-          <w:t>VI</w:t>
+          <w:t>XIV</w:t>
         </w:r>
         <w:r>
           <w:fldChar w:fldCharType="end"/>
@@ -3413,7 +4011,7 @@
 </file>
 
 <file path=customXml/itemProps1.xml><?xml version="1.0" encoding="utf-8"?>
-<ds:datastoreItem xmlns:ds="http://schemas.openxmlformats.org/officeDocument/2006/customXml" ds:itemID="{60D2413F-348C-45B7-B1BF-C89F706E6216}">
+<ds:datastoreItem xmlns:ds="http://schemas.openxmlformats.org/officeDocument/2006/customXml" ds:itemID="{7EB02382-1E60-437F-BA29-01999DB8C7CD}">
   <ds:schemaRefs>
     <ds:schemaRef ds:uri="http://schemas.openxmlformats.org/officeDocument/2006/bibliography"/>
   </ds:schemaRefs>

--- a/P-F-I-P.docx
+++ b/P-F-I-P.docx
@@ -2708,52 +2708,83 @@
       <w:pPr>
         <w:spacing w:line="360" w:lineRule="auto"/>
       </w:pPr>
-    </w:p>
-    <w:p>
-      <w:pPr>
-        <w:spacing w:line="360" w:lineRule="auto"/>
-      </w:pPr>
-    </w:p>
-    <w:p>
-      <w:pPr>
-        <w:spacing w:line="360" w:lineRule="auto"/>
-      </w:pPr>
-    </w:p>
-    <w:p>
-      <w:pPr>
-        <w:spacing w:line="360" w:lineRule="auto"/>
-      </w:pPr>
-    </w:p>
-    <w:p>
-      <w:pPr>
-        <w:spacing w:line="360" w:lineRule="auto"/>
-      </w:pPr>
-    </w:p>
-    <w:p>
-      <w:pPr>
-        <w:spacing w:line="360" w:lineRule="auto"/>
-      </w:pPr>
-    </w:p>
-    <w:p>
-      <w:pPr>
-        <w:spacing w:line="360" w:lineRule="auto"/>
-      </w:pPr>
-    </w:p>
-    <w:p>
-      <w:pPr>
-        <w:pStyle w:val="Ttulo1"/>
-        <w:spacing w:line="360" w:lineRule="auto"/>
-      </w:pPr>
-      <w:bookmarkStart w:id="17" w:name="_Toc445810503"/>
-      <w:bookmarkStart w:id="18" w:name="_Toc445811401"/>
+      <w:bookmarkStart w:id="17" w:name="_GoBack"/>
+      <w:bookmarkEnd w:id="17"/>
+    </w:p>
+    <w:p>
+      <w:pPr>
+        <w:spacing w:line="360" w:lineRule="auto"/>
+      </w:pPr>
+    </w:p>
+    <w:p>
+      <w:pPr>
+        <w:spacing w:line="360" w:lineRule="auto"/>
+      </w:pPr>
+    </w:p>
+    <w:p>
+      <w:pPr>
+        <w:spacing w:line="360" w:lineRule="auto"/>
+      </w:pPr>
+    </w:p>
+    <w:p>
+      <w:pPr>
+        <w:spacing w:line="360" w:lineRule="auto"/>
+      </w:pPr>
+    </w:p>
+    <w:p>
+      <w:pPr>
+        <w:spacing w:line="360" w:lineRule="auto"/>
+      </w:pPr>
+    </w:p>
+    <w:p>
+      <w:pPr>
+        <w:spacing w:line="360" w:lineRule="auto"/>
+      </w:pPr>
+    </w:p>
+    <w:p>
+      <w:pPr>
+        <w:pStyle w:val="Ttulo1"/>
+        <w:spacing w:line="360" w:lineRule="auto"/>
+      </w:pPr>
+      <w:bookmarkStart w:id="18" w:name="_Toc445810503"/>
+      <w:bookmarkStart w:id="19" w:name="_Toc445811401"/>
       <w:r>
         <w:lastRenderedPageBreak/>
         <w:t>Cronograma de trabajo</w:t>
       </w:r>
-      <w:bookmarkEnd w:id="17"/>
       <w:bookmarkEnd w:id="18"/>
+      <w:bookmarkEnd w:id="19"/>
       <w:r>
         <w:t xml:space="preserve"> </w:t>
+      </w:r>
+    </w:p>
+    <w:p>
+      <w:r>
+        <w:object w:dxaOrig="11125" w:dyaOrig="5179">
+          <v:shapetype id="_x0000_t75" coordsize="21600,21600" o:spt="75" o:preferrelative="t" path="m@4@5l@4@11@9@11@9@5xe" filled="f" stroked="f">
+            <v:stroke joinstyle="miter"/>
+            <v:formulas>
+              <v:f eqn="if lineDrawn pixelLineWidth 0"/>
+              <v:f eqn="sum @0 1 0"/>
+              <v:f eqn="sum 0 0 @1"/>
+              <v:f eqn="prod @2 1 2"/>
+              <v:f eqn="prod @3 21600 pixelWidth"/>
+              <v:f eqn="prod @3 21600 pixelHeight"/>
+              <v:f eqn="sum @0 0 1"/>
+              <v:f eqn="prod @6 1 2"/>
+              <v:f eqn="prod @7 21600 pixelWidth"/>
+              <v:f eqn="sum @8 21600 0"/>
+              <v:f eqn="prod @7 21600 pixelHeight"/>
+              <v:f eqn="sum @10 21600 0"/>
+            </v:formulas>
+            <v:path o:extrusionok="f" gradientshapeok="t" o:connecttype="rect"/>
+            <o:lock v:ext="edit" aspectratio="t"/>
+          </v:shapetype>
+          <v:shape id="_x0000_i1025" type="#_x0000_t75" style="width:556.5pt;height:258.75pt" o:ole="">
+            <v:imagedata r:id="rId8" o:title=""/>
+          </v:shape>
+          <o:OLEObject Type="Embed" ProgID="Excel.Sheet.12" ShapeID="_x0000_i1025" DrawAspect="Content" ObjectID="_1521060198" r:id="rId9"/>
+        </w:object>
       </w:r>
     </w:p>
     <w:p>
@@ -2810,89 +2841,88 @@
           <w:szCs w:val="22"/>
         </w:rPr>
       </w:pPr>
-      <w:bookmarkStart w:id="19" w:name="_Toc445810502"/>
-      <w:bookmarkStart w:id="20" w:name="_Toc445811400"/>
-    </w:p>
-    <w:bookmarkEnd w:id="19"/>
+      <w:bookmarkStart w:id="20" w:name="_Toc445810502"/>
+      <w:bookmarkStart w:id="21" w:name="_Toc445811400"/>
+    </w:p>
     <w:bookmarkEnd w:id="20"/>
-    <w:p>
-      <w:pPr>
-        <w:spacing w:line="360" w:lineRule="auto"/>
-      </w:pPr>
-    </w:p>
-    <w:p>
-      <w:pPr>
-        <w:spacing w:line="360" w:lineRule="auto"/>
-      </w:pPr>
-    </w:p>
-    <w:p>
-      <w:pPr>
-        <w:spacing w:line="360" w:lineRule="auto"/>
-      </w:pPr>
-    </w:p>
-    <w:p>
-      <w:pPr>
-        <w:spacing w:line="360" w:lineRule="auto"/>
-      </w:pPr>
-    </w:p>
-    <w:p>
-      <w:pPr>
-        <w:spacing w:line="360" w:lineRule="auto"/>
-      </w:pPr>
-    </w:p>
-    <w:p>
-      <w:pPr>
-        <w:spacing w:line="360" w:lineRule="auto"/>
-      </w:pPr>
-    </w:p>
-    <w:p>
-      <w:pPr>
-        <w:spacing w:line="360" w:lineRule="auto"/>
-      </w:pPr>
-    </w:p>
-    <w:p>
-      <w:pPr>
-        <w:spacing w:line="360" w:lineRule="auto"/>
-      </w:pPr>
-    </w:p>
-    <w:p>
-      <w:pPr>
-        <w:spacing w:line="360" w:lineRule="auto"/>
-      </w:pPr>
-    </w:p>
-    <w:p>
-      <w:pPr>
-        <w:pStyle w:val="Ttulo1"/>
-        <w:spacing w:line="360" w:lineRule="auto"/>
-      </w:pPr>
-    </w:p>
-    <w:p>
-      <w:pPr>
-        <w:spacing w:line="360" w:lineRule="auto"/>
-      </w:pPr>
-    </w:p>
-    <w:p>
-      <w:pPr>
-        <w:spacing w:line="360" w:lineRule="auto"/>
-      </w:pPr>
-    </w:p>
-    <w:p>
-      <w:pPr>
-        <w:spacing w:line="360" w:lineRule="auto"/>
-      </w:pPr>
-    </w:p>
-    <w:p>
-      <w:pPr>
-        <w:spacing w:line="360" w:lineRule="auto"/>
-      </w:pPr>
-    </w:p>
-    <w:p>
-      <w:pPr>
-        <w:pStyle w:val="Ttulo1"/>
-        <w:spacing w:line="360" w:lineRule="auto"/>
-      </w:pPr>
-      <w:r>
-        <w:lastRenderedPageBreak/>
+    <w:bookmarkEnd w:id="21"/>
+    <w:p>
+      <w:pPr>
+        <w:spacing w:line="360" w:lineRule="auto"/>
+      </w:pPr>
+    </w:p>
+    <w:p>
+      <w:pPr>
+        <w:spacing w:line="360" w:lineRule="auto"/>
+      </w:pPr>
+    </w:p>
+    <w:p>
+      <w:pPr>
+        <w:spacing w:line="360" w:lineRule="auto"/>
+      </w:pPr>
+    </w:p>
+    <w:p>
+      <w:pPr>
+        <w:spacing w:line="360" w:lineRule="auto"/>
+      </w:pPr>
+    </w:p>
+    <w:p>
+      <w:pPr>
+        <w:spacing w:line="360" w:lineRule="auto"/>
+      </w:pPr>
+    </w:p>
+    <w:p>
+      <w:pPr>
+        <w:spacing w:line="360" w:lineRule="auto"/>
+      </w:pPr>
+    </w:p>
+    <w:p>
+      <w:pPr>
+        <w:spacing w:line="360" w:lineRule="auto"/>
+      </w:pPr>
+    </w:p>
+    <w:p>
+      <w:pPr>
+        <w:spacing w:line="360" w:lineRule="auto"/>
+      </w:pPr>
+    </w:p>
+    <w:p>
+      <w:pPr>
+        <w:spacing w:line="360" w:lineRule="auto"/>
+      </w:pPr>
+    </w:p>
+    <w:p>
+      <w:pPr>
+        <w:pStyle w:val="Ttulo1"/>
+        <w:spacing w:line="360" w:lineRule="auto"/>
+      </w:pPr>
+    </w:p>
+    <w:p>
+      <w:pPr>
+        <w:spacing w:line="360" w:lineRule="auto"/>
+      </w:pPr>
+    </w:p>
+    <w:p>
+      <w:pPr>
+        <w:spacing w:line="360" w:lineRule="auto"/>
+      </w:pPr>
+    </w:p>
+    <w:p>
+      <w:pPr>
+        <w:spacing w:line="360" w:lineRule="auto"/>
+      </w:pPr>
+    </w:p>
+    <w:p>
+      <w:pPr>
+        <w:spacing w:line="360" w:lineRule="auto"/>
+      </w:pPr>
+    </w:p>
+    <w:p>
+      <w:pPr>
+        <w:pStyle w:val="Ttulo1"/>
+        <w:spacing w:line="360" w:lineRule="auto"/>
+      </w:pPr>
+      <w:r>
         <w:t xml:space="preserve">Bitácora </w:t>
       </w:r>
     </w:p>
@@ -3006,11 +3036,9 @@
       <w:pPr>
         <w:spacing w:line="360" w:lineRule="auto"/>
       </w:pPr>
-      <w:bookmarkStart w:id="21" w:name="_GoBack"/>
-      <w:bookmarkEnd w:id="21"/>
     </w:p>
     <w:sectPr>
-      <w:headerReference w:type="default" r:id="rId8"/>
+      <w:headerReference w:type="default" r:id="rId10"/>
       <w:pgSz w:w="12240" w:h="15840"/>
       <w:pgMar w:top="1418" w:right="1701" w:bottom="1418" w:left="1701" w:header="709" w:footer="709" w:gutter="0"/>
       <w:pgNumType w:fmt="upperRoman" w:start="3"/>
@@ -4011,7 +4039,7 @@
 </file>
 
 <file path=customXml/itemProps1.xml><?xml version="1.0" encoding="utf-8"?>
-<ds:datastoreItem xmlns:ds="http://schemas.openxmlformats.org/officeDocument/2006/customXml" ds:itemID="{7EB02382-1E60-437F-BA29-01999DB8C7CD}">
+<ds:datastoreItem xmlns:ds="http://schemas.openxmlformats.org/officeDocument/2006/customXml" ds:itemID="{7D89017F-7ACC-42C3-AF2C-77C30610B654}">
   <ds:schemaRefs>
     <ds:schemaRef ds:uri="http://schemas.openxmlformats.org/officeDocument/2006/bibliography"/>
   </ds:schemaRefs>

--- a/P-F-I-P.docx
+++ b/P-F-I-P.docx
@@ -368,6 +368,21 @@
             <w:pStyle w:val="TtulodeTDC"/>
             <w:spacing w:line="360" w:lineRule="auto"/>
           </w:pPr>
+          <w:r>
+            <w:rPr>
+              <w:rStyle w:val="Ttulo1Car"/>
+            </w:rPr>
+            <w:t>Tabla de</w:t>
+          </w:r>
+          <w:r>
+            <w:rPr>
+              <w:rFonts w:eastAsiaTheme="minorHAnsi" w:cstheme="minorBidi"/>
+              <w:sz w:val="24"/>
+              <w:szCs w:val="22"/>
+              <w:lang w:val="es-ES" w:eastAsia="en-US"/>
+            </w:rPr>
+            <w:t xml:space="preserve"> </w:t>
+          </w:r>
           <w:r>
             <w:rPr>
               <w:lang w:val="es-ES"/>
@@ -1628,6 +1643,12 @@
         <w:pStyle w:val="Ttulo1"/>
         <w:spacing w:line="360" w:lineRule="auto"/>
       </w:pPr>
+    </w:p>
+    <w:p>
+      <w:pPr>
+        <w:pStyle w:val="Ttulo1"/>
+        <w:spacing w:line="360" w:lineRule="auto"/>
+      </w:pPr>
       <w:r>
         <w:t>Descripció</w:t>
       </w:r>
@@ -1640,9 +1661,10 @@
     <w:p>
       <w:pPr>
         <w:spacing w:line="360" w:lineRule="auto"/>
-      </w:pPr>
-      <w:r>
-        <w:t xml:space="preserve">     Este </w:t>
+        <w:ind w:firstLine="708"/>
+      </w:pPr>
+      <w:r>
+        <w:t xml:space="preserve">Este </w:t>
       </w:r>
       <w:r>
         <w:t>programa</w:t>
@@ -1690,9 +1712,10 @@
     <w:p>
       <w:pPr>
         <w:spacing w:line="360" w:lineRule="auto"/>
-      </w:pPr>
-      <w:r>
-        <w:t xml:space="preserve">     Al </w:t>
+        <w:ind w:firstLine="708"/>
+      </w:pPr>
+      <w:r>
+        <w:t xml:space="preserve">Al </w:t>
       </w:r>
       <w:r>
         <w:t>inicio se le pide al usuario que ingrese una nota que sea del 1-20, al ingresar la nota el programa lee la variable ingresada, si no fue del 1-20 le</w:t>
@@ -2099,6 +2122,7 @@
     <w:p>
       <w:pPr>
         <w:spacing w:line="360" w:lineRule="auto"/>
+        <w:ind w:firstLine="708"/>
       </w:pPr>
       <w:r>
         <w:t>Este proyecto está basado en buscar la solución de un problema utilizando el programa Raptor. Este tiene muchas soluciones pero cada quien tiene su lógica para resolverlo.</w:t>
@@ -2109,15 +2133,27 @@
         <w:spacing w:line="360" w:lineRule="auto"/>
       </w:pPr>
       <w:r>
-        <w:t xml:space="preserve">     El programa Raptor nos ayuda a elaborar un programa para clasificar las notas introducidas por el usuario.</w:t>
-      </w:r>
-    </w:p>
-    <w:p>
-      <w:pPr>
-        <w:spacing w:line="360" w:lineRule="auto"/>
-      </w:pPr>
-      <w:r>
-        <w:t xml:space="preserve">     El fin de este proyecto es que la persona que lo utilice este satisfecha y de esta manera lo aproveche en su ámbito laboral para facilitar su trabajo.</w:t>
+        <w:t xml:space="preserve">     </w:t>
+      </w:r>
+      <w:r>
+        <w:tab/>
+      </w:r>
+      <w:r>
+        <w:t>El programa Raptor nos ayuda a elaborar un programa para clasificar las notas introducidas por el usuario.</w:t>
+      </w:r>
+    </w:p>
+    <w:p>
+      <w:pPr>
+        <w:spacing w:line="360" w:lineRule="auto"/>
+      </w:pPr>
+      <w:r>
+        <w:t xml:space="preserve">     </w:t>
+      </w:r>
+      <w:r>
+        <w:tab/>
+      </w:r>
+      <w:r>
+        <w:t>El fin de este proyecto es que la persona que lo utilice este satisfecha y de esta manera lo aproveche en su ámbito laboral para facilitar su trabajo.</w:t>
       </w:r>
     </w:p>
     <w:p>
@@ -2223,6 +2259,7 @@
     <w:p>
       <w:pPr>
         <w:spacing w:line="360" w:lineRule="auto"/>
+        <w:ind w:firstLine="708"/>
       </w:pPr>
       <w:r>
         <w:t>El problema a resolver, es hacer un programa realizado en Raptor el cual pueda agilizar a los profesores en el ámbito laboral a la hora de la clasificación de notas.</w:t>
@@ -2233,33 +2270,54 @@
         <w:spacing w:line="360" w:lineRule="auto"/>
       </w:pPr>
       <w:r>
-        <w:t xml:space="preserve">     El programa que se realizó, solamente clasificara las notas en: A-B-C-D-E, lo cual solo reconocerá los números del 1 al 20.</w:t>
-      </w:r>
-    </w:p>
-    <w:p>
-      <w:pPr>
-        <w:spacing w:line="360" w:lineRule="auto"/>
-      </w:pPr>
-      <w:r>
-        <w:t xml:space="preserve">     Un problema es que si el usuario ingresa un número que no sea apto para clasificar, el programa no funcionara ya que solo con ciertos números dará el resultado. Lo que se procedió hacer para evitar este problema fue introducir una condición luego de que se introduce la nota, esta condición lo que realizara es que si se inserte un número que no sea apto, el programa automáticamente no realizara una acción y terminaría su función. Pero sí se ingresa en número que la condición la acepte procederá a clasificar la nota.</w:t>
-      </w:r>
-    </w:p>
-    <w:p>
-      <w:pPr>
-        <w:spacing w:line="360" w:lineRule="auto"/>
-      </w:pPr>
-      <w:r>
-        <w:t xml:space="preserve">     Para realizar la solución de este problema, se creara un programa por medio de Raptor, lo que se debe tener claro es lo que desea el cliente para obtener un buen resultado al final de este, lo que se empezara hacer es un buen análisis para así empezar a diseñar el programa, que funcionara por medio de condiciones para la clasificación de las notas.</w:t>
-      </w:r>
-    </w:p>
-    <w:p>
-      <w:pPr>
-        <w:spacing w:line="360" w:lineRule="auto"/>
-      </w:pPr>
-      <w:r>
         <w:t xml:space="preserve">     </w:t>
       </w:r>
       <w:r>
+        <w:tab/>
+      </w:r>
+      <w:r>
+        <w:t>El programa que se realizó, solamente clasificara las notas en: A-B-C-D-E, lo cual solo reconocerá los números del 1 al 20.</w:t>
+      </w:r>
+    </w:p>
+    <w:p>
+      <w:pPr>
+        <w:spacing w:line="360" w:lineRule="auto"/>
+      </w:pPr>
+      <w:r>
+        <w:t xml:space="preserve">     </w:t>
+      </w:r>
+      <w:r>
+        <w:tab/>
+      </w:r>
+      <w:r>
+        <w:t>Un problema es que si el usuario ingresa un número que no sea apto para clasificar, el programa no funcionara ya que solo con ciertos números dará el resultado. Lo que se procedió hacer para evitar este problema fue introducir una condición luego de que se introduce la nota, esta condición lo que realizara es que si se inserte un número que no sea apto, el programa automáticamente no realizara una acción y terminaría su función. Pero sí se ingresa en número que la condición la acepte procederá a clasificar la nota.</w:t>
+      </w:r>
+    </w:p>
+    <w:p>
+      <w:pPr>
+        <w:spacing w:line="360" w:lineRule="auto"/>
+      </w:pPr>
+      <w:r>
+        <w:t xml:space="preserve">     </w:t>
+      </w:r>
+      <w:r>
+        <w:tab/>
+      </w:r>
+      <w:r>
+        <w:t>Para realizar la solución de este problema, se creara un programa por medio de Raptor, lo que se debe tener claro es lo que desea el cliente para obtener un buen resultado al final de este, lo que se empezara hacer es un buen análisis para así empezar a diseñar el programa, que funcionara por medio de condiciones para la clasificación de las notas.</w:t>
+      </w:r>
+    </w:p>
+    <w:p>
+      <w:pPr>
+        <w:spacing w:line="360" w:lineRule="auto"/>
+      </w:pPr>
+      <w:r>
+        <w:t xml:space="preserve">     </w:t>
+      </w:r>
+      <w:r>
+        <w:tab/>
+      </w:r>
+      <w:r>
         <w:t xml:space="preserve">Lo </w:t>
       </w:r>
       <w:r>
@@ -2271,7 +2329,13 @@
         <w:spacing w:line="360" w:lineRule="auto"/>
       </w:pPr>
       <w:r>
-        <w:t xml:space="preserve">     Lo que se vuelve complicado es analizar el proyecto, porque se debe analizar por un buen tiempo, porque al instante cuesta mucho la idea que se desea por lo cual se tuvo que analizar mucho, luego de esto se empezó a diseñar por lo que se tuvieron que hacer varios borradores para poder tener ideas de como poder hacerlo y concluir con un buen resultado.</w:t>
+        <w:t xml:space="preserve">     </w:t>
+      </w:r>
+      <w:r>
+        <w:tab/>
+      </w:r>
+      <w:r>
+        <w:t>Lo que se vuelve complicado es analizar el proyecto, porque se debe analizar por un buen tiempo, porque al instante cuesta mucho la idea que se desea por lo cual se tuvo que analizar mucho, luego de esto se empezó a diseñar por lo que se tuvieron que hacer varios borradores para poder tener ideas de como poder hacerlo y concluir con un buen resultado.</w:t>
       </w:r>
     </w:p>
     <w:p>
@@ -2300,15 +2364,27 @@
         <w:spacing w:line="360" w:lineRule="auto"/>
       </w:pPr>
       <w:r>
-        <w:t xml:space="preserve">     En lo solicitado para la realización del programa, se presentan casos en los que se pueden implementar cosas para un mejor funcionamiento.</w:t>
-      </w:r>
-    </w:p>
-    <w:p>
-      <w:pPr>
-        <w:spacing w:line="360" w:lineRule="auto"/>
-      </w:pPr>
-      <w:r>
-        <w:t xml:space="preserve">     A la hora del análisis se captó que solo notas del 1-20 se podían clasificar por lo que se implementó una condición, la cual solo dejaría pasar notas mayores o iguales a 19 y menores o iguales a veinte (</w:t>
+        <w:t xml:space="preserve">     </w:t>
+      </w:r>
+      <w:r>
+        <w:tab/>
+      </w:r>
+      <w:r>
+        <w:t>En lo solicitado para la realización del programa, se presentan casos en los que se pueden implementar cosas para un mejor funcionamiento.</w:t>
+      </w:r>
+    </w:p>
+    <w:p>
+      <w:pPr>
+        <w:spacing w:line="360" w:lineRule="auto"/>
+      </w:pPr>
+      <w:r>
+        <w:t xml:space="preserve">     </w:t>
+      </w:r>
+      <w:r>
+        <w:tab/>
+      </w:r>
+      <w:r>
+        <w:t>A la hora del análisis se captó que solo notas del 1-20 se podían clasificar por lo que se implementó una condición, la cual solo dejaría pasar notas mayores o iguales a 19 y menores o iguales a veinte (</w:t>
       </w:r>
       <w:r>
         <w:rPr>
@@ -2330,7 +2406,13 @@
         <w:spacing w:line="360" w:lineRule="auto"/>
       </w:pPr>
       <w:r>
-        <w:t xml:space="preserve">     Al final del programa, se pudo analizar que a la hora de que el usuario inserte el número y no sea uno autorizado por el programa este llegara al fin. Por lo que en este paso puede llevar un ciclo el cual a la hora de que implemente un número no apto aparezca un mensaje el cual diga: “solo números del 1-20”, luego de aparecer este mensaje automáticamente el programa pedirá que se inserte otro número y así el cliente ya tendrá presente que solo números del 1-20, puesto que el programa realizara correctamente el procedimiento para clasificar las notas. Otra mejora que podría realizarse seria que al final del procedimiento se inserte un ciclo el cual pregunte al cliente que si desea clasificar otra nota sí o no.</w:t>
+        <w:t xml:space="preserve">     </w:t>
+      </w:r>
+      <w:r>
+        <w:tab/>
+      </w:r>
+      <w:r>
+        <w:t>Al final del programa, se pudo analizar que a la hora de que el usuario inserte el número y no sea uno autorizado por el programa este llegara al fin. Por lo que en este paso puede llevar un ciclo el cual a la hora de que implemente un número no apto aparezca un mensaje el cual diga: “solo números del 1-20”, luego de aparecer este mensaje automáticamente el programa pedirá que se inserte otro número y así el cliente ya tendrá presente que solo números del 1-20, puesto que el programa realizara correctamente el procedimiento para clasificar las notas. Otra mejora que podría realizarse seria que al final del procedimiento se inserte un ciclo el cual pregunte al cliente que si desea clasificar otra nota sí o no.</w:t>
       </w:r>
     </w:p>
     <w:p>
@@ -2423,6 +2505,7 @@
     <w:p>
       <w:pPr>
         <w:spacing w:line="360" w:lineRule="auto"/>
+        <w:ind w:firstLine="708"/>
       </w:pPr>
       <w:r>
         <w:t>Al finalizar este programa quedo muy satisfecho de lo realizado ya que se puede decir que es muy apto para poder ser usado a la hora de clasificar las notas, mientras se diseñaba se presentaba el problema de que si el usuario digitaba una nota mayor que 20 no iba a funcionar por que las condiciones insertadas al programa solo leían del 1-20, por lo que antes de estas se implementó una condición lo cual solo permitiera clasificar notas que las condiciones pudieran leer.</w:t>
@@ -2524,6 +2607,7 @@
     <w:p>
       <w:pPr>
         <w:spacing w:line="360" w:lineRule="auto"/>
+        <w:ind w:firstLine="708"/>
       </w:pPr>
       <w:r>
         <w:t>Luego de realizado el trabajo, pude ver que si no hubiera insertado la primera condición el programa realizado no habría funcionada, por el motivo de que las notas dadas para clasificarlas eran del 1-20 por lo tanto esta permite que si funcione con normalidad. También pude pensar en otro diseño el cual era insertar un ciclo el cual indicara al usuario que las notas permitidas solo eran del 1-20 y luego de esta información permitiera insertar nuevamente la nota y no dar por terminado el procedimiento del programa.</w:t>
@@ -2635,15 +2719,27 @@
         <w:spacing w:line="360" w:lineRule="auto"/>
       </w:pPr>
       <w:r>
-        <w:t xml:space="preserve">     Una advertencia es la dicha anteriormente en las conclusiones, la cual se trata de insertar esa primera condición para que el programa pueda funcionar con normalidad y no presentar un error.</w:t>
-      </w:r>
-    </w:p>
-    <w:p>
-      <w:pPr>
-        <w:spacing w:line="360" w:lineRule="auto"/>
-      </w:pPr>
-      <w:r>
-        <w:t xml:space="preserve">     Una enseñanza que me deja de realizar este programa es que se deben de realizar varios borradores de este programa para así poder llegar al fin, así que se debe tener presente que al diseñar no todo dará resultado de primera si no habrá que diseñar cuantas veces se pueda, para obtener un buen resultado.</w:t>
+        <w:t xml:space="preserve">     </w:t>
+      </w:r>
+      <w:r>
+        <w:tab/>
+      </w:r>
+      <w:r>
+        <w:t>Una advertencia es la dicha anteriormente en las conclusiones, la cual se trata de insertar esa primera condición para que el programa pueda funcionar con normalidad y no presentar un error.</w:t>
+      </w:r>
+    </w:p>
+    <w:p>
+      <w:pPr>
+        <w:spacing w:line="360" w:lineRule="auto"/>
+      </w:pPr>
+      <w:r>
+        <w:t xml:space="preserve">     </w:t>
+      </w:r>
+      <w:r>
+        <w:tab/>
+      </w:r>
+      <w:r>
+        <w:t>Una enseñanza que me deja de realizar este programa es que se deben de realizar varios borradores de este programa para así poder llegar al fin, así que se debe tener presente que al diseñar no todo dará resultado de primera si no habrá que diseñar cuantas veces se pueda, para obtener un buen resultado.</w:t>
       </w:r>
     </w:p>
     <w:p>
@@ -2708,59 +2804,59 @@
       <w:pPr>
         <w:spacing w:line="360" w:lineRule="auto"/>
       </w:pPr>
-      <w:bookmarkStart w:id="17" w:name="_GoBack"/>
-      <w:bookmarkEnd w:id="17"/>
-    </w:p>
-    <w:p>
-      <w:pPr>
-        <w:spacing w:line="360" w:lineRule="auto"/>
-      </w:pPr>
-    </w:p>
-    <w:p>
-      <w:pPr>
-        <w:spacing w:line="360" w:lineRule="auto"/>
-      </w:pPr>
-    </w:p>
-    <w:p>
-      <w:pPr>
-        <w:spacing w:line="360" w:lineRule="auto"/>
-      </w:pPr>
-    </w:p>
-    <w:p>
-      <w:pPr>
-        <w:spacing w:line="360" w:lineRule="auto"/>
-      </w:pPr>
-    </w:p>
-    <w:p>
-      <w:pPr>
-        <w:spacing w:line="360" w:lineRule="auto"/>
-      </w:pPr>
-    </w:p>
-    <w:p>
-      <w:pPr>
-        <w:spacing w:line="360" w:lineRule="auto"/>
-      </w:pPr>
-    </w:p>
-    <w:p>
-      <w:pPr>
-        <w:pStyle w:val="Ttulo1"/>
-        <w:spacing w:line="360" w:lineRule="auto"/>
-      </w:pPr>
-      <w:bookmarkStart w:id="18" w:name="_Toc445810503"/>
-      <w:bookmarkStart w:id="19" w:name="_Toc445811401"/>
+    </w:p>
+    <w:p>
+      <w:pPr>
+        <w:spacing w:line="360" w:lineRule="auto"/>
+      </w:pPr>
+    </w:p>
+    <w:p>
+      <w:pPr>
+        <w:spacing w:line="360" w:lineRule="auto"/>
+      </w:pPr>
+    </w:p>
+    <w:p>
+      <w:pPr>
+        <w:spacing w:line="360" w:lineRule="auto"/>
+      </w:pPr>
+    </w:p>
+    <w:p>
+      <w:pPr>
+        <w:spacing w:line="360" w:lineRule="auto"/>
+      </w:pPr>
+    </w:p>
+    <w:p>
+      <w:pPr>
+        <w:spacing w:line="360" w:lineRule="auto"/>
+      </w:pPr>
+    </w:p>
+    <w:p>
+      <w:pPr>
+        <w:spacing w:line="360" w:lineRule="auto"/>
+      </w:pPr>
+    </w:p>
+    <w:p>
+      <w:pPr>
+        <w:pStyle w:val="Ttulo1"/>
+        <w:spacing w:line="360" w:lineRule="auto"/>
+      </w:pPr>
+      <w:bookmarkStart w:id="17" w:name="_Toc445810503"/>
+      <w:bookmarkStart w:id="18" w:name="_Toc445811401"/>
       <w:r>
         <w:lastRenderedPageBreak/>
         <w:t>Cronograma de trabajo</w:t>
       </w:r>
+      <w:bookmarkEnd w:id="17"/>
       <w:bookmarkEnd w:id="18"/>
-      <w:bookmarkEnd w:id="19"/>
       <w:r>
         <w:t xml:space="preserve"> </w:t>
       </w:r>
     </w:p>
-    <w:p>
-      <w:r>
-        <w:object w:dxaOrig="11125" w:dyaOrig="5179">
+    <w:bookmarkStart w:id="19" w:name="_MON_1521060341"/>
+    <w:bookmarkEnd w:id="19"/>
+    <w:p>
+      <w:r>
+        <w:object w:dxaOrig="11221" w:dyaOrig="5165">
           <v:shapetype id="_x0000_t75" coordsize="21600,21600" o:spt="75" o:preferrelative="t" path="m@4@5l@4@11@9@11@9@5xe" filled="f" stroked="f">
             <v:stroke joinstyle="miter"/>
             <v:formulas>
@@ -2780,10 +2876,10 @@
             <v:path o:extrusionok="f" gradientshapeok="t" o:connecttype="rect"/>
             <o:lock v:ext="edit" aspectratio="t"/>
           </v:shapetype>
-          <v:shape id="_x0000_i1025" type="#_x0000_t75" style="width:556.5pt;height:258.75pt" o:ole="">
+          <v:shape id="_x0000_i1025" type="#_x0000_t75" style="width:561pt;height:258pt" o:ole="">
             <v:imagedata r:id="rId8" o:title=""/>
           </v:shape>
-          <o:OLEObject Type="Embed" ProgID="Excel.Sheet.12" ShapeID="_x0000_i1025" DrawAspect="Content" ObjectID="_1521060198" r:id="rId9"/>
+          <o:OLEObject Type="Embed" ProgID="Excel.Sheet.12" ShapeID="_x0000_i1025" DrawAspect="Content" ObjectID="_1521140232" r:id="rId9"/>
         </w:object>
       </w:r>
     </w:p>
@@ -2863,72 +2959,1100 @@
     </w:p>
     <w:p>
       <w:pPr>
-        <w:spacing w:line="360" w:lineRule="auto"/>
-      </w:pPr>
-    </w:p>
-    <w:p>
-      <w:pPr>
-        <w:spacing w:line="360" w:lineRule="auto"/>
-      </w:pPr>
-    </w:p>
-    <w:p>
-      <w:pPr>
-        <w:spacing w:line="360" w:lineRule="auto"/>
-      </w:pPr>
-    </w:p>
-    <w:p>
-      <w:pPr>
-        <w:spacing w:line="360" w:lineRule="auto"/>
-      </w:pPr>
-    </w:p>
-    <w:p>
-      <w:pPr>
-        <w:spacing w:line="360" w:lineRule="auto"/>
-      </w:pPr>
-    </w:p>
-    <w:p>
-      <w:pPr>
-        <w:spacing w:line="360" w:lineRule="auto"/>
-      </w:pPr>
-    </w:p>
-    <w:p>
-      <w:pPr>
-        <w:pStyle w:val="Ttulo1"/>
-        <w:spacing w:line="360" w:lineRule="auto"/>
-      </w:pPr>
-    </w:p>
-    <w:p>
-      <w:pPr>
-        <w:spacing w:line="360" w:lineRule="auto"/>
-      </w:pPr>
-    </w:p>
-    <w:p>
-      <w:pPr>
-        <w:spacing w:line="360" w:lineRule="auto"/>
-      </w:pPr>
-    </w:p>
-    <w:p>
-      <w:pPr>
-        <w:spacing w:line="360" w:lineRule="auto"/>
-      </w:pPr>
-    </w:p>
-    <w:p>
-      <w:pPr>
-        <w:spacing w:line="360" w:lineRule="auto"/>
-      </w:pPr>
-    </w:p>
-    <w:p>
-      <w:pPr>
-        <w:pStyle w:val="Ttulo1"/>
-        <w:spacing w:line="360" w:lineRule="auto"/>
-      </w:pPr>
-      <w:r>
+        <w:pStyle w:val="Ttulo1"/>
+      </w:pPr>
+      <w:r>
+        <w:lastRenderedPageBreak/>
         <w:t xml:space="preserve">Bitácora </w:t>
       </w:r>
     </w:p>
-    <w:p>
-      <w:pPr>
-        <w:spacing w:line="360" w:lineRule="auto"/>
+    <w:tbl>
+      <w:tblPr>
+        <w:tblW w:w="8061" w:type="dxa"/>
+        <w:tblInd w:w="381" w:type="dxa"/>
+        <w:tblBorders>
+          <w:top w:val="single" w:sz="6" w:space="0" w:color="000000"/>
+          <w:left w:val="single" w:sz="6" w:space="0" w:color="000000"/>
+          <w:bottom w:val="single" w:sz="6" w:space="0" w:color="000000"/>
+          <w:right w:val="single" w:sz="6" w:space="0" w:color="000000"/>
+          <w:insideH w:val="single" w:sz="6" w:space="0" w:color="000000"/>
+          <w:insideV w:val="single" w:sz="6" w:space="0" w:color="000000"/>
+        </w:tblBorders>
+        <w:tblLayout w:type="fixed"/>
+        <w:tblLook w:val="0600" w:firstRow="0" w:lastRow="0" w:firstColumn="0" w:lastColumn="0" w:noHBand="1" w:noVBand="1"/>
+      </w:tblPr>
+      <w:tblGrid>
+        <w:gridCol w:w="3959"/>
+        <w:gridCol w:w="2969"/>
+        <w:gridCol w:w="1133"/>
+      </w:tblGrid>
+      <w:tr>
+        <w:tc>
+          <w:tcPr>
+            <w:tcW w:w="3959" w:type="dxa"/>
+            <w:tcBorders>
+              <w:top w:val="single" w:sz="8" w:space="0" w:color="000000"/>
+              <w:left w:val="single" w:sz="8" w:space="0" w:color="000000"/>
+              <w:bottom w:val="single" w:sz="8" w:space="0" w:color="000000"/>
+              <w:right w:val="single" w:sz="6" w:space="0" w:color="000000"/>
+            </w:tcBorders>
+            <w:shd w:val="clear" w:color="auto" w:fill="000000"/>
+            <w:tcMar>
+              <w:top w:w="100" w:type="dxa"/>
+              <w:left w:w="100" w:type="dxa"/>
+              <w:bottom w:w="100" w:type="dxa"/>
+              <w:right w:w="100" w:type="dxa"/>
+            </w:tcMar>
+            <w:hideMark/>
+          </w:tcPr>
+          <w:p>
+            <w:pPr>
+              <w:spacing w:after="0" w:line="276" w:lineRule="auto"/>
+              <w:rPr>
+                <w:rFonts w:eastAsia="Arial" w:cs="Times New Roman"/>
+                <w:color w:val="000000"/>
+                <w:szCs w:val="24"/>
+                <w:lang w:eastAsia="es-CR"/>
+              </w:rPr>
+            </w:pPr>
+            <w:r>
+              <w:rPr>
+                <w:rFonts w:eastAsia="Arial" w:cs="Times New Roman"/>
+                <w:b/>
+                <w:color w:val="FFFFFF"/>
+                <w:szCs w:val="24"/>
+                <w:highlight w:val="black"/>
+                <w:lang w:eastAsia="es-CR"/>
+              </w:rPr>
+              <w:t>Actividades</w:t>
+            </w:r>
+          </w:p>
+        </w:tc>
+        <w:tc>
+          <w:tcPr>
+            <w:tcW w:w="2969" w:type="dxa"/>
+            <w:tcBorders>
+              <w:top w:val="single" w:sz="8" w:space="0" w:color="000000"/>
+              <w:left w:val="single" w:sz="6" w:space="0" w:color="000000"/>
+              <w:bottom w:val="single" w:sz="8" w:space="0" w:color="000000"/>
+              <w:right w:val="single" w:sz="6" w:space="0" w:color="000000"/>
+            </w:tcBorders>
+            <w:shd w:val="clear" w:color="auto" w:fill="000000"/>
+            <w:tcMar>
+              <w:top w:w="100" w:type="dxa"/>
+              <w:left w:w="100" w:type="dxa"/>
+              <w:bottom w:w="100" w:type="dxa"/>
+              <w:right w:w="100" w:type="dxa"/>
+            </w:tcMar>
+            <w:hideMark/>
+          </w:tcPr>
+          <w:p>
+            <w:pPr>
+              <w:spacing w:after="0" w:line="276" w:lineRule="auto"/>
+              <w:rPr>
+                <w:rFonts w:eastAsia="Arial" w:cs="Times New Roman"/>
+                <w:color w:val="000000"/>
+                <w:szCs w:val="24"/>
+                <w:lang w:eastAsia="es-CR"/>
+              </w:rPr>
+            </w:pPr>
+            <w:r>
+              <w:rPr>
+                <w:rFonts w:eastAsia="Arial" w:cs="Times New Roman"/>
+                <w:b/>
+                <w:color w:val="FFFFFF"/>
+                <w:szCs w:val="24"/>
+                <w:highlight w:val="black"/>
+                <w:lang w:eastAsia="es-CR"/>
+              </w:rPr>
+              <w:t>Descripción</w:t>
+            </w:r>
+          </w:p>
+        </w:tc>
+        <w:tc>
+          <w:tcPr>
+            <w:tcW w:w="1133" w:type="dxa"/>
+            <w:tcBorders>
+              <w:top w:val="single" w:sz="8" w:space="0" w:color="000000"/>
+              <w:left w:val="single" w:sz="6" w:space="0" w:color="000000"/>
+              <w:bottom w:val="single" w:sz="8" w:space="0" w:color="000000"/>
+              <w:right w:val="single" w:sz="6" w:space="0" w:color="000000"/>
+            </w:tcBorders>
+            <w:shd w:val="clear" w:color="auto" w:fill="000000"/>
+            <w:hideMark/>
+          </w:tcPr>
+          <w:p>
+            <w:pPr>
+              <w:spacing w:after="0" w:line="276" w:lineRule="auto"/>
+              <w:rPr>
+                <w:rFonts w:eastAsia="Arial" w:cs="Times New Roman"/>
+                <w:b/>
+                <w:color w:val="FFFFFF"/>
+                <w:szCs w:val="24"/>
+                <w:highlight w:val="black"/>
+                <w:lang w:eastAsia="es-CR"/>
+              </w:rPr>
+            </w:pPr>
+            <w:r>
+              <w:rPr>
+                <w:rFonts w:eastAsia="Arial" w:cs="Times New Roman"/>
+                <w:b/>
+                <w:color w:val="FFFFFF"/>
+                <w:szCs w:val="24"/>
+                <w:highlight w:val="black"/>
+                <w:lang w:eastAsia="es-CR"/>
+              </w:rPr>
+              <w:t xml:space="preserve">Horas </w:t>
+            </w:r>
+          </w:p>
+        </w:tc>
+      </w:tr>
+      <w:tr>
+        <w:tc>
+          <w:tcPr>
+            <w:tcW w:w="3959" w:type="dxa"/>
+            <w:tcBorders>
+              <w:top w:val="single" w:sz="6" w:space="0" w:color="000000"/>
+              <w:left w:val="single" w:sz="8" w:space="0" w:color="666666"/>
+              <w:bottom w:val="single" w:sz="8" w:space="0" w:color="666666"/>
+              <w:right w:val="single" w:sz="8" w:space="0" w:color="666666"/>
+            </w:tcBorders>
+            <w:shd w:val="clear" w:color="auto" w:fill="CCCCCC"/>
+            <w:tcMar>
+              <w:top w:w="100" w:type="dxa"/>
+              <w:left w:w="100" w:type="dxa"/>
+              <w:bottom w:w="100" w:type="dxa"/>
+              <w:right w:w="100" w:type="dxa"/>
+            </w:tcMar>
+            <w:vAlign w:val="center"/>
+            <w:hideMark/>
+          </w:tcPr>
+          <w:p>
+            <w:pPr>
+              <w:spacing w:after="0" w:line="276" w:lineRule="auto"/>
+              <w:jc w:val="center"/>
+              <w:rPr>
+                <w:rFonts w:eastAsia="Arial" w:cs="Times New Roman"/>
+                <w:b/>
+                <w:color w:val="000000"/>
+                <w:szCs w:val="24"/>
+                <w:lang w:eastAsia="es-CR"/>
+              </w:rPr>
+            </w:pPr>
+            <w:r>
+              <w:rPr>
+                <w:rFonts w:eastAsia="Arial" w:cs="Times New Roman"/>
+                <w:b/>
+                <w:color w:val="000000"/>
+                <w:szCs w:val="24"/>
+                <w:lang w:eastAsia="es-CR"/>
+              </w:rPr>
+              <w:t>Lectura del proyecto</w:t>
+            </w:r>
+          </w:p>
+        </w:tc>
+        <w:tc>
+          <w:tcPr>
+            <w:tcW w:w="2969" w:type="dxa"/>
+            <w:tcBorders>
+              <w:top w:val="single" w:sz="6" w:space="0" w:color="000000"/>
+              <w:left w:val="single" w:sz="6" w:space="0" w:color="000000"/>
+              <w:bottom w:val="single" w:sz="8" w:space="0" w:color="666666"/>
+              <w:right w:val="single" w:sz="8" w:space="0" w:color="666666"/>
+            </w:tcBorders>
+            <w:shd w:val="clear" w:color="auto" w:fill="CCCCCC"/>
+            <w:tcMar>
+              <w:top w:w="100" w:type="dxa"/>
+              <w:left w:w="100" w:type="dxa"/>
+              <w:bottom w:w="100" w:type="dxa"/>
+              <w:right w:w="100" w:type="dxa"/>
+            </w:tcMar>
+            <w:hideMark/>
+          </w:tcPr>
+          <w:p>
+            <w:pPr>
+              <w:spacing w:after="0" w:line="276" w:lineRule="auto"/>
+              <w:rPr>
+                <w:rFonts w:eastAsia="Arial" w:cs="Times New Roman"/>
+                <w:color w:val="000000"/>
+                <w:szCs w:val="24"/>
+                <w:lang w:eastAsia="es-CR"/>
+              </w:rPr>
+            </w:pPr>
+            <w:r>
+              <w:rPr>
+                <w:rFonts w:eastAsia="Arial" w:cs="Times New Roman"/>
+                <w:color w:val="000000"/>
+                <w:szCs w:val="24"/>
+                <w:lang w:eastAsia="es-CR"/>
+              </w:rPr>
+              <w:t>Comprender todo lo que se debe de hacer en el proyecto</w:t>
+            </w:r>
+            <w:r>
+              <w:rPr>
+                <w:rFonts w:eastAsia="Arial" w:cs="Times New Roman"/>
+                <w:color w:val="000000"/>
+                <w:szCs w:val="24"/>
+                <w:lang w:eastAsia="es-CR"/>
+              </w:rPr>
+              <w:t>.</w:t>
+            </w:r>
+          </w:p>
+        </w:tc>
+        <w:tc>
+          <w:tcPr>
+            <w:tcW w:w="1133" w:type="dxa"/>
+            <w:tcBorders>
+              <w:top w:val="single" w:sz="6" w:space="0" w:color="000000"/>
+              <w:left w:val="single" w:sz="6" w:space="0" w:color="000000"/>
+              <w:bottom w:val="single" w:sz="8" w:space="0" w:color="666666"/>
+              <w:right w:val="single" w:sz="6" w:space="0" w:color="000000"/>
+            </w:tcBorders>
+            <w:shd w:val="clear" w:color="auto" w:fill="CCCCCC"/>
+            <w:hideMark/>
+          </w:tcPr>
+          <w:p>
+            <w:pPr>
+              <w:spacing w:after="0" w:line="276" w:lineRule="auto"/>
+              <w:rPr>
+                <w:rFonts w:eastAsia="Arial" w:cs="Times New Roman"/>
+                <w:color w:val="000000"/>
+                <w:szCs w:val="24"/>
+                <w:lang w:eastAsia="es-CR"/>
+              </w:rPr>
+            </w:pPr>
+            <w:r>
+              <w:rPr>
+                <w:rFonts w:eastAsia="Arial" w:cs="Times New Roman"/>
+                <w:color w:val="000000"/>
+                <w:szCs w:val="24"/>
+                <w:lang w:eastAsia="es-CR"/>
+              </w:rPr>
+              <w:t>1 hora</w:t>
+            </w:r>
+          </w:p>
+        </w:tc>
+      </w:tr>
+      <w:tr>
+        <w:tc>
+          <w:tcPr>
+            <w:tcW w:w="3959" w:type="dxa"/>
+            <w:tcBorders>
+              <w:top w:val="single" w:sz="6" w:space="0" w:color="000000"/>
+              <w:left w:val="single" w:sz="8" w:space="0" w:color="666666"/>
+              <w:bottom w:val="single" w:sz="8" w:space="0" w:color="666666"/>
+              <w:right w:val="single" w:sz="8" w:space="0" w:color="666666"/>
+            </w:tcBorders>
+            <w:tcMar>
+              <w:top w:w="100" w:type="dxa"/>
+              <w:left w:w="100" w:type="dxa"/>
+              <w:bottom w:w="100" w:type="dxa"/>
+              <w:right w:w="100" w:type="dxa"/>
+            </w:tcMar>
+            <w:vAlign w:val="center"/>
+            <w:hideMark/>
+          </w:tcPr>
+          <w:p>
+            <w:pPr>
+              <w:spacing w:after="0" w:line="276" w:lineRule="auto"/>
+              <w:jc w:val="center"/>
+              <w:rPr>
+                <w:rFonts w:eastAsia="Arial" w:cs="Times New Roman"/>
+                <w:color w:val="000000"/>
+                <w:szCs w:val="24"/>
+                <w:lang w:eastAsia="es-CR"/>
+              </w:rPr>
+            </w:pPr>
+            <w:r>
+              <w:rPr>
+                <w:rFonts w:eastAsia="Arial" w:cs="Times New Roman"/>
+                <w:b/>
+                <w:color w:val="000000"/>
+                <w:szCs w:val="24"/>
+                <w:lang w:eastAsia="es-CR"/>
+              </w:rPr>
+              <w:t>Análisis del problema</w:t>
+            </w:r>
+          </w:p>
+        </w:tc>
+        <w:tc>
+          <w:tcPr>
+            <w:tcW w:w="2969" w:type="dxa"/>
+            <w:tcBorders>
+              <w:top w:val="single" w:sz="6" w:space="0" w:color="000000"/>
+              <w:left w:val="single" w:sz="6" w:space="0" w:color="000000"/>
+              <w:bottom w:val="single" w:sz="8" w:space="0" w:color="666666"/>
+              <w:right w:val="single" w:sz="8" w:space="0" w:color="666666"/>
+            </w:tcBorders>
+            <w:tcMar>
+              <w:top w:w="100" w:type="dxa"/>
+              <w:left w:w="100" w:type="dxa"/>
+              <w:bottom w:w="100" w:type="dxa"/>
+              <w:right w:w="100" w:type="dxa"/>
+            </w:tcMar>
+          </w:tcPr>
+          <w:p>
+            <w:pPr>
+              <w:spacing w:after="0" w:line="276" w:lineRule="auto"/>
+              <w:rPr>
+                <w:rFonts w:eastAsia="Arial" w:cs="Times New Roman"/>
+                <w:color w:val="000000"/>
+                <w:szCs w:val="24"/>
+                <w:lang w:eastAsia="es-CR"/>
+              </w:rPr>
+            </w:pPr>
+            <w:r>
+              <w:rPr>
+                <w:rFonts w:eastAsia="Arial" w:cs="Times New Roman"/>
+                <w:color w:val="000000"/>
+                <w:szCs w:val="24"/>
+                <w:lang w:eastAsia="es-CR"/>
+              </w:rPr>
+              <w:t>Pensar en cómo realizar el diagrama para tener un buen resultado.</w:t>
+            </w:r>
+          </w:p>
+        </w:tc>
+        <w:tc>
+          <w:tcPr>
+            <w:tcW w:w="1133" w:type="dxa"/>
+            <w:tcBorders>
+              <w:top w:val="single" w:sz="6" w:space="0" w:color="000000"/>
+              <w:left w:val="single" w:sz="6" w:space="0" w:color="000000"/>
+              <w:bottom w:val="single" w:sz="8" w:space="0" w:color="666666"/>
+              <w:right w:val="single" w:sz="6" w:space="0" w:color="000000"/>
+            </w:tcBorders>
+          </w:tcPr>
+          <w:p>
+            <w:pPr>
+              <w:spacing w:after="0" w:line="276" w:lineRule="auto"/>
+              <w:rPr>
+                <w:rFonts w:eastAsia="Arial" w:cs="Times New Roman"/>
+                <w:color w:val="000000"/>
+                <w:szCs w:val="24"/>
+                <w:lang w:eastAsia="es-CR"/>
+              </w:rPr>
+            </w:pPr>
+            <w:r>
+              <w:rPr>
+                <w:rFonts w:eastAsia="Arial" w:cs="Times New Roman"/>
+                <w:color w:val="000000"/>
+                <w:szCs w:val="24"/>
+                <w:lang w:eastAsia="es-CR"/>
+              </w:rPr>
+              <w:t xml:space="preserve">10 horas </w:t>
+            </w:r>
+          </w:p>
+        </w:tc>
+      </w:tr>
+      <w:tr>
+        <w:tc>
+          <w:tcPr>
+            <w:tcW w:w="3959" w:type="dxa"/>
+            <w:tcBorders>
+              <w:top w:val="single" w:sz="6" w:space="0" w:color="000000"/>
+              <w:left w:val="single" w:sz="8" w:space="0" w:color="666666"/>
+              <w:bottom w:val="single" w:sz="8" w:space="0" w:color="666666"/>
+              <w:right w:val="single" w:sz="8" w:space="0" w:color="666666"/>
+            </w:tcBorders>
+            <w:shd w:val="clear" w:color="auto" w:fill="CCCCCC"/>
+            <w:tcMar>
+              <w:top w:w="100" w:type="dxa"/>
+              <w:left w:w="100" w:type="dxa"/>
+              <w:bottom w:w="100" w:type="dxa"/>
+              <w:right w:w="100" w:type="dxa"/>
+            </w:tcMar>
+            <w:vAlign w:val="center"/>
+            <w:hideMark/>
+          </w:tcPr>
+          <w:p>
+            <w:pPr>
+              <w:spacing w:after="0" w:line="276" w:lineRule="auto"/>
+              <w:jc w:val="center"/>
+              <w:rPr>
+                <w:rFonts w:eastAsia="Arial" w:cs="Times New Roman"/>
+                <w:color w:val="000000"/>
+                <w:szCs w:val="24"/>
+                <w:lang w:eastAsia="es-CR"/>
+              </w:rPr>
+            </w:pPr>
+            <w:r>
+              <w:rPr>
+                <w:rFonts w:eastAsia="Arial" w:cs="Times New Roman"/>
+                <w:b/>
+                <w:color w:val="000000"/>
+                <w:szCs w:val="24"/>
+                <w:shd w:val="clear" w:color="auto" w:fill="CCCCCC"/>
+                <w:lang w:eastAsia="es-CR"/>
+              </w:rPr>
+              <w:t>Planteamiento de objetivos</w:t>
+            </w:r>
+          </w:p>
+        </w:tc>
+        <w:tc>
+          <w:tcPr>
+            <w:tcW w:w="2969" w:type="dxa"/>
+            <w:tcBorders>
+              <w:top w:val="single" w:sz="6" w:space="0" w:color="000000"/>
+              <w:left w:val="single" w:sz="6" w:space="0" w:color="000000"/>
+              <w:bottom w:val="single" w:sz="8" w:space="0" w:color="666666"/>
+              <w:right w:val="single" w:sz="8" w:space="0" w:color="666666"/>
+            </w:tcBorders>
+            <w:shd w:val="clear" w:color="auto" w:fill="CCCCCC"/>
+            <w:tcMar>
+              <w:top w:w="100" w:type="dxa"/>
+              <w:left w:w="100" w:type="dxa"/>
+              <w:bottom w:w="100" w:type="dxa"/>
+              <w:right w:w="100" w:type="dxa"/>
+            </w:tcMar>
+          </w:tcPr>
+          <w:p>
+            <w:pPr>
+              <w:spacing w:after="0" w:line="276" w:lineRule="auto"/>
+              <w:rPr>
+                <w:rFonts w:eastAsia="Arial" w:cs="Times New Roman"/>
+                <w:color w:val="000000"/>
+                <w:szCs w:val="24"/>
+                <w:lang w:eastAsia="es-CR"/>
+              </w:rPr>
+            </w:pPr>
+            <w:r>
+              <w:rPr>
+                <w:rFonts w:eastAsia="Arial" w:cs="Times New Roman"/>
+                <w:color w:val="000000"/>
+                <w:szCs w:val="24"/>
+                <w:lang w:eastAsia="es-CR"/>
+              </w:rPr>
+              <w:t>Deliberar objetivos claros para el proyecto.</w:t>
+            </w:r>
+          </w:p>
+        </w:tc>
+        <w:tc>
+          <w:tcPr>
+            <w:tcW w:w="1133" w:type="dxa"/>
+            <w:tcBorders>
+              <w:top w:val="single" w:sz="6" w:space="0" w:color="000000"/>
+              <w:left w:val="single" w:sz="6" w:space="0" w:color="000000"/>
+              <w:bottom w:val="single" w:sz="8" w:space="0" w:color="666666"/>
+              <w:right w:val="single" w:sz="6" w:space="0" w:color="000000"/>
+            </w:tcBorders>
+            <w:shd w:val="clear" w:color="auto" w:fill="CCCCCC"/>
+          </w:tcPr>
+          <w:p>
+            <w:pPr>
+              <w:spacing w:after="0" w:line="276" w:lineRule="auto"/>
+              <w:rPr>
+                <w:rFonts w:eastAsia="Arial" w:cs="Times New Roman"/>
+                <w:color w:val="000000"/>
+                <w:szCs w:val="24"/>
+                <w:lang w:eastAsia="es-CR"/>
+              </w:rPr>
+            </w:pPr>
+            <w:r>
+              <w:rPr>
+                <w:rFonts w:eastAsia="Arial" w:cs="Times New Roman"/>
+                <w:color w:val="000000"/>
+                <w:szCs w:val="24"/>
+                <w:lang w:eastAsia="es-CR"/>
+              </w:rPr>
+              <w:t xml:space="preserve">1 hora </w:t>
+            </w:r>
+          </w:p>
+        </w:tc>
+      </w:tr>
+      <w:tr>
+        <w:trPr>
+          <w:trHeight w:val="356"/>
+        </w:trPr>
+        <w:tc>
+          <w:tcPr>
+            <w:tcW w:w="3959" w:type="dxa"/>
+            <w:tcBorders>
+              <w:top w:val="single" w:sz="6" w:space="0" w:color="000000"/>
+              <w:left w:val="single" w:sz="8" w:space="0" w:color="666666"/>
+              <w:bottom w:val="single" w:sz="8" w:space="0" w:color="666666"/>
+              <w:right w:val="single" w:sz="8" w:space="0" w:color="666666"/>
+            </w:tcBorders>
+            <w:tcMar>
+              <w:top w:w="100" w:type="dxa"/>
+              <w:left w:w="100" w:type="dxa"/>
+              <w:bottom w:w="100" w:type="dxa"/>
+              <w:right w:w="100" w:type="dxa"/>
+            </w:tcMar>
+            <w:vAlign w:val="center"/>
+            <w:hideMark/>
+          </w:tcPr>
+          <w:p>
+            <w:pPr>
+              <w:spacing w:after="0" w:line="276" w:lineRule="auto"/>
+              <w:jc w:val="center"/>
+              <w:rPr>
+                <w:rFonts w:eastAsia="Arial" w:cs="Times New Roman"/>
+                <w:color w:val="000000"/>
+                <w:szCs w:val="24"/>
+                <w:lang w:eastAsia="es-CR"/>
+              </w:rPr>
+            </w:pPr>
+            <w:r>
+              <w:rPr>
+                <w:rFonts w:eastAsia="Arial" w:cs="Times New Roman"/>
+                <w:b/>
+                <w:color w:val="000000"/>
+                <w:szCs w:val="24"/>
+                <w:lang w:eastAsia="es-CR"/>
+              </w:rPr>
+              <w:t>Elaboración del diagrama</w:t>
+            </w:r>
+          </w:p>
+        </w:tc>
+        <w:tc>
+          <w:tcPr>
+            <w:tcW w:w="2969" w:type="dxa"/>
+            <w:tcBorders>
+              <w:top w:val="single" w:sz="6" w:space="0" w:color="000000"/>
+              <w:left w:val="single" w:sz="6" w:space="0" w:color="000000"/>
+              <w:bottom w:val="single" w:sz="8" w:space="0" w:color="666666"/>
+              <w:right w:val="single" w:sz="8" w:space="0" w:color="666666"/>
+            </w:tcBorders>
+            <w:tcMar>
+              <w:top w:w="100" w:type="dxa"/>
+              <w:left w:w="100" w:type="dxa"/>
+              <w:bottom w:w="100" w:type="dxa"/>
+              <w:right w:w="100" w:type="dxa"/>
+            </w:tcMar>
+            <w:hideMark/>
+          </w:tcPr>
+          <w:p>
+            <w:pPr>
+              <w:spacing w:after="0" w:line="276" w:lineRule="auto"/>
+              <w:rPr>
+                <w:rFonts w:eastAsia="Arial" w:cs="Times New Roman"/>
+                <w:color w:val="000000"/>
+                <w:szCs w:val="24"/>
+                <w:lang w:eastAsia="es-CR"/>
+              </w:rPr>
+            </w:pPr>
+            <w:r>
+              <w:rPr>
+                <w:rFonts w:eastAsia="Arial" w:cs="Times New Roman"/>
+                <w:color w:val="000000"/>
+                <w:szCs w:val="24"/>
+                <w:lang w:eastAsia="es-CR"/>
+              </w:rPr>
+              <w:t>Estar elaborando el diagrama, para obtener una herramienta de buen provecho.</w:t>
+            </w:r>
+          </w:p>
+        </w:tc>
+        <w:tc>
+          <w:tcPr>
+            <w:tcW w:w="1133" w:type="dxa"/>
+            <w:tcBorders>
+              <w:top w:val="single" w:sz="6" w:space="0" w:color="000000"/>
+              <w:left w:val="single" w:sz="6" w:space="0" w:color="000000"/>
+              <w:bottom w:val="single" w:sz="8" w:space="0" w:color="666666"/>
+              <w:right w:val="single" w:sz="6" w:space="0" w:color="000000"/>
+            </w:tcBorders>
+            <w:hideMark/>
+          </w:tcPr>
+          <w:p>
+            <w:pPr>
+              <w:spacing w:after="0" w:line="276" w:lineRule="auto"/>
+              <w:rPr>
+                <w:rFonts w:eastAsia="Arial" w:cs="Times New Roman"/>
+                <w:color w:val="000000"/>
+                <w:szCs w:val="24"/>
+                <w:lang w:eastAsia="es-CR"/>
+              </w:rPr>
+            </w:pPr>
+            <w:r>
+              <w:rPr>
+                <w:rFonts w:eastAsia="Arial" w:cs="Times New Roman"/>
+                <w:color w:val="000000"/>
+                <w:szCs w:val="24"/>
+                <w:lang w:eastAsia="es-CR"/>
+              </w:rPr>
+              <w:t>17 horas</w:t>
+            </w:r>
+          </w:p>
+        </w:tc>
+      </w:tr>
+      <w:tr>
+        <w:tc>
+          <w:tcPr>
+            <w:tcW w:w="3959" w:type="dxa"/>
+            <w:tcBorders>
+              <w:top w:val="single" w:sz="6" w:space="0" w:color="000000"/>
+              <w:left w:val="single" w:sz="8" w:space="0" w:color="666666"/>
+              <w:bottom w:val="single" w:sz="8" w:space="0" w:color="666666"/>
+              <w:right w:val="single" w:sz="8" w:space="0" w:color="666666"/>
+            </w:tcBorders>
+            <w:shd w:val="clear" w:color="auto" w:fill="CCCCCC"/>
+            <w:tcMar>
+              <w:top w:w="100" w:type="dxa"/>
+              <w:left w:w="100" w:type="dxa"/>
+              <w:bottom w:w="100" w:type="dxa"/>
+              <w:right w:w="100" w:type="dxa"/>
+            </w:tcMar>
+            <w:vAlign w:val="center"/>
+            <w:hideMark/>
+          </w:tcPr>
+          <w:p>
+            <w:pPr>
+              <w:spacing w:after="0" w:line="276" w:lineRule="auto"/>
+              <w:jc w:val="center"/>
+              <w:rPr>
+                <w:rFonts w:eastAsia="Arial" w:cs="Times New Roman"/>
+                <w:b/>
+                <w:color w:val="000000"/>
+                <w:szCs w:val="24"/>
+                <w:lang w:eastAsia="es-CR"/>
+              </w:rPr>
+            </w:pPr>
+            <w:r>
+              <w:rPr>
+                <w:rFonts w:eastAsia="Arial" w:cs="Times New Roman"/>
+                <w:b/>
+                <w:color w:val="000000"/>
+                <w:szCs w:val="24"/>
+                <w:lang w:eastAsia="es-CR"/>
+              </w:rPr>
+              <w:t xml:space="preserve">Elaboración del pseudocódigo </w:t>
+            </w:r>
+          </w:p>
+        </w:tc>
+        <w:tc>
+          <w:tcPr>
+            <w:tcW w:w="2969" w:type="dxa"/>
+            <w:tcBorders>
+              <w:top w:val="single" w:sz="6" w:space="0" w:color="000000"/>
+              <w:left w:val="single" w:sz="6" w:space="0" w:color="000000"/>
+              <w:bottom w:val="single" w:sz="8" w:space="0" w:color="666666"/>
+              <w:right w:val="single" w:sz="8" w:space="0" w:color="666666"/>
+            </w:tcBorders>
+            <w:shd w:val="clear" w:color="auto" w:fill="CCCCCC"/>
+            <w:tcMar>
+              <w:top w:w="100" w:type="dxa"/>
+              <w:left w:w="100" w:type="dxa"/>
+              <w:bottom w:w="100" w:type="dxa"/>
+              <w:right w:w="100" w:type="dxa"/>
+            </w:tcMar>
+          </w:tcPr>
+          <w:p>
+            <w:pPr>
+              <w:spacing w:after="0" w:line="276" w:lineRule="auto"/>
+              <w:rPr>
+                <w:rFonts w:eastAsia="Arial" w:cs="Times New Roman"/>
+                <w:color w:val="000000"/>
+                <w:szCs w:val="24"/>
+                <w:lang w:eastAsia="es-CR"/>
+              </w:rPr>
+            </w:pPr>
+            <w:r>
+              <w:rPr>
+                <w:rFonts w:eastAsia="Arial" w:cs="Times New Roman"/>
+                <w:color w:val="000000"/>
+                <w:szCs w:val="24"/>
+                <w:lang w:eastAsia="es-CR"/>
+              </w:rPr>
+              <w:t>Digitando el pseudocódigo con base a lo realizado en el diagrama.</w:t>
+            </w:r>
+          </w:p>
+        </w:tc>
+        <w:tc>
+          <w:tcPr>
+            <w:tcW w:w="1133" w:type="dxa"/>
+            <w:tcBorders>
+              <w:top w:val="single" w:sz="6" w:space="0" w:color="000000"/>
+              <w:left w:val="single" w:sz="6" w:space="0" w:color="000000"/>
+              <w:bottom w:val="single" w:sz="8" w:space="0" w:color="666666"/>
+              <w:right w:val="single" w:sz="6" w:space="0" w:color="000000"/>
+            </w:tcBorders>
+            <w:shd w:val="clear" w:color="auto" w:fill="CCCCCC"/>
+            <w:hideMark/>
+          </w:tcPr>
+          <w:p>
+            <w:pPr>
+              <w:spacing w:after="0" w:line="276" w:lineRule="auto"/>
+              <w:rPr>
+                <w:rFonts w:eastAsia="Arial" w:cs="Times New Roman"/>
+                <w:color w:val="000000"/>
+                <w:szCs w:val="24"/>
+                <w:lang w:eastAsia="es-CR"/>
+              </w:rPr>
+            </w:pPr>
+            <w:r>
+              <w:rPr>
+                <w:rFonts w:eastAsia="Arial" w:cs="Times New Roman"/>
+                <w:color w:val="000000"/>
+                <w:szCs w:val="24"/>
+                <w:lang w:eastAsia="es-CR"/>
+              </w:rPr>
+              <w:t>12 horas</w:t>
+            </w:r>
+          </w:p>
+        </w:tc>
+      </w:tr>
+      <w:tr>
+        <w:tc>
+          <w:tcPr>
+            <w:tcW w:w="3959" w:type="dxa"/>
+            <w:tcBorders>
+              <w:top w:val="single" w:sz="6" w:space="0" w:color="000000"/>
+              <w:left w:val="single" w:sz="8" w:space="0" w:color="666666"/>
+              <w:bottom w:val="single" w:sz="8" w:space="0" w:color="666666"/>
+              <w:right w:val="single" w:sz="8" w:space="0" w:color="666666"/>
+            </w:tcBorders>
+            <w:tcMar>
+              <w:top w:w="100" w:type="dxa"/>
+              <w:left w:w="100" w:type="dxa"/>
+              <w:bottom w:w="100" w:type="dxa"/>
+              <w:right w:w="100" w:type="dxa"/>
+            </w:tcMar>
+            <w:vAlign w:val="center"/>
+            <w:hideMark/>
+          </w:tcPr>
+          <w:p>
+            <w:pPr>
+              <w:spacing w:after="0" w:line="276" w:lineRule="auto"/>
+              <w:jc w:val="center"/>
+              <w:rPr>
+                <w:rFonts w:eastAsia="Arial" w:cs="Times New Roman"/>
+                <w:b/>
+                <w:color w:val="000000"/>
+                <w:szCs w:val="24"/>
+                <w:lang w:eastAsia="es-CR"/>
+              </w:rPr>
+            </w:pPr>
+            <w:r>
+              <w:rPr>
+                <w:rFonts w:eastAsia="Arial" w:cs="Times New Roman"/>
+                <w:b/>
+                <w:color w:val="000000"/>
+                <w:szCs w:val="24"/>
+                <w:lang w:eastAsia="es-CR"/>
+              </w:rPr>
+              <w:t>Documento escrito</w:t>
+            </w:r>
+          </w:p>
+        </w:tc>
+        <w:tc>
+          <w:tcPr>
+            <w:tcW w:w="2969" w:type="dxa"/>
+            <w:tcBorders>
+              <w:top w:val="single" w:sz="6" w:space="0" w:color="000000"/>
+              <w:left w:val="single" w:sz="6" w:space="0" w:color="000000"/>
+              <w:bottom w:val="single" w:sz="8" w:space="0" w:color="666666"/>
+              <w:right w:val="single" w:sz="8" w:space="0" w:color="666666"/>
+            </w:tcBorders>
+            <w:tcMar>
+              <w:top w:w="100" w:type="dxa"/>
+              <w:left w:w="100" w:type="dxa"/>
+              <w:bottom w:w="100" w:type="dxa"/>
+              <w:right w:w="100" w:type="dxa"/>
+            </w:tcMar>
+            <w:hideMark/>
+          </w:tcPr>
+          <w:p>
+            <w:pPr>
+              <w:spacing w:after="0" w:line="276" w:lineRule="auto"/>
+              <w:rPr>
+                <w:rFonts w:eastAsia="Arial" w:cs="Times New Roman"/>
+                <w:color w:val="000000"/>
+                <w:szCs w:val="24"/>
+                <w:lang w:eastAsia="es-CR"/>
+              </w:rPr>
+            </w:pPr>
+            <w:r>
+              <w:rPr>
+                <w:rFonts w:eastAsia="Arial" w:cs="Times New Roman"/>
+                <w:color w:val="000000"/>
+                <w:szCs w:val="24"/>
+                <w:lang w:eastAsia="es-CR"/>
+              </w:rPr>
+              <w:t>Efectuando paso por paso el documento escrito.</w:t>
+            </w:r>
+          </w:p>
+        </w:tc>
+        <w:tc>
+          <w:tcPr>
+            <w:tcW w:w="1133" w:type="dxa"/>
+            <w:tcBorders>
+              <w:top w:val="single" w:sz="6" w:space="0" w:color="000000"/>
+              <w:left w:val="single" w:sz="6" w:space="0" w:color="000000"/>
+              <w:bottom w:val="single" w:sz="8" w:space="0" w:color="666666"/>
+              <w:right w:val="single" w:sz="6" w:space="0" w:color="000000"/>
+            </w:tcBorders>
+            <w:hideMark/>
+          </w:tcPr>
+          <w:p>
+            <w:pPr>
+              <w:spacing w:after="0" w:line="276" w:lineRule="auto"/>
+              <w:rPr>
+                <w:rFonts w:eastAsia="Arial" w:cs="Times New Roman"/>
+                <w:color w:val="000000"/>
+                <w:szCs w:val="24"/>
+                <w:lang w:eastAsia="es-CR"/>
+              </w:rPr>
+            </w:pPr>
+            <w:r>
+              <w:rPr>
+                <w:rFonts w:eastAsia="Arial" w:cs="Times New Roman"/>
+                <w:color w:val="000000"/>
+                <w:szCs w:val="24"/>
+                <w:lang w:eastAsia="es-CR"/>
+              </w:rPr>
+              <w:t>20 horas</w:t>
+            </w:r>
+          </w:p>
+        </w:tc>
+      </w:tr>
+      <w:tr>
+        <w:tc>
+          <w:tcPr>
+            <w:tcW w:w="3959" w:type="dxa"/>
+            <w:tcBorders>
+              <w:top w:val="single" w:sz="6" w:space="0" w:color="000000"/>
+              <w:left w:val="single" w:sz="8" w:space="0" w:color="666666"/>
+              <w:bottom w:val="single" w:sz="8" w:space="0" w:color="666666"/>
+              <w:right w:val="single" w:sz="8" w:space="0" w:color="666666"/>
+            </w:tcBorders>
+            <w:shd w:val="clear" w:color="auto" w:fill="CCCCCC"/>
+            <w:tcMar>
+              <w:top w:w="100" w:type="dxa"/>
+              <w:left w:w="100" w:type="dxa"/>
+              <w:bottom w:w="100" w:type="dxa"/>
+              <w:right w:w="100" w:type="dxa"/>
+            </w:tcMar>
+            <w:vAlign w:val="center"/>
+            <w:hideMark/>
+          </w:tcPr>
+          <w:p>
+            <w:pPr>
+              <w:spacing w:after="0" w:line="276" w:lineRule="auto"/>
+              <w:jc w:val="center"/>
+              <w:rPr>
+                <w:rFonts w:eastAsia="Arial" w:cs="Times New Roman"/>
+                <w:b/>
+                <w:color w:val="000000"/>
+                <w:szCs w:val="24"/>
+                <w:lang w:eastAsia="es-CR"/>
+              </w:rPr>
+            </w:pPr>
+            <w:r>
+              <w:rPr>
+                <w:rFonts w:eastAsia="Arial" w:cs="Times New Roman"/>
+                <w:b/>
+                <w:color w:val="000000"/>
+                <w:szCs w:val="24"/>
+                <w:lang w:eastAsia="es-CR"/>
+              </w:rPr>
+              <w:t xml:space="preserve">Pruebas al diagrama </w:t>
+            </w:r>
+          </w:p>
+        </w:tc>
+        <w:tc>
+          <w:tcPr>
+            <w:tcW w:w="2969" w:type="dxa"/>
+            <w:tcBorders>
+              <w:top w:val="single" w:sz="6" w:space="0" w:color="000000"/>
+              <w:left w:val="single" w:sz="6" w:space="0" w:color="000000"/>
+              <w:bottom w:val="single" w:sz="8" w:space="0" w:color="666666"/>
+              <w:right w:val="single" w:sz="8" w:space="0" w:color="666666"/>
+            </w:tcBorders>
+            <w:shd w:val="clear" w:color="auto" w:fill="CCCCCC"/>
+            <w:tcMar>
+              <w:top w:w="100" w:type="dxa"/>
+              <w:left w:w="100" w:type="dxa"/>
+              <w:bottom w:w="100" w:type="dxa"/>
+              <w:right w:w="100" w:type="dxa"/>
+            </w:tcMar>
+            <w:hideMark/>
+          </w:tcPr>
+          <w:p>
+            <w:pPr>
+              <w:spacing w:after="0" w:line="276" w:lineRule="auto"/>
+              <w:rPr>
+                <w:rFonts w:eastAsia="Arial" w:cs="Times New Roman"/>
+                <w:color w:val="000000"/>
+                <w:szCs w:val="24"/>
+                <w:lang w:eastAsia="es-CR"/>
+              </w:rPr>
+            </w:pPr>
+            <w:r>
+              <w:rPr>
+                <w:rFonts w:eastAsia="Arial" w:cs="Times New Roman"/>
+                <w:color w:val="000000"/>
+                <w:szCs w:val="24"/>
+                <w:lang w:eastAsia="es-CR"/>
+              </w:rPr>
+              <w:t>Analizando presentaciones de problemas.</w:t>
+            </w:r>
+          </w:p>
+        </w:tc>
+        <w:tc>
+          <w:tcPr>
+            <w:tcW w:w="1133" w:type="dxa"/>
+            <w:tcBorders>
+              <w:top w:val="single" w:sz="6" w:space="0" w:color="000000"/>
+              <w:left w:val="single" w:sz="6" w:space="0" w:color="000000"/>
+              <w:bottom w:val="single" w:sz="8" w:space="0" w:color="666666"/>
+              <w:right w:val="single" w:sz="6" w:space="0" w:color="000000"/>
+            </w:tcBorders>
+            <w:shd w:val="clear" w:color="auto" w:fill="CCCCCC"/>
+            <w:hideMark/>
+          </w:tcPr>
+          <w:p>
+            <w:pPr>
+              <w:spacing w:after="0" w:line="276" w:lineRule="auto"/>
+              <w:rPr>
+                <w:rFonts w:eastAsia="Arial" w:cs="Times New Roman"/>
+                <w:color w:val="000000"/>
+                <w:szCs w:val="24"/>
+                <w:lang w:eastAsia="es-CR"/>
+              </w:rPr>
+            </w:pPr>
+            <w:r>
+              <w:rPr>
+                <w:rFonts w:eastAsia="Arial" w:cs="Times New Roman"/>
+                <w:color w:val="000000"/>
+                <w:szCs w:val="24"/>
+                <w:lang w:eastAsia="es-CR"/>
+              </w:rPr>
+              <w:t>5 horas</w:t>
+            </w:r>
+          </w:p>
+        </w:tc>
+      </w:tr>
+      <w:tr>
+        <w:tc>
+          <w:tcPr>
+            <w:tcW w:w="3959" w:type="dxa"/>
+            <w:tcBorders>
+              <w:top w:val="single" w:sz="6" w:space="0" w:color="000000"/>
+              <w:left w:val="single" w:sz="8" w:space="0" w:color="666666"/>
+              <w:bottom w:val="single" w:sz="8" w:space="0" w:color="666666"/>
+              <w:right w:val="single" w:sz="8" w:space="0" w:color="666666"/>
+            </w:tcBorders>
+            <w:tcMar>
+              <w:top w:w="100" w:type="dxa"/>
+              <w:left w:w="100" w:type="dxa"/>
+              <w:bottom w:w="100" w:type="dxa"/>
+              <w:right w:w="100" w:type="dxa"/>
+            </w:tcMar>
+            <w:hideMark/>
+          </w:tcPr>
+          <w:p>
+            <w:pPr>
+              <w:spacing w:after="0" w:line="276" w:lineRule="auto"/>
+              <w:jc w:val="center"/>
+              <w:rPr>
+                <w:rFonts w:eastAsia="Arial" w:cs="Times New Roman"/>
+                <w:color w:val="000000"/>
+                <w:szCs w:val="24"/>
+                <w:lang w:eastAsia="es-CR"/>
+              </w:rPr>
+            </w:pPr>
+            <w:r>
+              <w:rPr>
+                <w:rFonts w:eastAsia="Arial" w:cs="Times New Roman"/>
+                <w:b/>
+                <w:color w:val="000000"/>
+                <w:szCs w:val="24"/>
+                <w:lang w:eastAsia="es-CR"/>
+              </w:rPr>
+              <w:t>TOTAL</w:t>
+            </w:r>
+          </w:p>
+        </w:tc>
+        <w:tc>
+          <w:tcPr>
+            <w:tcW w:w="2969" w:type="dxa"/>
+            <w:tcBorders>
+              <w:top w:val="single" w:sz="6" w:space="0" w:color="000000"/>
+              <w:left w:val="single" w:sz="6" w:space="0" w:color="000000"/>
+              <w:bottom w:val="single" w:sz="8" w:space="0" w:color="666666"/>
+              <w:right w:val="single" w:sz="8" w:space="0" w:color="666666"/>
+            </w:tcBorders>
+            <w:tcMar>
+              <w:top w:w="100" w:type="dxa"/>
+              <w:left w:w="100" w:type="dxa"/>
+              <w:bottom w:w="100" w:type="dxa"/>
+              <w:right w:w="100" w:type="dxa"/>
+            </w:tcMar>
+            <w:hideMark/>
+          </w:tcPr>
+          <w:p>
+            <w:pPr>
+              <w:spacing w:after="0" w:line="276" w:lineRule="auto"/>
+              <w:rPr>
+                <w:rFonts w:eastAsia="Arial" w:cs="Times New Roman"/>
+                <w:color w:val="000000"/>
+                <w:szCs w:val="24"/>
+                <w:lang w:eastAsia="es-CR"/>
+              </w:rPr>
+            </w:pPr>
+            <w:r>
+              <w:rPr>
+                <w:rFonts w:eastAsia="Arial" w:cs="Times New Roman"/>
+                <w:color w:val="000000"/>
+                <w:szCs w:val="24"/>
+                <w:lang w:eastAsia="es-CR"/>
+              </w:rPr>
+              <w:t xml:space="preserve"> </w:t>
+            </w:r>
+            <w:r>
+              <w:rPr>
+                <w:rFonts w:eastAsia="Arial" w:cs="Times New Roman"/>
+                <w:color w:val="000000"/>
+                <w:szCs w:val="24"/>
+                <w:lang w:eastAsia="es-CR"/>
+              </w:rPr>
+              <w:t>Total de horas trabajadas.</w:t>
+            </w:r>
+          </w:p>
+        </w:tc>
+        <w:tc>
+          <w:tcPr>
+            <w:tcW w:w="1133" w:type="dxa"/>
+            <w:tcBorders>
+              <w:top w:val="single" w:sz="6" w:space="0" w:color="000000"/>
+              <w:left w:val="single" w:sz="6" w:space="0" w:color="000000"/>
+              <w:bottom w:val="single" w:sz="8" w:space="0" w:color="666666"/>
+              <w:right w:val="single" w:sz="6" w:space="0" w:color="000000"/>
+            </w:tcBorders>
+            <w:hideMark/>
+          </w:tcPr>
+          <w:p>
+            <w:pPr>
+              <w:spacing w:after="0" w:line="276" w:lineRule="auto"/>
+              <w:rPr>
+                <w:rFonts w:eastAsia="Arial" w:cs="Times New Roman"/>
+                <w:color w:val="000000"/>
+                <w:szCs w:val="24"/>
+                <w:lang w:eastAsia="es-CR"/>
+              </w:rPr>
+            </w:pPr>
+            <w:r>
+              <w:rPr>
+                <w:rFonts w:eastAsia="Arial" w:cs="Times New Roman"/>
+                <w:color w:val="000000"/>
+                <w:szCs w:val="24"/>
+                <w:lang w:eastAsia="es-CR"/>
+              </w:rPr>
+              <w:t>66 horas</w:t>
+            </w:r>
+            <w:bookmarkStart w:id="22" w:name="_GoBack"/>
+            <w:bookmarkEnd w:id="22"/>
+          </w:p>
+        </w:tc>
+      </w:tr>
+    </w:tbl>
+    <w:p>
+      <w:pPr>
+        <w:spacing w:line="360" w:lineRule="auto"/>
+        <w:rPr>
+          <w:rFonts w:cs="Times New Roman"/>
+          <w:szCs w:val="24"/>
+        </w:rPr>
       </w:pPr>
     </w:p>
     <w:p>
@@ -3146,7 +4270,7 @@
             <w:noProof/>
             <w:lang w:val="es-ES"/>
           </w:rPr>
-          <w:t>XIV</w:t>
+          <w:t>XV</w:t>
         </w:r>
         <w:r>
           <w:fldChar w:fldCharType="end"/>
@@ -4039,7 +5163,7 @@
 </file>
 
 <file path=customXml/itemProps1.xml><?xml version="1.0" encoding="utf-8"?>
-<ds:datastoreItem xmlns:ds="http://schemas.openxmlformats.org/officeDocument/2006/customXml" ds:itemID="{7D89017F-7ACC-42C3-AF2C-77C30610B654}">
+<ds:datastoreItem xmlns:ds="http://schemas.openxmlformats.org/officeDocument/2006/customXml" ds:itemID="{243EC2D1-D1E3-4D0E-9134-1FAFB7FBCB37}">
   <ds:schemaRefs>
     <ds:schemaRef ds:uri="http://schemas.openxmlformats.org/officeDocument/2006/bibliography"/>
   </ds:schemaRefs>

--- a/P-F-I-P.docx
+++ b/P-F-I-P.docx
@@ -1509,9 +1509,9 @@
           <w:szCs w:val="20"/>
         </w:rPr>
         <w:sectPr>
-          <w:headerReference w:type="default" r:id="rId7"/>
+          <w:headerReference w:type="default" r:id="rId8"/>
           <w:pgSz w:w="12240" w:h="15840"/>
-          <w:pgMar w:top="1418" w:right="1701" w:bottom="1418" w:left="1701" w:header="709" w:footer="709" w:gutter="0"/>
+          <w:pgMar w:top="1440" w:right="1080" w:bottom="1440" w:left="1080" w:header="709" w:footer="709" w:gutter="0"/>
           <w:cols w:space="708"/>
           <w:docGrid w:linePitch="360"/>
         </w:sectPr>
@@ -1538,66 +1538,137 @@
       <w:pPr>
         <w:spacing w:line="360" w:lineRule="auto"/>
       </w:pPr>
-    </w:p>
-    <w:p>
-      <w:pPr>
-        <w:spacing w:line="360" w:lineRule="auto"/>
-      </w:pPr>
-    </w:p>
-    <w:p>
-      <w:pPr>
-        <w:spacing w:line="360" w:lineRule="auto"/>
-      </w:pPr>
-    </w:p>
-    <w:p>
-      <w:pPr>
-        <w:spacing w:line="360" w:lineRule="auto"/>
-      </w:pPr>
-    </w:p>
-    <w:p>
-      <w:pPr>
-        <w:spacing w:line="360" w:lineRule="auto"/>
-      </w:pPr>
-    </w:p>
-    <w:p>
-      <w:pPr>
-        <w:spacing w:line="360" w:lineRule="auto"/>
-      </w:pPr>
-    </w:p>
-    <w:p>
-      <w:pPr>
-        <w:spacing w:line="360" w:lineRule="auto"/>
-      </w:pPr>
-    </w:p>
-    <w:p>
-      <w:pPr>
-        <w:spacing w:line="360" w:lineRule="auto"/>
-      </w:pPr>
-    </w:p>
-    <w:p>
-      <w:pPr>
-        <w:spacing w:line="360" w:lineRule="auto"/>
-      </w:pPr>
-    </w:p>
-    <w:p>
-      <w:pPr>
-        <w:spacing w:line="360" w:lineRule="auto"/>
-      </w:pPr>
-    </w:p>
-    <w:p>
-      <w:pPr>
-        <w:spacing w:line="360" w:lineRule="auto"/>
-      </w:pPr>
-    </w:p>
-    <w:p>
-      <w:pPr>
-        <w:spacing w:line="360" w:lineRule="auto"/>
-      </w:pPr>
-    </w:p>
-    <w:p>
-      <w:pPr>
-        <w:spacing w:line="360" w:lineRule="auto"/>
-      </w:pPr>
+      <w:r>
+        <w:t>¿De qué se trata el proyecto?</w:t>
+      </w:r>
+    </w:p>
+    <w:p>
+      <w:pPr>
+        <w:spacing w:line="360" w:lineRule="auto"/>
+        <w:ind w:firstLine="708"/>
+      </w:pPr>
+      <w:r>
+        <w:t>De confeccionar un diagrama de flujo por medio del programa Raptor y de esto hacer su pseudocódigo el cual permite que la persona lo entienda pero no un computador, además de esto también será adjuntado lo que será toda la documentación escrita la cual delibera sus objetivos y de lo que dicha herramienta puede realizar en su funcionamiento.</w:t>
+      </w:r>
+    </w:p>
+    <w:p>
+      <w:pPr>
+        <w:spacing w:line="360" w:lineRule="auto"/>
+      </w:pPr>
+    </w:p>
+    <w:p>
+      <w:pPr>
+        <w:spacing w:line="360" w:lineRule="auto"/>
+      </w:pPr>
+      <w:r>
+        <w:t>¿Qué se debe resolver en este proyecto?</w:t>
+      </w:r>
+    </w:p>
+    <w:p>
+      <w:pPr>
+        <w:spacing w:line="360" w:lineRule="auto"/>
+        <w:ind w:firstLine="708"/>
+      </w:pPr>
+      <w:r>
+        <w:t xml:space="preserve">Nos dan la idea la cual nos permite saber lo que se debe resolver, esta se trata de </w:t>
+      </w:r>
+      <w:r>
+        <w:t>poder clasificar notas en A-B-C-D o E las cuales solo sean del 1-20.</w:t>
+      </w:r>
+    </w:p>
+    <w:p>
+      <w:pPr>
+        <w:spacing w:line="360" w:lineRule="auto"/>
+      </w:pPr>
+    </w:p>
+    <w:p>
+      <w:pPr>
+        <w:spacing w:line="360" w:lineRule="auto"/>
+      </w:pPr>
+      <w:r>
+        <w:t>¿Cuáles aplicaciones fueron utilizadas para su realización?</w:t>
+      </w:r>
+    </w:p>
+    <w:p>
+      <w:pPr>
+        <w:pStyle w:val="Prrafodelista"/>
+        <w:numPr>
+          <w:ilvl w:val="0"/>
+          <w:numId w:val="1"/>
+        </w:numPr>
+        <w:spacing w:line="360" w:lineRule="auto"/>
+      </w:pPr>
+      <w:r>
+        <w:t>Raptor la cual nos facilitó a la hora de realizar el diagrama de flujo correspondiente.</w:t>
+      </w:r>
+    </w:p>
+    <w:p>
+      <w:pPr>
+        <w:pStyle w:val="Prrafodelista"/>
+        <w:numPr>
+          <w:ilvl w:val="0"/>
+          <w:numId w:val="1"/>
+        </w:numPr>
+        <w:spacing w:line="360" w:lineRule="auto"/>
+      </w:pPr>
+      <w:r>
+        <w:t xml:space="preserve">Sublime </w:t>
+      </w:r>
+      <w:proofErr w:type="spellStart"/>
+      <w:r>
+        <w:t>text</w:t>
+      </w:r>
+      <w:proofErr w:type="spellEnd"/>
+      <w:r>
+        <w:t xml:space="preserve"> esta fue la que nos </w:t>
+      </w:r>
+      <w:r>
+        <w:t>permitió</w:t>
+      </w:r>
+      <w:r>
+        <w:t xml:space="preserve"> crear el pseudocódigo del diagrama realizado.</w:t>
+      </w:r>
+    </w:p>
+    <w:p>
+      <w:pPr>
+        <w:pStyle w:val="Prrafodelista"/>
+        <w:spacing w:line="360" w:lineRule="auto"/>
+      </w:pPr>
+    </w:p>
+    <w:p>
+      <w:pPr>
+        <w:pStyle w:val="Prrafodelista"/>
+        <w:spacing w:line="360" w:lineRule="auto"/>
+      </w:pPr>
+    </w:p>
+    <w:p>
+      <w:pPr>
+        <w:spacing w:line="360" w:lineRule="auto"/>
+      </w:pPr>
+      <w:r>
+        <w:t>¿Cómo se solucionó el problema?</w:t>
+      </w:r>
+    </w:p>
+    <w:p>
+      <w:pPr>
+        <w:spacing w:line="360" w:lineRule="auto"/>
+        <w:ind w:firstLine="708"/>
+      </w:pPr>
+      <w:r>
+        <w:t>Se optó por efectuar operaciones</w:t>
+      </w:r>
+      <w:r>
+        <w:t xml:space="preserve"> de </w:t>
+      </w:r>
+      <w:r>
+        <w:t>lógica</w:t>
+      </w:r>
+      <w:r>
+        <w:t xml:space="preserve"> las cuales permitieran reconocer la variable o numero introducido, cada formula tiene establecido cual numero clasificar y cual no, </w:t>
+      </w:r>
+      <w:r>
+        <w:t>luego de este procedimiento el resultado será la clasificación entre A-B-C-D o E.</w:t>
+      </w:r>
     </w:p>
     <w:p>
       <w:pPr>
@@ -1759,6 +1830,9 @@
         <w:t xml:space="preserve">     </w:t>
       </w:r>
       <w:r>
+        <w:tab/>
+      </w:r>
+      <w:r>
         <w:t>El</w:t>
       </w:r>
       <w:r>
@@ -1839,6 +1913,8 @@
       </w:pPr>
       <w:bookmarkStart w:id="4" w:name="_Toc445810493"/>
       <w:bookmarkStart w:id="5" w:name="_Toc445811391"/>
+      <w:bookmarkStart w:id="6" w:name="_GoBack"/>
+      <w:bookmarkEnd w:id="6"/>
     </w:p>
     <w:p>
       <w:pPr>
@@ -1859,31 +1935,5700 @@
     <w:p>
       <w:pPr>
         <w:spacing w:line="360" w:lineRule="auto"/>
-      </w:pPr>
-    </w:p>
-    <w:p>
-      <w:pPr>
-        <w:spacing w:line="360" w:lineRule="auto"/>
-      </w:pPr>
-    </w:p>
-    <w:p>
-      <w:pPr>
-        <w:spacing w:line="360" w:lineRule="auto"/>
-      </w:pPr>
-    </w:p>
-    <w:p>
-      <w:pPr>
-        <w:spacing w:line="360" w:lineRule="auto"/>
-      </w:pPr>
-    </w:p>
-    <w:p>
-      <w:pPr>
-        <w:spacing w:line="360" w:lineRule="auto"/>
-      </w:pPr>
-    </w:p>
-    <w:p>
-      <w:pPr>
-        <w:spacing w:line="360" w:lineRule="auto"/>
+        <w:ind w:firstLine="708"/>
+        <w:rPr>
+          <w:rFonts w:cs="Times New Roman"/>
+          <w:color w:val="212121"/>
+          <w:szCs w:val="24"/>
+          <w:shd w:val="clear" w:color="auto" w:fill="FFFFFF"/>
+        </w:rPr>
+      </w:pPr>
+      <w:r>
+        <w:rPr>
+          <w:rFonts w:cs="Times New Roman"/>
+          <w:color w:val="212121"/>
+          <w:szCs w:val="24"/>
+          <w:shd w:val="clear" w:color="auto" w:fill="FFFFFF"/>
+        </w:rPr>
+        <w:t xml:space="preserve">In </w:t>
+      </w:r>
+      <w:proofErr w:type="spellStart"/>
+      <w:r>
+        <w:rPr>
+          <w:rFonts w:cs="Times New Roman"/>
+          <w:color w:val="212121"/>
+          <w:szCs w:val="24"/>
+          <w:shd w:val="clear" w:color="auto" w:fill="FFFFFF"/>
+        </w:rPr>
+        <w:t>this</w:t>
+      </w:r>
+      <w:proofErr w:type="spellEnd"/>
+      <w:r>
+        <w:rPr>
+          <w:rFonts w:cs="Times New Roman"/>
+          <w:color w:val="212121"/>
+          <w:szCs w:val="24"/>
+          <w:shd w:val="clear" w:color="auto" w:fill="FFFFFF"/>
+        </w:rPr>
+        <w:t xml:space="preserve"> Project </w:t>
+      </w:r>
+      <w:proofErr w:type="spellStart"/>
+      <w:r>
+        <w:rPr>
+          <w:rFonts w:cs="Times New Roman"/>
+          <w:color w:val="212121"/>
+          <w:szCs w:val="24"/>
+          <w:shd w:val="clear" w:color="auto" w:fill="FFFFFF"/>
+        </w:rPr>
+        <w:t>we</w:t>
+      </w:r>
+      <w:proofErr w:type="spellEnd"/>
+      <w:r>
+        <w:rPr>
+          <w:rFonts w:cs="Times New Roman"/>
+          <w:color w:val="212121"/>
+          <w:szCs w:val="24"/>
+          <w:shd w:val="clear" w:color="auto" w:fill="FFFFFF"/>
+        </w:rPr>
+        <w:t xml:space="preserve"> are </w:t>
+      </w:r>
+      <w:proofErr w:type="spellStart"/>
+      <w:r>
+        <w:rPr>
+          <w:rFonts w:cs="Times New Roman"/>
+          <w:color w:val="212121"/>
+          <w:szCs w:val="24"/>
+          <w:shd w:val="clear" w:color="auto" w:fill="FFFFFF"/>
+        </w:rPr>
+        <w:t>going</w:t>
+      </w:r>
+      <w:proofErr w:type="spellEnd"/>
+      <w:r>
+        <w:rPr>
+          <w:rFonts w:cs="Times New Roman"/>
+          <w:color w:val="212121"/>
+          <w:szCs w:val="24"/>
+          <w:shd w:val="clear" w:color="auto" w:fill="FFFFFF"/>
+        </w:rPr>
+        <w:t xml:space="preserve"> </w:t>
+      </w:r>
+      <w:proofErr w:type="spellStart"/>
+      <w:r>
+        <w:rPr>
+          <w:rFonts w:cs="Times New Roman"/>
+          <w:color w:val="212121"/>
+          <w:szCs w:val="24"/>
+          <w:shd w:val="clear" w:color="auto" w:fill="FFFFFF"/>
+        </w:rPr>
+        <w:t>to</w:t>
+      </w:r>
+      <w:proofErr w:type="spellEnd"/>
+      <w:r>
+        <w:rPr>
+          <w:rFonts w:cs="Times New Roman"/>
+          <w:color w:val="212121"/>
+          <w:szCs w:val="24"/>
+          <w:shd w:val="clear" w:color="auto" w:fill="FFFFFF"/>
+        </w:rPr>
+        <w:t xml:space="preserve"> use </w:t>
+      </w:r>
+      <w:proofErr w:type="spellStart"/>
+      <w:r>
+        <w:rPr>
+          <w:rFonts w:cs="Times New Roman"/>
+          <w:color w:val="212121"/>
+          <w:szCs w:val="24"/>
+          <w:shd w:val="clear" w:color="auto" w:fill="FFFFFF"/>
+        </w:rPr>
+        <w:t>the</w:t>
+      </w:r>
+      <w:proofErr w:type="spellEnd"/>
+      <w:r>
+        <w:rPr>
+          <w:rFonts w:cs="Times New Roman"/>
+          <w:color w:val="212121"/>
+          <w:szCs w:val="24"/>
+          <w:shd w:val="clear" w:color="auto" w:fill="FFFFFF"/>
+        </w:rPr>
+        <w:t xml:space="preserve"> raptor </w:t>
+      </w:r>
+      <w:proofErr w:type="spellStart"/>
+      <w:r>
+        <w:rPr>
+          <w:rFonts w:cs="Times New Roman"/>
+          <w:color w:val="212121"/>
+          <w:szCs w:val="24"/>
+          <w:shd w:val="clear" w:color="auto" w:fill="FFFFFF"/>
+        </w:rPr>
+        <w:t>program</w:t>
+      </w:r>
+      <w:proofErr w:type="spellEnd"/>
+      <w:r>
+        <w:rPr>
+          <w:rFonts w:cs="Times New Roman"/>
+          <w:color w:val="212121"/>
+          <w:szCs w:val="24"/>
+          <w:shd w:val="clear" w:color="auto" w:fill="FFFFFF"/>
+        </w:rPr>
+        <w:t xml:space="preserve"> </w:t>
+      </w:r>
+      <w:proofErr w:type="spellStart"/>
+      <w:r>
+        <w:rPr>
+          <w:rFonts w:cs="Times New Roman"/>
+          <w:color w:val="212121"/>
+          <w:szCs w:val="24"/>
+          <w:shd w:val="clear" w:color="auto" w:fill="FFFFFF"/>
+        </w:rPr>
+        <w:t>which</w:t>
+      </w:r>
+      <w:proofErr w:type="spellEnd"/>
+      <w:r>
+        <w:rPr>
+          <w:rFonts w:cs="Times New Roman"/>
+          <w:color w:val="212121"/>
+          <w:szCs w:val="24"/>
+          <w:shd w:val="clear" w:color="auto" w:fill="FFFFFF"/>
+        </w:rPr>
+        <w:t xml:space="preserve"> </w:t>
+      </w:r>
+      <w:proofErr w:type="spellStart"/>
+      <w:r>
+        <w:rPr>
+          <w:rFonts w:cs="Times New Roman"/>
+          <w:color w:val="212121"/>
+          <w:szCs w:val="24"/>
+          <w:shd w:val="clear" w:color="auto" w:fill="FFFFFF"/>
+        </w:rPr>
+        <w:t>works</w:t>
+      </w:r>
+      <w:proofErr w:type="spellEnd"/>
+      <w:r>
+        <w:rPr>
+          <w:rFonts w:cs="Times New Roman"/>
+          <w:color w:val="212121"/>
+          <w:szCs w:val="24"/>
+          <w:shd w:val="clear" w:color="auto" w:fill="FFFFFF"/>
+        </w:rPr>
+        <w:t xml:space="preserve"> </w:t>
+      </w:r>
+      <w:proofErr w:type="spellStart"/>
+      <w:r>
+        <w:rPr>
+          <w:rFonts w:cs="Times New Roman"/>
+          <w:color w:val="212121"/>
+          <w:szCs w:val="24"/>
+          <w:shd w:val="clear" w:color="auto" w:fill="FFFFFF"/>
+        </w:rPr>
+        <w:t>to</w:t>
+      </w:r>
+      <w:proofErr w:type="spellEnd"/>
+      <w:r>
+        <w:rPr>
+          <w:rFonts w:cs="Times New Roman"/>
+          <w:color w:val="212121"/>
+          <w:szCs w:val="24"/>
+          <w:shd w:val="clear" w:color="auto" w:fill="FFFFFF"/>
+        </w:rPr>
+        <w:t xml:space="preserve"> </w:t>
+      </w:r>
+      <w:proofErr w:type="spellStart"/>
+      <w:r>
+        <w:rPr>
+          <w:rFonts w:cs="Times New Roman"/>
+          <w:color w:val="212121"/>
+          <w:szCs w:val="24"/>
+          <w:shd w:val="clear" w:color="auto" w:fill="FFFFFF"/>
+        </w:rPr>
+        <w:t>create</w:t>
+      </w:r>
+      <w:proofErr w:type="spellEnd"/>
+      <w:r>
+        <w:rPr>
+          <w:rFonts w:cs="Times New Roman"/>
+          <w:color w:val="212121"/>
+          <w:szCs w:val="24"/>
+          <w:shd w:val="clear" w:color="auto" w:fill="FFFFFF"/>
+        </w:rPr>
+        <w:t xml:space="preserve"> </w:t>
+      </w:r>
+      <w:proofErr w:type="spellStart"/>
+      <w:r>
+        <w:rPr>
+          <w:rFonts w:cs="Times New Roman"/>
+          <w:color w:val="212121"/>
+          <w:szCs w:val="24"/>
+          <w:shd w:val="clear" w:color="auto" w:fill="FFFFFF"/>
+        </w:rPr>
+        <w:t>soluti</w:t>
+      </w:r>
+      <w:r>
+        <w:rPr>
+          <w:rFonts w:cs="Times New Roman"/>
+          <w:color w:val="212121"/>
+          <w:szCs w:val="24"/>
+          <w:shd w:val="clear" w:color="auto" w:fill="FFFFFF"/>
+        </w:rPr>
+        <w:t>ons</w:t>
+      </w:r>
+      <w:proofErr w:type="spellEnd"/>
+      <w:r>
+        <w:rPr>
+          <w:rFonts w:cs="Times New Roman"/>
+          <w:color w:val="212121"/>
+          <w:szCs w:val="24"/>
+          <w:shd w:val="clear" w:color="auto" w:fill="FFFFFF"/>
+        </w:rPr>
+        <w:t xml:space="preserve">, </w:t>
+      </w:r>
+      <w:proofErr w:type="spellStart"/>
+      <w:r>
+        <w:rPr>
+          <w:rFonts w:cs="Times New Roman"/>
+          <w:color w:val="212121"/>
+          <w:szCs w:val="24"/>
+          <w:shd w:val="clear" w:color="auto" w:fill="FFFFFF"/>
+        </w:rPr>
+        <w:t>making</w:t>
+      </w:r>
+      <w:proofErr w:type="spellEnd"/>
+      <w:r>
+        <w:rPr>
+          <w:rFonts w:cs="Times New Roman"/>
+          <w:color w:val="212121"/>
+          <w:szCs w:val="24"/>
+          <w:shd w:val="clear" w:color="auto" w:fill="FFFFFF"/>
+        </w:rPr>
+        <w:t xml:space="preserve"> a </w:t>
+      </w:r>
+      <w:proofErr w:type="spellStart"/>
+      <w:r>
+        <w:rPr>
+          <w:rFonts w:cs="Times New Roman"/>
+          <w:color w:val="212121"/>
+          <w:szCs w:val="24"/>
+          <w:shd w:val="clear" w:color="auto" w:fill="FFFFFF"/>
+        </w:rPr>
+        <w:t>tool</w:t>
+      </w:r>
+      <w:proofErr w:type="spellEnd"/>
+      <w:r>
+        <w:rPr>
+          <w:rFonts w:cs="Times New Roman"/>
+          <w:color w:val="212121"/>
+          <w:szCs w:val="24"/>
+          <w:shd w:val="clear" w:color="auto" w:fill="FFFFFF"/>
+        </w:rPr>
+        <w:t xml:space="preserve"> </w:t>
+      </w:r>
+      <w:proofErr w:type="spellStart"/>
+      <w:r>
+        <w:rPr>
+          <w:rFonts w:cs="Times New Roman"/>
+          <w:color w:val="212121"/>
+          <w:szCs w:val="24"/>
+          <w:shd w:val="clear" w:color="auto" w:fill="FFFFFF"/>
+        </w:rPr>
+        <w:t>that</w:t>
+      </w:r>
+      <w:proofErr w:type="spellEnd"/>
+      <w:r>
+        <w:rPr>
+          <w:rFonts w:cs="Times New Roman"/>
+          <w:color w:val="212121"/>
+          <w:szCs w:val="24"/>
+          <w:shd w:val="clear" w:color="auto" w:fill="FFFFFF"/>
+        </w:rPr>
+        <w:t xml:space="preserve"> </w:t>
+      </w:r>
+      <w:proofErr w:type="spellStart"/>
+      <w:r>
+        <w:rPr>
+          <w:rFonts w:cs="Times New Roman"/>
+          <w:color w:val="212121"/>
+          <w:szCs w:val="24"/>
+          <w:shd w:val="clear" w:color="auto" w:fill="FFFFFF"/>
+        </w:rPr>
+        <w:t>permit</w:t>
+      </w:r>
+      <w:proofErr w:type="spellEnd"/>
+      <w:r>
+        <w:rPr>
+          <w:rFonts w:cs="Times New Roman"/>
+          <w:color w:val="212121"/>
+          <w:szCs w:val="24"/>
+          <w:shd w:val="clear" w:color="auto" w:fill="FFFFFF"/>
+        </w:rPr>
+        <w:t xml:space="preserve"> </w:t>
+      </w:r>
+      <w:proofErr w:type="spellStart"/>
+      <w:r>
+        <w:rPr>
+          <w:rFonts w:cs="Times New Roman"/>
+          <w:color w:val="212121"/>
+          <w:szCs w:val="24"/>
+          <w:shd w:val="clear" w:color="auto" w:fill="FFFFFF"/>
+        </w:rPr>
+        <w:t>to</w:t>
+      </w:r>
+      <w:proofErr w:type="spellEnd"/>
+      <w:r>
+        <w:rPr>
+          <w:rFonts w:cs="Times New Roman"/>
+          <w:color w:val="212121"/>
+          <w:szCs w:val="24"/>
+          <w:shd w:val="clear" w:color="auto" w:fill="FFFFFF"/>
+        </w:rPr>
+        <w:t xml:space="preserve"> </w:t>
+      </w:r>
+      <w:proofErr w:type="spellStart"/>
+      <w:r>
+        <w:rPr>
+          <w:rFonts w:cs="Times New Roman"/>
+          <w:color w:val="212121"/>
+          <w:szCs w:val="24"/>
+          <w:shd w:val="clear" w:color="auto" w:fill="FFFFFF"/>
+        </w:rPr>
+        <w:t>the</w:t>
+      </w:r>
+      <w:proofErr w:type="spellEnd"/>
+      <w:r>
+        <w:rPr>
+          <w:rFonts w:cs="Times New Roman"/>
+          <w:color w:val="212121"/>
+          <w:szCs w:val="24"/>
+          <w:shd w:val="clear" w:color="auto" w:fill="FFFFFF"/>
+        </w:rPr>
+        <w:t xml:space="preserve"> </w:t>
+      </w:r>
+      <w:proofErr w:type="spellStart"/>
+      <w:r>
+        <w:rPr>
+          <w:rFonts w:cs="Times New Roman"/>
+          <w:color w:val="212121"/>
+          <w:szCs w:val="24"/>
+          <w:shd w:val="clear" w:color="auto" w:fill="FFFFFF"/>
+        </w:rPr>
+        <w:t>client</w:t>
+      </w:r>
+      <w:proofErr w:type="spellEnd"/>
+      <w:r>
+        <w:rPr>
+          <w:rFonts w:cs="Times New Roman"/>
+          <w:color w:val="212121"/>
+          <w:szCs w:val="24"/>
+          <w:shd w:val="clear" w:color="auto" w:fill="FFFFFF"/>
+        </w:rPr>
+        <w:t xml:space="preserve"> </w:t>
+      </w:r>
+      <w:proofErr w:type="spellStart"/>
+      <w:r>
+        <w:rPr>
+          <w:rFonts w:cs="Times New Roman"/>
+          <w:color w:val="212121"/>
+          <w:szCs w:val="24"/>
+          <w:shd w:val="clear" w:color="auto" w:fill="FFFFFF"/>
+        </w:rPr>
+        <w:t>feel</w:t>
+      </w:r>
+      <w:proofErr w:type="spellEnd"/>
+      <w:r>
+        <w:rPr>
+          <w:rFonts w:cs="Times New Roman"/>
+          <w:color w:val="212121"/>
+          <w:szCs w:val="24"/>
+          <w:shd w:val="clear" w:color="auto" w:fill="FFFFFF"/>
+        </w:rPr>
+        <w:t xml:space="preserve"> </w:t>
+      </w:r>
+      <w:proofErr w:type="spellStart"/>
+      <w:r>
+        <w:rPr>
+          <w:rFonts w:cs="Times New Roman"/>
+          <w:color w:val="212121"/>
+          <w:szCs w:val="24"/>
+          <w:shd w:val="clear" w:color="auto" w:fill="FFFFFF"/>
+        </w:rPr>
+        <w:t>Comfortable</w:t>
+      </w:r>
+      <w:proofErr w:type="spellEnd"/>
+      <w:r>
+        <w:rPr>
+          <w:rFonts w:cs="Times New Roman"/>
+          <w:color w:val="212121"/>
+          <w:szCs w:val="24"/>
+          <w:shd w:val="clear" w:color="auto" w:fill="FFFFFF"/>
+        </w:rPr>
+        <w:t xml:space="preserve"> and </w:t>
+      </w:r>
+      <w:proofErr w:type="spellStart"/>
+      <w:r>
+        <w:rPr>
+          <w:rFonts w:cs="Times New Roman"/>
+          <w:color w:val="212121"/>
+          <w:szCs w:val="24"/>
+          <w:shd w:val="clear" w:color="auto" w:fill="FFFFFF"/>
+        </w:rPr>
+        <w:t>the</w:t>
+      </w:r>
+      <w:proofErr w:type="spellEnd"/>
+      <w:r>
+        <w:rPr>
+          <w:rFonts w:cs="Times New Roman"/>
+          <w:color w:val="212121"/>
+          <w:szCs w:val="24"/>
+          <w:shd w:val="clear" w:color="auto" w:fill="FFFFFF"/>
+        </w:rPr>
+        <w:t xml:space="preserve"> </w:t>
+      </w:r>
+      <w:proofErr w:type="spellStart"/>
+      <w:r>
+        <w:rPr>
+          <w:rFonts w:cs="Times New Roman"/>
+          <w:color w:val="212121"/>
+          <w:szCs w:val="24"/>
+          <w:shd w:val="clear" w:color="auto" w:fill="FFFFFF"/>
+        </w:rPr>
+        <w:t>same</w:t>
+      </w:r>
+      <w:proofErr w:type="spellEnd"/>
+      <w:r>
+        <w:rPr>
+          <w:rFonts w:cs="Times New Roman"/>
+          <w:color w:val="212121"/>
+          <w:szCs w:val="24"/>
+          <w:shd w:val="clear" w:color="auto" w:fill="FFFFFF"/>
+        </w:rPr>
+        <w:t xml:space="preserve"> </w:t>
+      </w:r>
+      <w:proofErr w:type="spellStart"/>
+      <w:r>
+        <w:rPr>
+          <w:rFonts w:cs="Times New Roman"/>
+          <w:color w:val="212121"/>
+          <w:szCs w:val="24"/>
+          <w:shd w:val="clear" w:color="auto" w:fill="FFFFFF"/>
+        </w:rPr>
+        <w:t>way</w:t>
+      </w:r>
+      <w:proofErr w:type="spellEnd"/>
+      <w:r>
+        <w:rPr>
+          <w:rFonts w:cs="Times New Roman"/>
+          <w:color w:val="212121"/>
+          <w:szCs w:val="24"/>
+          <w:shd w:val="clear" w:color="auto" w:fill="FFFFFF"/>
+        </w:rPr>
+        <w:t xml:space="preserve"> </w:t>
+      </w:r>
+      <w:proofErr w:type="spellStart"/>
+      <w:r>
+        <w:rPr>
+          <w:rFonts w:cs="Times New Roman"/>
+          <w:color w:val="212121"/>
+          <w:szCs w:val="24"/>
+          <w:shd w:val="clear" w:color="auto" w:fill="FFFFFF"/>
+        </w:rPr>
+        <w:t>facility</w:t>
+      </w:r>
+      <w:proofErr w:type="spellEnd"/>
+      <w:r>
+        <w:rPr>
+          <w:rFonts w:cs="Times New Roman"/>
+          <w:color w:val="212121"/>
+          <w:szCs w:val="24"/>
+          <w:shd w:val="clear" w:color="auto" w:fill="FFFFFF"/>
+        </w:rPr>
+        <w:t xml:space="preserve"> </w:t>
+      </w:r>
+      <w:proofErr w:type="spellStart"/>
+      <w:r>
+        <w:rPr>
+          <w:rFonts w:cs="Times New Roman"/>
+          <w:color w:val="212121"/>
+          <w:szCs w:val="24"/>
+          <w:shd w:val="clear" w:color="auto" w:fill="FFFFFF"/>
+        </w:rPr>
+        <w:t>their</w:t>
+      </w:r>
+      <w:proofErr w:type="spellEnd"/>
+      <w:r>
+        <w:rPr>
+          <w:rFonts w:cs="Times New Roman"/>
+          <w:color w:val="212121"/>
+          <w:szCs w:val="24"/>
+          <w:shd w:val="clear" w:color="auto" w:fill="FFFFFF"/>
+        </w:rPr>
+        <w:t xml:space="preserve"> </w:t>
+      </w:r>
+      <w:proofErr w:type="spellStart"/>
+      <w:r>
+        <w:rPr>
+          <w:rFonts w:cs="Times New Roman"/>
+          <w:color w:val="212121"/>
+          <w:szCs w:val="24"/>
+          <w:shd w:val="clear" w:color="auto" w:fill="FFFFFF"/>
+        </w:rPr>
+        <w:t>work</w:t>
+      </w:r>
+      <w:proofErr w:type="spellEnd"/>
+      <w:r>
+        <w:rPr>
+          <w:rFonts w:cs="Times New Roman"/>
+          <w:color w:val="212121"/>
+          <w:szCs w:val="24"/>
+          <w:shd w:val="clear" w:color="auto" w:fill="FFFFFF"/>
+        </w:rPr>
+        <w:t xml:space="preserve">. </w:t>
+      </w:r>
+      <w:proofErr w:type="spellStart"/>
+      <w:r>
+        <w:rPr>
+          <w:rFonts w:cs="Times New Roman"/>
+          <w:color w:val="212121"/>
+          <w:szCs w:val="24"/>
+          <w:shd w:val="clear" w:color="auto" w:fill="FFFFFF"/>
+        </w:rPr>
+        <w:t>That</w:t>
+      </w:r>
+      <w:proofErr w:type="spellEnd"/>
+      <w:r>
+        <w:rPr>
+          <w:rFonts w:cs="Times New Roman"/>
+          <w:color w:val="212121"/>
+          <w:szCs w:val="24"/>
+          <w:shd w:val="clear" w:color="auto" w:fill="FFFFFF"/>
+        </w:rPr>
+        <w:t xml:space="preserve"> </w:t>
+      </w:r>
+      <w:proofErr w:type="spellStart"/>
+      <w:r>
+        <w:rPr>
+          <w:rFonts w:cs="Times New Roman"/>
+          <w:color w:val="212121"/>
+          <w:szCs w:val="24"/>
+          <w:shd w:val="clear" w:color="auto" w:fill="FFFFFF"/>
+        </w:rPr>
+        <w:t>we</w:t>
+      </w:r>
+      <w:proofErr w:type="spellEnd"/>
+      <w:r>
+        <w:rPr>
+          <w:rFonts w:cs="Times New Roman"/>
+          <w:color w:val="212121"/>
+          <w:szCs w:val="24"/>
+          <w:shd w:val="clear" w:color="auto" w:fill="FFFFFF"/>
+        </w:rPr>
+        <w:t xml:space="preserve"> are </w:t>
+      </w:r>
+      <w:proofErr w:type="spellStart"/>
+      <w:r>
+        <w:rPr>
+          <w:rFonts w:cs="Times New Roman"/>
+          <w:color w:val="212121"/>
+          <w:szCs w:val="24"/>
+          <w:shd w:val="clear" w:color="auto" w:fill="FFFFFF"/>
+        </w:rPr>
+        <w:t>going</w:t>
+      </w:r>
+      <w:proofErr w:type="spellEnd"/>
+      <w:r>
+        <w:rPr>
+          <w:rFonts w:cs="Times New Roman"/>
+          <w:color w:val="212121"/>
+          <w:szCs w:val="24"/>
+          <w:shd w:val="clear" w:color="auto" w:fill="FFFFFF"/>
+        </w:rPr>
+        <w:t xml:space="preserve"> </w:t>
+      </w:r>
+      <w:proofErr w:type="spellStart"/>
+      <w:r>
+        <w:rPr>
+          <w:rFonts w:cs="Times New Roman"/>
+          <w:color w:val="212121"/>
+          <w:szCs w:val="24"/>
+          <w:shd w:val="clear" w:color="auto" w:fill="FFFFFF"/>
+        </w:rPr>
+        <w:t>to</w:t>
+      </w:r>
+      <w:proofErr w:type="spellEnd"/>
+      <w:r>
+        <w:rPr>
+          <w:rFonts w:cs="Times New Roman"/>
+          <w:color w:val="212121"/>
+          <w:szCs w:val="24"/>
+          <w:shd w:val="clear" w:color="auto" w:fill="FFFFFF"/>
+        </w:rPr>
+        <w:t xml:space="preserve"> do </w:t>
+      </w:r>
+      <w:proofErr w:type="spellStart"/>
+      <w:r>
+        <w:rPr>
+          <w:rFonts w:cs="Times New Roman"/>
+          <w:color w:val="212121"/>
+          <w:szCs w:val="24"/>
+          <w:shd w:val="clear" w:color="auto" w:fill="FFFFFF"/>
+        </w:rPr>
+        <w:t>is</w:t>
+      </w:r>
+      <w:proofErr w:type="spellEnd"/>
+      <w:r>
+        <w:rPr>
+          <w:rFonts w:cs="Times New Roman"/>
+          <w:color w:val="212121"/>
+          <w:szCs w:val="24"/>
+          <w:shd w:val="clear" w:color="auto" w:fill="FFFFFF"/>
+        </w:rPr>
+        <w:t xml:space="preserve"> a </w:t>
+      </w:r>
+      <w:proofErr w:type="spellStart"/>
+      <w:r>
+        <w:rPr>
+          <w:rFonts w:cs="Times New Roman"/>
+          <w:color w:val="212121"/>
+          <w:szCs w:val="24"/>
+          <w:shd w:val="clear" w:color="auto" w:fill="FFFFFF"/>
+        </w:rPr>
+        <w:t>program</w:t>
+      </w:r>
+      <w:proofErr w:type="spellEnd"/>
+      <w:r>
+        <w:rPr>
+          <w:rFonts w:cs="Times New Roman"/>
+          <w:color w:val="212121"/>
+          <w:szCs w:val="24"/>
+          <w:shd w:val="clear" w:color="auto" w:fill="FFFFFF"/>
+        </w:rPr>
+        <w:t xml:space="preserve"> in </w:t>
+      </w:r>
+      <w:proofErr w:type="spellStart"/>
+      <w:r>
+        <w:rPr>
+          <w:rFonts w:cs="Times New Roman"/>
+          <w:color w:val="212121"/>
+          <w:szCs w:val="24"/>
+          <w:shd w:val="clear" w:color="auto" w:fill="FFFFFF"/>
+        </w:rPr>
+        <w:t>which</w:t>
+      </w:r>
+      <w:proofErr w:type="spellEnd"/>
+      <w:r>
+        <w:rPr>
+          <w:rFonts w:cs="Times New Roman"/>
+          <w:color w:val="212121"/>
+          <w:szCs w:val="24"/>
+          <w:shd w:val="clear" w:color="auto" w:fill="FFFFFF"/>
+        </w:rPr>
+        <w:t xml:space="preserve"> </w:t>
+      </w:r>
+      <w:proofErr w:type="spellStart"/>
+      <w:r>
+        <w:rPr>
+          <w:rFonts w:cs="Times New Roman"/>
+          <w:color w:val="212121"/>
+          <w:szCs w:val="24"/>
+          <w:shd w:val="clear" w:color="auto" w:fill="FFFFFF"/>
+        </w:rPr>
+        <w:t>make</w:t>
+      </w:r>
+      <w:proofErr w:type="spellEnd"/>
+      <w:r>
+        <w:rPr>
+          <w:rFonts w:cs="Times New Roman"/>
+          <w:color w:val="212121"/>
+          <w:szCs w:val="24"/>
+          <w:shd w:val="clear" w:color="auto" w:fill="FFFFFF"/>
+        </w:rPr>
+        <w:t xml:space="preserve"> </w:t>
+      </w:r>
+      <w:proofErr w:type="spellStart"/>
+      <w:r>
+        <w:rPr>
+          <w:rFonts w:cs="Times New Roman"/>
+          <w:color w:val="212121"/>
+          <w:szCs w:val="24"/>
+          <w:shd w:val="clear" w:color="auto" w:fill="FFFFFF"/>
+        </w:rPr>
+        <w:t>easy</w:t>
+      </w:r>
+      <w:proofErr w:type="spellEnd"/>
+      <w:r>
+        <w:rPr>
+          <w:rFonts w:cs="Times New Roman"/>
+          <w:color w:val="212121"/>
+          <w:szCs w:val="24"/>
+          <w:shd w:val="clear" w:color="auto" w:fill="FFFFFF"/>
+        </w:rPr>
+        <w:t xml:space="preserve"> </w:t>
+      </w:r>
+      <w:proofErr w:type="spellStart"/>
+      <w:r>
+        <w:rPr>
+          <w:rFonts w:cs="Times New Roman"/>
+          <w:color w:val="212121"/>
+          <w:szCs w:val="24"/>
+          <w:shd w:val="clear" w:color="auto" w:fill="FFFFFF"/>
+        </w:rPr>
+        <w:t>t</w:t>
+      </w:r>
+      <w:r>
+        <w:rPr>
+          <w:rFonts w:cs="Times New Roman"/>
+          <w:color w:val="212121"/>
+          <w:szCs w:val="24"/>
+          <w:shd w:val="clear" w:color="auto" w:fill="FFFFFF"/>
+        </w:rPr>
+        <w:t>o</w:t>
+      </w:r>
+      <w:proofErr w:type="spellEnd"/>
+      <w:r>
+        <w:rPr>
+          <w:rFonts w:cs="Times New Roman"/>
+          <w:color w:val="212121"/>
+          <w:szCs w:val="24"/>
+          <w:shd w:val="clear" w:color="auto" w:fill="FFFFFF"/>
+        </w:rPr>
+        <w:t xml:space="preserve"> </w:t>
+      </w:r>
+      <w:r>
+        <w:rPr>
+          <w:rFonts w:cs="Times New Roman"/>
+          <w:color w:val="212121"/>
+          <w:szCs w:val="24"/>
+          <w:shd w:val="clear" w:color="auto" w:fill="FFFFFF"/>
+        </w:rPr>
+        <w:t xml:space="preserve">te </w:t>
+      </w:r>
+      <w:proofErr w:type="spellStart"/>
+      <w:r>
+        <w:rPr>
+          <w:rFonts w:cs="Times New Roman"/>
+          <w:color w:val="212121"/>
+          <w:szCs w:val="24"/>
+          <w:shd w:val="clear" w:color="auto" w:fill="FFFFFF"/>
+        </w:rPr>
+        <w:t>teacher</w:t>
+      </w:r>
+      <w:proofErr w:type="spellEnd"/>
+      <w:r>
+        <w:rPr>
+          <w:rFonts w:cs="Times New Roman"/>
+          <w:color w:val="212121"/>
+          <w:szCs w:val="24"/>
+          <w:shd w:val="clear" w:color="auto" w:fill="FFFFFF"/>
+        </w:rPr>
+        <w:t xml:space="preserve"> </w:t>
+      </w:r>
+      <w:proofErr w:type="spellStart"/>
+      <w:r>
+        <w:rPr>
+          <w:rFonts w:cs="Times New Roman"/>
+          <w:color w:val="212121"/>
+          <w:szCs w:val="24"/>
+          <w:shd w:val="clear" w:color="auto" w:fill="FFFFFF"/>
+        </w:rPr>
+        <w:t>when</w:t>
+      </w:r>
+      <w:proofErr w:type="spellEnd"/>
+      <w:r>
+        <w:rPr>
+          <w:rFonts w:cs="Times New Roman"/>
+          <w:color w:val="212121"/>
+          <w:szCs w:val="24"/>
+          <w:shd w:val="clear" w:color="auto" w:fill="FFFFFF"/>
+        </w:rPr>
+        <w:t xml:space="preserve"> </w:t>
+      </w:r>
+      <w:proofErr w:type="spellStart"/>
+      <w:r>
+        <w:rPr>
+          <w:rFonts w:cs="Times New Roman"/>
+          <w:color w:val="212121"/>
+          <w:szCs w:val="24"/>
+          <w:shd w:val="clear" w:color="auto" w:fill="FFFFFF"/>
+        </w:rPr>
+        <w:t>they</w:t>
+      </w:r>
+      <w:proofErr w:type="spellEnd"/>
+      <w:r>
+        <w:rPr>
+          <w:rFonts w:cs="Times New Roman"/>
+          <w:color w:val="212121"/>
+          <w:szCs w:val="24"/>
+          <w:shd w:val="clear" w:color="auto" w:fill="FFFFFF"/>
+        </w:rPr>
+        <w:t xml:space="preserve"> are </w:t>
+      </w:r>
+      <w:proofErr w:type="spellStart"/>
+      <w:r>
+        <w:rPr>
+          <w:rFonts w:cs="Times New Roman"/>
+          <w:color w:val="212121"/>
+          <w:szCs w:val="24"/>
+          <w:shd w:val="clear" w:color="auto" w:fill="FFFFFF"/>
+        </w:rPr>
+        <w:t>qualifying</w:t>
+      </w:r>
+      <w:proofErr w:type="spellEnd"/>
+      <w:r>
+        <w:rPr>
+          <w:rFonts w:cs="Times New Roman"/>
+          <w:color w:val="212121"/>
+          <w:szCs w:val="24"/>
+          <w:shd w:val="clear" w:color="auto" w:fill="FFFFFF"/>
+        </w:rPr>
+        <w:t xml:space="preserve"> </w:t>
+      </w:r>
+      <w:proofErr w:type="spellStart"/>
+      <w:r>
+        <w:rPr>
+          <w:rFonts w:cs="Times New Roman"/>
+          <w:color w:val="212121"/>
+          <w:szCs w:val="24"/>
+          <w:shd w:val="clear" w:color="auto" w:fill="FFFFFF"/>
+        </w:rPr>
+        <w:t>their</w:t>
+      </w:r>
+      <w:proofErr w:type="spellEnd"/>
+      <w:r>
+        <w:rPr>
+          <w:rFonts w:cs="Times New Roman"/>
+          <w:color w:val="212121"/>
+          <w:szCs w:val="24"/>
+          <w:shd w:val="clear" w:color="auto" w:fill="FFFFFF"/>
+        </w:rPr>
+        <w:t xml:space="preserve"> notes,</w:t>
+      </w:r>
+      <w:r>
+        <w:rPr>
+          <w:rFonts w:cs="Times New Roman"/>
+          <w:color w:val="212121"/>
+          <w:szCs w:val="24"/>
+          <w:shd w:val="clear" w:color="auto" w:fill="FFFFFF"/>
+        </w:rPr>
+        <w:t xml:space="preserve"> </w:t>
+      </w:r>
+      <w:proofErr w:type="spellStart"/>
+      <w:r>
+        <w:rPr>
+          <w:rFonts w:cs="Times New Roman"/>
+          <w:color w:val="212121"/>
+          <w:szCs w:val="24"/>
+          <w:shd w:val="clear" w:color="auto" w:fill="FFFFFF"/>
+        </w:rPr>
+        <w:t>what</w:t>
+      </w:r>
+      <w:proofErr w:type="spellEnd"/>
+      <w:r>
+        <w:rPr>
+          <w:rFonts w:cs="Times New Roman"/>
+          <w:color w:val="212121"/>
+          <w:szCs w:val="24"/>
+          <w:shd w:val="clear" w:color="auto" w:fill="FFFFFF"/>
+        </w:rPr>
+        <w:t xml:space="preserve"> </w:t>
+      </w:r>
+      <w:proofErr w:type="spellStart"/>
+      <w:r>
+        <w:rPr>
+          <w:rFonts w:cs="Times New Roman"/>
+          <w:color w:val="212121"/>
+          <w:szCs w:val="24"/>
+          <w:shd w:val="clear" w:color="auto" w:fill="FFFFFF"/>
+        </w:rPr>
+        <w:t>proceeded</w:t>
+      </w:r>
+      <w:proofErr w:type="spellEnd"/>
+      <w:r>
+        <w:rPr>
+          <w:rFonts w:cs="Times New Roman"/>
+          <w:color w:val="212121"/>
+          <w:szCs w:val="24"/>
+          <w:shd w:val="clear" w:color="auto" w:fill="FFFFFF"/>
+        </w:rPr>
+        <w:t xml:space="preserve"> </w:t>
+      </w:r>
+      <w:proofErr w:type="spellStart"/>
+      <w:r>
+        <w:rPr>
+          <w:rFonts w:cs="Times New Roman"/>
+          <w:color w:val="212121"/>
+          <w:szCs w:val="24"/>
+          <w:shd w:val="clear" w:color="auto" w:fill="FFFFFF"/>
+        </w:rPr>
+        <w:t>to</w:t>
+      </w:r>
+      <w:proofErr w:type="spellEnd"/>
+      <w:r>
+        <w:rPr>
+          <w:rFonts w:cs="Times New Roman"/>
+          <w:color w:val="212121"/>
+          <w:szCs w:val="24"/>
+          <w:shd w:val="clear" w:color="auto" w:fill="FFFFFF"/>
+        </w:rPr>
+        <w:t xml:space="preserve"> </w:t>
+      </w:r>
+      <w:proofErr w:type="spellStart"/>
+      <w:r>
+        <w:rPr>
+          <w:rFonts w:cs="Times New Roman"/>
+          <w:color w:val="212121"/>
+          <w:szCs w:val="24"/>
+          <w:shd w:val="clear" w:color="auto" w:fill="FFFFFF"/>
+        </w:rPr>
+        <w:t>analyze</w:t>
+      </w:r>
+      <w:proofErr w:type="spellEnd"/>
+      <w:r>
+        <w:rPr>
+          <w:rFonts w:cs="Times New Roman"/>
+          <w:color w:val="212121"/>
+          <w:szCs w:val="24"/>
+          <w:shd w:val="clear" w:color="auto" w:fill="FFFFFF"/>
+        </w:rPr>
+        <w:t xml:space="preserve"> </w:t>
+      </w:r>
+      <w:proofErr w:type="spellStart"/>
+      <w:r>
+        <w:rPr>
+          <w:rFonts w:cs="Times New Roman"/>
+          <w:color w:val="212121"/>
+          <w:szCs w:val="24"/>
+          <w:shd w:val="clear" w:color="auto" w:fill="FFFFFF"/>
+        </w:rPr>
+        <w:t>the</w:t>
+      </w:r>
+      <w:proofErr w:type="spellEnd"/>
+      <w:r>
+        <w:rPr>
+          <w:rFonts w:cs="Times New Roman"/>
+          <w:color w:val="212121"/>
+          <w:szCs w:val="24"/>
+          <w:shd w:val="clear" w:color="auto" w:fill="FFFFFF"/>
+        </w:rPr>
+        <w:t xml:space="preserve"> </w:t>
+      </w:r>
+      <w:proofErr w:type="spellStart"/>
+      <w:r>
+        <w:rPr>
+          <w:rFonts w:cs="Times New Roman"/>
+          <w:color w:val="212121"/>
+          <w:szCs w:val="24"/>
+          <w:shd w:val="clear" w:color="auto" w:fill="FFFFFF"/>
+        </w:rPr>
+        <w:t>problem</w:t>
+      </w:r>
+      <w:proofErr w:type="spellEnd"/>
+      <w:r>
+        <w:rPr>
+          <w:rFonts w:cs="Times New Roman"/>
+          <w:color w:val="212121"/>
+          <w:szCs w:val="24"/>
+          <w:shd w:val="clear" w:color="auto" w:fill="FFFFFF"/>
+        </w:rPr>
+        <w:t xml:space="preserve"> </w:t>
+      </w:r>
+      <w:proofErr w:type="spellStart"/>
+      <w:r>
+        <w:rPr>
+          <w:rFonts w:cs="Times New Roman"/>
+          <w:color w:val="212121"/>
+          <w:szCs w:val="24"/>
+          <w:shd w:val="clear" w:color="auto" w:fill="FFFFFF"/>
+        </w:rPr>
+        <w:t>to</w:t>
+      </w:r>
+      <w:proofErr w:type="spellEnd"/>
+      <w:r>
+        <w:rPr>
+          <w:rFonts w:cs="Times New Roman"/>
+          <w:color w:val="212121"/>
+          <w:szCs w:val="24"/>
+          <w:shd w:val="clear" w:color="auto" w:fill="FFFFFF"/>
+        </w:rPr>
+        <w:t xml:space="preserve"> </w:t>
+      </w:r>
+      <w:proofErr w:type="spellStart"/>
+      <w:r>
+        <w:rPr>
+          <w:rFonts w:cs="Times New Roman"/>
+          <w:color w:val="212121"/>
+          <w:szCs w:val="24"/>
+          <w:shd w:val="clear" w:color="auto" w:fill="FFFFFF"/>
+        </w:rPr>
+        <w:t>take</w:t>
+      </w:r>
+      <w:proofErr w:type="spellEnd"/>
+      <w:r>
+        <w:rPr>
+          <w:rFonts w:cs="Times New Roman"/>
+          <w:color w:val="212121"/>
+          <w:szCs w:val="24"/>
+          <w:shd w:val="clear" w:color="auto" w:fill="FFFFFF"/>
+        </w:rPr>
+        <w:t xml:space="preserve"> </w:t>
+      </w:r>
+      <w:proofErr w:type="spellStart"/>
+      <w:r>
+        <w:rPr>
+          <w:rFonts w:cs="Times New Roman"/>
+          <w:color w:val="212121"/>
+          <w:szCs w:val="24"/>
+          <w:shd w:val="clear" w:color="auto" w:fill="FFFFFF"/>
+        </w:rPr>
+        <w:t>into</w:t>
+      </w:r>
+      <w:proofErr w:type="spellEnd"/>
+      <w:r>
+        <w:rPr>
+          <w:rFonts w:cs="Times New Roman"/>
+          <w:color w:val="212121"/>
+          <w:szCs w:val="24"/>
+          <w:shd w:val="clear" w:color="auto" w:fill="FFFFFF"/>
+        </w:rPr>
+        <w:t xml:space="preserve"> </w:t>
+      </w:r>
+      <w:proofErr w:type="spellStart"/>
+      <w:r>
+        <w:rPr>
+          <w:rFonts w:cs="Times New Roman"/>
+          <w:color w:val="212121"/>
+          <w:szCs w:val="24"/>
+          <w:shd w:val="clear" w:color="auto" w:fill="FFFFFF"/>
+        </w:rPr>
+        <w:t>account</w:t>
+      </w:r>
+      <w:proofErr w:type="spellEnd"/>
+      <w:r>
+        <w:rPr>
+          <w:rFonts w:cs="Times New Roman"/>
+          <w:color w:val="212121"/>
+          <w:szCs w:val="24"/>
+          <w:shd w:val="clear" w:color="auto" w:fill="FFFFFF"/>
+        </w:rPr>
+        <w:t xml:space="preserve"> </w:t>
+      </w:r>
+      <w:proofErr w:type="spellStart"/>
+      <w:r>
+        <w:rPr>
+          <w:rFonts w:cs="Times New Roman"/>
+          <w:color w:val="212121"/>
+          <w:szCs w:val="24"/>
+          <w:shd w:val="clear" w:color="auto" w:fill="FFFFFF"/>
+        </w:rPr>
+        <w:t>the</w:t>
+      </w:r>
+      <w:proofErr w:type="spellEnd"/>
+      <w:r>
+        <w:rPr>
+          <w:rFonts w:cs="Times New Roman"/>
+          <w:color w:val="212121"/>
+          <w:szCs w:val="24"/>
+          <w:shd w:val="clear" w:color="auto" w:fill="FFFFFF"/>
+        </w:rPr>
+        <w:t xml:space="preserve"> </w:t>
+      </w:r>
+      <w:proofErr w:type="spellStart"/>
+      <w:r>
+        <w:rPr>
+          <w:rFonts w:cs="Times New Roman"/>
+          <w:color w:val="212121"/>
+          <w:szCs w:val="24"/>
+          <w:shd w:val="clear" w:color="auto" w:fill="FFFFFF"/>
+        </w:rPr>
+        <w:t>procedures</w:t>
+      </w:r>
+      <w:proofErr w:type="spellEnd"/>
+      <w:r>
+        <w:rPr>
+          <w:rFonts w:cs="Times New Roman"/>
+          <w:color w:val="212121"/>
+          <w:szCs w:val="24"/>
+          <w:shd w:val="clear" w:color="auto" w:fill="FFFFFF"/>
+        </w:rPr>
+        <w:t xml:space="preserve"> and </w:t>
+      </w:r>
+      <w:proofErr w:type="spellStart"/>
+      <w:r>
+        <w:rPr>
+          <w:rFonts w:cs="Times New Roman"/>
+          <w:color w:val="212121"/>
+          <w:szCs w:val="24"/>
+          <w:shd w:val="clear" w:color="auto" w:fill="FFFFFF"/>
+        </w:rPr>
+        <w:t>operations</w:t>
+      </w:r>
+      <w:proofErr w:type="spellEnd"/>
+      <w:r>
+        <w:rPr>
+          <w:rFonts w:cs="Times New Roman"/>
+          <w:color w:val="212121"/>
+          <w:szCs w:val="24"/>
+          <w:shd w:val="clear" w:color="auto" w:fill="FFFFFF"/>
+        </w:rPr>
+        <w:t xml:space="preserve"> </w:t>
+      </w:r>
+      <w:proofErr w:type="spellStart"/>
+      <w:r>
+        <w:rPr>
+          <w:rFonts w:cs="Times New Roman"/>
+          <w:color w:val="212121"/>
+          <w:szCs w:val="24"/>
+          <w:shd w:val="clear" w:color="auto" w:fill="FFFFFF"/>
+        </w:rPr>
+        <w:t>to</w:t>
+      </w:r>
+      <w:proofErr w:type="spellEnd"/>
+      <w:r>
+        <w:rPr>
+          <w:rFonts w:cs="Times New Roman"/>
+          <w:color w:val="212121"/>
+          <w:szCs w:val="24"/>
+          <w:shd w:val="clear" w:color="auto" w:fill="FFFFFF"/>
+        </w:rPr>
+        <w:t xml:space="preserve"> be done in </w:t>
+      </w:r>
+      <w:proofErr w:type="spellStart"/>
+      <w:r>
+        <w:rPr>
+          <w:rFonts w:cs="Times New Roman"/>
+          <w:color w:val="212121"/>
+          <w:szCs w:val="24"/>
+          <w:shd w:val="clear" w:color="auto" w:fill="FFFFFF"/>
+        </w:rPr>
+        <w:t>order</w:t>
+      </w:r>
+      <w:proofErr w:type="spellEnd"/>
+      <w:r>
+        <w:rPr>
+          <w:rFonts w:cs="Times New Roman"/>
+          <w:color w:val="212121"/>
+          <w:szCs w:val="24"/>
+          <w:shd w:val="clear" w:color="auto" w:fill="FFFFFF"/>
+        </w:rPr>
+        <w:t xml:space="preserve"> </w:t>
+      </w:r>
+      <w:proofErr w:type="spellStart"/>
+      <w:r>
+        <w:rPr>
+          <w:rFonts w:cs="Times New Roman"/>
+          <w:color w:val="212121"/>
+          <w:szCs w:val="24"/>
+          <w:shd w:val="clear" w:color="auto" w:fill="FFFFFF"/>
+        </w:rPr>
+        <w:t>to</w:t>
+      </w:r>
+      <w:proofErr w:type="spellEnd"/>
+      <w:r>
+        <w:rPr>
+          <w:rFonts w:cs="Times New Roman"/>
+          <w:color w:val="212121"/>
+          <w:szCs w:val="24"/>
+          <w:shd w:val="clear" w:color="auto" w:fill="FFFFFF"/>
+        </w:rPr>
+        <w:t xml:space="preserve"> </w:t>
+      </w:r>
+      <w:proofErr w:type="spellStart"/>
+      <w:r>
+        <w:rPr>
+          <w:rFonts w:cs="Times New Roman"/>
+          <w:color w:val="212121"/>
+          <w:szCs w:val="24"/>
+          <w:shd w:val="clear" w:color="auto" w:fill="FFFFFF"/>
+        </w:rPr>
+        <w:t>reach</w:t>
+      </w:r>
+      <w:proofErr w:type="spellEnd"/>
+      <w:r>
+        <w:rPr>
+          <w:rFonts w:cs="Times New Roman"/>
+          <w:color w:val="212121"/>
+          <w:szCs w:val="24"/>
+          <w:shd w:val="clear" w:color="auto" w:fill="FFFFFF"/>
+        </w:rPr>
+        <w:t xml:space="preserve"> </w:t>
+      </w:r>
+      <w:proofErr w:type="spellStart"/>
+      <w:r>
+        <w:rPr>
+          <w:rFonts w:cs="Times New Roman"/>
+          <w:color w:val="212121"/>
+          <w:szCs w:val="24"/>
+          <w:shd w:val="clear" w:color="auto" w:fill="FFFFFF"/>
+        </w:rPr>
+        <w:t>completion</w:t>
+      </w:r>
+      <w:proofErr w:type="spellEnd"/>
+      <w:r>
+        <w:rPr>
+          <w:rFonts w:cs="Times New Roman"/>
+          <w:color w:val="212121"/>
+          <w:szCs w:val="24"/>
+          <w:shd w:val="clear" w:color="auto" w:fill="FFFFFF"/>
+        </w:rPr>
+        <w:t xml:space="preserve"> and </w:t>
+      </w:r>
+      <w:proofErr w:type="spellStart"/>
+      <w:r>
+        <w:rPr>
+          <w:rFonts w:cs="Times New Roman"/>
+          <w:color w:val="212121"/>
+          <w:szCs w:val="24"/>
+          <w:shd w:val="clear" w:color="auto" w:fill="FFFFFF"/>
+        </w:rPr>
+        <w:t>make</w:t>
+      </w:r>
+      <w:proofErr w:type="spellEnd"/>
+      <w:r>
+        <w:rPr>
+          <w:rFonts w:cs="Times New Roman"/>
+          <w:color w:val="212121"/>
+          <w:szCs w:val="24"/>
+          <w:shd w:val="clear" w:color="auto" w:fill="FFFFFF"/>
+        </w:rPr>
+        <w:t xml:space="preserve"> </w:t>
+      </w:r>
+      <w:proofErr w:type="spellStart"/>
+      <w:r>
+        <w:rPr>
+          <w:rFonts w:cs="Times New Roman"/>
+          <w:color w:val="212121"/>
+          <w:szCs w:val="24"/>
+          <w:shd w:val="clear" w:color="auto" w:fill="FFFFFF"/>
+        </w:rPr>
+        <w:t>the</w:t>
+      </w:r>
+      <w:proofErr w:type="spellEnd"/>
+      <w:r>
+        <w:rPr>
+          <w:rFonts w:cs="Times New Roman"/>
+          <w:color w:val="212121"/>
+          <w:szCs w:val="24"/>
+          <w:shd w:val="clear" w:color="auto" w:fill="FFFFFF"/>
+        </w:rPr>
+        <w:t xml:space="preserve"> </w:t>
+      </w:r>
+      <w:proofErr w:type="spellStart"/>
+      <w:r>
+        <w:rPr>
+          <w:rFonts w:cs="Times New Roman"/>
+          <w:color w:val="212121"/>
+          <w:szCs w:val="24"/>
+          <w:shd w:val="clear" w:color="auto" w:fill="FFFFFF"/>
+        </w:rPr>
+        <w:t>program</w:t>
+      </w:r>
+      <w:proofErr w:type="spellEnd"/>
+      <w:r>
+        <w:rPr>
+          <w:rFonts w:cs="Times New Roman"/>
+          <w:color w:val="212121"/>
+          <w:szCs w:val="24"/>
+          <w:shd w:val="clear" w:color="auto" w:fill="FFFFFF"/>
+        </w:rPr>
+        <w:t xml:space="preserve"> </w:t>
+      </w:r>
+      <w:proofErr w:type="spellStart"/>
+      <w:r>
+        <w:rPr>
+          <w:rFonts w:cs="Times New Roman"/>
+          <w:color w:val="212121"/>
+          <w:szCs w:val="24"/>
+          <w:shd w:val="clear" w:color="auto" w:fill="FFFFFF"/>
+        </w:rPr>
+        <w:t>work</w:t>
+      </w:r>
+      <w:proofErr w:type="spellEnd"/>
+      <w:r>
+        <w:rPr>
+          <w:rFonts w:cs="Times New Roman"/>
+          <w:color w:val="212121"/>
+          <w:szCs w:val="24"/>
+          <w:shd w:val="clear" w:color="auto" w:fill="FFFFFF"/>
+        </w:rPr>
+        <w:t xml:space="preserve"> </w:t>
+      </w:r>
+      <w:proofErr w:type="spellStart"/>
+      <w:r>
+        <w:rPr>
+          <w:rFonts w:cs="Times New Roman"/>
+          <w:color w:val="212121"/>
+          <w:szCs w:val="24"/>
+          <w:shd w:val="clear" w:color="auto" w:fill="FFFFFF"/>
+        </w:rPr>
+        <w:t>the</w:t>
+      </w:r>
+      <w:proofErr w:type="spellEnd"/>
+      <w:r>
+        <w:rPr>
+          <w:rFonts w:cs="Times New Roman"/>
+          <w:color w:val="212121"/>
+          <w:szCs w:val="24"/>
+          <w:shd w:val="clear" w:color="auto" w:fill="FFFFFF"/>
+        </w:rPr>
+        <w:t xml:space="preserve"> </w:t>
+      </w:r>
+      <w:proofErr w:type="spellStart"/>
+      <w:r>
+        <w:rPr>
+          <w:rFonts w:cs="Times New Roman"/>
+          <w:color w:val="212121"/>
+          <w:szCs w:val="24"/>
+          <w:shd w:val="clear" w:color="auto" w:fill="FFFFFF"/>
+        </w:rPr>
+        <w:t>best</w:t>
+      </w:r>
+      <w:proofErr w:type="spellEnd"/>
+      <w:r>
+        <w:rPr>
+          <w:rFonts w:cs="Times New Roman"/>
+          <w:color w:val="212121"/>
+          <w:szCs w:val="24"/>
+          <w:shd w:val="clear" w:color="auto" w:fill="FFFFFF"/>
+        </w:rPr>
+        <w:t xml:space="preserve"> </w:t>
+      </w:r>
+      <w:proofErr w:type="spellStart"/>
+      <w:r>
+        <w:rPr>
+          <w:rFonts w:cs="Times New Roman"/>
+          <w:color w:val="212121"/>
+          <w:szCs w:val="24"/>
+          <w:shd w:val="clear" w:color="auto" w:fill="FFFFFF"/>
+        </w:rPr>
+        <w:t>way</w:t>
+      </w:r>
+      <w:proofErr w:type="spellEnd"/>
+      <w:r>
+        <w:rPr>
+          <w:rFonts w:cs="Times New Roman"/>
+          <w:color w:val="212121"/>
+          <w:szCs w:val="24"/>
+          <w:shd w:val="clear" w:color="auto" w:fill="FFFFFF"/>
+        </w:rPr>
+        <w:t xml:space="preserve"> </w:t>
+      </w:r>
+      <w:proofErr w:type="spellStart"/>
+      <w:r>
+        <w:rPr>
+          <w:rFonts w:cs="Times New Roman"/>
+          <w:color w:val="212121"/>
+          <w:szCs w:val="24"/>
+          <w:shd w:val="clear" w:color="auto" w:fill="FFFFFF"/>
+        </w:rPr>
+        <w:t>for</w:t>
+      </w:r>
+      <w:proofErr w:type="spellEnd"/>
+      <w:r>
+        <w:rPr>
+          <w:rFonts w:cs="Times New Roman"/>
+          <w:color w:val="212121"/>
+          <w:szCs w:val="24"/>
+          <w:shd w:val="clear" w:color="auto" w:fill="FFFFFF"/>
+        </w:rPr>
+        <w:t xml:space="preserve"> </w:t>
+      </w:r>
+      <w:proofErr w:type="spellStart"/>
+      <w:r>
+        <w:rPr>
+          <w:rFonts w:cs="Times New Roman"/>
+          <w:color w:val="212121"/>
+          <w:szCs w:val="24"/>
+          <w:shd w:val="clear" w:color="auto" w:fill="FFFFFF"/>
+        </w:rPr>
+        <w:t>the</w:t>
+      </w:r>
+      <w:proofErr w:type="spellEnd"/>
+      <w:r>
+        <w:rPr>
+          <w:rFonts w:cs="Times New Roman"/>
+          <w:color w:val="212121"/>
+          <w:szCs w:val="24"/>
+          <w:shd w:val="clear" w:color="auto" w:fill="FFFFFF"/>
+        </w:rPr>
+        <w:t xml:space="preserve"> </w:t>
+      </w:r>
+      <w:proofErr w:type="spellStart"/>
+      <w:r>
+        <w:rPr>
+          <w:rFonts w:cs="Times New Roman"/>
+          <w:color w:val="212121"/>
+          <w:szCs w:val="24"/>
+          <w:shd w:val="clear" w:color="auto" w:fill="FFFFFF"/>
+        </w:rPr>
+        <w:t>customer</w:t>
+      </w:r>
+      <w:proofErr w:type="spellEnd"/>
+      <w:r>
+        <w:rPr>
+          <w:rFonts w:cs="Times New Roman"/>
+          <w:color w:val="212121"/>
+          <w:szCs w:val="24"/>
+          <w:shd w:val="clear" w:color="auto" w:fill="FFFFFF"/>
+        </w:rPr>
+        <w:t xml:space="preserve"> </w:t>
+      </w:r>
+      <w:proofErr w:type="spellStart"/>
+      <w:r>
+        <w:rPr>
+          <w:rFonts w:cs="Times New Roman"/>
+          <w:color w:val="212121"/>
+          <w:szCs w:val="24"/>
+          <w:shd w:val="clear" w:color="auto" w:fill="FFFFFF"/>
+        </w:rPr>
+        <w:t>is</w:t>
+      </w:r>
+      <w:proofErr w:type="spellEnd"/>
+      <w:r>
+        <w:rPr>
+          <w:rFonts w:cs="Times New Roman"/>
+          <w:color w:val="212121"/>
+          <w:szCs w:val="24"/>
+          <w:shd w:val="clear" w:color="auto" w:fill="FFFFFF"/>
+        </w:rPr>
+        <w:t xml:space="preserve"> </w:t>
+      </w:r>
+      <w:proofErr w:type="spellStart"/>
+      <w:r>
+        <w:rPr>
+          <w:rFonts w:cs="Times New Roman"/>
+          <w:color w:val="212121"/>
+          <w:szCs w:val="24"/>
+          <w:shd w:val="clear" w:color="auto" w:fill="FFFFFF"/>
+        </w:rPr>
+        <w:t>comfortable</w:t>
+      </w:r>
+      <w:proofErr w:type="spellEnd"/>
+      <w:r>
+        <w:rPr>
+          <w:rFonts w:cs="Times New Roman"/>
+          <w:color w:val="212121"/>
+          <w:szCs w:val="24"/>
+          <w:shd w:val="clear" w:color="auto" w:fill="FFFFFF"/>
+        </w:rPr>
+        <w:t xml:space="preserve"> </w:t>
+      </w:r>
+      <w:proofErr w:type="spellStart"/>
+      <w:r>
+        <w:rPr>
+          <w:rFonts w:cs="Times New Roman"/>
+          <w:color w:val="212121"/>
+          <w:szCs w:val="24"/>
+          <w:shd w:val="clear" w:color="auto" w:fill="FFFFFF"/>
+        </w:rPr>
+        <w:t>with</w:t>
+      </w:r>
+      <w:proofErr w:type="spellEnd"/>
+      <w:r>
+        <w:rPr>
+          <w:rFonts w:cs="Times New Roman"/>
+          <w:color w:val="212121"/>
+          <w:szCs w:val="24"/>
+          <w:shd w:val="clear" w:color="auto" w:fill="FFFFFF"/>
+        </w:rPr>
+        <w:t xml:space="preserve"> </w:t>
+      </w:r>
+      <w:proofErr w:type="spellStart"/>
+      <w:r>
+        <w:rPr>
+          <w:rFonts w:cs="Times New Roman"/>
+          <w:color w:val="212121"/>
+          <w:szCs w:val="24"/>
+          <w:shd w:val="clear" w:color="auto" w:fill="FFFFFF"/>
+        </w:rPr>
+        <w:t>the</w:t>
+      </w:r>
+      <w:proofErr w:type="spellEnd"/>
+      <w:r>
+        <w:rPr>
+          <w:rFonts w:cs="Times New Roman"/>
+          <w:color w:val="212121"/>
+          <w:szCs w:val="24"/>
+          <w:shd w:val="clear" w:color="auto" w:fill="FFFFFF"/>
+        </w:rPr>
+        <w:t xml:space="preserve"> </w:t>
+      </w:r>
+      <w:proofErr w:type="spellStart"/>
+      <w:r>
+        <w:rPr>
+          <w:rFonts w:cs="Times New Roman"/>
+          <w:color w:val="212121"/>
+          <w:szCs w:val="24"/>
+          <w:shd w:val="clear" w:color="auto" w:fill="FFFFFF"/>
+        </w:rPr>
+        <w:t>program</w:t>
+      </w:r>
+      <w:proofErr w:type="spellEnd"/>
+      <w:r>
+        <w:rPr>
+          <w:rFonts w:cs="Times New Roman"/>
+          <w:color w:val="212121"/>
+          <w:szCs w:val="24"/>
+          <w:shd w:val="clear" w:color="auto" w:fill="FFFFFF"/>
+        </w:rPr>
+        <w:t xml:space="preserve">. </w:t>
+      </w:r>
+      <w:proofErr w:type="spellStart"/>
+      <w:r>
+        <w:rPr>
+          <w:rFonts w:cs="Times New Roman"/>
+          <w:color w:val="212121"/>
+          <w:szCs w:val="24"/>
+          <w:shd w:val="clear" w:color="auto" w:fill="FFFFFF"/>
+        </w:rPr>
+        <w:t>When</w:t>
+      </w:r>
+      <w:proofErr w:type="spellEnd"/>
+      <w:r>
+        <w:rPr>
+          <w:rFonts w:cs="Times New Roman"/>
+          <w:color w:val="212121"/>
+          <w:szCs w:val="24"/>
+          <w:shd w:val="clear" w:color="auto" w:fill="FFFFFF"/>
+        </w:rPr>
+        <w:t xml:space="preserve"> </w:t>
+      </w:r>
+      <w:proofErr w:type="spellStart"/>
+      <w:r>
+        <w:rPr>
+          <w:rFonts w:cs="Times New Roman"/>
+          <w:color w:val="212121"/>
+          <w:szCs w:val="24"/>
+          <w:shd w:val="clear" w:color="auto" w:fill="FFFFFF"/>
+        </w:rPr>
+        <w:t>the</w:t>
+      </w:r>
+      <w:proofErr w:type="spellEnd"/>
+      <w:r>
+        <w:rPr>
+          <w:rFonts w:cs="Times New Roman"/>
+          <w:color w:val="212121"/>
+          <w:szCs w:val="24"/>
+          <w:shd w:val="clear" w:color="auto" w:fill="FFFFFF"/>
+        </w:rPr>
+        <w:t xml:space="preserve"> </w:t>
+      </w:r>
+      <w:proofErr w:type="spellStart"/>
+      <w:r>
+        <w:rPr>
+          <w:rFonts w:cs="Times New Roman"/>
+          <w:color w:val="212121"/>
+          <w:szCs w:val="24"/>
+          <w:shd w:val="clear" w:color="auto" w:fill="FFFFFF"/>
+        </w:rPr>
+        <w:t>program</w:t>
+      </w:r>
+      <w:proofErr w:type="spellEnd"/>
+      <w:r>
+        <w:rPr>
+          <w:rFonts w:cs="Times New Roman"/>
+          <w:color w:val="212121"/>
+          <w:szCs w:val="24"/>
+          <w:shd w:val="clear" w:color="auto" w:fill="FFFFFF"/>
+        </w:rPr>
+        <w:t xml:space="preserve"> </w:t>
+      </w:r>
+      <w:proofErr w:type="spellStart"/>
+      <w:r>
+        <w:rPr>
+          <w:rFonts w:cs="Times New Roman"/>
+          <w:color w:val="212121"/>
+          <w:szCs w:val="24"/>
+          <w:shd w:val="clear" w:color="auto" w:fill="FFFFFF"/>
+        </w:rPr>
+        <w:t>starts</w:t>
+      </w:r>
+      <w:proofErr w:type="spellEnd"/>
+      <w:r>
+        <w:rPr>
+          <w:rFonts w:cs="Times New Roman"/>
+          <w:color w:val="212121"/>
+          <w:szCs w:val="24"/>
+          <w:shd w:val="clear" w:color="auto" w:fill="FFFFFF"/>
+        </w:rPr>
+        <w:t xml:space="preserve"> </w:t>
+      </w:r>
+      <w:proofErr w:type="spellStart"/>
+      <w:r>
+        <w:rPr>
+          <w:rFonts w:cs="Times New Roman"/>
+          <w:color w:val="212121"/>
+          <w:szCs w:val="24"/>
+          <w:shd w:val="clear" w:color="auto" w:fill="FFFFFF"/>
+        </w:rPr>
+        <w:t>automatically</w:t>
+      </w:r>
+      <w:proofErr w:type="spellEnd"/>
+      <w:r>
+        <w:rPr>
+          <w:rFonts w:cs="Times New Roman"/>
+          <w:color w:val="212121"/>
+          <w:szCs w:val="24"/>
+          <w:shd w:val="clear" w:color="auto" w:fill="FFFFFF"/>
+        </w:rPr>
+        <w:t xml:space="preserve"> a box </w:t>
+      </w:r>
+      <w:proofErr w:type="spellStart"/>
+      <w:r>
+        <w:rPr>
+          <w:rFonts w:cs="Times New Roman"/>
+          <w:color w:val="212121"/>
+          <w:szCs w:val="24"/>
+          <w:shd w:val="clear" w:color="auto" w:fill="FFFFFF"/>
+        </w:rPr>
+        <w:t>which</w:t>
+      </w:r>
+      <w:proofErr w:type="spellEnd"/>
+      <w:r>
+        <w:rPr>
+          <w:rFonts w:cs="Times New Roman"/>
+          <w:color w:val="212121"/>
+          <w:szCs w:val="24"/>
+          <w:shd w:val="clear" w:color="auto" w:fill="FFFFFF"/>
+        </w:rPr>
+        <w:t xml:space="preserve"> </w:t>
+      </w:r>
+      <w:proofErr w:type="spellStart"/>
+      <w:r>
+        <w:rPr>
+          <w:rFonts w:cs="Times New Roman"/>
+          <w:color w:val="212121"/>
+          <w:szCs w:val="24"/>
+          <w:shd w:val="clear" w:color="auto" w:fill="FFFFFF"/>
+        </w:rPr>
+        <w:t>contains</w:t>
+      </w:r>
+      <w:proofErr w:type="spellEnd"/>
+      <w:r>
+        <w:rPr>
+          <w:rFonts w:cs="Times New Roman"/>
+          <w:color w:val="212121"/>
+          <w:szCs w:val="24"/>
+          <w:shd w:val="clear" w:color="auto" w:fill="FFFFFF"/>
+        </w:rPr>
+        <w:t xml:space="preserve"> </w:t>
+      </w:r>
+      <w:proofErr w:type="spellStart"/>
+      <w:r>
+        <w:rPr>
+          <w:rFonts w:cs="Times New Roman"/>
+          <w:color w:val="212121"/>
+          <w:szCs w:val="24"/>
+          <w:shd w:val="clear" w:color="auto" w:fill="FFFFFF"/>
+        </w:rPr>
+        <w:t>text</w:t>
+      </w:r>
+      <w:proofErr w:type="spellEnd"/>
+      <w:r>
+        <w:rPr>
+          <w:rFonts w:cs="Times New Roman"/>
+          <w:color w:val="212121"/>
+          <w:szCs w:val="24"/>
+          <w:shd w:val="clear" w:color="auto" w:fill="FFFFFF"/>
+        </w:rPr>
+        <w:t xml:space="preserve"> </w:t>
+      </w:r>
+      <w:proofErr w:type="spellStart"/>
+      <w:r>
+        <w:rPr>
+          <w:rFonts w:cs="Times New Roman"/>
+          <w:color w:val="212121"/>
+          <w:szCs w:val="24"/>
+          <w:shd w:val="clear" w:color="auto" w:fill="FFFFFF"/>
+        </w:rPr>
+        <w:t>will</w:t>
+      </w:r>
+      <w:proofErr w:type="spellEnd"/>
+      <w:r>
+        <w:rPr>
+          <w:rFonts w:cs="Times New Roman"/>
+          <w:color w:val="212121"/>
+          <w:szCs w:val="24"/>
+          <w:shd w:val="clear" w:color="auto" w:fill="FFFFFF"/>
+        </w:rPr>
+        <w:t xml:space="preserve"> </w:t>
+      </w:r>
+      <w:proofErr w:type="spellStart"/>
+      <w:r>
+        <w:rPr>
+          <w:rFonts w:cs="Times New Roman"/>
+          <w:color w:val="212121"/>
+          <w:szCs w:val="24"/>
+          <w:shd w:val="clear" w:color="auto" w:fill="FFFFFF"/>
+        </w:rPr>
+        <w:t>appear</w:t>
+      </w:r>
+      <w:proofErr w:type="spellEnd"/>
+      <w:r>
+        <w:rPr>
+          <w:rFonts w:cs="Times New Roman"/>
+          <w:color w:val="212121"/>
+          <w:szCs w:val="24"/>
+          <w:shd w:val="clear" w:color="auto" w:fill="FFFFFF"/>
+        </w:rPr>
+        <w:t xml:space="preserve"> and </w:t>
+      </w:r>
+      <w:proofErr w:type="spellStart"/>
+      <w:r>
+        <w:rPr>
+          <w:rFonts w:cs="Times New Roman"/>
+          <w:color w:val="212121"/>
+          <w:szCs w:val="24"/>
+          <w:shd w:val="clear" w:color="auto" w:fill="FFFFFF"/>
+        </w:rPr>
+        <w:t>what</w:t>
+      </w:r>
+      <w:proofErr w:type="spellEnd"/>
+      <w:r>
+        <w:rPr>
+          <w:rFonts w:cs="Times New Roman"/>
+          <w:color w:val="212121"/>
+          <w:szCs w:val="24"/>
+          <w:shd w:val="clear" w:color="auto" w:fill="FFFFFF"/>
+        </w:rPr>
+        <w:t xml:space="preserve"> </w:t>
+      </w:r>
+      <w:proofErr w:type="spellStart"/>
+      <w:r>
+        <w:rPr>
+          <w:rFonts w:cs="Times New Roman"/>
+          <w:color w:val="212121"/>
+          <w:szCs w:val="24"/>
+          <w:shd w:val="clear" w:color="auto" w:fill="FFFFFF"/>
+        </w:rPr>
+        <w:t>content</w:t>
+      </w:r>
+      <w:proofErr w:type="spellEnd"/>
+      <w:r>
+        <w:rPr>
+          <w:rFonts w:cs="Times New Roman"/>
+          <w:color w:val="212121"/>
+          <w:szCs w:val="24"/>
+          <w:shd w:val="clear" w:color="auto" w:fill="FFFFFF"/>
+        </w:rPr>
+        <w:t xml:space="preserve"> </w:t>
+      </w:r>
+      <w:proofErr w:type="spellStart"/>
+      <w:r>
+        <w:rPr>
+          <w:rFonts w:cs="Times New Roman"/>
+          <w:color w:val="212121"/>
+          <w:szCs w:val="24"/>
+          <w:shd w:val="clear" w:color="auto" w:fill="FFFFFF"/>
+        </w:rPr>
+        <w:t>will</w:t>
+      </w:r>
+      <w:proofErr w:type="spellEnd"/>
+      <w:r>
+        <w:rPr>
+          <w:rFonts w:cs="Times New Roman"/>
+          <w:color w:val="212121"/>
+          <w:szCs w:val="24"/>
+          <w:shd w:val="clear" w:color="auto" w:fill="FFFFFF"/>
+        </w:rPr>
+        <w:t xml:space="preserve"> </w:t>
+      </w:r>
+      <w:proofErr w:type="spellStart"/>
+      <w:r>
+        <w:rPr>
+          <w:rFonts w:cs="Times New Roman"/>
+          <w:color w:val="212121"/>
+          <w:szCs w:val="24"/>
+          <w:shd w:val="clear" w:color="auto" w:fill="FFFFFF"/>
+        </w:rPr>
+        <w:t>take</w:t>
+      </w:r>
+      <w:proofErr w:type="spellEnd"/>
+      <w:r>
+        <w:rPr>
+          <w:rFonts w:cs="Times New Roman"/>
+          <w:color w:val="212121"/>
+          <w:szCs w:val="24"/>
+          <w:shd w:val="clear" w:color="auto" w:fill="FFFFFF"/>
+        </w:rPr>
+        <w:t xml:space="preserve"> " </w:t>
+      </w:r>
+      <w:proofErr w:type="spellStart"/>
+      <w:r>
+        <w:rPr>
+          <w:rFonts w:cs="Times New Roman"/>
+          <w:color w:val="212121"/>
+          <w:szCs w:val="24"/>
+          <w:shd w:val="clear" w:color="auto" w:fill="FFFFFF"/>
+        </w:rPr>
+        <w:t>Insert</w:t>
+      </w:r>
+      <w:proofErr w:type="spellEnd"/>
+      <w:r>
+        <w:rPr>
+          <w:rFonts w:cs="Times New Roman"/>
+          <w:color w:val="212121"/>
+          <w:szCs w:val="24"/>
+          <w:shd w:val="clear" w:color="auto" w:fill="FFFFFF"/>
+        </w:rPr>
+        <w:t xml:space="preserve"> a note 1-20 " </w:t>
+      </w:r>
+      <w:proofErr w:type="spellStart"/>
+      <w:r>
+        <w:rPr>
+          <w:rFonts w:cs="Times New Roman"/>
+          <w:color w:val="212121"/>
+          <w:szCs w:val="24"/>
+          <w:shd w:val="clear" w:color="auto" w:fill="FFFFFF"/>
+        </w:rPr>
+        <w:t>after</w:t>
+      </w:r>
+      <w:proofErr w:type="spellEnd"/>
+      <w:r>
+        <w:rPr>
+          <w:rFonts w:cs="Times New Roman"/>
+          <w:color w:val="212121"/>
+          <w:szCs w:val="24"/>
+          <w:shd w:val="clear" w:color="auto" w:fill="FFFFFF"/>
+        </w:rPr>
+        <w:t xml:space="preserve"> </w:t>
+      </w:r>
+      <w:proofErr w:type="spellStart"/>
+      <w:r>
+        <w:rPr>
+          <w:rFonts w:cs="Times New Roman"/>
+          <w:color w:val="212121"/>
+          <w:szCs w:val="24"/>
+          <w:shd w:val="clear" w:color="auto" w:fill="FFFFFF"/>
+        </w:rPr>
+        <w:t>this</w:t>
+      </w:r>
+      <w:proofErr w:type="spellEnd"/>
+      <w:r>
+        <w:rPr>
+          <w:rFonts w:cs="Times New Roman"/>
+          <w:color w:val="212121"/>
+          <w:szCs w:val="24"/>
+          <w:shd w:val="clear" w:color="auto" w:fill="FFFFFF"/>
+        </w:rPr>
+        <w:t xml:space="preserve"> </w:t>
+      </w:r>
+      <w:proofErr w:type="spellStart"/>
+      <w:r>
+        <w:rPr>
+          <w:rFonts w:cs="Times New Roman"/>
+          <w:color w:val="212121"/>
+          <w:szCs w:val="24"/>
+          <w:shd w:val="clear" w:color="auto" w:fill="FFFFFF"/>
+        </w:rPr>
+        <w:t>the</w:t>
+      </w:r>
+      <w:proofErr w:type="spellEnd"/>
+      <w:r>
+        <w:rPr>
+          <w:rFonts w:cs="Times New Roman"/>
+          <w:color w:val="212121"/>
+          <w:szCs w:val="24"/>
+          <w:shd w:val="clear" w:color="auto" w:fill="FFFFFF"/>
+        </w:rPr>
+        <w:t xml:space="preserve"> </w:t>
+      </w:r>
+      <w:proofErr w:type="spellStart"/>
+      <w:r>
+        <w:rPr>
+          <w:rFonts w:cs="Times New Roman"/>
+          <w:color w:val="212121"/>
+          <w:szCs w:val="24"/>
+          <w:shd w:val="clear" w:color="auto" w:fill="FFFFFF"/>
+        </w:rPr>
+        <w:t>customer</w:t>
+      </w:r>
+      <w:proofErr w:type="spellEnd"/>
+      <w:r>
+        <w:rPr>
+          <w:rFonts w:cs="Times New Roman"/>
+          <w:color w:val="212121"/>
+          <w:szCs w:val="24"/>
+          <w:shd w:val="clear" w:color="auto" w:fill="FFFFFF"/>
+        </w:rPr>
+        <w:t xml:space="preserve"> </w:t>
+      </w:r>
+      <w:proofErr w:type="spellStart"/>
+      <w:r>
+        <w:rPr>
+          <w:rFonts w:cs="Times New Roman"/>
+          <w:color w:val="212121"/>
+          <w:szCs w:val="24"/>
+          <w:shd w:val="clear" w:color="auto" w:fill="FFFFFF"/>
+        </w:rPr>
+        <w:t>shall</w:t>
+      </w:r>
+      <w:proofErr w:type="spellEnd"/>
+      <w:r>
+        <w:rPr>
+          <w:rFonts w:cs="Times New Roman"/>
+          <w:color w:val="212121"/>
+          <w:szCs w:val="24"/>
+          <w:shd w:val="clear" w:color="auto" w:fill="FFFFFF"/>
+        </w:rPr>
+        <w:t xml:space="preserve"> </w:t>
+      </w:r>
+      <w:proofErr w:type="spellStart"/>
+      <w:r>
+        <w:rPr>
+          <w:rFonts w:cs="Times New Roman"/>
+          <w:color w:val="212121"/>
+          <w:szCs w:val="24"/>
+          <w:shd w:val="clear" w:color="auto" w:fill="FFFFFF"/>
+        </w:rPr>
+        <w:t>insert</w:t>
+      </w:r>
+      <w:proofErr w:type="spellEnd"/>
+      <w:r>
+        <w:rPr>
+          <w:rFonts w:cs="Times New Roman"/>
+          <w:color w:val="212121"/>
+          <w:szCs w:val="24"/>
+          <w:shd w:val="clear" w:color="auto" w:fill="FFFFFF"/>
+        </w:rPr>
+        <w:t xml:space="preserve"> </w:t>
+      </w:r>
+      <w:proofErr w:type="spellStart"/>
+      <w:r>
+        <w:rPr>
+          <w:rFonts w:cs="Times New Roman"/>
+          <w:color w:val="212121"/>
+          <w:szCs w:val="24"/>
+          <w:shd w:val="clear" w:color="auto" w:fill="FFFFFF"/>
+        </w:rPr>
+        <w:t>the</w:t>
+      </w:r>
+      <w:proofErr w:type="spellEnd"/>
+      <w:r>
+        <w:rPr>
+          <w:rFonts w:cs="Times New Roman"/>
+          <w:color w:val="212121"/>
+          <w:szCs w:val="24"/>
+          <w:shd w:val="clear" w:color="auto" w:fill="FFFFFF"/>
+        </w:rPr>
+        <w:t xml:space="preserve"> </w:t>
+      </w:r>
+      <w:proofErr w:type="spellStart"/>
+      <w:r>
+        <w:rPr>
+          <w:rFonts w:cs="Times New Roman"/>
+          <w:color w:val="212121"/>
+          <w:szCs w:val="24"/>
+          <w:shd w:val="clear" w:color="auto" w:fill="FFFFFF"/>
+        </w:rPr>
+        <w:t>desired</w:t>
+      </w:r>
+      <w:proofErr w:type="spellEnd"/>
+      <w:r>
+        <w:rPr>
+          <w:rFonts w:cs="Times New Roman"/>
+          <w:color w:val="212121"/>
+          <w:szCs w:val="24"/>
+          <w:shd w:val="clear" w:color="auto" w:fill="FFFFFF"/>
+        </w:rPr>
+        <w:t xml:space="preserve"> note </w:t>
+      </w:r>
+      <w:proofErr w:type="spellStart"/>
+      <w:r>
+        <w:rPr>
+          <w:rFonts w:cs="Times New Roman"/>
+          <w:color w:val="212121"/>
+          <w:szCs w:val="24"/>
+          <w:shd w:val="clear" w:color="auto" w:fill="FFFFFF"/>
+        </w:rPr>
+        <w:t>to</w:t>
+      </w:r>
+      <w:proofErr w:type="spellEnd"/>
+      <w:r>
+        <w:rPr>
+          <w:rFonts w:cs="Times New Roman"/>
+          <w:color w:val="212121"/>
+          <w:szCs w:val="24"/>
+          <w:shd w:val="clear" w:color="auto" w:fill="FFFFFF"/>
+        </w:rPr>
+        <w:t xml:space="preserve"> </w:t>
+      </w:r>
+      <w:proofErr w:type="spellStart"/>
+      <w:r>
+        <w:rPr>
+          <w:rFonts w:cs="Times New Roman"/>
+          <w:color w:val="212121"/>
+          <w:szCs w:val="24"/>
+          <w:shd w:val="clear" w:color="auto" w:fill="FFFFFF"/>
+        </w:rPr>
+        <w:t>classify</w:t>
+      </w:r>
+      <w:proofErr w:type="spellEnd"/>
+      <w:r>
+        <w:rPr>
+          <w:rFonts w:cs="Times New Roman"/>
+          <w:color w:val="212121"/>
+          <w:szCs w:val="24"/>
+          <w:shd w:val="clear" w:color="auto" w:fill="FFFFFF"/>
+        </w:rPr>
+        <w:t xml:space="preserve"> and </w:t>
+      </w:r>
+      <w:proofErr w:type="spellStart"/>
+      <w:r>
+        <w:rPr>
+          <w:rFonts w:cs="Times New Roman"/>
+          <w:color w:val="212121"/>
+          <w:szCs w:val="24"/>
+          <w:shd w:val="clear" w:color="auto" w:fill="FFFFFF"/>
+        </w:rPr>
+        <w:t>this</w:t>
+      </w:r>
+      <w:proofErr w:type="spellEnd"/>
+      <w:r>
+        <w:rPr>
+          <w:rFonts w:cs="Times New Roman"/>
+          <w:color w:val="212121"/>
+          <w:szCs w:val="24"/>
+          <w:shd w:val="clear" w:color="auto" w:fill="FFFFFF"/>
+        </w:rPr>
+        <w:t xml:space="preserve"> </w:t>
+      </w:r>
+      <w:proofErr w:type="spellStart"/>
+      <w:r>
+        <w:rPr>
+          <w:rFonts w:cs="Times New Roman"/>
+          <w:color w:val="212121"/>
+          <w:szCs w:val="24"/>
+          <w:shd w:val="clear" w:color="auto" w:fill="FFFFFF"/>
+        </w:rPr>
+        <w:t>will</w:t>
+      </w:r>
+      <w:proofErr w:type="spellEnd"/>
+      <w:r>
+        <w:rPr>
+          <w:rFonts w:cs="Times New Roman"/>
+          <w:color w:val="212121"/>
+          <w:szCs w:val="24"/>
+          <w:shd w:val="clear" w:color="auto" w:fill="FFFFFF"/>
+        </w:rPr>
+        <w:t xml:space="preserve"> be </w:t>
+      </w:r>
+      <w:proofErr w:type="spellStart"/>
+      <w:r>
+        <w:rPr>
+          <w:rFonts w:cs="Times New Roman"/>
+          <w:color w:val="212121"/>
+          <w:szCs w:val="24"/>
+          <w:shd w:val="clear" w:color="auto" w:fill="FFFFFF"/>
+        </w:rPr>
+        <w:t>stored</w:t>
+      </w:r>
+      <w:proofErr w:type="spellEnd"/>
+      <w:r>
+        <w:rPr>
+          <w:rFonts w:cs="Times New Roman"/>
+          <w:color w:val="212121"/>
+          <w:szCs w:val="24"/>
+          <w:shd w:val="clear" w:color="auto" w:fill="FFFFFF"/>
+        </w:rPr>
+        <w:t xml:space="preserve"> in </w:t>
+      </w:r>
+      <w:proofErr w:type="spellStart"/>
+      <w:r>
+        <w:rPr>
+          <w:rFonts w:cs="Times New Roman"/>
+          <w:color w:val="212121"/>
+          <w:szCs w:val="24"/>
+          <w:shd w:val="clear" w:color="auto" w:fill="FFFFFF"/>
+        </w:rPr>
+        <w:t>the</w:t>
+      </w:r>
+      <w:proofErr w:type="spellEnd"/>
+      <w:r>
+        <w:rPr>
+          <w:rFonts w:cs="Times New Roman"/>
+          <w:color w:val="212121"/>
+          <w:szCs w:val="24"/>
+          <w:shd w:val="clear" w:color="auto" w:fill="FFFFFF"/>
+        </w:rPr>
+        <w:t xml:space="preserve"> variable </w:t>
+      </w:r>
+      <w:proofErr w:type="spellStart"/>
+      <w:r>
+        <w:rPr>
+          <w:rFonts w:cs="Times New Roman"/>
+          <w:color w:val="212121"/>
+          <w:szCs w:val="24"/>
+          <w:shd w:val="clear" w:color="auto" w:fill="FFFFFF"/>
+        </w:rPr>
+        <w:t>assigned</w:t>
+      </w:r>
+      <w:proofErr w:type="spellEnd"/>
+      <w:r>
+        <w:rPr>
+          <w:rFonts w:cs="Times New Roman"/>
+          <w:color w:val="212121"/>
+          <w:szCs w:val="24"/>
+          <w:shd w:val="clear" w:color="auto" w:fill="FFFFFF"/>
+        </w:rPr>
+        <w:t xml:space="preserve"> </w:t>
+      </w:r>
+      <w:proofErr w:type="spellStart"/>
+      <w:r>
+        <w:rPr>
+          <w:rFonts w:cs="Times New Roman"/>
+          <w:color w:val="212121"/>
+          <w:szCs w:val="24"/>
+          <w:shd w:val="clear" w:color="auto" w:fill="FFFFFF"/>
+        </w:rPr>
+        <w:t>after</w:t>
+      </w:r>
+      <w:proofErr w:type="spellEnd"/>
+      <w:r>
+        <w:rPr>
+          <w:rFonts w:cs="Times New Roman"/>
+          <w:color w:val="212121"/>
+          <w:szCs w:val="24"/>
+          <w:shd w:val="clear" w:color="auto" w:fill="FFFFFF"/>
+        </w:rPr>
+        <w:t xml:space="preserve"> </w:t>
+      </w:r>
+      <w:proofErr w:type="spellStart"/>
+      <w:r>
+        <w:rPr>
+          <w:rFonts w:cs="Times New Roman"/>
+          <w:color w:val="212121"/>
+          <w:szCs w:val="24"/>
+          <w:shd w:val="clear" w:color="auto" w:fill="FFFFFF"/>
+        </w:rPr>
+        <w:t>that</w:t>
+      </w:r>
+      <w:proofErr w:type="spellEnd"/>
+      <w:r>
+        <w:rPr>
+          <w:rFonts w:cs="Times New Roman"/>
+          <w:color w:val="212121"/>
+          <w:szCs w:val="24"/>
+          <w:shd w:val="clear" w:color="auto" w:fill="FFFFFF"/>
+        </w:rPr>
+        <w:t xml:space="preserve"> </w:t>
+      </w:r>
+      <w:proofErr w:type="spellStart"/>
+      <w:r>
+        <w:rPr>
+          <w:rFonts w:cs="Times New Roman"/>
+          <w:color w:val="212121"/>
+          <w:szCs w:val="24"/>
+          <w:shd w:val="clear" w:color="auto" w:fill="FFFFFF"/>
+        </w:rPr>
+        <w:t>they</w:t>
+      </w:r>
+      <w:proofErr w:type="spellEnd"/>
+      <w:r>
+        <w:rPr>
+          <w:rFonts w:cs="Times New Roman"/>
+          <w:color w:val="212121"/>
+          <w:szCs w:val="24"/>
+          <w:shd w:val="clear" w:color="auto" w:fill="FFFFFF"/>
+        </w:rPr>
+        <w:t xml:space="preserve"> </w:t>
+      </w:r>
+      <w:proofErr w:type="spellStart"/>
+      <w:r>
+        <w:rPr>
+          <w:rFonts w:cs="Times New Roman"/>
+          <w:color w:val="212121"/>
+          <w:szCs w:val="24"/>
+          <w:shd w:val="clear" w:color="auto" w:fill="FFFFFF"/>
+        </w:rPr>
+        <w:t>will</w:t>
+      </w:r>
+      <w:proofErr w:type="spellEnd"/>
+      <w:r>
+        <w:rPr>
+          <w:rFonts w:cs="Times New Roman"/>
+          <w:color w:val="212121"/>
+          <w:szCs w:val="24"/>
+          <w:shd w:val="clear" w:color="auto" w:fill="FFFFFF"/>
+        </w:rPr>
+        <w:t xml:space="preserve"> </w:t>
+      </w:r>
+      <w:proofErr w:type="spellStart"/>
+      <w:r>
+        <w:rPr>
+          <w:rFonts w:cs="Times New Roman"/>
+          <w:color w:val="212121"/>
+          <w:szCs w:val="24"/>
+          <w:shd w:val="clear" w:color="auto" w:fill="FFFFFF"/>
+        </w:rPr>
+        <w:t>operate</w:t>
+      </w:r>
+      <w:proofErr w:type="spellEnd"/>
+      <w:r>
+        <w:rPr>
+          <w:rFonts w:cs="Times New Roman"/>
+          <w:color w:val="212121"/>
+          <w:szCs w:val="24"/>
+          <w:shd w:val="clear" w:color="auto" w:fill="FFFFFF"/>
+        </w:rPr>
+        <w:t xml:space="preserve"> </w:t>
+      </w:r>
+      <w:proofErr w:type="spellStart"/>
+      <w:r>
+        <w:rPr>
+          <w:rFonts w:cs="Times New Roman"/>
+          <w:color w:val="212121"/>
+          <w:szCs w:val="24"/>
+          <w:shd w:val="clear" w:color="auto" w:fill="FFFFFF"/>
+        </w:rPr>
+        <w:t>all</w:t>
+      </w:r>
+      <w:proofErr w:type="spellEnd"/>
+      <w:r>
+        <w:rPr>
+          <w:rFonts w:cs="Times New Roman"/>
+          <w:color w:val="212121"/>
+          <w:szCs w:val="24"/>
+          <w:shd w:val="clear" w:color="auto" w:fill="FFFFFF"/>
+        </w:rPr>
+        <w:t xml:space="preserve"> </w:t>
+      </w:r>
+      <w:proofErr w:type="spellStart"/>
+      <w:r>
+        <w:rPr>
+          <w:rFonts w:cs="Times New Roman"/>
+          <w:color w:val="212121"/>
+          <w:szCs w:val="24"/>
+          <w:shd w:val="clear" w:color="auto" w:fill="FFFFFF"/>
+        </w:rPr>
+        <w:t>operations</w:t>
+      </w:r>
+      <w:proofErr w:type="spellEnd"/>
+      <w:r>
+        <w:rPr>
+          <w:rFonts w:cs="Times New Roman"/>
+          <w:color w:val="212121"/>
+          <w:szCs w:val="24"/>
+          <w:shd w:val="clear" w:color="auto" w:fill="FFFFFF"/>
+        </w:rPr>
+        <w:t xml:space="preserve"> </w:t>
+      </w:r>
+      <w:proofErr w:type="spellStart"/>
+      <w:r>
+        <w:rPr>
+          <w:rFonts w:cs="Times New Roman"/>
+          <w:color w:val="212121"/>
+          <w:szCs w:val="24"/>
+          <w:shd w:val="clear" w:color="auto" w:fill="FFFFFF"/>
+        </w:rPr>
+        <w:t>for</w:t>
+      </w:r>
+      <w:proofErr w:type="spellEnd"/>
+      <w:r>
+        <w:rPr>
+          <w:rFonts w:cs="Times New Roman"/>
+          <w:color w:val="212121"/>
+          <w:szCs w:val="24"/>
+          <w:shd w:val="clear" w:color="auto" w:fill="FFFFFF"/>
+        </w:rPr>
+        <w:t xml:space="preserve"> </w:t>
+      </w:r>
+      <w:proofErr w:type="spellStart"/>
+      <w:r>
+        <w:rPr>
+          <w:rFonts w:cs="Times New Roman"/>
+          <w:color w:val="212121"/>
+          <w:szCs w:val="24"/>
+          <w:shd w:val="clear" w:color="auto" w:fill="FFFFFF"/>
+        </w:rPr>
+        <w:t>the</w:t>
+      </w:r>
+      <w:proofErr w:type="spellEnd"/>
+      <w:r>
+        <w:rPr>
+          <w:rFonts w:cs="Times New Roman"/>
+          <w:color w:val="212121"/>
+          <w:szCs w:val="24"/>
+          <w:shd w:val="clear" w:color="auto" w:fill="FFFFFF"/>
+        </w:rPr>
+        <w:t xml:space="preserve"> </w:t>
+      </w:r>
+      <w:proofErr w:type="spellStart"/>
+      <w:r>
+        <w:rPr>
+          <w:rFonts w:cs="Times New Roman"/>
+          <w:color w:val="212121"/>
+          <w:szCs w:val="24"/>
+          <w:shd w:val="clear" w:color="auto" w:fill="FFFFFF"/>
+        </w:rPr>
+        <w:t>corresponding</w:t>
+      </w:r>
+      <w:proofErr w:type="spellEnd"/>
+      <w:r>
+        <w:rPr>
+          <w:rFonts w:cs="Times New Roman"/>
+          <w:color w:val="212121"/>
+          <w:szCs w:val="24"/>
+          <w:shd w:val="clear" w:color="auto" w:fill="FFFFFF"/>
+        </w:rPr>
+        <w:t xml:space="preserve"> </w:t>
+      </w:r>
+      <w:proofErr w:type="spellStart"/>
+      <w:r>
+        <w:rPr>
+          <w:rFonts w:cs="Times New Roman"/>
+          <w:color w:val="212121"/>
+          <w:szCs w:val="24"/>
+          <w:shd w:val="clear" w:color="auto" w:fill="FFFFFF"/>
+        </w:rPr>
+        <w:t>classification</w:t>
+      </w:r>
+      <w:proofErr w:type="spellEnd"/>
+      <w:r>
+        <w:rPr>
+          <w:rFonts w:cs="Times New Roman"/>
+          <w:color w:val="212121"/>
+          <w:szCs w:val="24"/>
+          <w:shd w:val="clear" w:color="auto" w:fill="FFFFFF"/>
+        </w:rPr>
+        <w:t xml:space="preserve"> A</w:t>
+      </w:r>
+      <w:r>
+        <w:rPr>
+          <w:rFonts w:cs="Times New Roman"/>
+          <w:color w:val="212121"/>
+          <w:szCs w:val="24"/>
+          <w:shd w:val="clear" w:color="auto" w:fill="FFFFFF"/>
+        </w:rPr>
+        <w:t>-</w:t>
+      </w:r>
+      <w:r>
+        <w:rPr>
+          <w:rFonts w:cs="Times New Roman"/>
+          <w:color w:val="212121"/>
+          <w:szCs w:val="24"/>
+          <w:shd w:val="clear" w:color="auto" w:fill="FFFFFF"/>
+        </w:rPr>
+        <w:t>B</w:t>
+      </w:r>
+      <w:r>
+        <w:rPr>
+          <w:rFonts w:cs="Times New Roman"/>
+          <w:color w:val="212121"/>
+          <w:szCs w:val="24"/>
+          <w:shd w:val="clear" w:color="auto" w:fill="FFFFFF"/>
+        </w:rPr>
+        <w:t>-</w:t>
+      </w:r>
+      <w:r>
+        <w:rPr>
+          <w:rFonts w:cs="Times New Roman"/>
+          <w:color w:val="212121"/>
+          <w:szCs w:val="24"/>
+          <w:shd w:val="clear" w:color="auto" w:fill="FFFFFF"/>
+        </w:rPr>
+        <w:t>C</w:t>
+      </w:r>
+      <w:r>
+        <w:rPr>
+          <w:rFonts w:cs="Times New Roman"/>
+          <w:color w:val="212121"/>
+          <w:szCs w:val="24"/>
+          <w:shd w:val="clear" w:color="auto" w:fill="FFFFFF"/>
+        </w:rPr>
+        <w:t>-</w:t>
+      </w:r>
+      <w:r>
+        <w:rPr>
+          <w:rFonts w:cs="Times New Roman"/>
+          <w:color w:val="212121"/>
+          <w:szCs w:val="24"/>
+          <w:shd w:val="clear" w:color="auto" w:fill="FFFFFF"/>
+        </w:rPr>
+        <w:t>D</w:t>
+      </w:r>
+      <w:r>
+        <w:rPr>
+          <w:rFonts w:cs="Times New Roman"/>
+          <w:color w:val="212121"/>
+          <w:szCs w:val="24"/>
+          <w:shd w:val="clear" w:color="auto" w:fill="FFFFFF"/>
+        </w:rPr>
+        <w:t xml:space="preserve">-E </w:t>
+      </w:r>
+      <w:r>
+        <w:rPr>
+          <w:rFonts w:cs="Times New Roman"/>
+          <w:color w:val="212121"/>
+          <w:szCs w:val="24"/>
+          <w:shd w:val="clear" w:color="auto" w:fill="FFFFFF"/>
+        </w:rPr>
+        <w:t xml:space="preserve">be </w:t>
+      </w:r>
+      <w:proofErr w:type="spellStart"/>
+      <w:r>
+        <w:rPr>
+          <w:rFonts w:cs="Times New Roman"/>
+          <w:color w:val="212121"/>
+          <w:szCs w:val="24"/>
+          <w:shd w:val="clear" w:color="auto" w:fill="FFFFFF"/>
+        </w:rPr>
+        <w:t>immediately</w:t>
+      </w:r>
+      <w:proofErr w:type="spellEnd"/>
+      <w:r>
+        <w:rPr>
+          <w:rFonts w:cs="Times New Roman"/>
+          <w:color w:val="212121"/>
+          <w:szCs w:val="24"/>
+          <w:shd w:val="clear" w:color="auto" w:fill="FFFFFF"/>
+        </w:rPr>
+        <w:t xml:space="preserve"> </w:t>
+      </w:r>
+      <w:proofErr w:type="spellStart"/>
+      <w:r>
+        <w:rPr>
+          <w:rFonts w:cs="Times New Roman"/>
+          <w:color w:val="212121"/>
+          <w:szCs w:val="24"/>
+          <w:shd w:val="clear" w:color="auto" w:fill="FFFFFF"/>
+        </w:rPr>
+        <w:t>pulled</w:t>
+      </w:r>
+      <w:proofErr w:type="spellEnd"/>
+      <w:r>
+        <w:rPr>
+          <w:rFonts w:cs="Times New Roman"/>
+          <w:color w:val="212121"/>
+          <w:szCs w:val="24"/>
+          <w:shd w:val="clear" w:color="auto" w:fill="FFFFFF"/>
+        </w:rPr>
+        <w:t xml:space="preserve"> </w:t>
+      </w:r>
+      <w:proofErr w:type="spellStart"/>
+      <w:r>
+        <w:rPr>
+          <w:rFonts w:cs="Times New Roman"/>
+          <w:color w:val="212121"/>
+          <w:szCs w:val="24"/>
+          <w:shd w:val="clear" w:color="auto" w:fill="FFFFFF"/>
+        </w:rPr>
+        <w:t>the</w:t>
+      </w:r>
+      <w:proofErr w:type="spellEnd"/>
+      <w:r>
+        <w:rPr>
+          <w:rFonts w:cs="Times New Roman"/>
+          <w:color w:val="212121"/>
+          <w:szCs w:val="24"/>
+          <w:shd w:val="clear" w:color="auto" w:fill="FFFFFF"/>
+        </w:rPr>
+        <w:t xml:space="preserve"> </w:t>
+      </w:r>
+      <w:proofErr w:type="spellStart"/>
+      <w:r>
+        <w:rPr>
+          <w:rFonts w:cs="Times New Roman"/>
+          <w:color w:val="212121"/>
+          <w:szCs w:val="24"/>
+          <w:shd w:val="clear" w:color="auto" w:fill="FFFFFF"/>
+        </w:rPr>
+        <w:t>program</w:t>
+      </w:r>
+      <w:proofErr w:type="spellEnd"/>
+      <w:r>
+        <w:rPr>
+          <w:rFonts w:cs="Times New Roman"/>
+          <w:color w:val="212121"/>
+          <w:szCs w:val="24"/>
+          <w:shd w:val="clear" w:color="auto" w:fill="FFFFFF"/>
+        </w:rPr>
+        <w:t xml:space="preserve"> a </w:t>
+      </w:r>
+      <w:proofErr w:type="spellStart"/>
+      <w:r>
+        <w:rPr>
+          <w:rFonts w:cs="Times New Roman"/>
+          <w:color w:val="212121"/>
+          <w:szCs w:val="24"/>
+          <w:shd w:val="clear" w:color="auto" w:fill="FFFFFF"/>
+        </w:rPr>
+        <w:t>message</w:t>
+      </w:r>
+      <w:proofErr w:type="spellEnd"/>
+      <w:r>
+        <w:rPr>
+          <w:rFonts w:cs="Times New Roman"/>
+          <w:color w:val="212121"/>
+          <w:szCs w:val="24"/>
+          <w:shd w:val="clear" w:color="auto" w:fill="FFFFFF"/>
+        </w:rPr>
+        <w:t xml:space="preserve"> </w:t>
+      </w:r>
+      <w:proofErr w:type="spellStart"/>
+      <w:r>
+        <w:rPr>
+          <w:rFonts w:cs="Times New Roman"/>
+          <w:color w:val="212121"/>
+          <w:szCs w:val="24"/>
+          <w:shd w:val="clear" w:color="auto" w:fill="FFFFFF"/>
+        </w:rPr>
+        <w:t>will</w:t>
+      </w:r>
+      <w:proofErr w:type="spellEnd"/>
+      <w:r>
+        <w:rPr>
+          <w:rFonts w:cs="Times New Roman"/>
+          <w:color w:val="212121"/>
+          <w:szCs w:val="24"/>
+          <w:shd w:val="clear" w:color="auto" w:fill="FFFFFF"/>
+        </w:rPr>
+        <w:t xml:space="preserve"> </w:t>
+      </w:r>
+      <w:proofErr w:type="spellStart"/>
+      <w:r>
+        <w:rPr>
+          <w:rFonts w:cs="Times New Roman"/>
+          <w:color w:val="212121"/>
+          <w:szCs w:val="24"/>
+          <w:shd w:val="clear" w:color="auto" w:fill="FFFFFF"/>
+        </w:rPr>
+        <w:t>say</w:t>
+      </w:r>
+      <w:proofErr w:type="spellEnd"/>
+      <w:r>
+        <w:rPr>
+          <w:rFonts w:cs="Times New Roman"/>
+          <w:color w:val="212121"/>
+          <w:szCs w:val="24"/>
+          <w:shd w:val="clear" w:color="auto" w:fill="FFFFFF"/>
+        </w:rPr>
+        <w:t xml:space="preserve"> </w:t>
+      </w:r>
+      <w:proofErr w:type="spellStart"/>
+      <w:r>
+        <w:rPr>
+          <w:rFonts w:cs="Times New Roman"/>
+          <w:color w:val="212121"/>
+          <w:szCs w:val="24"/>
+          <w:shd w:val="clear" w:color="auto" w:fill="FFFFFF"/>
+        </w:rPr>
+        <w:t>again</w:t>
+      </w:r>
+      <w:proofErr w:type="spellEnd"/>
+      <w:r>
+        <w:rPr>
+          <w:rFonts w:cs="Times New Roman"/>
+          <w:color w:val="212121"/>
+          <w:szCs w:val="24"/>
+          <w:shd w:val="clear" w:color="auto" w:fill="FFFFFF"/>
+        </w:rPr>
+        <w:t xml:space="preserve"> </w:t>
+      </w:r>
+      <w:proofErr w:type="spellStart"/>
+      <w:r>
+        <w:rPr>
+          <w:rFonts w:cs="Times New Roman"/>
+          <w:color w:val="212121"/>
+          <w:szCs w:val="24"/>
+          <w:shd w:val="clear" w:color="auto" w:fill="FFFFFF"/>
+        </w:rPr>
+        <w:t>what</w:t>
+      </w:r>
+      <w:proofErr w:type="spellEnd"/>
+      <w:r>
+        <w:rPr>
+          <w:rFonts w:cs="Times New Roman"/>
+          <w:color w:val="212121"/>
+          <w:szCs w:val="24"/>
+          <w:shd w:val="clear" w:color="auto" w:fill="FFFFFF"/>
+        </w:rPr>
+        <w:t xml:space="preserve"> </w:t>
+      </w:r>
+      <w:proofErr w:type="spellStart"/>
+      <w:r>
+        <w:rPr>
+          <w:rFonts w:cs="Times New Roman"/>
+          <w:color w:val="212121"/>
+          <w:szCs w:val="24"/>
+          <w:shd w:val="clear" w:color="auto" w:fill="FFFFFF"/>
+        </w:rPr>
+        <w:t>is</w:t>
+      </w:r>
+      <w:proofErr w:type="spellEnd"/>
+      <w:r>
+        <w:rPr>
+          <w:rFonts w:cs="Times New Roman"/>
+          <w:color w:val="212121"/>
+          <w:szCs w:val="24"/>
+          <w:shd w:val="clear" w:color="auto" w:fill="FFFFFF"/>
+        </w:rPr>
+        <w:t xml:space="preserve"> </w:t>
+      </w:r>
+      <w:proofErr w:type="spellStart"/>
+      <w:r>
+        <w:rPr>
+          <w:rFonts w:cs="Times New Roman"/>
+          <w:color w:val="212121"/>
+          <w:szCs w:val="24"/>
+          <w:shd w:val="clear" w:color="auto" w:fill="FFFFFF"/>
+        </w:rPr>
+        <w:t>present</w:t>
+      </w:r>
+      <w:proofErr w:type="spellEnd"/>
+      <w:r>
+        <w:rPr>
+          <w:rFonts w:cs="Times New Roman"/>
+          <w:color w:val="212121"/>
+          <w:szCs w:val="24"/>
+          <w:shd w:val="clear" w:color="auto" w:fill="FFFFFF"/>
+        </w:rPr>
+        <w:t xml:space="preserve"> </w:t>
+      </w:r>
+      <w:proofErr w:type="spellStart"/>
+      <w:r>
+        <w:rPr>
+          <w:rFonts w:cs="Times New Roman"/>
+          <w:color w:val="212121"/>
+          <w:szCs w:val="24"/>
+          <w:shd w:val="clear" w:color="auto" w:fill="FFFFFF"/>
+        </w:rPr>
+        <w:t>will</w:t>
+      </w:r>
+      <w:proofErr w:type="spellEnd"/>
+      <w:r>
+        <w:rPr>
+          <w:rFonts w:cs="Times New Roman"/>
+          <w:color w:val="212121"/>
+          <w:szCs w:val="24"/>
+          <w:shd w:val="clear" w:color="auto" w:fill="FFFFFF"/>
+        </w:rPr>
+        <w:t xml:space="preserve"> be "New Note = A" and so </w:t>
+      </w:r>
+      <w:proofErr w:type="spellStart"/>
+      <w:r>
+        <w:rPr>
+          <w:rFonts w:cs="Times New Roman"/>
+          <w:color w:val="212121"/>
+          <w:szCs w:val="24"/>
+          <w:shd w:val="clear" w:color="auto" w:fill="FFFFFF"/>
+        </w:rPr>
+        <w:t>on</w:t>
+      </w:r>
+      <w:proofErr w:type="spellEnd"/>
+      <w:r>
+        <w:rPr>
+          <w:rFonts w:cs="Times New Roman"/>
+          <w:color w:val="212121"/>
+          <w:szCs w:val="24"/>
+          <w:shd w:val="clear" w:color="auto" w:fill="FFFFFF"/>
+        </w:rPr>
+        <w:t xml:space="preserve"> as </w:t>
+      </w:r>
+      <w:proofErr w:type="spellStart"/>
+      <w:r>
+        <w:rPr>
+          <w:rFonts w:cs="Times New Roman"/>
+          <w:color w:val="212121"/>
+          <w:szCs w:val="24"/>
+          <w:shd w:val="clear" w:color="auto" w:fill="FFFFFF"/>
+        </w:rPr>
+        <w:t>appropriate</w:t>
+      </w:r>
+      <w:proofErr w:type="spellEnd"/>
+      <w:r>
+        <w:rPr>
+          <w:rFonts w:cs="Times New Roman"/>
+          <w:color w:val="212121"/>
+          <w:szCs w:val="24"/>
+          <w:shd w:val="clear" w:color="auto" w:fill="FFFFFF"/>
+        </w:rPr>
+        <w:t xml:space="preserve"> note </w:t>
+      </w:r>
+      <w:proofErr w:type="spellStart"/>
+      <w:r>
+        <w:rPr>
+          <w:rFonts w:cs="Times New Roman"/>
+          <w:color w:val="212121"/>
+          <w:szCs w:val="24"/>
+          <w:shd w:val="clear" w:color="auto" w:fill="FFFFFF"/>
+        </w:rPr>
+        <w:t>inserted</w:t>
+      </w:r>
+      <w:proofErr w:type="spellEnd"/>
+      <w:r>
+        <w:rPr>
+          <w:rFonts w:cs="Times New Roman"/>
+          <w:color w:val="212121"/>
+          <w:szCs w:val="24"/>
+          <w:shd w:val="clear" w:color="auto" w:fill="FFFFFF"/>
+        </w:rPr>
+        <w:t xml:space="preserve"> </w:t>
+      </w:r>
+      <w:proofErr w:type="spellStart"/>
+      <w:r>
+        <w:rPr>
+          <w:rFonts w:cs="Times New Roman"/>
+          <w:color w:val="212121"/>
+          <w:szCs w:val="24"/>
+          <w:shd w:val="clear" w:color="auto" w:fill="FFFFFF"/>
+        </w:rPr>
+        <w:t>by</w:t>
+      </w:r>
+      <w:proofErr w:type="spellEnd"/>
+      <w:r>
+        <w:rPr>
+          <w:rFonts w:cs="Times New Roman"/>
+          <w:color w:val="212121"/>
+          <w:szCs w:val="24"/>
+          <w:shd w:val="clear" w:color="auto" w:fill="FFFFFF"/>
+        </w:rPr>
+        <w:t xml:space="preserve"> </w:t>
+      </w:r>
+      <w:proofErr w:type="spellStart"/>
+      <w:r>
+        <w:rPr>
+          <w:rFonts w:cs="Times New Roman"/>
+          <w:color w:val="212121"/>
+          <w:szCs w:val="24"/>
+          <w:shd w:val="clear" w:color="auto" w:fill="FFFFFF"/>
+        </w:rPr>
+        <w:t>the</w:t>
+      </w:r>
+      <w:proofErr w:type="spellEnd"/>
+      <w:r>
+        <w:rPr>
+          <w:rFonts w:cs="Times New Roman"/>
+          <w:color w:val="212121"/>
+          <w:szCs w:val="24"/>
+          <w:shd w:val="clear" w:color="auto" w:fill="FFFFFF"/>
+        </w:rPr>
+        <w:t xml:space="preserve"> </w:t>
+      </w:r>
+      <w:proofErr w:type="spellStart"/>
+      <w:r>
+        <w:rPr>
+          <w:rFonts w:cs="Times New Roman"/>
+          <w:color w:val="212121"/>
+          <w:szCs w:val="24"/>
+          <w:shd w:val="clear" w:color="auto" w:fill="FFFFFF"/>
+        </w:rPr>
+        <w:t>user</w:t>
+      </w:r>
+      <w:proofErr w:type="spellEnd"/>
+      <w:r>
+        <w:rPr>
+          <w:rFonts w:cs="Times New Roman"/>
+          <w:color w:val="212121"/>
+          <w:szCs w:val="24"/>
+          <w:shd w:val="clear" w:color="auto" w:fill="FFFFFF"/>
+        </w:rPr>
+        <w:t xml:space="preserve"> in </w:t>
+      </w:r>
+      <w:proofErr w:type="spellStart"/>
+      <w:r>
+        <w:rPr>
+          <w:rFonts w:cs="Times New Roman"/>
+          <w:color w:val="212121"/>
+          <w:szCs w:val="24"/>
+          <w:shd w:val="clear" w:color="auto" w:fill="FFFFFF"/>
+        </w:rPr>
+        <w:t>the</w:t>
+      </w:r>
+      <w:proofErr w:type="spellEnd"/>
+      <w:r>
+        <w:rPr>
+          <w:rFonts w:cs="Times New Roman"/>
+          <w:color w:val="212121"/>
+          <w:szCs w:val="24"/>
+          <w:shd w:val="clear" w:color="auto" w:fill="FFFFFF"/>
+        </w:rPr>
+        <w:t xml:space="preserve"> </w:t>
+      </w:r>
+      <w:proofErr w:type="spellStart"/>
+      <w:r>
+        <w:rPr>
+          <w:rFonts w:cs="Times New Roman"/>
+          <w:color w:val="212121"/>
+          <w:szCs w:val="24"/>
+          <w:shd w:val="clear" w:color="auto" w:fill="FFFFFF"/>
+        </w:rPr>
+        <w:t>same</w:t>
+      </w:r>
+      <w:proofErr w:type="spellEnd"/>
+      <w:r>
+        <w:rPr>
+          <w:rFonts w:cs="Times New Roman"/>
+          <w:color w:val="212121"/>
+          <w:szCs w:val="24"/>
+          <w:shd w:val="clear" w:color="auto" w:fill="FFFFFF"/>
+        </w:rPr>
+        <w:t xml:space="preserve"> </w:t>
+      </w:r>
+      <w:proofErr w:type="spellStart"/>
+      <w:r>
+        <w:rPr>
+          <w:rFonts w:cs="Times New Roman"/>
+          <w:color w:val="212121"/>
+          <w:szCs w:val="24"/>
+          <w:shd w:val="clear" w:color="auto" w:fill="FFFFFF"/>
+        </w:rPr>
+        <w:t>way</w:t>
+      </w:r>
+      <w:proofErr w:type="spellEnd"/>
+      <w:r>
+        <w:rPr>
+          <w:rFonts w:cs="Times New Roman"/>
+          <w:color w:val="212121"/>
+          <w:szCs w:val="24"/>
+          <w:shd w:val="clear" w:color="auto" w:fill="FFFFFF"/>
+        </w:rPr>
+        <w:t xml:space="preserve"> </w:t>
+      </w:r>
+      <w:proofErr w:type="spellStart"/>
+      <w:r>
+        <w:rPr>
+          <w:rFonts w:cs="Times New Roman"/>
+          <w:color w:val="212121"/>
+          <w:szCs w:val="24"/>
+          <w:shd w:val="clear" w:color="auto" w:fill="FFFFFF"/>
+        </w:rPr>
+        <w:t>another</w:t>
+      </w:r>
+      <w:proofErr w:type="spellEnd"/>
+      <w:r>
+        <w:rPr>
+          <w:rFonts w:cs="Times New Roman"/>
+          <w:color w:val="212121"/>
+          <w:szCs w:val="24"/>
+          <w:shd w:val="clear" w:color="auto" w:fill="FFFFFF"/>
+        </w:rPr>
+        <w:t xml:space="preserve"> </w:t>
+      </w:r>
+      <w:proofErr w:type="spellStart"/>
+      <w:r>
+        <w:rPr>
+          <w:rFonts w:cs="Times New Roman"/>
+          <w:color w:val="212121"/>
+          <w:szCs w:val="24"/>
+          <w:shd w:val="clear" w:color="auto" w:fill="FFFFFF"/>
+        </w:rPr>
+        <w:t>message</w:t>
+      </w:r>
+      <w:proofErr w:type="spellEnd"/>
+      <w:r>
+        <w:rPr>
+          <w:rFonts w:cs="Times New Roman"/>
+          <w:color w:val="212121"/>
+          <w:szCs w:val="24"/>
+          <w:shd w:val="clear" w:color="auto" w:fill="FFFFFF"/>
+        </w:rPr>
+        <w:t xml:space="preserve"> </w:t>
+      </w:r>
+      <w:proofErr w:type="spellStart"/>
+      <w:r>
+        <w:rPr>
+          <w:rFonts w:cs="Times New Roman"/>
+          <w:color w:val="212121"/>
+          <w:szCs w:val="24"/>
+          <w:shd w:val="clear" w:color="auto" w:fill="FFFFFF"/>
+        </w:rPr>
+        <w:t>pointing</w:t>
+      </w:r>
+      <w:proofErr w:type="spellEnd"/>
+      <w:r>
+        <w:rPr>
+          <w:rFonts w:cs="Times New Roman"/>
+          <w:color w:val="212121"/>
+          <w:szCs w:val="24"/>
+          <w:shd w:val="clear" w:color="auto" w:fill="FFFFFF"/>
+        </w:rPr>
+        <w:t xml:space="preserve"> </w:t>
+      </w:r>
+      <w:proofErr w:type="spellStart"/>
+      <w:r>
+        <w:rPr>
+          <w:rFonts w:cs="Times New Roman"/>
+          <w:color w:val="212121"/>
+          <w:szCs w:val="24"/>
+          <w:shd w:val="clear" w:color="auto" w:fill="FFFFFF"/>
+        </w:rPr>
+        <w:t>appears</w:t>
+      </w:r>
+      <w:proofErr w:type="spellEnd"/>
+      <w:r>
+        <w:rPr>
+          <w:rFonts w:cs="Times New Roman"/>
+          <w:color w:val="212121"/>
+          <w:szCs w:val="24"/>
+          <w:shd w:val="clear" w:color="auto" w:fill="FFFFFF"/>
+        </w:rPr>
+        <w:t xml:space="preserve"> </w:t>
+      </w:r>
+      <w:proofErr w:type="spellStart"/>
+      <w:r>
+        <w:rPr>
+          <w:rFonts w:cs="Times New Roman"/>
+          <w:color w:val="212121"/>
+          <w:szCs w:val="24"/>
+          <w:shd w:val="clear" w:color="auto" w:fill="FFFFFF"/>
+        </w:rPr>
+        <w:t>because</w:t>
+      </w:r>
+      <w:proofErr w:type="spellEnd"/>
+      <w:r>
+        <w:rPr>
+          <w:rFonts w:cs="Times New Roman"/>
+          <w:color w:val="212121"/>
+          <w:szCs w:val="24"/>
+          <w:shd w:val="clear" w:color="auto" w:fill="FFFFFF"/>
+        </w:rPr>
+        <w:t xml:space="preserve"> </w:t>
+      </w:r>
+      <w:proofErr w:type="spellStart"/>
+      <w:r>
+        <w:rPr>
+          <w:rFonts w:cs="Times New Roman"/>
+          <w:color w:val="212121"/>
+          <w:szCs w:val="24"/>
+          <w:shd w:val="clear" w:color="auto" w:fill="FFFFFF"/>
+        </w:rPr>
+        <w:t>the</w:t>
+      </w:r>
+      <w:proofErr w:type="spellEnd"/>
+      <w:r>
+        <w:rPr>
+          <w:rFonts w:cs="Times New Roman"/>
+          <w:color w:val="212121"/>
+          <w:szCs w:val="24"/>
+          <w:shd w:val="clear" w:color="auto" w:fill="FFFFFF"/>
+        </w:rPr>
+        <w:t xml:space="preserve"> note </w:t>
+      </w:r>
+      <w:proofErr w:type="spellStart"/>
+      <w:r>
+        <w:rPr>
+          <w:rFonts w:cs="Times New Roman"/>
+          <w:color w:val="212121"/>
+          <w:szCs w:val="24"/>
+          <w:shd w:val="clear" w:color="auto" w:fill="FFFFFF"/>
+        </w:rPr>
+        <w:t>was</w:t>
+      </w:r>
+      <w:proofErr w:type="spellEnd"/>
+      <w:r>
+        <w:rPr>
+          <w:rFonts w:cs="Times New Roman"/>
+          <w:color w:val="212121"/>
+          <w:szCs w:val="24"/>
+          <w:shd w:val="clear" w:color="auto" w:fill="FFFFFF"/>
+        </w:rPr>
+        <w:t xml:space="preserve"> </w:t>
+      </w:r>
+      <w:proofErr w:type="spellStart"/>
+      <w:r>
+        <w:rPr>
+          <w:rFonts w:cs="Times New Roman"/>
+          <w:color w:val="212121"/>
+          <w:szCs w:val="24"/>
+          <w:shd w:val="clear" w:color="auto" w:fill="FFFFFF"/>
+        </w:rPr>
+        <w:t>classified</w:t>
+      </w:r>
+      <w:proofErr w:type="spellEnd"/>
+      <w:r>
+        <w:rPr>
+          <w:rFonts w:cs="Times New Roman"/>
+          <w:color w:val="212121"/>
+          <w:szCs w:val="24"/>
+          <w:shd w:val="clear" w:color="auto" w:fill="FFFFFF"/>
+        </w:rPr>
+        <w:t xml:space="preserve"> in A</w:t>
+      </w:r>
+      <w:r>
+        <w:rPr>
+          <w:rFonts w:cs="Times New Roman"/>
+          <w:color w:val="212121"/>
+          <w:szCs w:val="24"/>
+          <w:shd w:val="clear" w:color="auto" w:fill="FFFFFF"/>
+        </w:rPr>
+        <w:t>-</w:t>
+      </w:r>
+      <w:r>
+        <w:rPr>
+          <w:rFonts w:cs="Times New Roman"/>
+          <w:color w:val="212121"/>
+          <w:szCs w:val="24"/>
+          <w:shd w:val="clear" w:color="auto" w:fill="FFFFFF"/>
+        </w:rPr>
+        <w:t>B</w:t>
+      </w:r>
+      <w:r>
+        <w:rPr>
+          <w:rFonts w:cs="Times New Roman"/>
+          <w:color w:val="212121"/>
+          <w:szCs w:val="24"/>
+          <w:shd w:val="clear" w:color="auto" w:fill="FFFFFF"/>
+        </w:rPr>
+        <w:t>-</w:t>
+      </w:r>
+      <w:r>
+        <w:rPr>
+          <w:rFonts w:cs="Times New Roman"/>
+          <w:color w:val="212121"/>
+          <w:szCs w:val="24"/>
+          <w:shd w:val="clear" w:color="auto" w:fill="FFFFFF"/>
+        </w:rPr>
+        <w:t>C</w:t>
+      </w:r>
+      <w:r>
+        <w:rPr>
+          <w:rFonts w:cs="Times New Roman"/>
+          <w:color w:val="212121"/>
+          <w:szCs w:val="24"/>
+          <w:shd w:val="clear" w:color="auto" w:fill="FFFFFF"/>
+        </w:rPr>
+        <w:t>-</w:t>
+      </w:r>
+      <w:r>
+        <w:rPr>
+          <w:rFonts w:cs="Times New Roman"/>
+          <w:color w:val="212121"/>
+          <w:szCs w:val="24"/>
+          <w:shd w:val="clear" w:color="auto" w:fill="FFFFFF"/>
+        </w:rPr>
+        <w:t xml:space="preserve">D </w:t>
+      </w:r>
+      <w:proofErr w:type="spellStart"/>
+      <w:r>
+        <w:rPr>
+          <w:rFonts w:cs="Times New Roman"/>
+          <w:color w:val="212121"/>
+          <w:szCs w:val="24"/>
+          <w:shd w:val="clear" w:color="auto" w:fill="FFFFFF"/>
+        </w:rPr>
+        <w:t>or</w:t>
+      </w:r>
+      <w:proofErr w:type="spellEnd"/>
+      <w:r>
+        <w:rPr>
+          <w:rFonts w:cs="Times New Roman"/>
+          <w:color w:val="212121"/>
+          <w:szCs w:val="24"/>
+          <w:shd w:val="clear" w:color="auto" w:fill="FFFFFF"/>
+        </w:rPr>
+        <w:t xml:space="preserve"> E, </w:t>
+      </w:r>
+      <w:proofErr w:type="spellStart"/>
+      <w:r>
+        <w:rPr>
+          <w:rFonts w:cs="Times New Roman"/>
+          <w:color w:val="212121"/>
+          <w:szCs w:val="24"/>
+          <w:shd w:val="clear" w:color="auto" w:fill="FFFFFF"/>
+        </w:rPr>
+        <w:t>these</w:t>
+      </w:r>
+      <w:proofErr w:type="spellEnd"/>
+      <w:r>
+        <w:rPr>
+          <w:rFonts w:cs="Times New Roman"/>
+          <w:color w:val="212121"/>
+          <w:szCs w:val="24"/>
+          <w:shd w:val="clear" w:color="auto" w:fill="FFFFFF"/>
+        </w:rPr>
+        <w:t xml:space="preserve"> are </w:t>
+      </w:r>
+      <w:proofErr w:type="spellStart"/>
+      <w:r>
+        <w:rPr>
+          <w:rFonts w:cs="Times New Roman"/>
+          <w:color w:val="212121"/>
+          <w:szCs w:val="24"/>
+          <w:shd w:val="clear" w:color="auto" w:fill="FFFFFF"/>
+        </w:rPr>
+        <w:t>classified</w:t>
+      </w:r>
+      <w:proofErr w:type="spellEnd"/>
+      <w:r>
+        <w:rPr>
+          <w:rFonts w:cs="Times New Roman"/>
+          <w:color w:val="212121"/>
+          <w:szCs w:val="24"/>
+          <w:shd w:val="clear" w:color="auto" w:fill="FFFFFF"/>
+        </w:rPr>
+        <w:t xml:space="preserve"> as </w:t>
+      </w:r>
+      <w:proofErr w:type="spellStart"/>
+      <w:r>
+        <w:rPr>
+          <w:rFonts w:cs="Times New Roman"/>
+          <w:color w:val="212121"/>
+          <w:szCs w:val="24"/>
+          <w:shd w:val="clear" w:color="auto" w:fill="FFFFFF"/>
+        </w:rPr>
+        <w:t>follows</w:t>
+      </w:r>
+      <w:proofErr w:type="spellEnd"/>
+      <w:r>
+        <w:rPr>
+          <w:rFonts w:cs="Times New Roman"/>
+          <w:color w:val="212121"/>
+          <w:szCs w:val="24"/>
+          <w:shd w:val="clear" w:color="auto" w:fill="FFFFFF"/>
+        </w:rPr>
+        <w:t xml:space="preserve"> </w:t>
+      </w:r>
+      <w:proofErr w:type="spellStart"/>
+      <w:r>
+        <w:rPr>
+          <w:rFonts w:cs="Times New Roman"/>
+          <w:color w:val="212121"/>
+          <w:szCs w:val="24"/>
+          <w:shd w:val="clear" w:color="auto" w:fill="FFFFFF"/>
+        </w:rPr>
+        <w:t>if</w:t>
+      </w:r>
+      <w:proofErr w:type="spellEnd"/>
+      <w:r>
+        <w:rPr>
+          <w:rFonts w:cs="Times New Roman"/>
+          <w:color w:val="212121"/>
+          <w:szCs w:val="24"/>
+          <w:shd w:val="clear" w:color="auto" w:fill="FFFFFF"/>
+        </w:rPr>
+        <w:t xml:space="preserve"> </w:t>
+      </w:r>
+      <w:proofErr w:type="spellStart"/>
+      <w:r>
+        <w:rPr>
+          <w:rFonts w:cs="Times New Roman"/>
+          <w:color w:val="212121"/>
+          <w:szCs w:val="24"/>
+          <w:shd w:val="clear" w:color="auto" w:fill="FFFFFF"/>
+        </w:rPr>
+        <w:t>the</w:t>
+      </w:r>
+      <w:proofErr w:type="spellEnd"/>
+      <w:r>
+        <w:rPr>
+          <w:rFonts w:cs="Times New Roman"/>
+          <w:color w:val="212121"/>
+          <w:szCs w:val="24"/>
+          <w:shd w:val="clear" w:color="auto" w:fill="FFFFFF"/>
+        </w:rPr>
+        <w:t xml:space="preserve"> new note </w:t>
+      </w:r>
+      <w:proofErr w:type="spellStart"/>
+      <w:r>
+        <w:rPr>
+          <w:rFonts w:cs="Times New Roman"/>
+          <w:color w:val="212121"/>
+          <w:szCs w:val="24"/>
+          <w:shd w:val="clear" w:color="auto" w:fill="FFFFFF"/>
+        </w:rPr>
+        <w:t>is</w:t>
+      </w:r>
+      <w:proofErr w:type="spellEnd"/>
+      <w:r>
+        <w:rPr>
+          <w:rFonts w:cs="Times New Roman"/>
+          <w:color w:val="212121"/>
+          <w:szCs w:val="24"/>
+          <w:shd w:val="clear" w:color="auto" w:fill="FFFFFF"/>
+        </w:rPr>
+        <w:t xml:space="preserve"> (A) </w:t>
+      </w:r>
+      <w:proofErr w:type="spellStart"/>
+      <w:r>
+        <w:rPr>
+          <w:rFonts w:cs="Times New Roman"/>
+          <w:color w:val="212121"/>
+          <w:szCs w:val="24"/>
+          <w:shd w:val="clear" w:color="auto" w:fill="FFFFFF"/>
+        </w:rPr>
+        <w:t>it</w:t>
+      </w:r>
+      <w:proofErr w:type="spellEnd"/>
+      <w:r>
+        <w:rPr>
+          <w:rFonts w:cs="Times New Roman"/>
+          <w:color w:val="212121"/>
+          <w:szCs w:val="24"/>
+          <w:shd w:val="clear" w:color="auto" w:fill="FFFFFF"/>
+        </w:rPr>
+        <w:t xml:space="preserve"> </w:t>
+      </w:r>
+      <w:proofErr w:type="spellStart"/>
+      <w:r>
+        <w:rPr>
+          <w:rFonts w:cs="Times New Roman"/>
+          <w:color w:val="212121"/>
+          <w:szCs w:val="24"/>
+          <w:shd w:val="clear" w:color="auto" w:fill="FFFFFF"/>
+        </w:rPr>
+        <w:t>will</w:t>
+      </w:r>
+      <w:proofErr w:type="spellEnd"/>
+      <w:r>
+        <w:rPr>
+          <w:rFonts w:cs="Times New Roman"/>
+          <w:color w:val="212121"/>
+          <w:szCs w:val="24"/>
+          <w:shd w:val="clear" w:color="auto" w:fill="FFFFFF"/>
+        </w:rPr>
+        <w:t xml:space="preserve"> be </w:t>
+      </w:r>
+      <w:proofErr w:type="spellStart"/>
+      <w:r>
+        <w:rPr>
+          <w:rFonts w:cs="Times New Roman"/>
+          <w:color w:val="212121"/>
+          <w:szCs w:val="24"/>
+          <w:shd w:val="clear" w:color="auto" w:fill="FFFFFF"/>
+        </w:rPr>
+        <w:t>because</w:t>
+      </w:r>
+      <w:proofErr w:type="spellEnd"/>
+      <w:r>
+        <w:rPr>
+          <w:rFonts w:cs="Times New Roman"/>
+          <w:color w:val="212121"/>
+          <w:szCs w:val="24"/>
+          <w:shd w:val="clear" w:color="auto" w:fill="FFFFFF"/>
+        </w:rPr>
+        <w:t xml:space="preserve"> </w:t>
+      </w:r>
+      <w:proofErr w:type="spellStart"/>
+      <w:r>
+        <w:rPr>
+          <w:rFonts w:cs="Times New Roman"/>
+          <w:color w:val="212121"/>
+          <w:szCs w:val="24"/>
+          <w:shd w:val="clear" w:color="auto" w:fill="FFFFFF"/>
+        </w:rPr>
+        <w:t>the</w:t>
+      </w:r>
+      <w:proofErr w:type="spellEnd"/>
+      <w:r>
+        <w:rPr>
+          <w:rFonts w:cs="Times New Roman"/>
+          <w:color w:val="212121"/>
+          <w:szCs w:val="24"/>
+          <w:shd w:val="clear" w:color="auto" w:fill="FFFFFF"/>
+        </w:rPr>
+        <w:t xml:space="preserve"> </w:t>
+      </w:r>
+      <w:proofErr w:type="spellStart"/>
+      <w:r>
+        <w:rPr>
+          <w:rFonts w:cs="Times New Roman"/>
+          <w:color w:val="212121"/>
+          <w:szCs w:val="24"/>
+          <w:shd w:val="clear" w:color="auto" w:fill="FFFFFF"/>
+        </w:rPr>
+        <w:t>inserted</w:t>
+      </w:r>
+      <w:proofErr w:type="spellEnd"/>
+      <w:r>
+        <w:rPr>
+          <w:rFonts w:cs="Times New Roman"/>
+          <w:color w:val="212121"/>
+          <w:szCs w:val="24"/>
+          <w:shd w:val="clear" w:color="auto" w:fill="FFFFFF"/>
+        </w:rPr>
+        <w:t xml:space="preserve"> </w:t>
+      </w:r>
+      <w:proofErr w:type="spellStart"/>
+      <w:r>
+        <w:rPr>
+          <w:rFonts w:cs="Times New Roman"/>
+          <w:color w:val="212121"/>
+          <w:szCs w:val="24"/>
+          <w:shd w:val="clear" w:color="auto" w:fill="FFFFFF"/>
+        </w:rPr>
+        <w:t>by</w:t>
+      </w:r>
+      <w:proofErr w:type="spellEnd"/>
+      <w:r>
+        <w:rPr>
+          <w:rFonts w:cs="Times New Roman"/>
+          <w:color w:val="212121"/>
+          <w:szCs w:val="24"/>
+          <w:shd w:val="clear" w:color="auto" w:fill="FFFFFF"/>
+        </w:rPr>
+        <w:t xml:space="preserve"> </w:t>
+      </w:r>
+      <w:proofErr w:type="spellStart"/>
+      <w:r>
+        <w:rPr>
+          <w:rFonts w:cs="Times New Roman"/>
+          <w:color w:val="212121"/>
+          <w:szCs w:val="24"/>
+          <w:shd w:val="clear" w:color="auto" w:fill="FFFFFF"/>
+        </w:rPr>
+        <w:t>the</w:t>
+      </w:r>
+      <w:proofErr w:type="spellEnd"/>
+      <w:r>
+        <w:rPr>
+          <w:rFonts w:cs="Times New Roman"/>
+          <w:color w:val="212121"/>
+          <w:szCs w:val="24"/>
+          <w:shd w:val="clear" w:color="auto" w:fill="FFFFFF"/>
+        </w:rPr>
+        <w:t xml:space="preserve"> </w:t>
+      </w:r>
+      <w:proofErr w:type="spellStart"/>
+      <w:r>
+        <w:rPr>
+          <w:rFonts w:cs="Times New Roman"/>
+          <w:color w:val="212121"/>
+          <w:szCs w:val="24"/>
+          <w:shd w:val="clear" w:color="auto" w:fill="FFFFFF"/>
+        </w:rPr>
+        <w:t>customer</w:t>
+      </w:r>
+      <w:proofErr w:type="spellEnd"/>
+      <w:r>
+        <w:rPr>
+          <w:rFonts w:cs="Times New Roman"/>
+          <w:color w:val="212121"/>
+          <w:szCs w:val="24"/>
+          <w:shd w:val="clear" w:color="auto" w:fill="FFFFFF"/>
+        </w:rPr>
+        <w:t xml:space="preserve"> </w:t>
+      </w:r>
+      <w:proofErr w:type="spellStart"/>
+      <w:r>
+        <w:rPr>
+          <w:rFonts w:cs="Times New Roman"/>
+          <w:color w:val="212121"/>
+          <w:szCs w:val="24"/>
+          <w:shd w:val="clear" w:color="auto" w:fill="FFFFFF"/>
+        </w:rPr>
+        <w:t>had</w:t>
+      </w:r>
+      <w:proofErr w:type="spellEnd"/>
+      <w:r>
+        <w:rPr>
+          <w:rFonts w:cs="Times New Roman"/>
+          <w:color w:val="212121"/>
+          <w:szCs w:val="24"/>
+          <w:shd w:val="clear" w:color="auto" w:fill="FFFFFF"/>
+        </w:rPr>
+        <w:t xml:space="preserve"> </w:t>
+      </w:r>
+      <w:proofErr w:type="spellStart"/>
+      <w:r>
+        <w:rPr>
+          <w:rFonts w:cs="Times New Roman"/>
+          <w:color w:val="212121"/>
+          <w:szCs w:val="24"/>
+          <w:shd w:val="clear" w:color="auto" w:fill="FFFFFF"/>
+        </w:rPr>
+        <w:t>to</w:t>
+      </w:r>
+      <w:proofErr w:type="spellEnd"/>
+      <w:r>
+        <w:rPr>
+          <w:rFonts w:cs="Times New Roman"/>
+          <w:color w:val="212121"/>
+          <w:szCs w:val="24"/>
+          <w:shd w:val="clear" w:color="auto" w:fill="FFFFFF"/>
+        </w:rPr>
+        <w:t xml:space="preserve"> be </w:t>
+      </w:r>
+      <w:proofErr w:type="spellStart"/>
+      <w:r>
+        <w:rPr>
+          <w:rFonts w:cs="Times New Roman"/>
+          <w:color w:val="212121"/>
+          <w:szCs w:val="24"/>
+          <w:shd w:val="clear" w:color="auto" w:fill="FFFFFF"/>
+        </w:rPr>
+        <w:t>nineteen</w:t>
+      </w:r>
+      <w:proofErr w:type="spellEnd"/>
+      <w:r>
+        <w:rPr>
+          <w:rFonts w:cs="Times New Roman"/>
+          <w:color w:val="212121"/>
+          <w:szCs w:val="24"/>
+          <w:shd w:val="clear" w:color="auto" w:fill="FFFFFF"/>
+        </w:rPr>
+        <w:t xml:space="preserve"> </w:t>
+      </w:r>
+      <w:proofErr w:type="spellStart"/>
+      <w:r>
+        <w:rPr>
+          <w:rFonts w:cs="Times New Roman"/>
+          <w:color w:val="212121"/>
+          <w:szCs w:val="24"/>
+          <w:shd w:val="clear" w:color="auto" w:fill="FFFFFF"/>
+        </w:rPr>
+        <w:t>or</w:t>
+      </w:r>
+      <w:proofErr w:type="spellEnd"/>
+      <w:r>
+        <w:rPr>
+          <w:rFonts w:cs="Times New Roman"/>
+          <w:color w:val="212121"/>
+          <w:szCs w:val="24"/>
+          <w:shd w:val="clear" w:color="auto" w:fill="FFFFFF"/>
+        </w:rPr>
+        <w:t xml:space="preserve"> </w:t>
+      </w:r>
+      <w:proofErr w:type="spellStart"/>
+      <w:r>
+        <w:rPr>
+          <w:rFonts w:cs="Times New Roman"/>
+          <w:color w:val="212121"/>
+          <w:szCs w:val="24"/>
+          <w:shd w:val="clear" w:color="auto" w:fill="FFFFFF"/>
+        </w:rPr>
+        <w:t>twenty</w:t>
+      </w:r>
+      <w:proofErr w:type="spellEnd"/>
+      <w:r>
+        <w:rPr>
+          <w:rFonts w:cs="Times New Roman"/>
+          <w:color w:val="212121"/>
+          <w:szCs w:val="24"/>
+          <w:shd w:val="clear" w:color="auto" w:fill="FFFFFF"/>
+        </w:rPr>
+        <w:t xml:space="preserve"> and </w:t>
+      </w:r>
+      <w:proofErr w:type="spellStart"/>
+      <w:r>
+        <w:rPr>
+          <w:rFonts w:cs="Times New Roman"/>
+          <w:color w:val="212121"/>
+          <w:szCs w:val="24"/>
+          <w:shd w:val="clear" w:color="auto" w:fill="FFFFFF"/>
+        </w:rPr>
+        <w:t>thus</w:t>
+      </w:r>
+      <w:proofErr w:type="spellEnd"/>
+      <w:r>
+        <w:rPr>
+          <w:rFonts w:cs="Times New Roman"/>
+          <w:color w:val="212121"/>
+          <w:szCs w:val="24"/>
+          <w:shd w:val="clear" w:color="auto" w:fill="FFFFFF"/>
+        </w:rPr>
+        <w:t xml:space="preserve"> </w:t>
+      </w:r>
+      <w:proofErr w:type="spellStart"/>
+      <w:r>
+        <w:rPr>
+          <w:rFonts w:cs="Times New Roman"/>
+          <w:color w:val="212121"/>
+          <w:szCs w:val="24"/>
+          <w:shd w:val="clear" w:color="auto" w:fill="FFFFFF"/>
+        </w:rPr>
+        <w:t>go</w:t>
+      </w:r>
+      <w:proofErr w:type="spellEnd"/>
+      <w:r>
+        <w:rPr>
+          <w:rFonts w:cs="Times New Roman"/>
+          <w:color w:val="212121"/>
+          <w:szCs w:val="24"/>
+          <w:shd w:val="clear" w:color="auto" w:fill="FFFFFF"/>
+        </w:rPr>
+        <w:t xml:space="preserve"> </w:t>
+      </w:r>
+      <w:proofErr w:type="spellStart"/>
+      <w:r>
+        <w:rPr>
+          <w:rFonts w:cs="Times New Roman"/>
+          <w:color w:val="212121"/>
+          <w:szCs w:val="24"/>
+          <w:shd w:val="clear" w:color="auto" w:fill="FFFFFF"/>
+        </w:rPr>
+        <w:t>through</w:t>
+      </w:r>
+      <w:proofErr w:type="spellEnd"/>
+      <w:r>
+        <w:rPr>
+          <w:rFonts w:cs="Times New Roman"/>
+          <w:color w:val="212121"/>
+          <w:szCs w:val="24"/>
+          <w:shd w:val="clear" w:color="auto" w:fill="FFFFFF"/>
+        </w:rPr>
+        <w:t xml:space="preserve"> </w:t>
+      </w:r>
+      <w:proofErr w:type="spellStart"/>
+      <w:r>
+        <w:rPr>
+          <w:rFonts w:cs="Times New Roman"/>
+          <w:color w:val="212121"/>
+          <w:szCs w:val="24"/>
+          <w:shd w:val="clear" w:color="auto" w:fill="FFFFFF"/>
+        </w:rPr>
+        <w:t>the</w:t>
+      </w:r>
+      <w:proofErr w:type="spellEnd"/>
+      <w:r>
+        <w:rPr>
+          <w:rFonts w:cs="Times New Roman"/>
+          <w:color w:val="212121"/>
+          <w:szCs w:val="24"/>
+          <w:shd w:val="clear" w:color="auto" w:fill="FFFFFF"/>
+        </w:rPr>
+        <w:t xml:space="preserve"> </w:t>
+      </w:r>
+      <w:proofErr w:type="spellStart"/>
+      <w:r>
+        <w:rPr>
+          <w:rFonts w:cs="Times New Roman"/>
+          <w:color w:val="212121"/>
+          <w:szCs w:val="24"/>
+          <w:shd w:val="clear" w:color="auto" w:fill="FFFFFF"/>
+        </w:rPr>
+        <w:t>operation</w:t>
+      </w:r>
+      <w:proofErr w:type="spellEnd"/>
+      <w:r>
+        <w:rPr>
+          <w:rFonts w:cs="Times New Roman"/>
+          <w:color w:val="212121"/>
+          <w:szCs w:val="24"/>
+          <w:shd w:val="clear" w:color="auto" w:fill="FFFFFF"/>
+        </w:rPr>
+        <w:t xml:space="preserve"> {note&gt; = 19 and note &lt;= 20}, </w:t>
+      </w:r>
+      <w:proofErr w:type="spellStart"/>
+      <w:r>
+        <w:rPr>
+          <w:rFonts w:cs="Times New Roman"/>
+          <w:color w:val="212121"/>
+          <w:szCs w:val="24"/>
+          <w:shd w:val="clear" w:color="auto" w:fill="FFFFFF"/>
+        </w:rPr>
+        <w:t>it</w:t>
+      </w:r>
+      <w:proofErr w:type="spellEnd"/>
+      <w:r>
+        <w:rPr>
+          <w:rFonts w:cs="Times New Roman"/>
+          <w:color w:val="212121"/>
+          <w:szCs w:val="24"/>
+          <w:shd w:val="clear" w:color="auto" w:fill="FFFFFF"/>
+        </w:rPr>
+        <w:t xml:space="preserve"> </w:t>
+      </w:r>
+      <w:proofErr w:type="spellStart"/>
+      <w:r>
+        <w:rPr>
+          <w:rFonts w:cs="Times New Roman"/>
+          <w:color w:val="212121"/>
+          <w:szCs w:val="24"/>
+          <w:shd w:val="clear" w:color="auto" w:fill="FFFFFF"/>
+        </w:rPr>
+        <w:t>is</w:t>
+      </w:r>
+      <w:proofErr w:type="spellEnd"/>
+      <w:r>
+        <w:rPr>
+          <w:rFonts w:cs="Times New Roman"/>
+          <w:color w:val="212121"/>
+          <w:szCs w:val="24"/>
+          <w:shd w:val="clear" w:color="auto" w:fill="FFFFFF"/>
+        </w:rPr>
+        <w:t xml:space="preserve"> (B) </w:t>
+      </w:r>
+      <w:proofErr w:type="spellStart"/>
+      <w:r>
+        <w:rPr>
+          <w:rFonts w:cs="Times New Roman"/>
+          <w:color w:val="212121"/>
+          <w:szCs w:val="24"/>
+          <w:shd w:val="clear" w:color="auto" w:fill="FFFFFF"/>
+        </w:rPr>
+        <w:t>was</w:t>
+      </w:r>
+      <w:proofErr w:type="spellEnd"/>
+      <w:r>
+        <w:rPr>
+          <w:rFonts w:cs="Times New Roman"/>
+          <w:color w:val="212121"/>
+          <w:szCs w:val="24"/>
+          <w:shd w:val="clear" w:color="auto" w:fill="FFFFFF"/>
+        </w:rPr>
+        <w:t xml:space="preserve"> </w:t>
+      </w:r>
+      <w:proofErr w:type="spellStart"/>
+      <w:r>
+        <w:rPr>
+          <w:rFonts w:cs="Times New Roman"/>
+          <w:color w:val="212121"/>
+          <w:szCs w:val="24"/>
+          <w:shd w:val="clear" w:color="auto" w:fill="FFFFFF"/>
+        </w:rPr>
+        <w:t>sixteen</w:t>
+      </w:r>
+      <w:proofErr w:type="spellEnd"/>
+      <w:r>
+        <w:rPr>
+          <w:rFonts w:cs="Times New Roman"/>
+          <w:color w:val="212121"/>
+          <w:szCs w:val="24"/>
+          <w:shd w:val="clear" w:color="auto" w:fill="FFFFFF"/>
+        </w:rPr>
+        <w:t xml:space="preserve">, </w:t>
+      </w:r>
+      <w:proofErr w:type="spellStart"/>
+      <w:r>
+        <w:rPr>
+          <w:rFonts w:cs="Times New Roman"/>
+          <w:color w:val="212121"/>
+          <w:szCs w:val="24"/>
+          <w:shd w:val="clear" w:color="auto" w:fill="FFFFFF"/>
+        </w:rPr>
+        <w:t>seventeen</w:t>
+      </w:r>
+      <w:proofErr w:type="spellEnd"/>
+      <w:r>
+        <w:rPr>
+          <w:rFonts w:cs="Times New Roman"/>
+          <w:color w:val="212121"/>
+          <w:szCs w:val="24"/>
+          <w:shd w:val="clear" w:color="auto" w:fill="FFFFFF"/>
+        </w:rPr>
+        <w:t xml:space="preserve"> </w:t>
+      </w:r>
+      <w:proofErr w:type="spellStart"/>
+      <w:r>
+        <w:rPr>
+          <w:rFonts w:cs="Times New Roman"/>
+          <w:color w:val="212121"/>
+          <w:szCs w:val="24"/>
+          <w:shd w:val="clear" w:color="auto" w:fill="FFFFFF"/>
+        </w:rPr>
+        <w:t>or</w:t>
+      </w:r>
+      <w:proofErr w:type="spellEnd"/>
+      <w:r>
+        <w:rPr>
+          <w:rFonts w:cs="Times New Roman"/>
+          <w:color w:val="212121"/>
+          <w:szCs w:val="24"/>
+          <w:shd w:val="clear" w:color="auto" w:fill="FFFFFF"/>
+        </w:rPr>
+        <w:t xml:space="preserve"> </w:t>
+      </w:r>
+      <w:proofErr w:type="spellStart"/>
+      <w:r>
+        <w:rPr>
+          <w:rFonts w:cs="Times New Roman"/>
+          <w:color w:val="212121"/>
+          <w:szCs w:val="24"/>
+          <w:shd w:val="clear" w:color="auto" w:fill="FFFFFF"/>
+        </w:rPr>
+        <w:t>eighteen</w:t>
+      </w:r>
+      <w:proofErr w:type="spellEnd"/>
+      <w:r>
+        <w:rPr>
+          <w:rFonts w:cs="Times New Roman"/>
+          <w:color w:val="212121"/>
+          <w:szCs w:val="24"/>
+          <w:shd w:val="clear" w:color="auto" w:fill="FFFFFF"/>
+        </w:rPr>
+        <w:t xml:space="preserve"> </w:t>
+      </w:r>
+      <w:proofErr w:type="spellStart"/>
+      <w:r>
+        <w:rPr>
+          <w:rFonts w:cs="Times New Roman"/>
+          <w:color w:val="212121"/>
+          <w:szCs w:val="24"/>
+          <w:shd w:val="clear" w:color="auto" w:fill="FFFFFF"/>
+        </w:rPr>
+        <w:t>for</w:t>
+      </w:r>
+      <w:proofErr w:type="spellEnd"/>
+      <w:r>
+        <w:rPr>
+          <w:rFonts w:cs="Times New Roman"/>
+          <w:color w:val="212121"/>
+          <w:szCs w:val="24"/>
+          <w:shd w:val="clear" w:color="auto" w:fill="FFFFFF"/>
+        </w:rPr>
+        <w:t xml:space="preserve"> </w:t>
+      </w:r>
+      <w:proofErr w:type="spellStart"/>
+      <w:r>
+        <w:rPr>
+          <w:rFonts w:cs="Times New Roman"/>
+          <w:color w:val="212121"/>
+          <w:szCs w:val="24"/>
+          <w:shd w:val="clear" w:color="auto" w:fill="FFFFFF"/>
+        </w:rPr>
+        <w:t>this</w:t>
+      </w:r>
+      <w:proofErr w:type="spellEnd"/>
+      <w:r>
+        <w:rPr>
+          <w:rFonts w:cs="Times New Roman"/>
+          <w:color w:val="212121"/>
+          <w:szCs w:val="24"/>
+          <w:shd w:val="clear" w:color="auto" w:fill="FFFFFF"/>
+        </w:rPr>
+        <w:t xml:space="preserve"> </w:t>
+      </w:r>
+      <w:proofErr w:type="spellStart"/>
+      <w:r>
+        <w:rPr>
+          <w:rFonts w:cs="Times New Roman"/>
+          <w:color w:val="212121"/>
+          <w:szCs w:val="24"/>
+          <w:shd w:val="clear" w:color="auto" w:fill="FFFFFF"/>
+        </w:rPr>
+        <w:t>it</w:t>
+      </w:r>
+      <w:proofErr w:type="spellEnd"/>
+      <w:r>
+        <w:rPr>
+          <w:rFonts w:cs="Times New Roman"/>
+          <w:color w:val="212121"/>
+          <w:szCs w:val="24"/>
+          <w:shd w:val="clear" w:color="auto" w:fill="FFFFFF"/>
+        </w:rPr>
+        <w:t xml:space="preserve"> </w:t>
+      </w:r>
+      <w:proofErr w:type="spellStart"/>
+      <w:r>
+        <w:rPr>
+          <w:rFonts w:cs="Times New Roman"/>
+          <w:color w:val="212121"/>
+          <w:szCs w:val="24"/>
+          <w:shd w:val="clear" w:color="auto" w:fill="FFFFFF"/>
+        </w:rPr>
+        <w:t>step</w:t>
+      </w:r>
+      <w:proofErr w:type="spellEnd"/>
+      <w:r>
+        <w:rPr>
+          <w:rFonts w:cs="Times New Roman"/>
+          <w:color w:val="212121"/>
+          <w:szCs w:val="24"/>
+          <w:shd w:val="clear" w:color="auto" w:fill="FFFFFF"/>
+        </w:rPr>
+        <w:t xml:space="preserve"> </w:t>
+      </w:r>
+      <w:proofErr w:type="spellStart"/>
+      <w:r>
+        <w:rPr>
+          <w:rFonts w:cs="Times New Roman"/>
+          <w:color w:val="212121"/>
+          <w:szCs w:val="24"/>
+          <w:shd w:val="clear" w:color="auto" w:fill="FFFFFF"/>
+        </w:rPr>
+        <w:t>by</w:t>
+      </w:r>
+      <w:proofErr w:type="spellEnd"/>
+      <w:r>
+        <w:rPr>
+          <w:rFonts w:cs="Times New Roman"/>
+          <w:color w:val="212121"/>
+          <w:szCs w:val="24"/>
+          <w:shd w:val="clear" w:color="auto" w:fill="FFFFFF"/>
+        </w:rPr>
+        <w:t xml:space="preserve"> </w:t>
+      </w:r>
+      <w:proofErr w:type="spellStart"/>
+      <w:r>
+        <w:rPr>
+          <w:rFonts w:cs="Times New Roman"/>
+          <w:color w:val="212121"/>
+          <w:szCs w:val="24"/>
+          <w:shd w:val="clear" w:color="auto" w:fill="FFFFFF"/>
+        </w:rPr>
+        <w:t>the</w:t>
+      </w:r>
+      <w:proofErr w:type="spellEnd"/>
+      <w:r>
+        <w:rPr>
+          <w:rFonts w:cs="Times New Roman"/>
+          <w:color w:val="212121"/>
+          <w:szCs w:val="24"/>
+          <w:shd w:val="clear" w:color="auto" w:fill="FFFFFF"/>
+        </w:rPr>
+        <w:t xml:space="preserve"> </w:t>
+      </w:r>
+      <w:proofErr w:type="spellStart"/>
+      <w:r>
+        <w:rPr>
+          <w:rFonts w:cs="Times New Roman"/>
+          <w:color w:val="212121"/>
+          <w:szCs w:val="24"/>
+          <w:shd w:val="clear" w:color="auto" w:fill="FFFFFF"/>
+        </w:rPr>
+        <w:t>operation</w:t>
+      </w:r>
+      <w:proofErr w:type="spellEnd"/>
+      <w:r>
+        <w:rPr>
+          <w:rFonts w:cs="Times New Roman"/>
+          <w:color w:val="212121"/>
+          <w:szCs w:val="24"/>
+          <w:shd w:val="clear" w:color="auto" w:fill="FFFFFF"/>
+        </w:rPr>
+        <w:t xml:space="preserve"> { note&gt; = 16 and note &lt;= 18}, yes </w:t>
+      </w:r>
+      <w:proofErr w:type="spellStart"/>
+      <w:r>
+        <w:rPr>
+          <w:rFonts w:cs="Times New Roman"/>
+          <w:color w:val="212121"/>
+          <w:szCs w:val="24"/>
+          <w:shd w:val="clear" w:color="auto" w:fill="FFFFFF"/>
+        </w:rPr>
+        <w:t>it</w:t>
+      </w:r>
+      <w:proofErr w:type="spellEnd"/>
+      <w:r>
+        <w:rPr>
+          <w:rFonts w:cs="Times New Roman"/>
+          <w:color w:val="212121"/>
+          <w:szCs w:val="24"/>
+          <w:shd w:val="clear" w:color="auto" w:fill="FFFFFF"/>
+        </w:rPr>
+        <w:t xml:space="preserve"> </w:t>
+      </w:r>
+      <w:proofErr w:type="spellStart"/>
+      <w:r>
+        <w:rPr>
+          <w:rFonts w:cs="Times New Roman"/>
+          <w:color w:val="212121"/>
+          <w:szCs w:val="24"/>
+          <w:shd w:val="clear" w:color="auto" w:fill="FFFFFF"/>
+        </w:rPr>
+        <w:t>is</w:t>
+      </w:r>
+      <w:proofErr w:type="spellEnd"/>
+      <w:r>
+        <w:rPr>
+          <w:rFonts w:cs="Times New Roman"/>
+          <w:color w:val="212121"/>
+          <w:szCs w:val="24"/>
+          <w:shd w:val="clear" w:color="auto" w:fill="FFFFFF"/>
+        </w:rPr>
+        <w:t xml:space="preserve"> (C) </w:t>
+      </w:r>
+      <w:proofErr w:type="spellStart"/>
+      <w:r>
+        <w:rPr>
+          <w:rFonts w:cs="Times New Roman"/>
+          <w:color w:val="212121"/>
+          <w:szCs w:val="24"/>
+          <w:shd w:val="clear" w:color="auto" w:fill="FFFFFF"/>
+        </w:rPr>
+        <w:t>was</w:t>
+      </w:r>
+      <w:proofErr w:type="spellEnd"/>
+      <w:r>
+        <w:rPr>
+          <w:rFonts w:cs="Times New Roman"/>
+          <w:color w:val="212121"/>
+          <w:szCs w:val="24"/>
+          <w:shd w:val="clear" w:color="auto" w:fill="FFFFFF"/>
+        </w:rPr>
+        <w:t xml:space="preserve"> </w:t>
+      </w:r>
+      <w:proofErr w:type="spellStart"/>
+      <w:r>
+        <w:rPr>
+          <w:rFonts w:cs="Times New Roman"/>
+          <w:color w:val="212121"/>
+          <w:szCs w:val="24"/>
+          <w:shd w:val="clear" w:color="auto" w:fill="FFFFFF"/>
+        </w:rPr>
+        <w:t>thirteen</w:t>
+      </w:r>
+      <w:proofErr w:type="spellEnd"/>
+      <w:r>
+        <w:rPr>
+          <w:rFonts w:cs="Times New Roman"/>
+          <w:color w:val="212121"/>
+          <w:szCs w:val="24"/>
+          <w:shd w:val="clear" w:color="auto" w:fill="FFFFFF"/>
+        </w:rPr>
+        <w:t xml:space="preserve">, </w:t>
+      </w:r>
+      <w:proofErr w:type="spellStart"/>
+      <w:r>
+        <w:rPr>
+          <w:rFonts w:cs="Times New Roman"/>
+          <w:color w:val="212121"/>
+          <w:szCs w:val="24"/>
+          <w:shd w:val="clear" w:color="auto" w:fill="FFFFFF"/>
+        </w:rPr>
+        <w:t>fourteen</w:t>
+      </w:r>
+      <w:proofErr w:type="spellEnd"/>
+      <w:r>
+        <w:rPr>
+          <w:rFonts w:cs="Times New Roman"/>
+          <w:color w:val="212121"/>
+          <w:szCs w:val="24"/>
+          <w:shd w:val="clear" w:color="auto" w:fill="FFFFFF"/>
+        </w:rPr>
+        <w:t xml:space="preserve"> </w:t>
+      </w:r>
+      <w:proofErr w:type="spellStart"/>
+      <w:r>
+        <w:rPr>
+          <w:rFonts w:cs="Times New Roman"/>
+          <w:color w:val="212121"/>
+          <w:szCs w:val="24"/>
+          <w:shd w:val="clear" w:color="auto" w:fill="FFFFFF"/>
+        </w:rPr>
+        <w:t>or</w:t>
+      </w:r>
+      <w:proofErr w:type="spellEnd"/>
+      <w:r>
+        <w:rPr>
+          <w:rFonts w:cs="Times New Roman"/>
+          <w:color w:val="212121"/>
+          <w:szCs w:val="24"/>
+          <w:shd w:val="clear" w:color="auto" w:fill="FFFFFF"/>
+        </w:rPr>
+        <w:t xml:space="preserve"> </w:t>
+      </w:r>
+      <w:proofErr w:type="spellStart"/>
+      <w:r>
+        <w:rPr>
+          <w:rFonts w:cs="Times New Roman"/>
+          <w:color w:val="212121"/>
+          <w:szCs w:val="24"/>
+          <w:shd w:val="clear" w:color="auto" w:fill="FFFFFF"/>
+        </w:rPr>
+        <w:t>fifteen</w:t>
+      </w:r>
+      <w:proofErr w:type="spellEnd"/>
+      <w:r>
+        <w:rPr>
+          <w:rFonts w:cs="Times New Roman"/>
+          <w:color w:val="212121"/>
+          <w:szCs w:val="24"/>
+          <w:shd w:val="clear" w:color="auto" w:fill="FFFFFF"/>
+        </w:rPr>
+        <w:t xml:space="preserve"> </w:t>
+      </w:r>
+      <w:proofErr w:type="spellStart"/>
+      <w:r>
+        <w:rPr>
+          <w:rFonts w:cs="Times New Roman"/>
+          <w:color w:val="212121"/>
+          <w:szCs w:val="24"/>
+          <w:shd w:val="clear" w:color="auto" w:fill="FFFFFF"/>
+        </w:rPr>
+        <w:t>for</w:t>
+      </w:r>
+      <w:proofErr w:type="spellEnd"/>
+      <w:r>
+        <w:rPr>
+          <w:rFonts w:cs="Times New Roman"/>
+          <w:color w:val="212121"/>
+          <w:szCs w:val="24"/>
+          <w:shd w:val="clear" w:color="auto" w:fill="FFFFFF"/>
+        </w:rPr>
+        <w:t xml:space="preserve"> </w:t>
+      </w:r>
+      <w:proofErr w:type="spellStart"/>
+      <w:r>
+        <w:rPr>
+          <w:rFonts w:cs="Times New Roman"/>
+          <w:color w:val="212121"/>
+          <w:szCs w:val="24"/>
+          <w:shd w:val="clear" w:color="auto" w:fill="FFFFFF"/>
+        </w:rPr>
+        <w:t>this</w:t>
+      </w:r>
+      <w:proofErr w:type="spellEnd"/>
+      <w:r>
+        <w:rPr>
+          <w:rFonts w:cs="Times New Roman"/>
+          <w:color w:val="212121"/>
+          <w:szCs w:val="24"/>
+          <w:shd w:val="clear" w:color="auto" w:fill="FFFFFF"/>
+        </w:rPr>
+        <w:t xml:space="preserve"> </w:t>
+      </w:r>
+      <w:proofErr w:type="spellStart"/>
+      <w:r>
+        <w:rPr>
+          <w:rFonts w:cs="Times New Roman"/>
+          <w:color w:val="212121"/>
+          <w:szCs w:val="24"/>
+          <w:shd w:val="clear" w:color="auto" w:fill="FFFFFF"/>
+        </w:rPr>
+        <w:t>step</w:t>
+      </w:r>
+      <w:proofErr w:type="spellEnd"/>
+      <w:r>
+        <w:rPr>
+          <w:rFonts w:cs="Times New Roman"/>
+          <w:color w:val="212121"/>
+          <w:szCs w:val="24"/>
+          <w:shd w:val="clear" w:color="auto" w:fill="FFFFFF"/>
+        </w:rPr>
+        <w:t xml:space="preserve"> </w:t>
+      </w:r>
+      <w:proofErr w:type="spellStart"/>
+      <w:r>
+        <w:rPr>
+          <w:rFonts w:cs="Times New Roman"/>
+          <w:color w:val="212121"/>
+          <w:szCs w:val="24"/>
+          <w:shd w:val="clear" w:color="auto" w:fill="FFFFFF"/>
+        </w:rPr>
+        <w:t>by</w:t>
+      </w:r>
+      <w:proofErr w:type="spellEnd"/>
+      <w:r>
+        <w:rPr>
+          <w:rFonts w:cs="Times New Roman"/>
+          <w:color w:val="212121"/>
+          <w:szCs w:val="24"/>
+          <w:shd w:val="clear" w:color="auto" w:fill="FFFFFF"/>
+        </w:rPr>
+        <w:t xml:space="preserve"> </w:t>
+      </w:r>
+      <w:proofErr w:type="spellStart"/>
+      <w:r>
+        <w:rPr>
+          <w:rFonts w:cs="Times New Roman"/>
+          <w:color w:val="212121"/>
+          <w:szCs w:val="24"/>
+          <w:shd w:val="clear" w:color="auto" w:fill="FFFFFF"/>
+        </w:rPr>
+        <w:t>the</w:t>
+      </w:r>
+      <w:proofErr w:type="spellEnd"/>
+      <w:r>
+        <w:rPr>
+          <w:rFonts w:cs="Times New Roman"/>
+          <w:color w:val="212121"/>
+          <w:szCs w:val="24"/>
+          <w:shd w:val="clear" w:color="auto" w:fill="FFFFFF"/>
+        </w:rPr>
+        <w:t xml:space="preserve"> </w:t>
+      </w:r>
+      <w:proofErr w:type="spellStart"/>
+      <w:r>
+        <w:rPr>
+          <w:rFonts w:cs="Times New Roman"/>
+          <w:color w:val="212121"/>
+          <w:szCs w:val="24"/>
+          <w:shd w:val="clear" w:color="auto" w:fill="FFFFFF"/>
+        </w:rPr>
+        <w:t>operation</w:t>
+      </w:r>
+      <w:proofErr w:type="spellEnd"/>
+      <w:r>
+        <w:rPr>
+          <w:rFonts w:cs="Times New Roman"/>
+          <w:color w:val="212121"/>
+          <w:szCs w:val="24"/>
+          <w:shd w:val="clear" w:color="auto" w:fill="FFFFFF"/>
+        </w:rPr>
+        <w:t xml:space="preserve"> {note&gt; = 13 and note &lt;= 15}, yes </w:t>
+      </w:r>
+      <w:proofErr w:type="spellStart"/>
+      <w:r>
+        <w:rPr>
+          <w:rFonts w:cs="Times New Roman"/>
+          <w:color w:val="212121"/>
+          <w:szCs w:val="24"/>
+          <w:shd w:val="clear" w:color="auto" w:fill="FFFFFF"/>
+        </w:rPr>
+        <w:t>it</w:t>
+      </w:r>
+      <w:proofErr w:type="spellEnd"/>
+      <w:r>
+        <w:rPr>
+          <w:rFonts w:cs="Times New Roman"/>
+          <w:color w:val="212121"/>
+          <w:szCs w:val="24"/>
+          <w:shd w:val="clear" w:color="auto" w:fill="FFFFFF"/>
+        </w:rPr>
+        <w:t xml:space="preserve"> </w:t>
+      </w:r>
+      <w:proofErr w:type="spellStart"/>
+      <w:r>
+        <w:rPr>
+          <w:rFonts w:cs="Times New Roman"/>
+          <w:color w:val="212121"/>
+          <w:szCs w:val="24"/>
+          <w:shd w:val="clear" w:color="auto" w:fill="FFFFFF"/>
+        </w:rPr>
+        <w:t>is</w:t>
+      </w:r>
+      <w:proofErr w:type="spellEnd"/>
+      <w:r>
+        <w:rPr>
+          <w:rFonts w:cs="Times New Roman"/>
+          <w:color w:val="212121"/>
+          <w:szCs w:val="24"/>
+          <w:shd w:val="clear" w:color="auto" w:fill="FFFFFF"/>
+        </w:rPr>
+        <w:t xml:space="preserve"> (D) </w:t>
+      </w:r>
+      <w:proofErr w:type="spellStart"/>
+      <w:r>
+        <w:rPr>
+          <w:rFonts w:cs="Times New Roman"/>
+          <w:color w:val="212121"/>
+          <w:szCs w:val="24"/>
+          <w:shd w:val="clear" w:color="auto" w:fill="FFFFFF"/>
+        </w:rPr>
+        <w:t>was</w:t>
+      </w:r>
+      <w:proofErr w:type="spellEnd"/>
+      <w:r>
+        <w:rPr>
+          <w:rFonts w:cs="Times New Roman"/>
+          <w:color w:val="212121"/>
+          <w:szCs w:val="24"/>
+          <w:shd w:val="clear" w:color="auto" w:fill="FFFFFF"/>
+        </w:rPr>
+        <w:t xml:space="preserve"> ten, eleven </w:t>
+      </w:r>
+      <w:proofErr w:type="spellStart"/>
+      <w:r>
+        <w:rPr>
+          <w:rFonts w:cs="Times New Roman"/>
+          <w:color w:val="212121"/>
+          <w:szCs w:val="24"/>
+          <w:shd w:val="clear" w:color="auto" w:fill="FFFFFF"/>
+        </w:rPr>
+        <w:t>or</w:t>
+      </w:r>
+      <w:proofErr w:type="spellEnd"/>
+      <w:r>
+        <w:rPr>
+          <w:rFonts w:cs="Times New Roman"/>
+          <w:color w:val="212121"/>
+          <w:szCs w:val="24"/>
+          <w:shd w:val="clear" w:color="auto" w:fill="FFFFFF"/>
+        </w:rPr>
+        <w:t xml:space="preserve"> </w:t>
+      </w:r>
+      <w:proofErr w:type="spellStart"/>
+      <w:r>
+        <w:rPr>
+          <w:rFonts w:cs="Times New Roman"/>
+          <w:color w:val="212121"/>
+          <w:szCs w:val="24"/>
+          <w:shd w:val="clear" w:color="auto" w:fill="FFFFFF"/>
+        </w:rPr>
+        <w:t>twelve</w:t>
+      </w:r>
+      <w:proofErr w:type="spellEnd"/>
+      <w:r>
+        <w:rPr>
+          <w:rFonts w:cs="Times New Roman"/>
+          <w:color w:val="212121"/>
+          <w:szCs w:val="24"/>
+          <w:shd w:val="clear" w:color="auto" w:fill="FFFFFF"/>
+        </w:rPr>
+        <w:t xml:space="preserve"> </w:t>
+      </w:r>
+      <w:proofErr w:type="spellStart"/>
+      <w:r>
+        <w:rPr>
+          <w:rFonts w:cs="Times New Roman"/>
+          <w:color w:val="212121"/>
+          <w:szCs w:val="24"/>
+          <w:shd w:val="clear" w:color="auto" w:fill="FFFFFF"/>
+        </w:rPr>
+        <w:t>for</w:t>
+      </w:r>
+      <w:proofErr w:type="spellEnd"/>
+      <w:r>
+        <w:rPr>
+          <w:rFonts w:cs="Times New Roman"/>
+          <w:color w:val="212121"/>
+          <w:szCs w:val="24"/>
+          <w:shd w:val="clear" w:color="auto" w:fill="FFFFFF"/>
+        </w:rPr>
+        <w:t xml:space="preserve"> </w:t>
+      </w:r>
+      <w:proofErr w:type="spellStart"/>
+      <w:r>
+        <w:rPr>
+          <w:rFonts w:cs="Times New Roman"/>
+          <w:color w:val="212121"/>
+          <w:szCs w:val="24"/>
+          <w:shd w:val="clear" w:color="auto" w:fill="FFFFFF"/>
+        </w:rPr>
+        <w:t>this</w:t>
+      </w:r>
+      <w:proofErr w:type="spellEnd"/>
+      <w:r>
+        <w:rPr>
+          <w:rFonts w:cs="Times New Roman"/>
+          <w:color w:val="212121"/>
+          <w:szCs w:val="24"/>
+          <w:shd w:val="clear" w:color="auto" w:fill="FFFFFF"/>
+        </w:rPr>
+        <w:t xml:space="preserve"> </w:t>
+      </w:r>
+      <w:proofErr w:type="spellStart"/>
+      <w:r>
+        <w:rPr>
+          <w:rFonts w:cs="Times New Roman"/>
+          <w:color w:val="212121"/>
+          <w:szCs w:val="24"/>
+          <w:shd w:val="clear" w:color="auto" w:fill="FFFFFF"/>
+        </w:rPr>
+        <w:t>step</w:t>
+      </w:r>
+      <w:proofErr w:type="spellEnd"/>
+      <w:r>
+        <w:rPr>
+          <w:rFonts w:cs="Times New Roman"/>
+          <w:color w:val="212121"/>
+          <w:szCs w:val="24"/>
+          <w:shd w:val="clear" w:color="auto" w:fill="FFFFFF"/>
+        </w:rPr>
+        <w:t xml:space="preserve"> </w:t>
+      </w:r>
+      <w:proofErr w:type="spellStart"/>
+      <w:r>
+        <w:rPr>
+          <w:rFonts w:cs="Times New Roman"/>
+          <w:color w:val="212121"/>
+          <w:szCs w:val="24"/>
+          <w:shd w:val="clear" w:color="auto" w:fill="FFFFFF"/>
+        </w:rPr>
+        <w:t>by</w:t>
+      </w:r>
+      <w:proofErr w:type="spellEnd"/>
+      <w:r>
+        <w:rPr>
+          <w:rFonts w:cs="Times New Roman"/>
+          <w:color w:val="212121"/>
+          <w:szCs w:val="24"/>
+          <w:shd w:val="clear" w:color="auto" w:fill="FFFFFF"/>
+        </w:rPr>
+        <w:t xml:space="preserve"> </w:t>
+      </w:r>
+      <w:proofErr w:type="spellStart"/>
+      <w:r>
+        <w:rPr>
+          <w:rFonts w:cs="Times New Roman"/>
+          <w:color w:val="212121"/>
+          <w:szCs w:val="24"/>
+          <w:shd w:val="clear" w:color="auto" w:fill="FFFFFF"/>
+        </w:rPr>
+        <w:t>the</w:t>
+      </w:r>
+      <w:proofErr w:type="spellEnd"/>
+      <w:r>
+        <w:rPr>
+          <w:rFonts w:cs="Times New Roman"/>
+          <w:color w:val="212121"/>
+          <w:szCs w:val="24"/>
+          <w:shd w:val="clear" w:color="auto" w:fill="FFFFFF"/>
+        </w:rPr>
+        <w:t xml:space="preserve"> </w:t>
+      </w:r>
+      <w:proofErr w:type="spellStart"/>
+      <w:r>
+        <w:rPr>
+          <w:rFonts w:cs="Times New Roman"/>
+          <w:color w:val="212121"/>
+          <w:szCs w:val="24"/>
+          <w:shd w:val="clear" w:color="auto" w:fill="FFFFFF"/>
+        </w:rPr>
+        <w:t>operation</w:t>
+      </w:r>
+      <w:proofErr w:type="spellEnd"/>
+      <w:r>
+        <w:rPr>
+          <w:rFonts w:cs="Times New Roman"/>
+          <w:color w:val="212121"/>
+          <w:szCs w:val="24"/>
+          <w:shd w:val="clear" w:color="auto" w:fill="FFFFFF"/>
+        </w:rPr>
+        <w:t xml:space="preserve"> {note&gt; = 10 and note &lt;= 12}, </w:t>
+      </w:r>
+      <w:proofErr w:type="spellStart"/>
+      <w:r>
+        <w:rPr>
+          <w:rFonts w:cs="Times New Roman"/>
+          <w:color w:val="212121"/>
+          <w:szCs w:val="24"/>
+          <w:shd w:val="clear" w:color="auto" w:fill="FFFFFF"/>
+        </w:rPr>
+        <w:t>it</w:t>
+      </w:r>
+      <w:proofErr w:type="spellEnd"/>
+      <w:r>
+        <w:rPr>
+          <w:rFonts w:cs="Times New Roman"/>
+          <w:color w:val="212121"/>
+          <w:szCs w:val="24"/>
+          <w:shd w:val="clear" w:color="auto" w:fill="FFFFFF"/>
+        </w:rPr>
+        <w:t xml:space="preserve"> </w:t>
+      </w:r>
+      <w:proofErr w:type="spellStart"/>
+      <w:r>
+        <w:rPr>
+          <w:rFonts w:cs="Times New Roman"/>
+          <w:color w:val="212121"/>
+          <w:szCs w:val="24"/>
+          <w:shd w:val="clear" w:color="auto" w:fill="FFFFFF"/>
+        </w:rPr>
+        <w:t>is</w:t>
+      </w:r>
+      <w:proofErr w:type="spellEnd"/>
+      <w:r>
+        <w:rPr>
+          <w:rFonts w:cs="Times New Roman"/>
+          <w:color w:val="212121"/>
+          <w:szCs w:val="24"/>
+          <w:shd w:val="clear" w:color="auto" w:fill="FFFFFF"/>
+        </w:rPr>
+        <w:t xml:space="preserve"> (E) </w:t>
+      </w:r>
+      <w:proofErr w:type="spellStart"/>
+      <w:r>
+        <w:rPr>
+          <w:rFonts w:cs="Times New Roman"/>
+          <w:color w:val="212121"/>
+          <w:szCs w:val="24"/>
+          <w:shd w:val="clear" w:color="auto" w:fill="FFFFFF"/>
+        </w:rPr>
+        <w:t>was</w:t>
+      </w:r>
+      <w:proofErr w:type="spellEnd"/>
+      <w:r>
+        <w:rPr>
+          <w:rFonts w:cs="Times New Roman"/>
+          <w:color w:val="212121"/>
+          <w:szCs w:val="24"/>
+          <w:shd w:val="clear" w:color="auto" w:fill="FFFFFF"/>
+        </w:rPr>
+        <w:t xml:space="preserve"> </w:t>
+      </w:r>
+      <w:proofErr w:type="spellStart"/>
+      <w:r>
+        <w:rPr>
+          <w:rFonts w:cs="Times New Roman"/>
+          <w:color w:val="212121"/>
+          <w:szCs w:val="24"/>
+          <w:shd w:val="clear" w:color="auto" w:fill="FFFFFF"/>
+        </w:rPr>
+        <w:t>one</w:t>
+      </w:r>
+      <w:proofErr w:type="spellEnd"/>
+      <w:r>
+        <w:rPr>
+          <w:rFonts w:cs="Times New Roman"/>
+          <w:color w:val="212121"/>
+          <w:szCs w:val="24"/>
+          <w:shd w:val="clear" w:color="auto" w:fill="FFFFFF"/>
+        </w:rPr>
+        <w:t xml:space="preserve">, </w:t>
+      </w:r>
+      <w:proofErr w:type="spellStart"/>
+      <w:r>
+        <w:rPr>
+          <w:rFonts w:cs="Times New Roman"/>
+          <w:color w:val="212121"/>
+          <w:szCs w:val="24"/>
+          <w:shd w:val="clear" w:color="auto" w:fill="FFFFFF"/>
+        </w:rPr>
+        <w:t>two</w:t>
+      </w:r>
+      <w:proofErr w:type="spellEnd"/>
+      <w:r>
+        <w:rPr>
+          <w:rFonts w:cs="Times New Roman"/>
+          <w:color w:val="212121"/>
+          <w:szCs w:val="24"/>
+          <w:shd w:val="clear" w:color="auto" w:fill="FFFFFF"/>
+        </w:rPr>
+        <w:t xml:space="preserve">, </w:t>
+      </w:r>
+      <w:proofErr w:type="spellStart"/>
+      <w:r>
+        <w:rPr>
+          <w:rFonts w:cs="Times New Roman"/>
+          <w:color w:val="212121"/>
+          <w:szCs w:val="24"/>
+          <w:shd w:val="clear" w:color="auto" w:fill="FFFFFF"/>
+        </w:rPr>
+        <w:t>three</w:t>
+      </w:r>
+      <w:proofErr w:type="spellEnd"/>
+      <w:r>
+        <w:rPr>
+          <w:rFonts w:cs="Times New Roman"/>
+          <w:color w:val="212121"/>
+          <w:szCs w:val="24"/>
+          <w:shd w:val="clear" w:color="auto" w:fill="FFFFFF"/>
+        </w:rPr>
+        <w:t xml:space="preserve">, </w:t>
+      </w:r>
+      <w:proofErr w:type="spellStart"/>
+      <w:r>
+        <w:rPr>
+          <w:rFonts w:cs="Times New Roman"/>
+          <w:color w:val="212121"/>
+          <w:szCs w:val="24"/>
+          <w:shd w:val="clear" w:color="auto" w:fill="FFFFFF"/>
+        </w:rPr>
+        <w:t>four</w:t>
+      </w:r>
+      <w:proofErr w:type="spellEnd"/>
+      <w:r>
+        <w:rPr>
+          <w:rFonts w:cs="Times New Roman"/>
+          <w:color w:val="212121"/>
+          <w:szCs w:val="24"/>
+          <w:shd w:val="clear" w:color="auto" w:fill="FFFFFF"/>
+        </w:rPr>
+        <w:t xml:space="preserve">, </w:t>
+      </w:r>
+      <w:proofErr w:type="spellStart"/>
+      <w:r>
+        <w:rPr>
+          <w:rFonts w:cs="Times New Roman"/>
+          <w:color w:val="212121"/>
+          <w:szCs w:val="24"/>
+          <w:shd w:val="clear" w:color="auto" w:fill="FFFFFF"/>
+        </w:rPr>
+        <w:t>five</w:t>
+      </w:r>
+      <w:proofErr w:type="spellEnd"/>
+      <w:r>
+        <w:rPr>
+          <w:rFonts w:cs="Times New Roman"/>
+          <w:color w:val="212121"/>
+          <w:szCs w:val="24"/>
+          <w:shd w:val="clear" w:color="auto" w:fill="FFFFFF"/>
+        </w:rPr>
+        <w:t xml:space="preserve">, </w:t>
+      </w:r>
+      <w:proofErr w:type="spellStart"/>
+      <w:r>
+        <w:rPr>
+          <w:rFonts w:cs="Times New Roman"/>
+          <w:color w:val="212121"/>
+          <w:szCs w:val="24"/>
+          <w:shd w:val="clear" w:color="auto" w:fill="FFFFFF"/>
+        </w:rPr>
+        <w:t>six</w:t>
+      </w:r>
+      <w:proofErr w:type="spellEnd"/>
+      <w:r>
+        <w:rPr>
+          <w:rFonts w:cs="Times New Roman"/>
+          <w:color w:val="212121"/>
+          <w:szCs w:val="24"/>
+          <w:shd w:val="clear" w:color="auto" w:fill="FFFFFF"/>
+        </w:rPr>
+        <w:t xml:space="preserve">, </w:t>
+      </w:r>
+      <w:proofErr w:type="spellStart"/>
+      <w:r>
+        <w:rPr>
+          <w:rFonts w:cs="Times New Roman"/>
+          <w:color w:val="212121"/>
+          <w:szCs w:val="24"/>
+          <w:shd w:val="clear" w:color="auto" w:fill="FFFFFF"/>
+        </w:rPr>
+        <w:t>seven</w:t>
+      </w:r>
+      <w:proofErr w:type="spellEnd"/>
+      <w:r>
+        <w:rPr>
+          <w:rFonts w:cs="Times New Roman"/>
+          <w:color w:val="212121"/>
+          <w:szCs w:val="24"/>
+          <w:shd w:val="clear" w:color="auto" w:fill="FFFFFF"/>
+        </w:rPr>
+        <w:t xml:space="preserve">, </w:t>
+      </w:r>
+      <w:proofErr w:type="spellStart"/>
+      <w:r>
+        <w:rPr>
+          <w:rFonts w:cs="Times New Roman"/>
+          <w:color w:val="212121"/>
+          <w:szCs w:val="24"/>
+          <w:shd w:val="clear" w:color="auto" w:fill="FFFFFF"/>
+        </w:rPr>
+        <w:t>eight</w:t>
+      </w:r>
+      <w:proofErr w:type="spellEnd"/>
+      <w:r>
+        <w:rPr>
+          <w:rFonts w:cs="Times New Roman"/>
+          <w:color w:val="212121"/>
+          <w:szCs w:val="24"/>
+          <w:shd w:val="clear" w:color="auto" w:fill="FFFFFF"/>
+        </w:rPr>
+        <w:t xml:space="preserve"> </w:t>
+      </w:r>
+      <w:proofErr w:type="spellStart"/>
+      <w:r>
+        <w:rPr>
+          <w:rFonts w:cs="Times New Roman"/>
+          <w:color w:val="212121"/>
+          <w:szCs w:val="24"/>
+          <w:shd w:val="clear" w:color="auto" w:fill="FFFFFF"/>
+        </w:rPr>
+        <w:t>or</w:t>
+      </w:r>
+      <w:proofErr w:type="spellEnd"/>
+      <w:r>
+        <w:rPr>
+          <w:rFonts w:cs="Times New Roman"/>
+          <w:color w:val="212121"/>
+          <w:szCs w:val="24"/>
+          <w:shd w:val="clear" w:color="auto" w:fill="FFFFFF"/>
+        </w:rPr>
+        <w:t xml:space="preserve"> </w:t>
+      </w:r>
+      <w:proofErr w:type="spellStart"/>
+      <w:r>
+        <w:rPr>
+          <w:rFonts w:cs="Times New Roman"/>
+          <w:color w:val="212121"/>
+          <w:szCs w:val="24"/>
+          <w:shd w:val="clear" w:color="auto" w:fill="FFFFFF"/>
+        </w:rPr>
+        <w:t>nine</w:t>
+      </w:r>
+      <w:proofErr w:type="spellEnd"/>
+      <w:r>
+        <w:rPr>
+          <w:rFonts w:cs="Times New Roman"/>
+          <w:color w:val="212121"/>
+          <w:szCs w:val="24"/>
+          <w:shd w:val="clear" w:color="auto" w:fill="FFFFFF"/>
+        </w:rPr>
+        <w:t xml:space="preserve"> </w:t>
+      </w:r>
+      <w:proofErr w:type="spellStart"/>
+      <w:r>
+        <w:rPr>
+          <w:rFonts w:cs="Times New Roman"/>
+          <w:color w:val="212121"/>
+          <w:szCs w:val="24"/>
+          <w:shd w:val="clear" w:color="auto" w:fill="FFFFFF"/>
+        </w:rPr>
+        <w:t>for</w:t>
+      </w:r>
+      <w:proofErr w:type="spellEnd"/>
+      <w:r>
+        <w:rPr>
+          <w:rFonts w:cs="Times New Roman"/>
+          <w:color w:val="212121"/>
+          <w:szCs w:val="24"/>
+          <w:shd w:val="clear" w:color="auto" w:fill="FFFFFF"/>
+        </w:rPr>
+        <w:t xml:space="preserve"> </w:t>
+      </w:r>
+      <w:proofErr w:type="spellStart"/>
+      <w:r>
+        <w:rPr>
+          <w:rFonts w:cs="Times New Roman"/>
+          <w:color w:val="212121"/>
+          <w:szCs w:val="24"/>
+          <w:shd w:val="clear" w:color="auto" w:fill="FFFFFF"/>
+        </w:rPr>
+        <w:t>this</w:t>
+      </w:r>
+      <w:proofErr w:type="spellEnd"/>
+      <w:r>
+        <w:rPr>
+          <w:rFonts w:cs="Times New Roman"/>
+          <w:color w:val="212121"/>
+          <w:szCs w:val="24"/>
+          <w:shd w:val="clear" w:color="auto" w:fill="FFFFFF"/>
+        </w:rPr>
+        <w:t xml:space="preserve"> </w:t>
+      </w:r>
+      <w:proofErr w:type="spellStart"/>
+      <w:r>
+        <w:rPr>
+          <w:rFonts w:cs="Times New Roman"/>
+          <w:color w:val="212121"/>
+          <w:szCs w:val="24"/>
+          <w:shd w:val="clear" w:color="auto" w:fill="FFFFFF"/>
+        </w:rPr>
+        <w:t>step</w:t>
+      </w:r>
+      <w:proofErr w:type="spellEnd"/>
+      <w:r>
+        <w:rPr>
+          <w:rFonts w:cs="Times New Roman"/>
+          <w:color w:val="212121"/>
+          <w:szCs w:val="24"/>
+          <w:shd w:val="clear" w:color="auto" w:fill="FFFFFF"/>
+        </w:rPr>
+        <w:t xml:space="preserve"> </w:t>
+      </w:r>
+      <w:proofErr w:type="spellStart"/>
+      <w:r>
+        <w:rPr>
+          <w:rFonts w:cs="Times New Roman"/>
+          <w:color w:val="212121"/>
+          <w:szCs w:val="24"/>
+          <w:shd w:val="clear" w:color="auto" w:fill="FFFFFF"/>
+        </w:rPr>
+        <w:t>by</w:t>
+      </w:r>
+      <w:proofErr w:type="spellEnd"/>
+      <w:r>
+        <w:rPr>
+          <w:rFonts w:cs="Times New Roman"/>
+          <w:color w:val="212121"/>
+          <w:szCs w:val="24"/>
+          <w:shd w:val="clear" w:color="auto" w:fill="FFFFFF"/>
+        </w:rPr>
+        <w:t xml:space="preserve"> </w:t>
+      </w:r>
+      <w:proofErr w:type="spellStart"/>
+      <w:r>
+        <w:rPr>
+          <w:rFonts w:cs="Times New Roman"/>
+          <w:color w:val="212121"/>
+          <w:szCs w:val="24"/>
+          <w:shd w:val="clear" w:color="auto" w:fill="FFFFFF"/>
+        </w:rPr>
+        <w:t>the</w:t>
+      </w:r>
+      <w:proofErr w:type="spellEnd"/>
+      <w:r>
+        <w:rPr>
+          <w:rFonts w:cs="Times New Roman"/>
+          <w:color w:val="212121"/>
+          <w:szCs w:val="24"/>
+          <w:shd w:val="clear" w:color="auto" w:fill="FFFFFF"/>
+        </w:rPr>
+        <w:t xml:space="preserve"> </w:t>
+      </w:r>
+      <w:proofErr w:type="spellStart"/>
+      <w:r>
+        <w:rPr>
+          <w:rFonts w:cs="Times New Roman"/>
+          <w:color w:val="212121"/>
+          <w:szCs w:val="24"/>
+          <w:shd w:val="clear" w:color="auto" w:fill="FFFFFF"/>
+        </w:rPr>
+        <w:t>operation</w:t>
+      </w:r>
+      <w:proofErr w:type="spellEnd"/>
+      <w:r>
+        <w:rPr>
+          <w:rFonts w:cs="Times New Roman"/>
+          <w:color w:val="212121"/>
+          <w:szCs w:val="24"/>
+          <w:shd w:val="clear" w:color="auto" w:fill="FFFFFF"/>
+        </w:rPr>
+        <w:t xml:space="preserve"> {note &gt; = 1 and note &lt;= 9}, </w:t>
+      </w:r>
+      <w:proofErr w:type="spellStart"/>
+      <w:r>
+        <w:rPr>
+          <w:rFonts w:cs="Times New Roman"/>
+          <w:color w:val="212121"/>
+          <w:szCs w:val="24"/>
+          <w:shd w:val="clear" w:color="auto" w:fill="FFFFFF"/>
+        </w:rPr>
+        <w:t>the</w:t>
+      </w:r>
+      <w:proofErr w:type="spellEnd"/>
+      <w:r>
+        <w:rPr>
+          <w:rFonts w:cs="Times New Roman"/>
+          <w:color w:val="212121"/>
+          <w:szCs w:val="24"/>
+          <w:shd w:val="clear" w:color="auto" w:fill="FFFFFF"/>
+        </w:rPr>
+        <w:t xml:space="preserve"> </w:t>
+      </w:r>
+      <w:proofErr w:type="spellStart"/>
+      <w:r>
+        <w:rPr>
+          <w:rFonts w:cs="Times New Roman"/>
+          <w:color w:val="212121"/>
+          <w:szCs w:val="24"/>
+          <w:shd w:val="clear" w:color="auto" w:fill="FFFFFF"/>
+        </w:rPr>
+        <w:t>above</w:t>
+      </w:r>
+      <w:proofErr w:type="spellEnd"/>
+      <w:r>
+        <w:rPr>
+          <w:rFonts w:cs="Times New Roman"/>
+          <w:color w:val="212121"/>
+          <w:szCs w:val="24"/>
+          <w:shd w:val="clear" w:color="auto" w:fill="FFFFFF"/>
+        </w:rPr>
+        <w:t xml:space="preserve"> </w:t>
+      </w:r>
+      <w:proofErr w:type="spellStart"/>
+      <w:r>
+        <w:rPr>
+          <w:rFonts w:cs="Times New Roman"/>
+          <w:color w:val="212121"/>
+          <w:szCs w:val="24"/>
+          <w:shd w:val="clear" w:color="auto" w:fill="FFFFFF"/>
+        </w:rPr>
+        <w:t>is</w:t>
+      </w:r>
+      <w:proofErr w:type="spellEnd"/>
+      <w:r>
+        <w:rPr>
+          <w:rFonts w:cs="Times New Roman"/>
+          <w:color w:val="212121"/>
+          <w:szCs w:val="24"/>
+          <w:shd w:val="clear" w:color="auto" w:fill="FFFFFF"/>
+        </w:rPr>
+        <w:t xml:space="preserve"> </w:t>
+      </w:r>
+      <w:proofErr w:type="spellStart"/>
+      <w:r>
+        <w:rPr>
+          <w:rFonts w:cs="Times New Roman"/>
+          <w:color w:val="212121"/>
+          <w:szCs w:val="24"/>
+          <w:shd w:val="clear" w:color="auto" w:fill="FFFFFF"/>
+        </w:rPr>
+        <w:t>the</w:t>
+      </w:r>
+      <w:proofErr w:type="spellEnd"/>
+      <w:r>
+        <w:rPr>
+          <w:rFonts w:cs="Times New Roman"/>
+          <w:color w:val="212121"/>
+          <w:szCs w:val="24"/>
+          <w:shd w:val="clear" w:color="auto" w:fill="FFFFFF"/>
+        </w:rPr>
+        <w:t xml:space="preserve"> </w:t>
+      </w:r>
+      <w:proofErr w:type="spellStart"/>
+      <w:r>
+        <w:rPr>
+          <w:rFonts w:cs="Times New Roman"/>
+          <w:color w:val="212121"/>
+          <w:szCs w:val="24"/>
+          <w:shd w:val="clear" w:color="auto" w:fill="FFFFFF"/>
+        </w:rPr>
+        <w:t>whole</w:t>
+      </w:r>
+      <w:proofErr w:type="spellEnd"/>
+      <w:r>
+        <w:rPr>
+          <w:rFonts w:cs="Times New Roman"/>
+          <w:color w:val="212121"/>
+          <w:szCs w:val="24"/>
+          <w:shd w:val="clear" w:color="auto" w:fill="FFFFFF"/>
+        </w:rPr>
+        <w:t xml:space="preserve"> </w:t>
+      </w:r>
+      <w:proofErr w:type="spellStart"/>
+      <w:r>
+        <w:rPr>
+          <w:rFonts w:cs="Times New Roman"/>
+          <w:color w:val="212121"/>
+          <w:szCs w:val="24"/>
+          <w:shd w:val="clear" w:color="auto" w:fill="FFFFFF"/>
+        </w:rPr>
+        <w:t>procedure</w:t>
+      </w:r>
+      <w:proofErr w:type="spellEnd"/>
+      <w:r>
+        <w:rPr>
+          <w:rFonts w:cs="Times New Roman"/>
+          <w:color w:val="212121"/>
+          <w:szCs w:val="24"/>
+          <w:shd w:val="clear" w:color="auto" w:fill="FFFFFF"/>
+        </w:rPr>
+        <w:t xml:space="preserve"> </w:t>
+      </w:r>
+      <w:proofErr w:type="spellStart"/>
+      <w:r>
+        <w:rPr>
+          <w:rFonts w:cs="Times New Roman"/>
+          <w:color w:val="212121"/>
+          <w:szCs w:val="24"/>
+          <w:shd w:val="clear" w:color="auto" w:fill="FFFFFF"/>
+        </w:rPr>
+        <w:t>performed</w:t>
+      </w:r>
+      <w:proofErr w:type="spellEnd"/>
+      <w:r>
+        <w:rPr>
+          <w:rFonts w:cs="Times New Roman"/>
+          <w:color w:val="212121"/>
+          <w:szCs w:val="24"/>
+          <w:shd w:val="clear" w:color="auto" w:fill="FFFFFF"/>
+        </w:rPr>
+        <w:t xml:space="preserve"> </w:t>
+      </w:r>
+      <w:proofErr w:type="spellStart"/>
+      <w:r>
+        <w:rPr>
+          <w:rFonts w:cs="Times New Roman"/>
+          <w:color w:val="212121"/>
+          <w:szCs w:val="24"/>
+          <w:shd w:val="clear" w:color="auto" w:fill="FFFFFF"/>
+        </w:rPr>
+        <w:t>by</w:t>
+      </w:r>
+      <w:proofErr w:type="spellEnd"/>
+      <w:r>
+        <w:rPr>
+          <w:rFonts w:cs="Times New Roman"/>
+          <w:color w:val="212121"/>
+          <w:szCs w:val="24"/>
+          <w:shd w:val="clear" w:color="auto" w:fill="FFFFFF"/>
+        </w:rPr>
+        <w:t xml:space="preserve"> </w:t>
+      </w:r>
+      <w:proofErr w:type="spellStart"/>
+      <w:r>
+        <w:rPr>
+          <w:rFonts w:cs="Times New Roman"/>
+          <w:color w:val="212121"/>
+          <w:szCs w:val="24"/>
+          <w:shd w:val="clear" w:color="auto" w:fill="FFFFFF"/>
+        </w:rPr>
+        <w:t>the</w:t>
+      </w:r>
+      <w:proofErr w:type="spellEnd"/>
+      <w:r>
+        <w:rPr>
+          <w:rFonts w:cs="Times New Roman"/>
+          <w:color w:val="212121"/>
+          <w:szCs w:val="24"/>
+          <w:shd w:val="clear" w:color="auto" w:fill="FFFFFF"/>
+        </w:rPr>
+        <w:t xml:space="preserve"> </w:t>
+      </w:r>
+      <w:proofErr w:type="spellStart"/>
+      <w:r>
+        <w:rPr>
+          <w:rFonts w:cs="Times New Roman"/>
+          <w:color w:val="212121"/>
+          <w:szCs w:val="24"/>
+          <w:shd w:val="clear" w:color="auto" w:fill="FFFFFF"/>
+        </w:rPr>
+        <w:t>program</w:t>
+      </w:r>
+      <w:proofErr w:type="spellEnd"/>
+      <w:r>
+        <w:rPr>
+          <w:rFonts w:cs="Times New Roman"/>
+          <w:color w:val="212121"/>
+          <w:szCs w:val="24"/>
+          <w:shd w:val="clear" w:color="auto" w:fill="FFFFFF"/>
+        </w:rPr>
+        <w:t xml:space="preserve"> </w:t>
+      </w:r>
+      <w:proofErr w:type="spellStart"/>
+      <w:r>
+        <w:rPr>
+          <w:rFonts w:cs="Times New Roman"/>
+          <w:color w:val="212121"/>
+          <w:szCs w:val="24"/>
+          <w:shd w:val="clear" w:color="auto" w:fill="FFFFFF"/>
+        </w:rPr>
+        <w:t>to</w:t>
+      </w:r>
+      <w:proofErr w:type="spellEnd"/>
+      <w:r>
+        <w:rPr>
+          <w:rFonts w:cs="Times New Roman"/>
+          <w:color w:val="212121"/>
+          <w:szCs w:val="24"/>
+          <w:shd w:val="clear" w:color="auto" w:fill="FFFFFF"/>
+        </w:rPr>
+        <w:t xml:space="preserve"> </w:t>
+      </w:r>
+      <w:proofErr w:type="spellStart"/>
+      <w:r>
+        <w:rPr>
+          <w:rFonts w:cs="Times New Roman"/>
+          <w:color w:val="212121"/>
+          <w:szCs w:val="24"/>
+          <w:shd w:val="clear" w:color="auto" w:fill="FFFFFF"/>
+        </w:rPr>
+        <w:t>classify</w:t>
+      </w:r>
+      <w:proofErr w:type="spellEnd"/>
+      <w:r>
+        <w:rPr>
+          <w:rFonts w:cs="Times New Roman"/>
+          <w:color w:val="212121"/>
+          <w:szCs w:val="24"/>
+          <w:shd w:val="clear" w:color="auto" w:fill="FFFFFF"/>
+        </w:rPr>
+        <w:t xml:space="preserve"> </w:t>
+      </w:r>
+      <w:proofErr w:type="spellStart"/>
+      <w:r>
+        <w:rPr>
+          <w:rFonts w:cs="Times New Roman"/>
+          <w:color w:val="212121"/>
+          <w:szCs w:val="24"/>
+          <w:shd w:val="clear" w:color="auto" w:fill="FFFFFF"/>
+        </w:rPr>
+        <w:t>the</w:t>
+      </w:r>
+      <w:proofErr w:type="spellEnd"/>
+      <w:r>
+        <w:rPr>
+          <w:rFonts w:cs="Times New Roman"/>
+          <w:color w:val="212121"/>
+          <w:szCs w:val="24"/>
+          <w:shd w:val="clear" w:color="auto" w:fill="FFFFFF"/>
+        </w:rPr>
+        <w:t xml:space="preserve"> note </w:t>
+      </w:r>
+      <w:proofErr w:type="spellStart"/>
+      <w:r>
+        <w:rPr>
+          <w:rFonts w:cs="Times New Roman"/>
+          <w:color w:val="212121"/>
+          <w:szCs w:val="24"/>
+          <w:shd w:val="clear" w:color="auto" w:fill="FFFFFF"/>
+        </w:rPr>
+        <w:t>inserted</w:t>
+      </w:r>
+      <w:proofErr w:type="spellEnd"/>
+      <w:r>
+        <w:rPr>
+          <w:rFonts w:cs="Times New Roman"/>
+          <w:color w:val="212121"/>
+          <w:szCs w:val="24"/>
+          <w:shd w:val="clear" w:color="auto" w:fill="FFFFFF"/>
+        </w:rPr>
+        <w:t xml:space="preserve"> </w:t>
+      </w:r>
+      <w:proofErr w:type="spellStart"/>
+      <w:r>
+        <w:rPr>
+          <w:rFonts w:cs="Times New Roman"/>
+          <w:color w:val="212121"/>
+          <w:szCs w:val="24"/>
+          <w:shd w:val="clear" w:color="auto" w:fill="FFFFFF"/>
+        </w:rPr>
+        <w:t>by</w:t>
+      </w:r>
+      <w:proofErr w:type="spellEnd"/>
+      <w:r>
+        <w:rPr>
+          <w:rFonts w:cs="Times New Roman"/>
+          <w:color w:val="212121"/>
+          <w:szCs w:val="24"/>
+          <w:shd w:val="clear" w:color="auto" w:fill="FFFFFF"/>
+        </w:rPr>
+        <w:t xml:space="preserve"> </w:t>
+      </w:r>
+      <w:proofErr w:type="spellStart"/>
+      <w:r>
+        <w:rPr>
+          <w:rFonts w:cs="Times New Roman"/>
+          <w:color w:val="212121"/>
+          <w:szCs w:val="24"/>
+          <w:shd w:val="clear" w:color="auto" w:fill="FFFFFF"/>
+        </w:rPr>
+        <w:t>the</w:t>
+      </w:r>
+      <w:proofErr w:type="spellEnd"/>
+      <w:r>
+        <w:rPr>
+          <w:rFonts w:cs="Times New Roman"/>
+          <w:color w:val="212121"/>
+          <w:szCs w:val="24"/>
+          <w:shd w:val="clear" w:color="auto" w:fill="FFFFFF"/>
+        </w:rPr>
+        <w:t xml:space="preserve"> </w:t>
+      </w:r>
+      <w:proofErr w:type="spellStart"/>
+      <w:r>
+        <w:rPr>
+          <w:rFonts w:cs="Times New Roman"/>
+          <w:color w:val="212121"/>
+          <w:szCs w:val="24"/>
+          <w:shd w:val="clear" w:color="auto" w:fill="FFFFFF"/>
+        </w:rPr>
+        <w:t>person</w:t>
+      </w:r>
+      <w:proofErr w:type="spellEnd"/>
+      <w:r>
+        <w:rPr>
+          <w:rFonts w:cs="Times New Roman"/>
+          <w:color w:val="212121"/>
+          <w:szCs w:val="24"/>
+          <w:shd w:val="clear" w:color="auto" w:fill="FFFFFF"/>
+        </w:rPr>
+        <w:t xml:space="preserve"> </w:t>
+      </w:r>
+      <w:proofErr w:type="spellStart"/>
+      <w:r>
+        <w:rPr>
+          <w:rFonts w:cs="Times New Roman"/>
+          <w:color w:val="212121"/>
+          <w:szCs w:val="24"/>
+          <w:shd w:val="clear" w:color="auto" w:fill="FFFFFF"/>
+        </w:rPr>
+        <w:t>using</w:t>
+      </w:r>
+      <w:proofErr w:type="spellEnd"/>
+      <w:r>
+        <w:rPr>
+          <w:rFonts w:cs="Times New Roman"/>
+          <w:color w:val="212121"/>
+          <w:szCs w:val="24"/>
+          <w:shd w:val="clear" w:color="auto" w:fill="FFFFFF"/>
+        </w:rPr>
+        <w:t xml:space="preserve"> </w:t>
+      </w:r>
+      <w:proofErr w:type="spellStart"/>
+      <w:r>
+        <w:rPr>
+          <w:rFonts w:cs="Times New Roman"/>
+          <w:color w:val="212121"/>
+          <w:szCs w:val="24"/>
+          <w:shd w:val="clear" w:color="auto" w:fill="FFFFFF"/>
+        </w:rPr>
+        <w:t>the</w:t>
+      </w:r>
+      <w:proofErr w:type="spellEnd"/>
+      <w:r>
+        <w:rPr>
+          <w:rFonts w:cs="Times New Roman"/>
+          <w:color w:val="212121"/>
+          <w:szCs w:val="24"/>
+          <w:shd w:val="clear" w:color="auto" w:fill="FFFFFF"/>
+        </w:rPr>
+        <w:t xml:space="preserve"> </w:t>
+      </w:r>
+      <w:proofErr w:type="spellStart"/>
+      <w:r>
+        <w:rPr>
+          <w:rFonts w:cs="Times New Roman"/>
+          <w:color w:val="212121"/>
+          <w:szCs w:val="24"/>
+          <w:shd w:val="clear" w:color="auto" w:fill="FFFFFF"/>
+        </w:rPr>
+        <w:t>program</w:t>
+      </w:r>
+      <w:proofErr w:type="spellEnd"/>
+      <w:r>
+        <w:rPr>
+          <w:rFonts w:cs="Times New Roman"/>
+          <w:color w:val="212121"/>
+          <w:szCs w:val="24"/>
+          <w:shd w:val="clear" w:color="auto" w:fill="FFFFFF"/>
+        </w:rPr>
+        <w:t>.</w:t>
+      </w:r>
+    </w:p>
+    <w:p>
+      <w:pPr>
+        <w:spacing w:line="360" w:lineRule="auto"/>
+        <w:rPr>
+          <w:rFonts w:cs="Times New Roman"/>
+          <w:szCs w:val="24"/>
+        </w:rPr>
+      </w:pPr>
+      <w:proofErr w:type="spellStart"/>
+      <w:r>
+        <w:rPr>
+          <w:rFonts w:cs="Times New Roman"/>
+          <w:color w:val="212121"/>
+          <w:szCs w:val="24"/>
+          <w:shd w:val="clear" w:color="auto" w:fill="FFFFFF"/>
+        </w:rPr>
+        <w:t>To</w:t>
+      </w:r>
+      <w:proofErr w:type="spellEnd"/>
+      <w:r>
+        <w:rPr>
+          <w:rFonts w:cs="Times New Roman"/>
+          <w:color w:val="212121"/>
+          <w:szCs w:val="24"/>
+          <w:shd w:val="clear" w:color="auto" w:fill="FFFFFF"/>
+        </w:rPr>
+        <w:t xml:space="preserve"> </w:t>
+      </w:r>
+      <w:proofErr w:type="spellStart"/>
+      <w:r>
+        <w:rPr>
+          <w:rFonts w:cs="Times New Roman"/>
+          <w:color w:val="212121"/>
+          <w:szCs w:val="24"/>
+          <w:shd w:val="clear" w:color="auto" w:fill="FFFFFF"/>
+        </w:rPr>
+        <w:t>the</w:t>
+      </w:r>
+      <w:proofErr w:type="spellEnd"/>
+      <w:r>
+        <w:rPr>
+          <w:rFonts w:cs="Times New Roman"/>
+          <w:color w:val="212121"/>
+          <w:szCs w:val="24"/>
+          <w:shd w:val="clear" w:color="auto" w:fill="FFFFFF"/>
+        </w:rPr>
+        <w:t xml:space="preserve"> </w:t>
+      </w:r>
+      <w:proofErr w:type="spellStart"/>
+      <w:r>
+        <w:rPr>
+          <w:rFonts w:cs="Times New Roman"/>
+          <w:color w:val="212121"/>
+          <w:szCs w:val="24"/>
+          <w:shd w:val="clear" w:color="auto" w:fill="FFFFFF"/>
+        </w:rPr>
+        <w:t>finalize</w:t>
+      </w:r>
+      <w:proofErr w:type="spellEnd"/>
+      <w:r>
+        <w:rPr>
+          <w:rFonts w:cs="Times New Roman"/>
+          <w:color w:val="212121"/>
+          <w:szCs w:val="24"/>
+          <w:shd w:val="clear" w:color="auto" w:fill="FFFFFF"/>
+        </w:rPr>
+        <w:t xml:space="preserve"> </w:t>
+      </w:r>
+      <w:proofErr w:type="spellStart"/>
+      <w:r>
+        <w:rPr>
+          <w:rFonts w:cs="Times New Roman"/>
+          <w:color w:val="212121"/>
+          <w:szCs w:val="24"/>
+          <w:shd w:val="clear" w:color="auto" w:fill="FFFFFF"/>
+        </w:rPr>
+        <w:t>the</w:t>
+      </w:r>
+      <w:proofErr w:type="spellEnd"/>
+      <w:r>
+        <w:rPr>
+          <w:rFonts w:cs="Times New Roman"/>
+          <w:color w:val="212121"/>
+          <w:szCs w:val="24"/>
+          <w:shd w:val="clear" w:color="auto" w:fill="FFFFFF"/>
+        </w:rPr>
+        <w:t xml:space="preserve"> </w:t>
+      </w:r>
+      <w:proofErr w:type="spellStart"/>
+      <w:r>
+        <w:rPr>
+          <w:rFonts w:cs="Times New Roman"/>
+          <w:color w:val="212121"/>
+          <w:szCs w:val="24"/>
+          <w:shd w:val="clear" w:color="auto" w:fill="FFFFFF"/>
+        </w:rPr>
+        <w:t>desing</w:t>
+      </w:r>
+      <w:proofErr w:type="spellEnd"/>
+      <w:r>
+        <w:rPr>
+          <w:rFonts w:cs="Times New Roman"/>
+          <w:color w:val="212121"/>
+          <w:szCs w:val="24"/>
+          <w:shd w:val="clear" w:color="auto" w:fill="FFFFFF"/>
+        </w:rPr>
+        <w:t xml:space="preserve"> of </w:t>
+      </w:r>
+      <w:proofErr w:type="spellStart"/>
+      <w:r>
+        <w:rPr>
+          <w:rFonts w:cs="Times New Roman"/>
+          <w:color w:val="212121"/>
+          <w:szCs w:val="24"/>
+          <w:shd w:val="clear" w:color="auto" w:fill="FFFFFF"/>
+        </w:rPr>
+        <w:t>this</w:t>
+      </w:r>
+      <w:proofErr w:type="spellEnd"/>
+      <w:r>
+        <w:rPr>
+          <w:rFonts w:cs="Times New Roman"/>
+          <w:color w:val="212121"/>
+          <w:szCs w:val="24"/>
+          <w:shd w:val="clear" w:color="auto" w:fill="FFFFFF"/>
+        </w:rPr>
+        <w:t xml:space="preserve"> </w:t>
+      </w:r>
+      <w:proofErr w:type="spellStart"/>
+      <w:r>
+        <w:rPr>
+          <w:rFonts w:cs="Times New Roman"/>
+          <w:color w:val="212121"/>
+          <w:szCs w:val="24"/>
+          <w:shd w:val="clear" w:color="auto" w:fill="FFFFFF"/>
+        </w:rPr>
+        <w:t>program</w:t>
+      </w:r>
+      <w:proofErr w:type="spellEnd"/>
+      <w:r>
+        <w:rPr>
+          <w:rFonts w:cs="Times New Roman"/>
+          <w:color w:val="212121"/>
+          <w:szCs w:val="24"/>
+          <w:shd w:val="clear" w:color="auto" w:fill="FFFFFF"/>
+        </w:rPr>
+        <w:t xml:space="preserve">, i </w:t>
+      </w:r>
+      <w:proofErr w:type="spellStart"/>
+      <w:r>
+        <w:rPr>
+          <w:rFonts w:cs="Times New Roman"/>
+          <w:color w:val="212121"/>
+          <w:szCs w:val="24"/>
+          <w:shd w:val="clear" w:color="auto" w:fill="FFFFFF"/>
+        </w:rPr>
+        <w:t>feel</w:t>
+      </w:r>
+      <w:proofErr w:type="spellEnd"/>
+      <w:r>
+        <w:rPr>
+          <w:rFonts w:cs="Times New Roman"/>
+          <w:color w:val="212121"/>
+          <w:szCs w:val="24"/>
+          <w:shd w:val="clear" w:color="auto" w:fill="FFFFFF"/>
+        </w:rPr>
+        <w:t xml:space="preserve"> </w:t>
+      </w:r>
+      <w:proofErr w:type="spellStart"/>
+      <w:r>
+        <w:rPr>
+          <w:rFonts w:cs="Times New Roman"/>
+          <w:color w:val="212121"/>
+          <w:szCs w:val="24"/>
+          <w:shd w:val="clear" w:color="auto" w:fill="FFFFFF"/>
+        </w:rPr>
+        <w:t>very</w:t>
+      </w:r>
+      <w:proofErr w:type="spellEnd"/>
+      <w:r>
+        <w:rPr>
+          <w:rFonts w:cs="Times New Roman"/>
+          <w:color w:val="212121"/>
+          <w:szCs w:val="24"/>
+          <w:shd w:val="clear" w:color="auto" w:fill="FFFFFF"/>
+        </w:rPr>
+        <w:t xml:space="preserve"> </w:t>
+      </w:r>
+      <w:proofErr w:type="spellStart"/>
+      <w:r>
+        <w:rPr>
+          <w:rFonts w:cs="Times New Roman"/>
+          <w:color w:val="212121"/>
+          <w:szCs w:val="24"/>
+          <w:shd w:val="clear" w:color="auto" w:fill="FFFFFF"/>
+        </w:rPr>
+        <w:t>satisfied</w:t>
+      </w:r>
+      <w:proofErr w:type="spellEnd"/>
+      <w:r>
+        <w:rPr>
+          <w:rFonts w:cs="Times New Roman"/>
+          <w:color w:val="212121"/>
+          <w:szCs w:val="24"/>
+          <w:shd w:val="clear" w:color="auto" w:fill="FFFFFF"/>
+        </w:rPr>
+        <w:t xml:space="preserve"> </w:t>
+      </w:r>
+      <w:proofErr w:type="spellStart"/>
+      <w:r>
+        <w:rPr>
+          <w:rFonts w:cs="Times New Roman"/>
+          <w:color w:val="212121"/>
+          <w:szCs w:val="24"/>
+          <w:shd w:val="clear" w:color="auto" w:fill="FFFFFF"/>
+        </w:rPr>
+        <w:t>by</w:t>
+      </w:r>
+      <w:proofErr w:type="spellEnd"/>
+      <w:r>
+        <w:rPr>
+          <w:rFonts w:cs="Times New Roman"/>
+          <w:color w:val="212121"/>
+          <w:szCs w:val="24"/>
+          <w:shd w:val="clear" w:color="auto" w:fill="FFFFFF"/>
+        </w:rPr>
+        <w:t xml:space="preserve"> </w:t>
+      </w:r>
+      <w:proofErr w:type="spellStart"/>
+      <w:r>
+        <w:rPr>
+          <w:rFonts w:cs="Times New Roman"/>
+          <w:color w:val="212121"/>
+          <w:szCs w:val="24"/>
+          <w:shd w:val="clear" w:color="auto" w:fill="FFFFFF"/>
+        </w:rPr>
+        <w:t>the</w:t>
+      </w:r>
+      <w:proofErr w:type="spellEnd"/>
+      <w:r>
+        <w:rPr>
+          <w:rFonts w:cs="Times New Roman"/>
+          <w:color w:val="212121"/>
+          <w:szCs w:val="24"/>
+          <w:shd w:val="clear" w:color="auto" w:fill="FFFFFF"/>
+        </w:rPr>
+        <w:t xml:space="preserve"> </w:t>
+      </w:r>
+      <w:proofErr w:type="spellStart"/>
+      <w:r>
+        <w:rPr>
+          <w:rFonts w:cs="Times New Roman"/>
+          <w:color w:val="212121"/>
+          <w:szCs w:val="24"/>
+          <w:shd w:val="clear" w:color="auto" w:fill="FFFFFF"/>
+        </w:rPr>
+        <w:t>realized</w:t>
+      </w:r>
+      <w:proofErr w:type="spellEnd"/>
+      <w:r>
+        <w:rPr>
+          <w:rFonts w:cs="Times New Roman"/>
+          <w:color w:val="212121"/>
+          <w:szCs w:val="24"/>
+          <w:shd w:val="clear" w:color="auto" w:fill="FFFFFF"/>
+        </w:rPr>
+        <w:t xml:space="preserve"> and </w:t>
+      </w:r>
+      <w:proofErr w:type="spellStart"/>
+      <w:r>
+        <w:rPr>
+          <w:rFonts w:cs="Times New Roman"/>
+          <w:color w:val="212121"/>
+          <w:szCs w:val="24"/>
+          <w:shd w:val="clear" w:color="auto" w:fill="FFFFFF"/>
+        </w:rPr>
+        <w:t>to</w:t>
+      </w:r>
+      <w:proofErr w:type="spellEnd"/>
+      <w:r>
+        <w:rPr>
+          <w:rFonts w:cs="Times New Roman"/>
+          <w:color w:val="212121"/>
+          <w:szCs w:val="24"/>
+          <w:shd w:val="clear" w:color="auto" w:fill="FFFFFF"/>
+        </w:rPr>
+        <w:t xml:space="preserve"> </w:t>
+      </w:r>
+      <w:proofErr w:type="spellStart"/>
+      <w:r>
+        <w:rPr>
+          <w:rFonts w:cs="Times New Roman"/>
+          <w:color w:val="212121"/>
+          <w:szCs w:val="24"/>
+          <w:shd w:val="clear" w:color="auto" w:fill="FFFFFF"/>
+        </w:rPr>
+        <w:t>opinion</w:t>
+      </w:r>
+      <w:proofErr w:type="spellEnd"/>
+      <w:r>
+        <w:rPr>
+          <w:rFonts w:cs="Times New Roman"/>
+          <w:color w:val="212121"/>
+          <w:szCs w:val="24"/>
+          <w:shd w:val="clear" w:color="auto" w:fill="FFFFFF"/>
+        </w:rPr>
+        <w:t xml:space="preserve"> be of </w:t>
+      </w:r>
+      <w:proofErr w:type="spellStart"/>
+      <w:r>
+        <w:rPr>
+          <w:rFonts w:cs="Times New Roman"/>
+          <w:color w:val="212121"/>
+          <w:szCs w:val="24"/>
+          <w:shd w:val="clear" w:color="auto" w:fill="FFFFFF"/>
+        </w:rPr>
+        <w:t>very</w:t>
+      </w:r>
+      <w:proofErr w:type="spellEnd"/>
+      <w:r>
+        <w:rPr>
+          <w:rFonts w:cs="Times New Roman"/>
+          <w:color w:val="212121"/>
+          <w:szCs w:val="24"/>
+          <w:shd w:val="clear" w:color="auto" w:fill="FFFFFF"/>
+        </w:rPr>
+        <w:t xml:space="preserve"> </w:t>
+      </w:r>
+      <w:proofErr w:type="spellStart"/>
+      <w:r>
+        <w:rPr>
+          <w:rFonts w:cs="Times New Roman"/>
+          <w:color w:val="212121"/>
+          <w:szCs w:val="24"/>
+          <w:shd w:val="clear" w:color="auto" w:fill="FFFFFF"/>
+        </w:rPr>
+        <w:t>good</w:t>
+      </w:r>
+      <w:proofErr w:type="spellEnd"/>
+      <w:r>
+        <w:rPr>
+          <w:rFonts w:cs="Times New Roman"/>
+          <w:color w:val="212121"/>
+          <w:szCs w:val="24"/>
+          <w:shd w:val="clear" w:color="auto" w:fill="FFFFFF"/>
+        </w:rPr>
+        <w:t xml:space="preserve"> </w:t>
+      </w:r>
+      <w:proofErr w:type="spellStart"/>
+      <w:r>
+        <w:rPr>
+          <w:rFonts w:cs="Times New Roman"/>
+          <w:color w:val="212121"/>
+          <w:szCs w:val="24"/>
+          <w:shd w:val="clear" w:color="auto" w:fill="FFFFFF"/>
+        </w:rPr>
+        <w:t>utility</w:t>
+      </w:r>
+      <w:proofErr w:type="spellEnd"/>
+      <w:r>
+        <w:rPr>
+          <w:rFonts w:cs="Times New Roman"/>
+          <w:color w:val="212121"/>
+          <w:szCs w:val="24"/>
+          <w:shd w:val="clear" w:color="auto" w:fill="FFFFFF"/>
+        </w:rPr>
+        <w:t xml:space="preserve"> </w:t>
+      </w:r>
+      <w:proofErr w:type="spellStart"/>
+      <w:r>
+        <w:rPr>
+          <w:rFonts w:cs="Times New Roman"/>
+          <w:color w:val="212121"/>
+          <w:szCs w:val="24"/>
+          <w:shd w:val="clear" w:color="auto" w:fill="FFFFFF"/>
+        </w:rPr>
+        <w:t>for</w:t>
+      </w:r>
+      <w:proofErr w:type="spellEnd"/>
+      <w:r>
+        <w:rPr>
+          <w:rFonts w:cs="Times New Roman"/>
+          <w:color w:val="212121"/>
+          <w:szCs w:val="24"/>
+          <w:shd w:val="clear" w:color="auto" w:fill="FFFFFF"/>
+        </w:rPr>
+        <w:t xml:space="preserve"> </w:t>
+      </w:r>
+      <w:proofErr w:type="spellStart"/>
+      <w:r>
+        <w:rPr>
+          <w:rFonts w:cs="Times New Roman"/>
+          <w:color w:val="212121"/>
+          <w:szCs w:val="24"/>
+          <w:shd w:val="clear" w:color="auto" w:fill="FFFFFF"/>
+        </w:rPr>
+        <w:t>the</w:t>
+      </w:r>
+      <w:proofErr w:type="spellEnd"/>
+      <w:r>
+        <w:rPr>
+          <w:rFonts w:cs="Times New Roman"/>
+          <w:color w:val="212121"/>
+          <w:szCs w:val="24"/>
+          <w:shd w:val="clear" w:color="auto" w:fill="FFFFFF"/>
+        </w:rPr>
+        <w:t xml:space="preserve"> </w:t>
+      </w:r>
+      <w:proofErr w:type="spellStart"/>
+      <w:r>
+        <w:rPr>
+          <w:rFonts w:cs="Times New Roman"/>
+          <w:color w:val="212121"/>
+          <w:szCs w:val="24"/>
+          <w:shd w:val="clear" w:color="auto" w:fill="FFFFFF"/>
+        </w:rPr>
+        <w:t>teachers</w:t>
+      </w:r>
+      <w:proofErr w:type="spellEnd"/>
+      <w:r>
+        <w:rPr>
+          <w:rFonts w:cs="Times New Roman"/>
+          <w:color w:val="212121"/>
+          <w:szCs w:val="24"/>
+          <w:shd w:val="clear" w:color="auto" w:fill="FFFFFF"/>
+        </w:rPr>
+        <w:t xml:space="preserve"> </w:t>
+      </w:r>
+      <w:proofErr w:type="spellStart"/>
+      <w:r>
+        <w:rPr>
+          <w:rFonts w:cs="Times New Roman"/>
+          <w:color w:val="212121"/>
+          <w:szCs w:val="24"/>
+          <w:shd w:val="clear" w:color="auto" w:fill="FFFFFF"/>
+        </w:rPr>
+        <w:t>that</w:t>
+      </w:r>
+      <w:proofErr w:type="spellEnd"/>
+      <w:r>
+        <w:rPr>
+          <w:rFonts w:cs="Times New Roman"/>
+          <w:color w:val="212121"/>
+          <w:szCs w:val="24"/>
+          <w:shd w:val="clear" w:color="auto" w:fill="FFFFFF"/>
+        </w:rPr>
+        <w:t xml:space="preserve"> </w:t>
+      </w:r>
+      <w:proofErr w:type="spellStart"/>
+      <w:r>
+        <w:rPr>
+          <w:rFonts w:cs="Times New Roman"/>
+          <w:color w:val="212121"/>
+          <w:szCs w:val="24"/>
+          <w:shd w:val="clear" w:color="auto" w:fill="FFFFFF"/>
+        </w:rPr>
+        <w:t>wish</w:t>
+      </w:r>
+      <w:proofErr w:type="spellEnd"/>
+      <w:r>
+        <w:rPr>
+          <w:rFonts w:cs="Times New Roman"/>
+          <w:color w:val="212121"/>
+          <w:szCs w:val="24"/>
+          <w:shd w:val="clear" w:color="auto" w:fill="FFFFFF"/>
+        </w:rPr>
+        <w:t xml:space="preserve"> </w:t>
+      </w:r>
+      <w:proofErr w:type="spellStart"/>
+      <w:r>
+        <w:rPr>
+          <w:rFonts w:cs="Times New Roman"/>
+          <w:color w:val="212121"/>
+          <w:szCs w:val="24"/>
+          <w:shd w:val="clear" w:color="auto" w:fill="FFFFFF"/>
+        </w:rPr>
+        <w:t>classify</w:t>
+      </w:r>
+      <w:proofErr w:type="spellEnd"/>
+      <w:r>
+        <w:rPr>
+          <w:rFonts w:cs="Times New Roman"/>
+          <w:color w:val="212121"/>
+          <w:szCs w:val="24"/>
+          <w:shd w:val="clear" w:color="auto" w:fill="FFFFFF"/>
+        </w:rPr>
+        <w:t xml:space="preserve"> </w:t>
+      </w:r>
+      <w:proofErr w:type="spellStart"/>
+      <w:r>
+        <w:rPr>
+          <w:rFonts w:cs="Times New Roman"/>
+          <w:color w:val="212121"/>
+          <w:szCs w:val="24"/>
+          <w:shd w:val="clear" w:color="auto" w:fill="FFFFFF"/>
+        </w:rPr>
+        <w:t>the</w:t>
+      </w:r>
+      <w:proofErr w:type="spellEnd"/>
+      <w:r>
+        <w:rPr>
+          <w:rFonts w:cs="Times New Roman"/>
+          <w:color w:val="212121"/>
+          <w:szCs w:val="24"/>
+          <w:shd w:val="clear" w:color="auto" w:fill="FFFFFF"/>
+        </w:rPr>
+        <w:t xml:space="preserve"> notes of </w:t>
+      </w:r>
+      <w:proofErr w:type="spellStart"/>
+      <w:r>
+        <w:rPr>
+          <w:rFonts w:cs="Times New Roman"/>
+          <w:color w:val="212121"/>
+          <w:szCs w:val="24"/>
+          <w:shd w:val="clear" w:color="auto" w:fill="FFFFFF"/>
+        </w:rPr>
+        <w:t>the</w:t>
+      </w:r>
+      <w:proofErr w:type="spellEnd"/>
+      <w:r>
+        <w:rPr>
+          <w:rFonts w:cs="Times New Roman"/>
+          <w:color w:val="212121"/>
+          <w:szCs w:val="24"/>
+          <w:shd w:val="clear" w:color="auto" w:fill="FFFFFF"/>
+        </w:rPr>
+        <w:t xml:space="preserve"> </w:t>
+      </w:r>
+      <w:proofErr w:type="spellStart"/>
+      <w:r>
+        <w:rPr>
+          <w:rFonts w:cs="Times New Roman"/>
+          <w:color w:val="212121"/>
+          <w:szCs w:val="24"/>
+          <w:shd w:val="clear" w:color="auto" w:fill="FFFFFF"/>
+        </w:rPr>
+        <w:t>students</w:t>
+      </w:r>
+      <w:proofErr w:type="spellEnd"/>
+      <w:r>
+        <w:rPr>
+          <w:rFonts w:cs="Times New Roman"/>
+          <w:color w:val="212121"/>
+          <w:szCs w:val="24"/>
+          <w:shd w:val="clear" w:color="auto" w:fill="FFFFFF"/>
+        </w:rPr>
+        <w:t xml:space="preserve"> and </w:t>
+      </w:r>
+      <w:r>
+        <w:rPr>
+          <w:rFonts w:cs="Times New Roman"/>
+          <w:color w:val="212121"/>
+          <w:szCs w:val="24"/>
+          <w:shd w:val="clear" w:color="auto" w:fill="FFFFFF"/>
+        </w:rPr>
+        <w:t>expedite</w:t>
+      </w:r>
+      <w:r>
+        <w:rPr>
+          <w:rFonts w:cs="Times New Roman"/>
+          <w:color w:val="212121"/>
+          <w:szCs w:val="24"/>
+          <w:shd w:val="clear" w:color="auto" w:fill="FFFFFF"/>
+        </w:rPr>
+        <w:t xml:space="preserve"> </w:t>
+      </w:r>
+      <w:proofErr w:type="spellStart"/>
+      <w:r>
+        <w:rPr>
+          <w:rFonts w:cs="Times New Roman"/>
+          <w:color w:val="212121"/>
+          <w:szCs w:val="24"/>
+          <w:shd w:val="clear" w:color="auto" w:fill="FFFFFF"/>
+        </w:rPr>
+        <w:t>your</w:t>
+      </w:r>
+      <w:proofErr w:type="spellEnd"/>
+      <w:r>
+        <w:rPr>
+          <w:rFonts w:cs="Times New Roman"/>
+          <w:color w:val="212121"/>
+          <w:szCs w:val="24"/>
+          <w:shd w:val="clear" w:color="auto" w:fill="FFFFFF"/>
+        </w:rPr>
+        <w:t xml:space="preserve"> work.</w:t>
+      </w:r>
+    </w:p>
+    <w:p>
+      <w:pPr>
+        <w:spacing w:line="360" w:lineRule="auto"/>
+        <w:rPr>
+          <w:rFonts w:cs="Times New Roman"/>
+          <w:szCs w:val="24"/>
+        </w:rPr>
       </w:pPr>
     </w:p>
     <w:p>
@@ -1896,80 +7641,10 @@
         <w:pStyle w:val="Ttulo1"/>
         <w:spacing w:line="360" w:lineRule="auto"/>
       </w:pPr>
-      <w:bookmarkStart w:id="6" w:name="_Toc445810494"/>
-      <w:bookmarkStart w:id="7" w:name="_Toc445811392"/>
-    </w:p>
-    <w:p>
-      <w:pPr>
-        <w:pStyle w:val="Ttulo1"/>
-        <w:spacing w:line="360" w:lineRule="auto"/>
-      </w:pPr>
-    </w:p>
-    <w:p>
-      <w:pPr>
-        <w:pStyle w:val="Ttulo1"/>
-        <w:spacing w:line="360" w:lineRule="auto"/>
-      </w:pPr>
-    </w:p>
-    <w:p>
-      <w:pPr>
-        <w:pStyle w:val="Ttulo1"/>
-        <w:spacing w:line="360" w:lineRule="auto"/>
-      </w:pPr>
-    </w:p>
-    <w:p>
-      <w:pPr>
-        <w:pStyle w:val="Ttulo1"/>
-        <w:spacing w:line="360" w:lineRule="auto"/>
-      </w:pPr>
-    </w:p>
-    <w:p>
-      <w:pPr>
-        <w:pStyle w:val="Ttulo1"/>
-        <w:spacing w:line="360" w:lineRule="auto"/>
-      </w:pPr>
-    </w:p>
-    <w:p>
-      <w:pPr>
-        <w:pStyle w:val="Ttulo1"/>
-        <w:spacing w:line="360" w:lineRule="auto"/>
-      </w:pPr>
-    </w:p>
-    <w:p>
-      <w:pPr>
-        <w:pStyle w:val="Ttulo1"/>
-        <w:spacing w:line="360" w:lineRule="auto"/>
-      </w:pPr>
-    </w:p>
-    <w:p>
-      <w:pPr>
-        <w:pStyle w:val="Ttulo1"/>
-        <w:spacing w:line="360" w:lineRule="auto"/>
-      </w:pPr>
-    </w:p>
-    <w:p>
-      <w:pPr>
-        <w:pStyle w:val="Ttulo1"/>
-        <w:spacing w:line="360" w:lineRule="auto"/>
-      </w:pPr>
-    </w:p>
-    <w:p>
-      <w:pPr>
-        <w:spacing w:line="360" w:lineRule="auto"/>
-      </w:pPr>
-    </w:p>
-    <w:p>
-      <w:pPr>
-        <w:pStyle w:val="Ttulo1"/>
-        <w:spacing w:line="360" w:lineRule="auto"/>
-      </w:pPr>
-    </w:p>
-    <w:p>
-      <w:pPr>
-        <w:pStyle w:val="Ttulo1"/>
-        <w:spacing w:line="360" w:lineRule="auto"/>
-      </w:pPr>
-      <w:r>
+      <w:bookmarkStart w:id="7" w:name="_Toc445810494"/>
+      <w:bookmarkStart w:id="8" w:name="_Toc445811392"/>
+      <w:r>
+        <w:lastRenderedPageBreak/>
         <w:t xml:space="preserve">Objetivos </w:t>
       </w:r>
     </w:p>
@@ -1978,20 +7653,25 @@
         <w:pStyle w:val="Ttulo2"/>
         <w:spacing w:line="360" w:lineRule="auto"/>
       </w:pPr>
-      <w:bookmarkStart w:id="8" w:name="_Toc445811393"/>
-      <w:bookmarkStart w:id="9" w:name="_Toc445810495"/>
+      <w:bookmarkStart w:id="9" w:name="_Toc445811393"/>
+      <w:bookmarkStart w:id="10" w:name="_Toc445810495"/>
       <w:r>
         <w:t>Objetivo general:</w:t>
       </w:r>
-      <w:bookmarkEnd w:id="8"/>
       <w:bookmarkEnd w:id="9"/>
-    </w:p>
-    <w:p>
-      <w:pPr>
-        <w:spacing w:line="360" w:lineRule="auto"/>
-      </w:pPr>
-      <w:r>
-        <w:t xml:space="preserve">     Realizar un programa, el cual de la solución al problema que se presenta.</w:t>
+      <w:bookmarkEnd w:id="10"/>
+    </w:p>
+    <w:p>
+      <w:pPr>
+        <w:pStyle w:val="Prrafodelista"/>
+        <w:numPr>
+          <w:ilvl w:val="0"/>
+          <w:numId w:val="2"/>
+        </w:numPr>
+        <w:spacing w:line="360" w:lineRule="auto"/>
+      </w:pPr>
+      <w:r>
+        <w:t>Realizar un programa, el cual de la solución al problema que se presenta.</w:t>
       </w:r>
     </w:p>
     <w:p>
@@ -2004,36 +7684,51 @@
         <w:pStyle w:val="Ttulo2"/>
         <w:spacing w:line="360" w:lineRule="auto"/>
       </w:pPr>
-      <w:bookmarkStart w:id="10" w:name="_Toc445811394"/>
-      <w:bookmarkStart w:id="11" w:name="_Toc445810496"/>
+      <w:bookmarkStart w:id="11" w:name="_Toc445811394"/>
+      <w:bookmarkStart w:id="12" w:name="_Toc445810496"/>
       <w:r>
         <w:t>Objetivos específicos:</w:t>
       </w:r>
-      <w:bookmarkEnd w:id="10"/>
       <w:bookmarkEnd w:id="11"/>
-    </w:p>
-    <w:p>
-      <w:pPr>
-        <w:spacing w:line="360" w:lineRule="auto"/>
-      </w:pPr>
-      <w:r>
-        <w:t xml:space="preserve">     Analizar el problema, para pensar en el diseño del programa.</w:t>
-      </w:r>
-    </w:p>
-    <w:p>
-      <w:pPr>
-        <w:spacing w:line="360" w:lineRule="auto"/>
-      </w:pPr>
-      <w:r>
-        <w:t xml:space="preserve">     Encontrar problemas, que pueden intervenir en el programa.</w:t>
-      </w:r>
-    </w:p>
-    <w:p>
-      <w:pPr>
-        <w:spacing w:line="360" w:lineRule="auto"/>
-      </w:pPr>
-      <w:r>
-        <w:t xml:space="preserve">     Realizar un programa en Raptor, que encuentre la solución del problema dado.</w:t>
+      <w:bookmarkEnd w:id="12"/>
+    </w:p>
+    <w:p>
+      <w:pPr>
+        <w:pStyle w:val="Prrafodelista"/>
+        <w:numPr>
+          <w:ilvl w:val="0"/>
+          <w:numId w:val="2"/>
+        </w:numPr>
+        <w:spacing w:line="360" w:lineRule="auto"/>
+      </w:pPr>
+      <w:r>
+        <w:t>Analizar el problema, para pensar en el diseño del programa.</w:t>
+      </w:r>
+    </w:p>
+    <w:p>
+      <w:pPr>
+        <w:pStyle w:val="Prrafodelista"/>
+        <w:numPr>
+          <w:ilvl w:val="0"/>
+          <w:numId w:val="2"/>
+        </w:numPr>
+        <w:spacing w:line="360" w:lineRule="auto"/>
+      </w:pPr>
+      <w:r>
+        <w:t>Encontrar problemas, que pueden intervenir en el programa.</w:t>
+      </w:r>
+    </w:p>
+    <w:p>
+      <w:pPr>
+        <w:pStyle w:val="Prrafodelista"/>
+        <w:numPr>
+          <w:ilvl w:val="0"/>
+          <w:numId w:val="2"/>
+        </w:numPr>
+        <w:spacing w:line="360" w:lineRule="auto"/>
+      </w:pPr>
+      <w:r>
+        <w:t>Realizar un programa en Raptor, que encuentre la solución del problema dado.</w:t>
       </w:r>
     </w:p>
     <w:p>
@@ -2218,8 +7913,8 @@
         <w:spacing w:line="360" w:lineRule="auto"/>
       </w:pPr>
     </w:p>
-    <w:bookmarkEnd w:id="6"/>
     <w:bookmarkEnd w:id="7"/>
+    <w:bookmarkEnd w:id="8"/>
     <w:p>
       <w:pPr>
         <w:spacing w:line="360" w:lineRule="auto"/>
@@ -2354,7 +8049,7 @@
         <w:pStyle w:val="Ttulo1"/>
         <w:spacing w:line="360" w:lineRule="auto"/>
       </w:pPr>
-      <w:bookmarkStart w:id="12" w:name="_Toc445811396"/>
+      <w:bookmarkStart w:id="13" w:name="_Toc445811396"/>
       <w:r>
         <w:t>Análisis de la solución</w:t>
       </w:r>
@@ -2635,9 +8330,9 @@
           <w:szCs w:val="22"/>
         </w:rPr>
       </w:pPr>
-      <w:bookmarkStart w:id="13" w:name="_Toc445810499"/>
-      <w:bookmarkStart w:id="14" w:name="_Toc445811397"/>
-      <w:bookmarkEnd w:id="12"/>
+      <w:bookmarkStart w:id="14" w:name="_Toc445810499"/>
+      <w:bookmarkStart w:id="15" w:name="_Toc445811397"/>
+      <w:bookmarkEnd w:id="13"/>
     </w:p>
     <w:p>
       <w:pPr>
@@ -2688,8 +8383,8 @@
         <w:spacing w:line="360" w:lineRule="auto"/>
       </w:pPr>
     </w:p>
-    <w:bookmarkEnd w:id="13"/>
     <w:bookmarkEnd w:id="14"/>
+    <w:bookmarkEnd w:id="15"/>
     <w:p>
       <w:pPr>
         <w:pStyle w:val="Ttulo1"/>
@@ -2707,8 +8402,8 @@
         <w:pStyle w:val="Ttulo1"/>
         <w:spacing w:line="360" w:lineRule="auto"/>
       </w:pPr>
-      <w:bookmarkStart w:id="15" w:name="_Toc445810500"/>
-      <w:bookmarkStart w:id="16" w:name="_Toc445811398"/>
+      <w:bookmarkStart w:id="16" w:name="_Toc445810500"/>
+      <w:bookmarkStart w:id="17" w:name="_Toc445811398"/>
       <w:r>
         <w:lastRenderedPageBreak/>
         <w:t>Recomendaciones</w:t>
@@ -2763,8 +8458,8 @@
         </w:rPr>
       </w:pPr>
     </w:p>
-    <w:bookmarkEnd w:id="15"/>
     <w:bookmarkEnd w:id="16"/>
+    <w:bookmarkEnd w:id="17"/>
     <w:p>
       <w:pPr>
         <w:spacing w:line="360" w:lineRule="auto"/>
@@ -2840,21 +8535,24 @@
         <w:pStyle w:val="Ttulo1"/>
         <w:spacing w:line="360" w:lineRule="auto"/>
       </w:pPr>
-      <w:bookmarkStart w:id="17" w:name="_Toc445810503"/>
-      <w:bookmarkStart w:id="18" w:name="_Toc445811401"/>
+      <w:bookmarkStart w:id="18" w:name="_Toc445810503"/>
+      <w:bookmarkStart w:id="19" w:name="_Toc445811401"/>
       <w:r>
         <w:lastRenderedPageBreak/>
         <w:t>Cronograma de trabajo</w:t>
       </w:r>
-      <w:bookmarkEnd w:id="17"/>
       <w:bookmarkEnd w:id="18"/>
-      <w:r>
-        <w:t xml:space="preserve"> </w:t>
-      </w:r>
-    </w:p>
-    <w:bookmarkStart w:id="19" w:name="_MON_1521060341"/>
-    <w:bookmarkEnd w:id="19"/>
-    <w:p>
+      <w:bookmarkEnd w:id="19"/>
+      <w:r>
+        <w:t xml:space="preserve"> </w:t>
+      </w:r>
+    </w:p>
+    <w:bookmarkStart w:id="20" w:name="_MON_1521060341"/>
+    <w:bookmarkEnd w:id="20"/>
+    <w:p>
+      <w:pPr>
+        <w:spacing w:line="360" w:lineRule="auto"/>
+      </w:pPr>
       <w:r>
         <w:object w:dxaOrig="11221" w:dyaOrig="5165">
           <v:shapetype id="_x0000_t75" coordsize="21600,21600" o:spt="75" o:preferrelative="t" path="m@4@5l@4@11@9@11@9@5xe" filled="f" stroked="f">
@@ -2877,9 +8575,9 @@
             <o:lock v:ext="edit" aspectratio="t"/>
           </v:shapetype>
           <v:shape id="_x0000_i1025" type="#_x0000_t75" style="width:561pt;height:258pt" o:ole="">
-            <v:imagedata r:id="rId8" o:title=""/>
+            <v:imagedata r:id="rId9" o:title=""/>
           </v:shape>
-          <o:OLEObject Type="Embed" ProgID="Excel.Sheet.12" ShapeID="_x0000_i1025" DrawAspect="Content" ObjectID="_1521140232" r:id="rId9"/>
+          <o:OLEObject Type="Embed" ProgID="Excel.Sheet.12" ShapeID="_x0000_i1025" DrawAspect="Content" ObjectID="_1521210435" r:id="rId10"/>
         </w:object>
       </w:r>
     </w:p>
@@ -2937,11 +8635,11 @@
           <w:szCs w:val="22"/>
         </w:rPr>
       </w:pPr>
-      <w:bookmarkStart w:id="20" w:name="_Toc445810502"/>
-      <w:bookmarkStart w:id="21" w:name="_Toc445811400"/>
-    </w:p>
-    <w:bookmarkEnd w:id="20"/>
+      <w:bookmarkStart w:id="21" w:name="_Toc445810502"/>
+      <w:bookmarkStart w:id="22" w:name="_Toc445811400"/>
+    </w:p>
     <w:bookmarkEnd w:id="21"/>
+    <w:bookmarkEnd w:id="22"/>
     <w:p>
       <w:pPr>
         <w:spacing w:line="360" w:lineRule="auto"/>
@@ -2960,6 +8658,7 @@
     <w:p>
       <w:pPr>
         <w:pStyle w:val="Ttulo1"/>
+        <w:spacing w:line="360" w:lineRule="auto"/>
       </w:pPr>
       <w:r>
         <w:lastRenderedPageBreak/>
@@ -3007,7 +8706,7 @@
           </w:tcPr>
           <w:p>
             <w:pPr>
-              <w:spacing w:after="0" w:line="276" w:lineRule="auto"/>
+              <w:spacing w:after="0" w:line="360" w:lineRule="auto"/>
               <w:rPr>
                 <w:rFonts w:eastAsia="Arial" w:cs="Times New Roman"/>
                 <w:color w:val="000000"/>
@@ -3048,7 +8747,7 @@
           </w:tcPr>
           <w:p>
             <w:pPr>
-              <w:spacing w:after="0" w:line="276" w:lineRule="auto"/>
+              <w:spacing w:after="0" w:line="360" w:lineRule="auto"/>
               <w:rPr>
                 <w:rFonts w:eastAsia="Arial" w:cs="Times New Roman"/>
                 <w:color w:val="000000"/>
@@ -3083,7 +8782,7 @@
           </w:tcPr>
           <w:p>
             <w:pPr>
-              <w:spacing w:after="0" w:line="276" w:lineRule="auto"/>
+              <w:spacing w:after="0" w:line="360" w:lineRule="auto"/>
               <w:rPr>
                 <w:rFonts w:eastAsia="Arial" w:cs="Times New Roman"/>
                 <w:b/>
@@ -3129,7 +8828,7 @@
           </w:tcPr>
           <w:p>
             <w:pPr>
-              <w:spacing w:after="0" w:line="276" w:lineRule="auto"/>
+              <w:spacing w:after="0" w:line="360" w:lineRule="auto"/>
               <w:jc w:val="center"/>
               <w:rPr>
                 <w:rFonts w:eastAsia="Arial" w:cs="Times New Roman"/>
@@ -3171,7 +8870,7 @@
           </w:tcPr>
           <w:p>
             <w:pPr>
-              <w:spacing w:after="0" w:line="276" w:lineRule="auto"/>
+              <w:spacing w:after="0" w:line="360" w:lineRule="auto"/>
               <w:rPr>
                 <w:rFonts w:eastAsia="Arial" w:cs="Times New Roman"/>
                 <w:color w:val="000000"/>
@@ -3213,7 +8912,7 @@
           </w:tcPr>
           <w:p>
             <w:pPr>
-              <w:spacing w:after="0" w:line="276" w:lineRule="auto"/>
+              <w:spacing w:after="0" w:line="360" w:lineRule="auto"/>
               <w:rPr>
                 <w:rFonts w:eastAsia="Arial" w:cs="Times New Roman"/>
                 <w:color w:val="000000"/>
@@ -3254,7 +8953,7 @@
           </w:tcPr>
           <w:p>
             <w:pPr>
-              <w:spacing w:after="0" w:line="276" w:lineRule="auto"/>
+              <w:spacing w:after="0" w:line="360" w:lineRule="auto"/>
               <w:jc w:val="center"/>
               <w:rPr>
                 <w:rFonts w:eastAsia="Arial" w:cs="Times New Roman"/>
@@ -3293,7 +8992,7 @@
           </w:tcPr>
           <w:p>
             <w:pPr>
-              <w:spacing w:after="0" w:line="276" w:lineRule="auto"/>
+              <w:spacing w:after="0" w:line="360" w:lineRule="auto"/>
               <w:rPr>
                 <w:rFonts w:eastAsia="Arial" w:cs="Times New Roman"/>
                 <w:color w:val="000000"/>
@@ -3324,7 +9023,7 @@
           </w:tcPr>
           <w:p>
             <w:pPr>
-              <w:spacing w:after="0" w:line="276" w:lineRule="auto"/>
+              <w:spacing w:after="0" w:line="360" w:lineRule="auto"/>
               <w:rPr>
                 <w:rFonts w:eastAsia="Arial" w:cs="Times New Roman"/>
                 <w:color w:val="000000"/>
@@ -3366,7 +9065,7 @@
           </w:tcPr>
           <w:p>
             <w:pPr>
-              <w:spacing w:after="0" w:line="276" w:lineRule="auto"/>
+              <w:spacing w:after="0" w:line="360" w:lineRule="auto"/>
               <w:jc w:val="center"/>
               <w:rPr>
                 <w:rFonts w:eastAsia="Arial" w:cs="Times New Roman"/>
@@ -3407,7 +9106,7 @@
           </w:tcPr>
           <w:p>
             <w:pPr>
-              <w:spacing w:after="0" w:line="276" w:lineRule="auto"/>
+              <w:spacing w:after="0" w:line="360" w:lineRule="auto"/>
               <w:rPr>
                 <w:rFonts w:eastAsia="Arial" w:cs="Times New Roman"/>
                 <w:color w:val="000000"/>
@@ -3439,7 +9138,7 @@
           </w:tcPr>
           <w:p>
             <w:pPr>
-              <w:spacing w:after="0" w:line="276" w:lineRule="auto"/>
+              <w:spacing w:after="0" w:line="360" w:lineRule="auto"/>
               <w:rPr>
                 <w:rFonts w:eastAsia="Arial" w:cs="Times New Roman"/>
                 <w:color w:val="000000"/>
@@ -3483,7 +9182,7 @@
           </w:tcPr>
           <w:p>
             <w:pPr>
-              <w:spacing w:after="0" w:line="276" w:lineRule="auto"/>
+              <w:spacing w:after="0" w:line="360" w:lineRule="auto"/>
               <w:jc w:val="center"/>
               <w:rPr>
                 <w:rFonts w:eastAsia="Arial" w:cs="Times New Roman"/>
@@ -3523,7 +9222,7 @@
           </w:tcPr>
           <w:p>
             <w:pPr>
-              <w:spacing w:after="0" w:line="276" w:lineRule="auto"/>
+              <w:spacing w:after="0" w:line="360" w:lineRule="auto"/>
               <w:rPr>
                 <w:rFonts w:eastAsia="Arial" w:cs="Times New Roman"/>
                 <w:color w:val="000000"/>
@@ -3555,7 +9254,7 @@
           </w:tcPr>
           <w:p>
             <w:pPr>
-              <w:spacing w:after="0" w:line="276" w:lineRule="auto"/>
+              <w:spacing w:after="0" w:line="360" w:lineRule="auto"/>
               <w:rPr>
                 <w:rFonts w:eastAsia="Arial" w:cs="Times New Roman"/>
                 <w:color w:val="000000"/>
@@ -3597,7 +9296,7 @@
           </w:tcPr>
           <w:p>
             <w:pPr>
-              <w:spacing w:after="0" w:line="276" w:lineRule="auto"/>
+              <w:spacing w:after="0" w:line="360" w:lineRule="auto"/>
               <w:jc w:val="center"/>
               <w:rPr>
                 <w:rFonts w:eastAsia="Arial" w:cs="Times New Roman"/>
@@ -3638,7 +9337,7 @@
           </w:tcPr>
           <w:p>
             <w:pPr>
-              <w:spacing w:after="0" w:line="276" w:lineRule="auto"/>
+              <w:spacing w:after="0" w:line="360" w:lineRule="auto"/>
               <w:rPr>
                 <w:rFonts w:eastAsia="Arial" w:cs="Times New Roman"/>
                 <w:color w:val="000000"/>
@@ -3671,7 +9370,7 @@
           </w:tcPr>
           <w:p>
             <w:pPr>
-              <w:spacing w:after="0" w:line="276" w:lineRule="auto"/>
+              <w:spacing w:after="0" w:line="360" w:lineRule="auto"/>
               <w:rPr>
                 <w:rFonts w:eastAsia="Arial" w:cs="Times New Roman"/>
                 <w:color w:val="000000"/>
@@ -3712,7 +9411,7 @@
           </w:tcPr>
           <w:p>
             <w:pPr>
-              <w:spacing w:after="0" w:line="276" w:lineRule="auto"/>
+              <w:spacing w:after="0" w:line="360" w:lineRule="auto"/>
               <w:jc w:val="center"/>
               <w:rPr>
                 <w:rFonts w:eastAsia="Arial" w:cs="Times New Roman"/>
@@ -3753,7 +9452,7 @@
           </w:tcPr>
           <w:p>
             <w:pPr>
-              <w:spacing w:after="0" w:line="276" w:lineRule="auto"/>
+              <w:spacing w:after="0" w:line="360" w:lineRule="auto"/>
               <w:rPr>
                 <w:rFonts w:eastAsia="Arial" w:cs="Times New Roman"/>
                 <w:color w:val="000000"/>
@@ -3785,7 +9484,7 @@
           </w:tcPr>
           <w:p>
             <w:pPr>
-              <w:spacing w:after="0" w:line="276" w:lineRule="auto"/>
+              <w:spacing w:after="0" w:line="360" w:lineRule="auto"/>
               <w:rPr>
                 <w:rFonts w:eastAsia="Arial" w:cs="Times New Roman"/>
                 <w:color w:val="000000"/>
@@ -3827,7 +9526,7 @@
           </w:tcPr>
           <w:p>
             <w:pPr>
-              <w:spacing w:after="0" w:line="276" w:lineRule="auto"/>
+              <w:spacing w:after="0" w:line="360" w:lineRule="auto"/>
               <w:jc w:val="center"/>
               <w:rPr>
                 <w:rFonts w:eastAsia="Arial" w:cs="Times New Roman"/>
@@ -3869,7 +9568,7 @@
           </w:tcPr>
           <w:p>
             <w:pPr>
-              <w:spacing w:after="0" w:line="276" w:lineRule="auto"/>
+              <w:spacing w:after="0" w:line="360" w:lineRule="auto"/>
               <w:rPr>
                 <w:rFonts w:eastAsia="Arial" w:cs="Times New Roman"/>
                 <w:color w:val="000000"/>
@@ -3902,7 +9601,7 @@
           </w:tcPr>
           <w:p>
             <w:pPr>
-              <w:spacing w:after="0" w:line="276" w:lineRule="auto"/>
+              <w:spacing w:after="0" w:line="360" w:lineRule="auto"/>
               <w:rPr>
                 <w:rFonts w:eastAsia="Arial" w:cs="Times New Roman"/>
                 <w:color w:val="000000"/>
@@ -3942,7 +9641,7 @@
           </w:tcPr>
           <w:p>
             <w:pPr>
-              <w:spacing w:after="0" w:line="276" w:lineRule="auto"/>
+              <w:spacing w:after="0" w:line="360" w:lineRule="auto"/>
               <w:jc w:val="center"/>
               <w:rPr>
                 <w:rFonts w:eastAsia="Arial" w:cs="Times New Roman"/>
@@ -3982,7 +9681,7 @@
           </w:tcPr>
           <w:p>
             <w:pPr>
-              <w:spacing w:after="0" w:line="276" w:lineRule="auto"/>
+              <w:spacing w:after="0" w:line="360" w:lineRule="auto"/>
               <w:rPr>
                 <w:rFonts w:eastAsia="Arial" w:cs="Times New Roman"/>
                 <w:color w:val="000000"/>
@@ -4023,7 +9722,7 @@
           </w:tcPr>
           <w:p>
             <w:pPr>
-              <w:spacing w:after="0" w:line="276" w:lineRule="auto"/>
+              <w:spacing w:after="0" w:line="360" w:lineRule="auto"/>
               <w:rPr>
                 <w:rFonts w:eastAsia="Arial" w:cs="Times New Roman"/>
                 <w:color w:val="000000"/>
@@ -4040,8 +9739,6 @@
               </w:rPr>
               <w:t>66 horas</w:t>
             </w:r>
-            <w:bookmarkStart w:id="22" w:name="_GoBack"/>
-            <w:bookmarkEnd w:id="22"/>
           </w:p>
         </w:tc>
       </w:tr>
@@ -4162,9 +9859,9 @@
       </w:pPr>
     </w:p>
     <w:sectPr>
-      <w:headerReference w:type="default" r:id="rId10"/>
+      <w:headerReference w:type="default" r:id="rId11"/>
       <w:pgSz w:w="12240" w:h="15840"/>
-      <w:pgMar w:top="1418" w:right="1701" w:bottom="1418" w:left="1701" w:header="709" w:footer="709" w:gutter="0"/>
+      <w:pgMar w:top="1440" w:right="1440" w:bottom="1440" w:left="1440" w:header="709" w:footer="709" w:gutter="0"/>
       <w:pgNumType w:fmt="upperRoman" w:start="3"/>
       <w:cols w:space="708"/>
       <w:docGrid w:linePitch="360"/>
@@ -4270,7 +9967,7 @@
             <w:noProof/>
             <w:lang w:val="es-ES"/>
           </w:rPr>
-          <w:t>XV</w:t>
+          <w:t>V</w:t>
         </w:r>
         <w:r>
           <w:fldChar w:fldCharType="end"/>
@@ -4284,6 +9981,243 @@
     </w:pPr>
   </w:p>
 </w:hdr>
+</file>
+
+<file path=word/numbering.xml><?xml version="1.0" encoding="utf-8"?>
+<w:numbering xmlns:wpc="http://schemas.microsoft.com/office/word/2010/wordprocessingCanvas" xmlns:mc="http://schemas.openxmlformats.org/markup-compatibility/2006" xmlns:o="urn:schemas-microsoft-com:office:office" xmlns:r="http://schemas.openxmlformats.org/officeDocument/2006/relationships" xmlns:m="http://schemas.openxmlformats.org/officeDocument/2006/math" xmlns:v="urn:schemas-microsoft-com:vml" xmlns:wp14="http://schemas.microsoft.com/office/word/2010/wordprocessingDrawing" xmlns:wp="http://schemas.openxmlformats.org/drawingml/2006/wordprocessingDrawing" xmlns:w10="urn:schemas-microsoft-com:office:word" xmlns:w="http://schemas.openxmlformats.org/wordprocessingml/2006/main" xmlns:w14="http://schemas.microsoft.com/office/word/2010/wordml" xmlns:w15="http://schemas.microsoft.com/office/word/2012/wordml" xmlns:wpg="http://schemas.microsoft.com/office/word/2010/wordprocessingGroup" xmlns:wpi="http://schemas.microsoft.com/office/word/2010/wordprocessingInk" xmlns:wne="http://schemas.microsoft.com/office/word/2006/wordml" xmlns:wps="http://schemas.microsoft.com/office/word/2010/wordprocessingShape" mc:Ignorable="w14 w15 wp14">
+  <w:abstractNum w:abstractNumId="0">
+    <w:nsid w:val="13E746B7"/>
+    <w:multiLevelType w:val="hybridMultilevel"/>
+    <w:tmpl w:val="620E08E8"/>
+    <w:lvl w:ilvl="0" w:tplc="140A0001">
+      <w:start w:val="1"/>
+      <w:numFmt w:val="bullet"/>
+      <w:lvlText w:val=""/>
+      <w:lvlJc w:val="left"/>
+      <w:pPr>
+        <w:ind w:left="720" w:hanging="360"/>
+      </w:pPr>
+      <w:rPr>
+        <w:rFonts w:ascii="Symbol" w:hAnsi="Symbol" w:hint="default"/>
+      </w:rPr>
+    </w:lvl>
+    <w:lvl w:ilvl="1" w:tplc="140A0003" w:tentative="1">
+      <w:start w:val="1"/>
+      <w:numFmt w:val="bullet"/>
+      <w:lvlText w:val="o"/>
+      <w:lvlJc w:val="left"/>
+      <w:pPr>
+        <w:ind w:left="1440" w:hanging="360"/>
+      </w:pPr>
+      <w:rPr>
+        <w:rFonts w:ascii="Courier New" w:hAnsi="Courier New" w:cs="Courier New" w:hint="default"/>
+      </w:rPr>
+    </w:lvl>
+    <w:lvl w:ilvl="2" w:tplc="140A0005" w:tentative="1">
+      <w:start w:val="1"/>
+      <w:numFmt w:val="bullet"/>
+      <w:lvlText w:val=""/>
+      <w:lvlJc w:val="left"/>
+      <w:pPr>
+        <w:ind w:left="2160" w:hanging="360"/>
+      </w:pPr>
+      <w:rPr>
+        <w:rFonts w:ascii="Wingdings" w:hAnsi="Wingdings" w:hint="default"/>
+      </w:rPr>
+    </w:lvl>
+    <w:lvl w:ilvl="3" w:tplc="140A0001" w:tentative="1">
+      <w:start w:val="1"/>
+      <w:numFmt w:val="bullet"/>
+      <w:lvlText w:val=""/>
+      <w:lvlJc w:val="left"/>
+      <w:pPr>
+        <w:ind w:left="2880" w:hanging="360"/>
+      </w:pPr>
+      <w:rPr>
+        <w:rFonts w:ascii="Symbol" w:hAnsi="Symbol" w:hint="default"/>
+      </w:rPr>
+    </w:lvl>
+    <w:lvl w:ilvl="4" w:tplc="140A0003" w:tentative="1">
+      <w:start w:val="1"/>
+      <w:numFmt w:val="bullet"/>
+      <w:lvlText w:val="o"/>
+      <w:lvlJc w:val="left"/>
+      <w:pPr>
+        <w:ind w:left="3600" w:hanging="360"/>
+      </w:pPr>
+      <w:rPr>
+        <w:rFonts w:ascii="Courier New" w:hAnsi="Courier New" w:cs="Courier New" w:hint="default"/>
+      </w:rPr>
+    </w:lvl>
+    <w:lvl w:ilvl="5" w:tplc="140A0005" w:tentative="1">
+      <w:start w:val="1"/>
+      <w:numFmt w:val="bullet"/>
+      <w:lvlText w:val=""/>
+      <w:lvlJc w:val="left"/>
+      <w:pPr>
+        <w:ind w:left="4320" w:hanging="360"/>
+      </w:pPr>
+      <w:rPr>
+        <w:rFonts w:ascii="Wingdings" w:hAnsi="Wingdings" w:hint="default"/>
+      </w:rPr>
+    </w:lvl>
+    <w:lvl w:ilvl="6" w:tplc="140A0001" w:tentative="1">
+      <w:start w:val="1"/>
+      <w:numFmt w:val="bullet"/>
+      <w:lvlText w:val=""/>
+      <w:lvlJc w:val="left"/>
+      <w:pPr>
+        <w:ind w:left="5040" w:hanging="360"/>
+      </w:pPr>
+      <w:rPr>
+        <w:rFonts w:ascii="Symbol" w:hAnsi="Symbol" w:hint="default"/>
+      </w:rPr>
+    </w:lvl>
+    <w:lvl w:ilvl="7" w:tplc="140A0003" w:tentative="1">
+      <w:start w:val="1"/>
+      <w:numFmt w:val="bullet"/>
+      <w:lvlText w:val="o"/>
+      <w:lvlJc w:val="left"/>
+      <w:pPr>
+        <w:ind w:left="5760" w:hanging="360"/>
+      </w:pPr>
+      <w:rPr>
+        <w:rFonts w:ascii="Courier New" w:hAnsi="Courier New" w:cs="Courier New" w:hint="default"/>
+      </w:rPr>
+    </w:lvl>
+    <w:lvl w:ilvl="8" w:tplc="140A0005" w:tentative="1">
+      <w:start w:val="1"/>
+      <w:numFmt w:val="bullet"/>
+      <w:lvlText w:val=""/>
+      <w:lvlJc w:val="left"/>
+      <w:pPr>
+        <w:ind w:left="6480" w:hanging="360"/>
+      </w:pPr>
+      <w:rPr>
+        <w:rFonts w:ascii="Wingdings" w:hAnsi="Wingdings" w:hint="default"/>
+      </w:rPr>
+    </w:lvl>
+  </w:abstractNum>
+  <w:abstractNum w:abstractNumId="1">
+    <w:nsid w:val="164E6054"/>
+    <w:multiLevelType w:val="hybridMultilevel"/>
+    <w:tmpl w:val="CF86C9E0"/>
+    <w:lvl w:ilvl="0" w:tplc="140A0001">
+      <w:start w:val="1"/>
+      <w:numFmt w:val="bullet"/>
+      <w:lvlText w:val=""/>
+      <w:lvlJc w:val="left"/>
+      <w:pPr>
+        <w:ind w:left="1020" w:hanging="360"/>
+      </w:pPr>
+      <w:rPr>
+        <w:rFonts w:ascii="Symbol" w:hAnsi="Symbol" w:hint="default"/>
+      </w:rPr>
+    </w:lvl>
+    <w:lvl w:ilvl="1" w:tplc="140A0003" w:tentative="1">
+      <w:start w:val="1"/>
+      <w:numFmt w:val="bullet"/>
+      <w:lvlText w:val="o"/>
+      <w:lvlJc w:val="left"/>
+      <w:pPr>
+        <w:ind w:left="1740" w:hanging="360"/>
+      </w:pPr>
+      <w:rPr>
+        <w:rFonts w:ascii="Courier New" w:hAnsi="Courier New" w:cs="Courier New" w:hint="default"/>
+      </w:rPr>
+    </w:lvl>
+    <w:lvl w:ilvl="2" w:tplc="140A0005" w:tentative="1">
+      <w:start w:val="1"/>
+      <w:numFmt w:val="bullet"/>
+      <w:lvlText w:val=""/>
+      <w:lvlJc w:val="left"/>
+      <w:pPr>
+        <w:ind w:left="2460" w:hanging="360"/>
+      </w:pPr>
+      <w:rPr>
+        <w:rFonts w:ascii="Wingdings" w:hAnsi="Wingdings" w:hint="default"/>
+      </w:rPr>
+    </w:lvl>
+    <w:lvl w:ilvl="3" w:tplc="140A0001" w:tentative="1">
+      <w:start w:val="1"/>
+      <w:numFmt w:val="bullet"/>
+      <w:lvlText w:val=""/>
+      <w:lvlJc w:val="left"/>
+      <w:pPr>
+        <w:ind w:left="3180" w:hanging="360"/>
+      </w:pPr>
+      <w:rPr>
+        <w:rFonts w:ascii="Symbol" w:hAnsi="Symbol" w:hint="default"/>
+      </w:rPr>
+    </w:lvl>
+    <w:lvl w:ilvl="4" w:tplc="140A0003" w:tentative="1">
+      <w:start w:val="1"/>
+      <w:numFmt w:val="bullet"/>
+      <w:lvlText w:val="o"/>
+      <w:lvlJc w:val="left"/>
+      <w:pPr>
+        <w:ind w:left="3900" w:hanging="360"/>
+      </w:pPr>
+      <w:rPr>
+        <w:rFonts w:ascii="Courier New" w:hAnsi="Courier New" w:cs="Courier New" w:hint="default"/>
+      </w:rPr>
+    </w:lvl>
+    <w:lvl w:ilvl="5" w:tplc="140A0005" w:tentative="1">
+      <w:start w:val="1"/>
+      <w:numFmt w:val="bullet"/>
+      <w:lvlText w:val=""/>
+      <w:lvlJc w:val="left"/>
+      <w:pPr>
+        <w:ind w:left="4620" w:hanging="360"/>
+      </w:pPr>
+      <w:rPr>
+        <w:rFonts w:ascii="Wingdings" w:hAnsi="Wingdings" w:hint="default"/>
+      </w:rPr>
+    </w:lvl>
+    <w:lvl w:ilvl="6" w:tplc="140A0001" w:tentative="1">
+      <w:start w:val="1"/>
+      <w:numFmt w:val="bullet"/>
+      <w:lvlText w:val=""/>
+      <w:lvlJc w:val="left"/>
+      <w:pPr>
+        <w:ind w:left="5340" w:hanging="360"/>
+      </w:pPr>
+      <w:rPr>
+        <w:rFonts w:ascii="Symbol" w:hAnsi="Symbol" w:hint="default"/>
+      </w:rPr>
+    </w:lvl>
+    <w:lvl w:ilvl="7" w:tplc="140A0003" w:tentative="1">
+      <w:start w:val="1"/>
+      <w:numFmt w:val="bullet"/>
+      <w:lvlText w:val="o"/>
+      <w:lvlJc w:val="left"/>
+      <w:pPr>
+        <w:ind w:left="6060" w:hanging="360"/>
+      </w:pPr>
+      <w:rPr>
+        <w:rFonts w:ascii="Courier New" w:hAnsi="Courier New" w:cs="Courier New" w:hint="default"/>
+      </w:rPr>
+    </w:lvl>
+    <w:lvl w:ilvl="8" w:tplc="140A0005" w:tentative="1">
+      <w:start w:val="1"/>
+      <w:numFmt w:val="bullet"/>
+      <w:lvlText w:val=""/>
+      <w:lvlJc w:val="left"/>
+      <w:pPr>
+        <w:ind w:left="6780" w:hanging="360"/>
+      </w:pPr>
+      <w:rPr>
+        <w:rFonts w:ascii="Wingdings" w:hAnsi="Wingdings" w:hint="default"/>
+      </w:rPr>
+    </w:lvl>
+  </w:abstractNum>
+  <w:num w:numId="1">
+    <w:abstractNumId w:val="0"/>
+  </w:num>
+  <w:num w:numId="2">
+    <w:abstractNumId w:val="1"/>
+  </w:num>
+</w:numbering>
 </file>
 
 <file path=word/styles.xml><?xml version="1.0" encoding="utf-8"?>
@@ -4894,6 +10828,17 @@
       <w:sz w:val="24"/>
     </w:rPr>
   </w:style>
+  <w:style w:type="paragraph" w:styleId="Prrafodelista">
+    <w:name w:val="List Paragraph"/>
+    <w:basedOn w:val="Normal"/>
+    <w:uiPriority w:val="34"/>
+    <w:qFormat/>
+    <w:rsid w:val="00D97501"/>
+    <w:pPr>
+      <w:ind w:left="720"/>
+      <w:contextualSpacing/>
+    </w:pPr>
+  </w:style>
 </w:styles>
 </file>
 
@@ -5163,7 +11108,7 @@
 </file>
 
 <file path=customXml/itemProps1.xml><?xml version="1.0" encoding="utf-8"?>
-<ds:datastoreItem xmlns:ds="http://schemas.openxmlformats.org/officeDocument/2006/customXml" ds:itemID="{243EC2D1-D1E3-4D0E-9134-1FAFB7FBCB37}">
+<ds:datastoreItem xmlns:ds="http://schemas.openxmlformats.org/officeDocument/2006/customXml" ds:itemID="{17DD8588-B54A-4013-8EF7-91E361425AC0}">
   <ds:schemaRefs>
     <ds:schemaRef ds:uri="http://schemas.openxmlformats.org/officeDocument/2006/bibliography"/>
   </ds:schemaRefs>
